--- a/doc/basechain.docx
+++ b/doc/basechain.docx
@@ -1,53 +1,35 @@
 
 <file path=word/document.xml><?xml version="1.0" encoding="utf-8"?>
-<w:document xmlns:wpc="http://schemas.microsoft.com/office/word/2010/wordprocessingCanvas" xmlns:mo="http://schemas.microsoft.com/office/mac/office/2008/main" xmlns:mc="http://schemas.openxmlformats.org/markup-compatibility/2006" xmlns:mv="urn:schemas-microsoft-com:mac:vml" xmlns:o="urn:schemas-microsoft-com:office:office" xmlns:r="http://schemas.openxmlformats.org/officeDocument/2006/relationships" xmlns:m="http://schemas.openxmlformats.org/officeDocument/2006/math" xmlns:v="urn:schemas-microsoft-com:vml" xmlns:wp14="http://schemas.microsoft.com/office/word/2010/wordprocessingDrawing" xmlns:wp="http://schemas.openxmlformats.org/drawingml/2006/wordprocessingDrawing" xmlns:w10="urn:schemas-microsoft-com:office:word" xmlns:w="http://schemas.openxmlformats.org/wordprocessingml/2006/main" xmlns:w14="http://schemas.microsoft.com/office/word/2010/wordml" xmlns:wpg="http://schemas.microsoft.com/office/word/2010/wordprocessingGroup" xmlns:wpi="http://schemas.microsoft.com/office/word/2010/wordprocessingInk" xmlns:wne="http://schemas.microsoft.com/office/word/2006/wordml" xmlns:wps="http://schemas.microsoft.com/office/word/2010/wordprocessingShape" mc:Ignorable="w14 wp14">
+<w:document xmlns:wpc="http://schemas.microsoft.com/office/word/2010/wordprocessingCanvas" xmlns:cx="http://schemas.microsoft.com/office/drawing/2014/chartex" xmlns:cx1="http://schemas.microsoft.com/office/drawing/2015/9/8/chartex" xmlns:cx2="http://schemas.microsoft.com/office/drawing/2015/10/21/chartex" xmlns:cx3="http://schemas.microsoft.com/office/drawing/2016/5/9/chartex" xmlns:cx4="http://schemas.microsoft.com/office/drawing/2016/5/10/chartex" xmlns:cx5="http://schemas.microsoft.com/office/drawing/2016/5/11/chartex" xmlns:cx6="http://schemas.microsoft.com/office/drawing/2016/5/12/chartex" xmlns:cx7="http://schemas.microsoft.com/office/drawing/2016/5/13/chartex" xmlns:cx8="http://schemas.microsoft.com/office/drawing/2016/5/14/chartex" xmlns:mc="http://schemas.openxmlformats.org/markup-compatibility/2006" xmlns:aink="http://schemas.microsoft.com/office/drawing/2016/ink" xmlns:am3d="http://schemas.microsoft.com/office/drawing/2017/model3d" xmlns:o="urn:schemas-microsoft-com:office:office" xmlns:r="http://schemas.openxmlformats.org/officeDocument/2006/relationships" xmlns:m="http://schemas.openxmlformats.org/officeDocument/2006/math" xmlns:v="urn:schemas-microsoft-com:vml" xmlns:wp14="http://schemas.microsoft.com/office/word/2010/wordprocessingDrawing" xmlns:wp="http://schemas.openxmlformats.org/drawingml/2006/wordprocessingDrawing" xmlns:w10="urn:schemas-microsoft-com:office:word" xmlns:w="http://schemas.openxmlformats.org/wordprocessingml/2006/main" xmlns:w14="http://schemas.microsoft.com/office/word/2010/wordml" xmlns:w15="http://schemas.microsoft.com/office/word/2012/wordml" xmlns:w16cid="http://schemas.microsoft.com/office/word/2016/wordml/cid" xmlns:w16se="http://schemas.microsoft.com/office/word/2015/wordml/symex" xmlns:wpg="http://schemas.microsoft.com/office/word/2010/wordprocessingGroup" xmlns:wpi="http://schemas.microsoft.com/office/word/2010/wordprocessingInk" xmlns:wne="http://schemas.microsoft.com/office/word/2006/wordml" xmlns:wps="http://schemas.microsoft.com/office/word/2010/wordprocessingShape" mc:Ignorable="w14 w15 w16se w16cid wp14">
   <w:body>
     <w:p>
       <w:pPr>
         <w:jc w:val="center"/>
-        <w:rPr>
-          <w:rFonts w:hint="eastAsia"/>
-        </w:rPr>
       </w:pPr>
     </w:p>
     <w:p>
       <w:pPr>
         <w:jc w:val="center"/>
-        <w:rPr>
-          <w:rFonts w:hint="eastAsia"/>
-        </w:rPr>
       </w:pPr>
     </w:p>
     <w:p>
       <w:pPr>
         <w:jc w:val="center"/>
-        <w:rPr>
-          <w:rFonts w:hint="eastAsia"/>
-        </w:rPr>
       </w:pPr>
     </w:p>
     <w:p>
       <w:pPr>
         <w:jc w:val="center"/>
-        <w:rPr>
-          <w:rFonts w:hint="eastAsia"/>
-        </w:rPr>
       </w:pPr>
     </w:p>
     <w:p>
       <w:pPr>
         <w:jc w:val="center"/>
-        <w:rPr>
-          <w:rFonts w:hint="eastAsia"/>
-        </w:rPr>
       </w:pPr>
     </w:p>
     <w:p>
       <w:pPr>
         <w:jc w:val="center"/>
-        <w:rPr>
-          <w:rFonts w:hint="eastAsia"/>
-        </w:rPr>
       </w:pPr>
       <w:r>
         <w:rPr>
@@ -88,7 +70,7 @@
                         <a:effectLst/>
                         <a:extLst>
                           <a:ext uri="{C572A759-6A51-4108-AA02-DFA0A04FC94B}">
-                            <ma14:wrappingTextBoxFlag xmlns:ma14="http://schemas.microsoft.com/office/mac/drawingml/2011/main"/>
+                            <ma14:wrappingTextBoxFlag xmlns:ma14="http://schemas.microsoft.com/office/mac/drawingml/2011/main" xmlns:w="http://schemas.openxmlformats.org/wordprocessingml/2006/main" xmlns:w10="urn:schemas-microsoft-com:office:word" xmlns:v="urn:schemas-microsoft-com:vml" xmlns:o="urn:schemas-microsoft-com:office:office" xmlns:mv="urn:schemas-microsoft-com:mac:vml" xmlns:mo="http://schemas.microsoft.com/office/mac/office/2008/main" xmlns=""/>
                           </a:ext>
                         </a:extLst>
                       </wps:spPr>
@@ -112,7 +94,6 @@
                             <w:pPr>
                               <w:jc w:val="center"/>
                               <w:rPr>
-                                <w:rFonts w:hint="eastAsia"/>
                                 <w:sz w:val="72"/>
                                 <w:szCs w:val="72"/>
                               </w:rPr>
@@ -142,18 +123,17 @@
           </mc:Choice>
           <mc:Fallback>
             <w:pict>
-              <v:shapetype id="_x0000_t202" coordsize="21600,21600" o:spt="202" path="m0,0l0,21600,21600,21600,21600,0xe">
+              <v:shapetype w14:anchorId="32C8E3A2" id="_x0000_t202" coordsize="21600,21600" o:spt="202" path="m,l,21600r21600,l21600,xe">
                 <v:stroke joinstyle="miter"/>
                 <v:path gradientshapeok="t" o:connecttype="rect"/>
               </v:shapetype>
-              <v:shape id="文本框 3" o:spid="_x0000_s1026" type="#_x0000_t202" style="position:absolute;left:0;text-align:left;margin-left:171pt;margin-top:12pt;width:1in;height:259.25pt;z-index:251661312;visibility:visible;mso-wrap-style:none;mso-wrap-distance-left:9pt;mso-wrap-distance-top:0;mso-wrap-distance-right:9pt;mso-wrap-distance-bottom:0;mso-position-horizontal:absolute;mso-position-horizontal-relative:text;mso-position-vertical:absolute;mso-position-vertical-relative:text;v-text-anchor:top" o:gfxdata="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" filled="f" stroked="f">
+              <v:shape id="文本框 3" o:spid="_x0000_s1026" type="#_x0000_t202" style="position:absolute;left:0;text-align:left;margin-left:171pt;margin-top:12pt;width:1in;height:259.25pt;z-index:251661312;visibility:visible;mso-wrap-style:none;mso-wrap-distance-left:9pt;mso-wrap-distance-top:0;mso-wrap-distance-right:9pt;mso-wrap-distance-bottom:0;mso-position-horizontal:absolute;mso-position-horizontal-relative:text;mso-position-vertical:absolute;mso-position-vertical-relative:text;v-text-anchor:top" o:gfxdata="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" filled="f" stroked="f">
                 <v:textbox style="layout-flow:vertical-ideographic">
                   <w:txbxContent>
                     <w:p>
                       <w:pPr>
                         <w:jc w:val="center"/>
                         <w:rPr>
-                          <w:rFonts w:hint="eastAsia"/>
                           <w:sz w:val="72"/>
                           <w:szCs w:val="72"/>
                         </w:rPr>
@@ -179,169 +159,106 @@
     <w:p>
       <w:pPr>
         <w:jc w:val="center"/>
-        <w:rPr>
-          <w:rFonts w:hint="eastAsia"/>
-        </w:rPr>
       </w:pPr>
     </w:p>
     <w:p>
       <w:pPr>
         <w:jc w:val="center"/>
-        <w:rPr>
-          <w:rFonts w:hint="eastAsia"/>
-        </w:rPr>
       </w:pPr>
     </w:p>
     <w:p>
       <w:pPr>
         <w:jc w:val="center"/>
-        <w:rPr>
-          <w:rFonts w:hint="eastAsia"/>
-        </w:rPr>
       </w:pPr>
     </w:p>
     <w:p>
       <w:pPr>
         <w:jc w:val="center"/>
-        <w:rPr>
-          <w:rFonts w:hint="eastAsia"/>
-        </w:rPr>
       </w:pPr>
     </w:p>
     <w:p>
       <w:pPr>
         <w:jc w:val="center"/>
-        <w:rPr>
-          <w:rFonts w:hint="eastAsia"/>
-        </w:rPr>
       </w:pPr>
     </w:p>
     <w:p>
       <w:pPr>
         <w:jc w:val="center"/>
-        <w:rPr>
-          <w:rFonts w:hint="eastAsia"/>
-        </w:rPr>
       </w:pPr>
     </w:p>
     <w:p>
       <w:pPr>
         <w:jc w:val="center"/>
-        <w:rPr>
-          <w:rFonts w:hint="eastAsia"/>
-        </w:rPr>
       </w:pPr>
     </w:p>
     <w:p>
       <w:pPr>
         <w:jc w:val="center"/>
-        <w:rPr>
-          <w:rFonts w:hint="eastAsia"/>
-        </w:rPr>
       </w:pPr>
     </w:p>
     <w:p>
       <w:pPr>
         <w:jc w:val="center"/>
-        <w:rPr>
-          <w:rFonts w:hint="eastAsia"/>
-        </w:rPr>
       </w:pPr>
     </w:p>
     <w:p>
       <w:pPr>
         <w:jc w:val="center"/>
-        <w:rPr>
-          <w:rFonts w:hint="eastAsia"/>
-        </w:rPr>
       </w:pPr>
     </w:p>
     <w:p>
       <w:pPr>
         <w:jc w:val="center"/>
-        <w:rPr>
-          <w:rFonts w:hint="eastAsia"/>
-        </w:rPr>
       </w:pPr>
     </w:p>
     <w:p>
       <w:pPr>
         <w:jc w:val="center"/>
-        <w:rPr>
-          <w:rFonts w:hint="eastAsia"/>
-        </w:rPr>
       </w:pPr>
     </w:p>
     <w:p>
       <w:pPr>
         <w:jc w:val="center"/>
-        <w:rPr>
-          <w:rFonts w:hint="eastAsia"/>
-        </w:rPr>
       </w:pPr>
     </w:p>
     <w:p>
       <w:pPr>
         <w:jc w:val="center"/>
-        <w:rPr>
-          <w:rFonts w:hint="eastAsia"/>
-        </w:rPr>
       </w:pPr>
     </w:p>
     <w:p>
       <w:pPr>
         <w:jc w:val="center"/>
-        <w:rPr>
-          <w:rFonts w:hint="eastAsia"/>
-        </w:rPr>
       </w:pPr>
     </w:p>
     <w:p>
       <w:pPr>
         <w:jc w:val="center"/>
-        <w:rPr>
-          <w:rFonts w:hint="eastAsia"/>
-        </w:rPr>
       </w:pPr>
     </w:p>
     <w:p>
       <w:pPr>
         <w:jc w:val="center"/>
-        <w:rPr>
-          <w:rFonts w:hint="eastAsia"/>
-        </w:rPr>
       </w:pPr>
     </w:p>
     <w:p>
       <w:pPr>
         <w:jc w:val="center"/>
-        <w:rPr>
-          <w:rFonts w:hint="eastAsia"/>
-        </w:rPr>
       </w:pPr>
     </w:p>
     <w:p>
       <w:pPr>
         <w:jc w:val="center"/>
-        <w:rPr>
-          <w:rFonts w:hint="eastAsia"/>
-        </w:rPr>
       </w:pPr>
     </w:p>
     <w:p>
       <w:pPr>
         <w:jc w:val="center"/>
-        <w:rPr>
-          <w:rFonts w:hint="eastAsia"/>
-        </w:rPr>
       </w:pPr>
     </w:p>
     <w:p>
       <w:pPr>
         <w:jc w:val="center"/>
-        <w:rPr>
-          <w:rFonts w:hint="eastAsia"/>
-        </w:rPr>
       </w:pPr>
     </w:p>
     <w:p>
@@ -465,9 +382,6 @@
           <w:p>
             <w:pPr>
               <w:jc w:val="center"/>
-              <w:rPr>
-                <w:rFonts w:hint="eastAsia"/>
-              </w:rPr>
             </w:pPr>
             <w:r>
               <w:rPr>
@@ -480,82 +394,35 @@
         <w:tc>
           <w:tcPr>
             <w:tcW w:w="1419" w:type="dxa"/>
-          </w:tcPr>
-          <w:p>
-            <w:pPr>
-              <w:jc w:val="center"/>
-              <w:rPr>
-                <w:rFonts w:hint="eastAsia"/>
-              </w:rPr>
-            </w:pPr>
-            <w:r>
-              <w:rPr>
-                <w:rFonts w:hint="eastAsia"/>
-              </w:rPr>
-              <w:t>编写人员</w:t>
-            </w:r>
-          </w:p>
-        </w:tc>
-        <w:tc>
-          <w:tcPr>
-            <w:tcW w:w="1419" w:type="dxa"/>
-          </w:tcPr>
-          <w:p>
-            <w:pPr>
-              <w:jc w:val="center"/>
-              <w:rPr>
-                <w:rFonts w:hint="eastAsia"/>
-              </w:rPr>
-            </w:pPr>
-            <w:r>
-              <w:rPr>
-                <w:rFonts w:hint="eastAsia"/>
-              </w:rPr>
-              <w:t>时间</w:t>
-            </w:r>
-          </w:p>
-        </w:tc>
-        <w:tc>
-          <w:tcPr>
-            <w:tcW w:w="1419" w:type="dxa"/>
-          </w:tcPr>
-          <w:p>
-            <w:pPr>
-              <w:jc w:val="center"/>
-              <w:rPr>
-                <w:rFonts w:hint="eastAsia"/>
-              </w:rPr>
-            </w:pPr>
-            <w:r>
-              <w:rPr>
-                <w:rFonts w:hint="eastAsia"/>
-              </w:rPr>
-              <w:t>备注</w:t>
-            </w:r>
-          </w:p>
-        </w:tc>
-        <w:tc>
-          <w:tcPr>
-            <w:tcW w:w="1420" w:type="dxa"/>
           </w:tcPr>
           <w:p>
             <w:pPr>
               <w:jc w:val="center"/>
             </w:pPr>
-          </w:p>
-        </w:tc>
-        <w:tc>
-          <w:tcPr>
-            <w:tcW w:w="1420" w:type="dxa"/>
+            <w:r>
+              <w:rPr>
+                <w:rFonts w:hint="eastAsia"/>
+              </w:rPr>
+              <w:t>编写人员</w:t>
+            </w:r>
+          </w:p>
+        </w:tc>
+        <w:tc>
+          <w:tcPr>
+            <w:tcW w:w="1419" w:type="dxa"/>
           </w:tcPr>
           <w:p>
             <w:pPr>
               <w:jc w:val="center"/>
             </w:pPr>
-          </w:p>
-        </w:tc>
-      </w:tr>
-      <w:tr>
+            <w:r>
+              <w:rPr>
+                <w:rFonts w:hint="eastAsia"/>
+              </w:rPr>
+              <w:t>时间</w:t>
+            </w:r>
+          </w:p>
+        </w:tc>
         <w:tc>
           <w:tcPr>
             <w:tcW w:w="1419" w:type="dxa"/>
@@ -563,28 +430,60 @@
           <w:p>
             <w:pPr>
               <w:jc w:val="center"/>
-              <w:rPr>
-                <w:rFonts w:hint="eastAsia"/>
-              </w:rPr>
             </w:pPr>
             <w:r>
               <w:rPr>
                 <w:rFonts w:hint="eastAsia"/>
               </w:rPr>
-              <w:t>1.0</w:t>
-            </w:r>
-          </w:p>
-        </w:tc>
-        <w:tc>
-          <w:tcPr>
-            <w:tcW w:w="1419" w:type="dxa"/>
+              <w:t>备注</w:t>
+            </w:r>
+          </w:p>
+        </w:tc>
+        <w:tc>
+          <w:tcPr>
+            <w:tcW w:w="1420" w:type="dxa"/>
           </w:tcPr>
           <w:p>
             <w:pPr>
               <w:jc w:val="center"/>
-              <w:rPr>
-                <w:rFonts w:hint="eastAsia"/>
-              </w:rPr>
+            </w:pPr>
+          </w:p>
+        </w:tc>
+        <w:tc>
+          <w:tcPr>
+            <w:tcW w:w="1420" w:type="dxa"/>
+          </w:tcPr>
+          <w:p>
+            <w:pPr>
+              <w:jc w:val="center"/>
+            </w:pPr>
+          </w:p>
+        </w:tc>
+      </w:tr>
+      <w:tr>
+        <w:tc>
+          <w:tcPr>
+            <w:tcW w:w="1419" w:type="dxa"/>
+          </w:tcPr>
+          <w:p>
+            <w:pPr>
+              <w:jc w:val="center"/>
+            </w:pPr>
+            <w:r>
+              <w:rPr>
+                <w:rFonts w:hint="eastAsia"/>
+              </w:rPr>
+              <w:t>1.0</w:t>
+            </w:r>
+          </w:p>
+        </w:tc>
+        <w:tc>
+          <w:tcPr>
+            <w:tcW w:w="1419" w:type="dxa"/>
+          </w:tcPr>
+          <w:p>
+            <w:pPr>
+              <w:jc w:val="center"/>
             </w:pPr>
             <w:r>
               <w:rPr>
@@ -706,7 +605,6 @@
           <w:numId w:val="3"/>
         </w:numPr>
         <w:rPr>
-          <w:rFonts w:hint="eastAsia"/>
           <w:b w:val="0"/>
           <w:bCs w:val="0"/>
           <w:kern w:val="2"/>
@@ -734,7 +632,6 @@
           <w:numId w:val="3"/>
         </w:numPr>
         <w:rPr>
-          <w:rFonts w:hint="eastAsia"/>
           <w:sz w:val="24"/>
           <w:szCs w:val="24"/>
         </w:rPr>
@@ -745,17 +642,7 @@
           <w:sz w:val="24"/>
           <w:szCs w:val="24"/>
         </w:rPr>
-        <w:t>所有红色</w:t>
-      </w:r>
-      <w:bookmarkStart w:id="0" w:name="_GoBack"/>
-      <w:bookmarkEnd w:id="0"/>
-      <w:r>
-        <w:rPr>
-          <w:rFonts w:hint="eastAsia"/>
-          <w:sz w:val="24"/>
-          <w:szCs w:val="24"/>
-        </w:rPr>
-        <w:t>参数均为必传项。</w:t>
+        <w:t>所有红色参数均为必传项。</w:t>
       </w:r>
     </w:p>
     <w:p>
@@ -766,7 +653,6 @@
           <w:numId w:val="3"/>
         </w:numPr>
         <w:rPr>
-          <w:rFonts w:hint="eastAsia"/>
           <w:sz w:val="24"/>
           <w:szCs w:val="24"/>
         </w:rPr>
@@ -792,17 +678,8 @@
           <w:sz w:val="24"/>
           <w:szCs w:val="24"/>
         </w:rPr>
-        <w:t>/</w:t>
-      </w:r>
-      <w:proofErr w:type="spellStart"/>
-      <w:r>
-        <w:rPr>
-          <w:sz w:val="24"/>
-          <w:szCs w:val="24"/>
-        </w:rPr>
-        <w:t>json</w:t>
-      </w:r>
-      <w:proofErr w:type="spellEnd"/>
+        <w:t>/json</w:t>
+      </w:r>
       <w:r>
         <w:rPr>
           <w:rFonts w:hint="eastAsia"/>
@@ -820,7 +697,6 @@
           <w:numId w:val="3"/>
         </w:numPr>
         <w:rPr>
-          <w:rFonts w:hint="eastAsia"/>
           <w:sz w:val="24"/>
           <w:szCs w:val="24"/>
         </w:rPr>
@@ -858,7 +734,6 @@
           <w:numId w:val="3"/>
         </w:numPr>
         <w:rPr>
-          <w:rFonts w:hint="eastAsia"/>
           <w:sz w:val="24"/>
           <w:szCs w:val="24"/>
         </w:rPr>
@@ -909,18 +784,8 @@
           <w:sz w:val="24"/>
           <w:szCs w:val="24"/>
         </w:rPr>
-        <w:t xml:space="preserve"> </w:t>
-      </w:r>
-      <w:proofErr w:type="spellStart"/>
-      <w:r>
-        <w:rPr>
-          <w:rFonts w:hint="eastAsia"/>
-          <w:sz w:val="24"/>
-          <w:szCs w:val="24"/>
-        </w:rPr>
-        <w:t>ws</w:t>
-      </w:r>
-      <w:proofErr w:type="spellEnd"/>
+        <w:t xml:space="preserve"> ws</w:t>
+      </w:r>
       <w:r>
         <w:rPr>
           <w:rFonts w:hint="eastAsia"/>
@@ -945,9 +810,6 @@
           <w:ilvl w:val="1"/>
           <w:numId w:val="3"/>
         </w:numPr>
-        <w:rPr>
-          <w:rFonts w:hint="eastAsia"/>
-        </w:rPr>
       </w:pPr>
       <w:r>
         <w:rPr>
@@ -959,11 +821,6 @@
       </w:r>
     </w:p>
     <w:p>
-      <w:pPr>
-        <w:rPr>
-          <w:rFonts w:hint="eastAsia"/>
-        </w:rPr>
-      </w:pPr>
       <w:r>
         <w:rPr>
           <w:rFonts w:hint="eastAsia"/>
@@ -1002,7 +859,6 @@
           <w:numId w:val="3"/>
         </w:numPr>
         <w:rPr>
-          <w:rFonts w:hint="eastAsia"/>
           <w:sz w:val="24"/>
           <w:szCs w:val="24"/>
         </w:rPr>
@@ -1019,28 +875,14 @@
     <w:p>
       <w:pPr>
         <w:spacing w:line="240" w:lineRule="atLeast"/>
-        <w:rPr>
-          <w:rFonts w:hint="eastAsia"/>
-        </w:rPr>
-      </w:pPr>
-      <w:r>
-        <w:t>{"</w:t>
-      </w:r>
-      <w:proofErr w:type="gramStart"/>
-      <w:r>
-        <w:t>jsonrpc</w:t>
-      </w:r>
-      <w:proofErr w:type="gramEnd"/>
-      <w:r>
-        <w:t>":"2.0","params":["param1","param2",{body}],"id":-1,"method":"call"}</w:t>
+      </w:pPr>
+      <w:r>
+        <w:t>{"jsonrpc":"2.0","params":["param1","param2",{body}],"id":-1,"method":"call"}</w:t>
       </w:r>
     </w:p>
     <w:p>
       <w:pPr>
         <w:spacing w:line="240" w:lineRule="atLeast"/>
-        <w:rPr>
-          <w:rFonts w:hint="eastAsia"/>
-        </w:rPr>
       </w:pPr>
       <w:r>
         <w:rPr>
@@ -1065,9 +907,6 @@
     <w:p>
       <w:pPr>
         <w:spacing w:line="240" w:lineRule="atLeast"/>
-        <w:rPr>
-          <w:rFonts w:hint="eastAsia"/>
-        </w:rPr>
       </w:pPr>
       <w:r>
         <w:rPr>
@@ -1104,9 +943,6 @@
     <w:p>
       <w:pPr>
         <w:spacing w:line="240" w:lineRule="atLeast"/>
-        <w:rPr>
-          <w:rFonts w:hint="eastAsia"/>
-        </w:rPr>
       </w:pPr>
       <w:r>
         <w:rPr>
@@ -1131,9 +967,6 @@
     <w:p>
       <w:pPr>
         <w:spacing w:line="240" w:lineRule="atLeast"/>
-        <w:rPr>
-          <w:rFonts w:hint="eastAsia"/>
-        </w:rPr>
       </w:pPr>
       <w:r>
         <w:rPr>
@@ -1171,9 +1004,6 @@
       <w:pPr>
         <w:spacing w:line="240" w:lineRule="atLeast"/>
         <w:ind w:left="420" w:firstLine="420"/>
-        <w:rPr>
-          <w:rFonts w:hint="eastAsia"/>
-        </w:rPr>
       </w:pPr>
       <w:r>
         <w:rPr>
@@ -1197,9 +1027,6 @@
     <w:p>
       <w:pPr>
         <w:spacing w:line="240" w:lineRule="atLeast"/>
-        <w:rPr>
-          <w:rFonts w:hint="eastAsia"/>
-        </w:rPr>
       </w:pPr>
       <w:r>
         <w:rPr>
@@ -1217,16 +1044,26 @@
         <w:rPr>
           <w:rFonts w:hint="eastAsia"/>
         </w:rPr>
-        <w:t>以下文档不在说明</w:t>
-      </w:r>
-      <w:proofErr w:type="spellStart"/>
+        <w:t>以下文档不</w:t>
+      </w:r>
+      <w:r>
+        <w:rPr>
+          <w:rFonts w:hint="eastAsia"/>
+        </w:rPr>
+        <w:t>再</w:t>
+      </w:r>
+      <w:r>
+        <w:rPr>
+          <w:rFonts w:hint="eastAsia"/>
+        </w:rPr>
+        <w:t>说明</w:t>
+      </w:r>
       <w:r>
         <w:rPr>
           <w:rFonts w:hint="eastAsia"/>
         </w:rPr>
         <w:t>json</w:t>
       </w:r>
-      <w:proofErr w:type="spellEnd"/>
       <w:r>
         <w:rPr>
           <w:rFonts w:hint="eastAsia"/>
@@ -1279,9 +1116,6 @@
     <w:p>
       <w:pPr>
         <w:spacing w:line="240" w:lineRule="atLeast"/>
-        <w:rPr>
-          <w:rFonts w:hint="eastAsia"/>
-        </w:rPr>
       </w:pPr>
       <w:r>
         <w:rPr>
@@ -1290,23 +1124,7 @@
         <w:t>例如：</w:t>
       </w:r>
       <w:r>
-        <w:t>{"jsonrpc":"2.0","params":["database_</w:t>
-      </w:r>
-      <w:proofErr w:type="spellStart"/>
-      <w:r>
-        <w:t>api</w:t>
-      </w:r>
-      <w:proofErr w:type="spellEnd"/>
-      <w:r>
-        <w:t>","</w:t>
-      </w:r>
-      <w:proofErr w:type="spellStart"/>
-      <w:r>
-        <w:t>get_dynamic_global_property</w:t>
-      </w:r>
-      <w:proofErr w:type="spellEnd"/>
-      <w:r>
-        <w:t>", {}],"id":-1,"method":"call"}</w:t>
+        <w:t>{"jsonrpc":"2.0","params":["database_api","get_dynamic_global_property", {}],"id":-1,"method":"call"}</w:t>
       </w:r>
     </w:p>
     <w:p>
@@ -1317,7 +1135,6 @@
           <w:numId w:val="3"/>
         </w:numPr>
         <w:rPr>
-          <w:rFonts w:hint="eastAsia"/>
           <w:sz w:val="24"/>
           <w:szCs w:val="24"/>
         </w:rPr>
@@ -1334,36 +1151,14 @@
     <w:p>
       <w:pPr>
         <w:spacing w:line="240" w:lineRule="atLeast"/>
-        <w:rPr>
-          <w:rFonts w:hint="eastAsia"/>
-        </w:rPr>
-      </w:pPr>
-      <w:r>
-        <w:t>{"</w:t>
-      </w:r>
-      <w:proofErr w:type="gramStart"/>
-      <w:r>
-        <w:t>jsonrpc</w:t>
-      </w:r>
-      <w:proofErr w:type="gramEnd"/>
-      <w:r>
-        <w:t>":"2.0","result":{},"</w:t>
-      </w:r>
-      <w:proofErr w:type="spellStart"/>
-      <w:r>
-        <w:t>error":null,"id</w:t>
-      </w:r>
-      <w:proofErr w:type="spellEnd"/>
-      <w:r>
-        <w:t>":-1}</w:t>
+      </w:pPr>
+      <w:r>
+        <w:t>{"jsonrpc":"2.0","result":{},"error":null,"id":-1}</w:t>
       </w:r>
     </w:p>
     <w:p>
       <w:pPr>
         <w:spacing w:line="240" w:lineRule="atLeast"/>
-        <w:rPr>
-          <w:rFonts w:hint="eastAsia"/>
-        </w:rPr>
       </w:pPr>
       <w:r>
         <w:rPr>
@@ -1400,9 +1195,6 @@
     <w:p>
       <w:pPr>
         <w:spacing w:line="240" w:lineRule="atLeast"/>
-        <w:rPr>
-          <w:rFonts w:hint="eastAsia"/>
-        </w:rPr>
       </w:pPr>
       <w:r>
         <w:rPr>
@@ -1456,7 +1248,6 @@
           <w:numId w:val="3"/>
         </w:numPr>
         <w:rPr>
-          <w:rFonts w:hint="eastAsia"/>
           <w:sz w:val="24"/>
           <w:szCs w:val="24"/>
         </w:rPr>
@@ -1467,6 +1258,7 @@
           <w:sz w:val="24"/>
           <w:szCs w:val="24"/>
         </w:rPr>
+        <w:lastRenderedPageBreak/>
         <w:t>默认字母都是小写</w:t>
       </w:r>
     </w:p>
@@ -1478,7 +1270,6 @@
           <w:numId w:val="3"/>
         </w:numPr>
         <w:rPr>
-          <w:rFonts w:hint="eastAsia"/>
           <w:b w:val="0"/>
           <w:bCs w:val="0"/>
           <w:kern w:val="2"/>
@@ -1506,7 +1297,6 @@
           <w:numId w:val="3"/>
         </w:numPr>
         <w:rPr>
-          <w:rFonts w:hint="eastAsia"/>
           <w:sz w:val="24"/>
           <w:szCs w:val="24"/>
         </w:rPr>
@@ -1538,11 +1328,6 @@
             <w:tcW w:w="1518" w:type="dxa"/>
           </w:tcPr>
           <w:p>
-            <w:pPr>
-              <w:rPr>
-                <w:rFonts w:hint="eastAsia"/>
-              </w:rPr>
-            </w:pPr>
             <w:r>
               <w:rPr>
                 <w:rFonts w:hint="eastAsia"/>
@@ -1557,11 +1342,6 @@
             <w:gridSpan w:val="2"/>
           </w:tcPr>
           <w:p>
-            <w:pPr>
-              <w:rPr>
-                <w:rFonts w:hint="eastAsia"/>
-              </w:rPr>
-            </w:pPr>
             <w:r>
               <w:rPr>
                 <w:rFonts w:hint="eastAsia"/>
@@ -1577,11 +1357,6 @@
             <w:tcW w:w="1518" w:type="dxa"/>
           </w:tcPr>
           <w:p>
-            <w:pPr>
-              <w:rPr>
-                <w:rFonts w:hint="eastAsia"/>
-              </w:rPr>
-            </w:pPr>
             <w:r>
               <w:rPr>
                 <w:rFonts w:hint="eastAsia"/>
@@ -1596,11 +1371,6 @@
             <w:gridSpan w:val="2"/>
           </w:tcPr>
           <w:p>
-            <w:pPr>
-              <w:rPr>
-                <w:rFonts w:hint="eastAsia"/>
-              </w:rPr>
-            </w:pPr>
             <w:r>
               <w:rPr>
                 <w:rFonts w:hint="eastAsia"/>
@@ -1616,11 +1386,6 @@
             <w:tcW w:w="1518" w:type="dxa"/>
           </w:tcPr>
           <w:p>
-            <w:pPr>
-              <w:rPr>
-                <w:rFonts w:hint="eastAsia"/>
-              </w:rPr>
-            </w:pPr>
             <w:r>
               <w:rPr>
                 <w:rFonts w:hint="eastAsia"/>
@@ -1635,11 +1400,6 @@
             <w:gridSpan w:val="2"/>
           </w:tcPr>
           <w:p>
-            <w:pPr>
-              <w:rPr>
-                <w:rFonts w:hint="eastAsia"/>
-              </w:rPr>
-            </w:pPr>
             <w:r>
               <w:rPr>
                 <w:rFonts w:hint="eastAsia"/>
@@ -1655,11 +1415,6 @@
             <w:tcW w:w="1518" w:type="dxa"/>
           </w:tcPr>
           <w:p>
-            <w:pPr>
-              <w:rPr>
-                <w:rFonts w:hint="eastAsia"/>
-              </w:rPr>
-            </w:pPr>
             <w:r>
               <w:rPr>
                 <w:rFonts w:hint="eastAsia"/>
@@ -1674,11 +1429,6 @@
             <w:gridSpan w:val="2"/>
           </w:tcPr>
           <w:p>
-            <w:pPr>
-              <w:rPr>
-                <w:rFonts w:hint="eastAsia"/>
-              </w:rPr>
-            </w:pPr>
             <w:r>
               <w:rPr>
                 <w:rFonts w:hint="eastAsia"/>
@@ -1694,19 +1444,12 @@
             <w:tcW w:w="1518" w:type="dxa"/>
           </w:tcPr>
           <w:p>
-            <w:pPr>
-              <w:rPr>
-                <w:rFonts w:hint="eastAsia"/>
-              </w:rPr>
-            </w:pPr>
-            <w:proofErr w:type="gramStart"/>
             <w:r>
               <w:rPr>
                 <w:rFonts w:hint="eastAsia"/>
               </w:rPr>
               <w:t>param1</w:t>
             </w:r>
-            <w:proofErr w:type="gramEnd"/>
           </w:p>
         </w:tc>
         <w:tc>
@@ -1715,21 +1458,9 @@
             <w:gridSpan w:val="2"/>
           </w:tcPr>
           <w:p>
-            <w:pPr>
-              <w:rPr>
-                <w:rFonts w:hint="eastAsia"/>
-              </w:rPr>
-            </w:pPr>
-            <w:proofErr w:type="spellStart"/>
-            <w:proofErr w:type="gramStart"/>
-            <w:r>
-              <w:t>database</w:t>
-            </w:r>
-            <w:proofErr w:type="gramEnd"/>
-            <w:r>
-              <w:t>_api</w:t>
-            </w:r>
-            <w:proofErr w:type="spellEnd"/>
+            <w:r>
+              <w:t>database_api</w:t>
+            </w:r>
           </w:p>
         </w:tc>
       </w:tr>
@@ -1739,7 +1470,6 @@
             <w:tcW w:w="1518" w:type="dxa"/>
           </w:tcPr>
           <w:p>
-            <w:proofErr w:type="gramStart"/>
             <w:r>
               <w:t>p</w:t>
             </w:r>
@@ -1749,7 +1479,6 @@
               </w:rPr>
               <w:t>aram2</w:t>
             </w:r>
-            <w:proofErr w:type="gramEnd"/>
           </w:p>
         </w:tc>
         <w:tc>
@@ -1758,16 +1487,9 @@
             <w:gridSpan w:val="2"/>
           </w:tcPr>
           <w:p>
-            <w:proofErr w:type="spellStart"/>
-            <w:proofErr w:type="gramStart"/>
-            <w:r>
-              <w:t>get</w:t>
-            </w:r>
-            <w:proofErr w:type="gramEnd"/>
-            <w:r>
-              <w:t>_dynamic_global_property</w:t>
-            </w:r>
-            <w:proofErr w:type="spellEnd"/>
+            <w:r>
+              <w:t>get_dynamic_global_property</w:t>
+            </w:r>
           </w:p>
         </w:tc>
       </w:tr>
@@ -1777,12 +1499,6 @@
             <w:tcW w:w="1518" w:type="dxa"/>
           </w:tcPr>
           <w:p>
-            <w:pPr>
-              <w:rPr>
-                <w:rFonts w:hint="eastAsia"/>
-              </w:rPr>
-            </w:pPr>
-            <w:proofErr w:type="gramStart"/>
             <w:r>
               <w:t>b</w:t>
             </w:r>
@@ -1792,7 +1508,6 @@
               </w:rPr>
               <w:t>ody</w:t>
             </w:r>
-            <w:proofErr w:type="gramEnd"/>
           </w:p>
         </w:tc>
         <w:tc>
@@ -1801,11 +1516,6 @@
             <w:gridSpan w:val="2"/>
           </w:tcPr>
           <w:p>
-            <w:pPr>
-              <w:rPr>
-                <w:rFonts w:hint="eastAsia"/>
-              </w:rPr>
-            </w:pPr>
             <w:r>
               <w:rPr>
                 <w:rFonts w:hint="eastAsia"/>
@@ -1822,11 +1532,7 @@
             <w:vMerge w:val="restart"/>
           </w:tcPr>
           <w:p>
-            <w:pPr>
-              <w:rPr>
-                <w:rFonts w:hint="eastAsia"/>
-              </w:rPr>
-            </w:pPr>
+            <w:bookmarkStart w:id="0" w:name="_Hlk519685581"/>
             <w:r>
               <w:rPr>
                 <w:rFonts w:hint="eastAsia"/>
@@ -1840,12 +1546,6 @@
             <w:tcW w:w="3075" w:type="dxa"/>
           </w:tcPr>
           <w:p>
-            <w:pPr>
-              <w:rPr>
-                <w:rFonts w:hint="eastAsia"/>
-              </w:rPr>
-            </w:pPr>
-            <w:proofErr w:type="gramStart"/>
             <w:r>
               <w:t>r</w:t>
             </w:r>
@@ -1855,20 +1555,13 @@
               </w:rPr>
               <w:t>esult</w:t>
             </w:r>
-            <w:proofErr w:type="gramEnd"/>
           </w:p>
         </w:tc>
         <w:tc>
           <w:tcPr>
             <w:tcW w:w="2931" w:type="dxa"/>
           </w:tcPr>
-          <w:p>
-            <w:pPr>
-              <w:rPr>
-                <w:rFonts w:hint="eastAsia"/>
-              </w:rPr>
-            </w:pPr>
-          </w:p>
+          <w:p/>
         </w:tc>
       </w:tr>
       <w:tr>
@@ -1877,24 +1570,16 @@
             <w:tcW w:w="1518" w:type="dxa"/>
             <w:vMerge/>
           </w:tcPr>
-          <w:p>
-            <w:pPr>
-              <w:rPr>
-                <w:rFonts w:hint="eastAsia"/>
-              </w:rPr>
-            </w:pPr>
-          </w:p>
+          <w:p/>
         </w:tc>
         <w:tc>
           <w:tcPr>
             <w:tcW w:w="3075" w:type="dxa"/>
           </w:tcPr>
           <w:p>
-            <w:proofErr w:type="gramStart"/>
             <w:r>
               <w:t>id</w:t>
             </w:r>
-            <w:proofErr w:type="gramEnd"/>
           </w:p>
         </w:tc>
         <w:tc>
@@ -1902,11 +1587,6 @@
             <w:tcW w:w="2931" w:type="dxa"/>
           </w:tcPr>
           <w:p>
-            <w:pPr>
-              <w:rPr>
-                <w:rFonts w:hint="eastAsia"/>
-              </w:rPr>
-            </w:pPr>
             <w:r>
               <w:rPr>
                 <w:rFonts w:hint="eastAsia"/>
@@ -1922,34 +1602,16 @@
             <w:tcW w:w="1518" w:type="dxa"/>
             <w:vMerge/>
           </w:tcPr>
-          <w:p>
-            <w:pPr>
-              <w:rPr>
-                <w:rFonts w:hint="eastAsia"/>
-              </w:rPr>
-            </w:pPr>
-          </w:p>
+          <w:p/>
         </w:tc>
         <w:tc>
           <w:tcPr>
             <w:tcW w:w="3075" w:type="dxa"/>
           </w:tcPr>
           <w:p>
-            <w:pPr>
-              <w:rPr>
-                <w:rFonts w:hint="eastAsia"/>
-              </w:rPr>
-            </w:pPr>
-            <w:proofErr w:type="spellStart"/>
-            <w:proofErr w:type="gramStart"/>
-            <w:r>
-              <w:t>head</w:t>
-            </w:r>
-            <w:proofErr w:type="gramEnd"/>
-            <w:r>
-              <w:t>_block_num</w:t>
-            </w:r>
-            <w:proofErr w:type="spellEnd"/>
+            <w:r>
+              <w:t>head_block_num</w:t>
+            </w:r>
           </w:p>
         </w:tc>
         <w:tc>
@@ -1957,11 +1619,6 @@
             <w:tcW w:w="2931" w:type="dxa"/>
           </w:tcPr>
           <w:p>
-            <w:pPr>
-              <w:rPr>
-                <w:rFonts w:hint="eastAsia"/>
-              </w:rPr>
-            </w:pPr>
             <w:r>
               <w:rPr>
                 <w:rFonts w:hint="eastAsia"/>
@@ -1977,29 +1634,16 @@
             <w:tcW w:w="1518" w:type="dxa"/>
             <w:vMerge/>
           </w:tcPr>
-          <w:p>
-            <w:pPr>
-              <w:rPr>
-                <w:rFonts w:hint="eastAsia"/>
-              </w:rPr>
-            </w:pPr>
-          </w:p>
+          <w:p/>
         </w:tc>
         <w:tc>
           <w:tcPr>
             <w:tcW w:w="3075" w:type="dxa"/>
           </w:tcPr>
           <w:p>
-            <w:proofErr w:type="spellStart"/>
-            <w:proofErr w:type="gramStart"/>
-            <w:r>
-              <w:t>head</w:t>
-            </w:r>
-            <w:proofErr w:type="gramEnd"/>
-            <w:r>
-              <w:t>_block_id</w:t>
-            </w:r>
-            <w:proofErr w:type="spellEnd"/>
+            <w:r>
+              <w:t>head_block_id</w:t>
+            </w:r>
           </w:p>
         </w:tc>
         <w:tc>
@@ -2007,11 +1651,6 @@
             <w:tcW w:w="2931" w:type="dxa"/>
           </w:tcPr>
           <w:p>
-            <w:pPr>
-              <w:rPr>
-                <w:rFonts w:hint="eastAsia"/>
-              </w:rPr>
-            </w:pPr>
             <w:r>
               <w:rPr>
                 <w:rFonts w:hint="eastAsia"/>
@@ -2033,24 +1672,16 @@
             <w:tcW w:w="1518" w:type="dxa"/>
             <w:vMerge/>
           </w:tcPr>
-          <w:p>
-            <w:pPr>
-              <w:rPr>
-                <w:rFonts w:hint="eastAsia"/>
-              </w:rPr>
-            </w:pPr>
-          </w:p>
+          <w:p/>
         </w:tc>
         <w:tc>
           <w:tcPr>
             <w:tcW w:w="3075" w:type="dxa"/>
           </w:tcPr>
           <w:p>
-            <w:proofErr w:type="gramStart"/>
             <w:r>
               <w:t>time</w:t>
             </w:r>
-            <w:proofErr w:type="gramEnd"/>
           </w:p>
         </w:tc>
         <w:tc>
@@ -2058,11 +1689,6 @@
             <w:tcW w:w="2931" w:type="dxa"/>
           </w:tcPr>
           <w:p>
-            <w:pPr>
-              <w:rPr>
-                <w:rFonts w:hint="eastAsia"/>
-              </w:rPr>
-            </w:pPr>
             <w:r>
               <w:rPr>
                 <w:rFonts w:hint="eastAsia"/>
@@ -2078,29 +1704,16 @@
             <w:tcW w:w="1518" w:type="dxa"/>
             <w:vMerge/>
           </w:tcPr>
-          <w:p>
-            <w:pPr>
-              <w:rPr>
-                <w:rFonts w:hint="eastAsia"/>
-              </w:rPr>
-            </w:pPr>
-          </w:p>
+          <w:p/>
         </w:tc>
         <w:tc>
           <w:tcPr>
             <w:tcW w:w="3075" w:type="dxa"/>
           </w:tcPr>
           <w:p>
-            <w:proofErr w:type="spellStart"/>
-            <w:proofErr w:type="gramStart"/>
-            <w:r>
-              <w:t>current</w:t>
-            </w:r>
-            <w:proofErr w:type="gramEnd"/>
-            <w:r>
-              <w:t>_producer</w:t>
-            </w:r>
-            <w:proofErr w:type="spellEnd"/>
+            <w:r>
+              <w:t>current_producer</w:t>
+            </w:r>
           </w:p>
         </w:tc>
         <w:tc>
@@ -2108,11 +1721,6 @@
             <w:tcW w:w="2931" w:type="dxa"/>
           </w:tcPr>
           <w:p>
-            <w:pPr>
-              <w:rPr>
-                <w:rFonts w:hint="eastAsia"/>
-              </w:rPr>
-            </w:pPr>
             <w:r>
               <w:rPr>
                 <w:rFonts w:hint="eastAsia"/>
@@ -2128,29 +1736,16 @@
             <w:tcW w:w="1518" w:type="dxa"/>
             <w:vMerge/>
           </w:tcPr>
-          <w:p>
-            <w:pPr>
-              <w:rPr>
-                <w:rFonts w:hint="eastAsia"/>
-              </w:rPr>
-            </w:pPr>
-          </w:p>
+          <w:p/>
         </w:tc>
         <w:tc>
           <w:tcPr>
             <w:tcW w:w="3075" w:type="dxa"/>
           </w:tcPr>
           <w:p>
-            <w:proofErr w:type="spellStart"/>
-            <w:proofErr w:type="gramStart"/>
-            <w:r>
-              <w:t>last</w:t>
-            </w:r>
-            <w:proofErr w:type="gramEnd"/>
-            <w:r>
-              <w:t>_irreversible_block_num</w:t>
-            </w:r>
-            <w:proofErr w:type="spellEnd"/>
+            <w:r>
+              <w:t>last_irreversible_block_num</w:t>
+            </w:r>
           </w:p>
         </w:tc>
         <w:tc>
@@ -2158,11 +1753,6 @@
             <w:tcW w:w="2931" w:type="dxa"/>
           </w:tcPr>
           <w:p>
-            <w:pPr>
-              <w:rPr>
-                <w:rFonts w:hint="eastAsia"/>
-              </w:rPr>
-            </w:pPr>
             <w:r>
               <w:rPr>
                 <w:rFonts w:hint="eastAsia"/>
@@ -2172,6 +1762,7 @@
           </w:p>
         </w:tc>
       </w:tr>
+      <w:bookmarkEnd w:id="0"/>
       <w:tr>
         <w:trPr>
           <w:trHeight w:val="173"/>
@@ -2181,11 +1772,6 @@
             <w:tcW w:w="1518" w:type="dxa"/>
           </w:tcPr>
           <w:p>
-            <w:pPr>
-              <w:rPr>
-                <w:rFonts w:hint="eastAsia"/>
-              </w:rPr>
-            </w:pPr>
             <w:r>
               <w:rPr>
                 <w:rFonts w:hint="eastAsia"/>
@@ -2206,128 +1792,42 @@
           </w:p>
           <w:p>
             <w:r>
-              <w:t xml:space="preserve">    "</w:t>
-            </w:r>
-            <w:proofErr w:type="spellStart"/>
-            <w:proofErr w:type="gramStart"/>
-            <w:r>
-              <w:t>jsonrpc</w:t>
-            </w:r>
-            <w:proofErr w:type="spellEnd"/>
-            <w:proofErr w:type="gramEnd"/>
-            <w:r>
-              <w:t>": "2.0",</w:t>
-            </w:r>
-          </w:p>
-          <w:p>
-            <w:r>
-              <w:t xml:space="preserve">    "</w:t>
-            </w:r>
-            <w:proofErr w:type="gramStart"/>
-            <w:r>
-              <w:t>result</w:t>
-            </w:r>
-            <w:proofErr w:type="gramEnd"/>
-            <w:r>
-              <w:t>": {</w:t>
-            </w:r>
-          </w:p>
-          <w:p>
-            <w:r>
-              <w:t xml:space="preserve">        "</w:t>
-            </w:r>
-            <w:proofErr w:type="gramStart"/>
-            <w:r>
-              <w:t>id</w:t>
-            </w:r>
-            <w:proofErr w:type="gramEnd"/>
-            <w:r>
-              <w:t>": 0,</w:t>
-            </w:r>
-          </w:p>
-          <w:p>
-            <w:r>
-              <w:t xml:space="preserve">        "</w:t>
-            </w:r>
-            <w:proofErr w:type="spellStart"/>
-            <w:proofErr w:type="gramStart"/>
-            <w:r>
-              <w:t>head</w:t>
-            </w:r>
-            <w:proofErr w:type="gramEnd"/>
-            <w:r>
-              <w:t>_block_num</w:t>
-            </w:r>
-            <w:proofErr w:type="spellEnd"/>
-            <w:r>
-              <w:t>": 228,</w:t>
-            </w:r>
-          </w:p>
-          <w:p>
-            <w:r>
-              <w:t xml:space="preserve">        "</w:t>
-            </w:r>
-            <w:proofErr w:type="spellStart"/>
-            <w:proofErr w:type="gramStart"/>
-            <w:r>
-              <w:t>head</w:t>
-            </w:r>
-            <w:proofErr w:type="gramEnd"/>
-            <w:r>
-              <w:t>_block_id</w:t>
-            </w:r>
-            <w:proofErr w:type="spellEnd"/>
-            <w:r>
-              <w:t>": "000000e4b7550277fd73628762179e2d152d274f",</w:t>
-            </w:r>
-          </w:p>
-          <w:p>
-            <w:r>
-              <w:t xml:space="preserve">        "</w:t>
-            </w:r>
-            <w:proofErr w:type="gramStart"/>
-            <w:r>
-              <w:t>time</w:t>
-            </w:r>
-            <w:proofErr w:type="gramEnd"/>
-            <w:r>
-              <w:t>": "2018-07-17T02:58:42",</w:t>
-            </w:r>
-          </w:p>
-          <w:p>
-            <w:r>
-              <w:t xml:space="preserve">        "</w:t>
-            </w:r>
-            <w:proofErr w:type="spellStart"/>
-            <w:proofErr w:type="gramStart"/>
-            <w:r>
-              <w:t>current</w:t>
-            </w:r>
-            <w:proofErr w:type="gramEnd"/>
-            <w:r>
-              <w:t>_producer</w:t>
-            </w:r>
-            <w:proofErr w:type="spellEnd"/>
-            <w:r>
-              <w:t>": 0,</w:t>
-            </w:r>
-          </w:p>
-          <w:p>
-            <w:r>
-              <w:t xml:space="preserve">        "</w:t>
-            </w:r>
-            <w:proofErr w:type="spellStart"/>
-            <w:proofErr w:type="gramStart"/>
-            <w:r>
-              <w:t>last</w:t>
-            </w:r>
-            <w:proofErr w:type="gramEnd"/>
-            <w:r>
-              <w:t>_irreversible_block_num</w:t>
-            </w:r>
-            <w:proofErr w:type="spellEnd"/>
-            <w:r>
-              <w:t>": 207</w:t>
+              <w:t xml:space="preserve">    "jsonrpc": "2.0",</w:t>
+            </w:r>
+          </w:p>
+          <w:p>
+            <w:r>
+              <w:t xml:space="preserve">    "result": {</w:t>
+            </w:r>
+          </w:p>
+          <w:p>
+            <w:r>
+              <w:t xml:space="preserve">        "id": 0,</w:t>
+            </w:r>
+          </w:p>
+          <w:p>
+            <w:r>
+              <w:t xml:space="preserve">        "head_block_num": 228,</w:t>
+            </w:r>
+          </w:p>
+          <w:p>
+            <w:r>
+              <w:t xml:space="preserve">        "head_block_id": "000000e4b7550277fd73628762179e2d152d274f",</w:t>
+            </w:r>
+          </w:p>
+          <w:p>
+            <w:r>
+              <w:t xml:space="preserve">        "time": "2018-07-17T02:58:42",</w:t>
+            </w:r>
+          </w:p>
+          <w:p>
+            <w:r>
+              <w:t xml:space="preserve">        "current_producer": 0,</w:t>
+            </w:r>
+          </w:p>
+          <w:p>
+            <w:r>
+              <w:t xml:space="preserve">        "last_irreversible_block_num": 207</w:t>
             </w:r>
           </w:p>
           <w:p>
@@ -2337,36 +1837,15 @@
           </w:p>
           <w:p>
             <w:r>
-              <w:t xml:space="preserve">    "</w:t>
-            </w:r>
-            <w:proofErr w:type="gramStart"/>
-            <w:r>
-              <w:t>error</w:t>
-            </w:r>
-            <w:proofErr w:type="gramEnd"/>
-            <w:r>
-              <w:t>": null,</w:t>
-            </w:r>
-          </w:p>
-          <w:p>
-            <w:r>
-              <w:t xml:space="preserve">    "</w:t>
-            </w:r>
-            <w:proofErr w:type="gramStart"/>
-            <w:r>
-              <w:t>id</w:t>
-            </w:r>
-            <w:proofErr w:type="gramEnd"/>
-            <w:r>
-              <w:t>": -1</w:t>
-            </w:r>
-          </w:p>
-          <w:p>
-            <w:pPr>
-              <w:rPr>
-                <w:rFonts w:hint="eastAsia"/>
-              </w:rPr>
-            </w:pPr>
+              <w:t xml:space="preserve">    "error": null,</w:t>
+            </w:r>
+          </w:p>
+          <w:p>
+            <w:r>
+              <w:t xml:space="preserve">    "id": -1</w:t>
+            </w:r>
+          </w:p>
+          <w:p>
             <w:r>
               <w:t>}</w:t>
             </w:r>
@@ -2378,36 +1857,24 @@
       <w:pPr>
         <w:pStyle w:val="a6"/>
         <w:ind w:left="992" w:firstLineChars="0" w:firstLine="0"/>
-        <w:rPr>
-          <w:rFonts w:hint="eastAsia"/>
-        </w:rPr>
       </w:pPr>
     </w:p>
     <w:p>
       <w:pPr>
         <w:pStyle w:val="a6"/>
         <w:ind w:left="992" w:firstLineChars="0" w:firstLine="0"/>
-        <w:rPr>
-          <w:rFonts w:hint="eastAsia"/>
-        </w:rPr>
       </w:pPr>
     </w:p>
     <w:p>
       <w:pPr>
         <w:pStyle w:val="a6"/>
         <w:ind w:left="992" w:firstLineChars="0" w:firstLine="0"/>
-        <w:rPr>
-          <w:rFonts w:hint="eastAsia"/>
-        </w:rPr>
       </w:pPr>
     </w:p>
     <w:p>
       <w:pPr>
         <w:pStyle w:val="a6"/>
         <w:ind w:left="992" w:firstLineChars="0" w:firstLine="0"/>
-        <w:rPr>
-          <w:rFonts w:hint="eastAsia"/>
-        </w:rPr>
       </w:pPr>
     </w:p>
     <w:p>
@@ -2418,7 +1885,6 @@
           <w:numId w:val="3"/>
         </w:numPr>
         <w:rPr>
-          <w:rFonts w:hint="eastAsia"/>
           <w:sz w:val="24"/>
           <w:szCs w:val="24"/>
         </w:rPr>
@@ -2429,6 +1895,7 @@
           <w:sz w:val="24"/>
           <w:szCs w:val="24"/>
         </w:rPr>
+        <w:lastRenderedPageBreak/>
         <w:t>获取用户</w:t>
       </w:r>
     </w:p>
@@ -2440,12 +1907,12 @@
         <w:tblLook w:val="04A0" w:firstRow="1" w:lastRow="0" w:firstColumn="1" w:lastColumn="0" w:noHBand="0" w:noVBand="1"/>
       </w:tblPr>
       <w:tblGrid>
-        <w:gridCol w:w="767"/>
-        <w:gridCol w:w="2047"/>
-        <w:gridCol w:w="1358"/>
-        <w:gridCol w:w="1066"/>
-        <w:gridCol w:w="956"/>
-        <w:gridCol w:w="1330"/>
+        <w:gridCol w:w="902"/>
+        <w:gridCol w:w="2487"/>
+        <w:gridCol w:w="1622"/>
+        <w:gridCol w:w="1269"/>
+        <w:gridCol w:w="1128"/>
+        <w:gridCol w:w="1597"/>
       </w:tblGrid>
       <w:tr>
         <w:tc>
@@ -2453,11 +1920,6 @@
             <w:tcW w:w="1518" w:type="dxa"/>
           </w:tcPr>
           <w:p>
-            <w:pPr>
-              <w:rPr>
-                <w:rFonts w:hint="eastAsia"/>
-              </w:rPr>
-            </w:pPr>
             <w:r>
               <w:rPr>
                 <w:rFonts w:hint="eastAsia"/>
@@ -2472,11 +1934,6 @@
             <w:gridSpan w:val="5"/>
           </w:tcPr>
           <w:p>
-            <w:pPr>
-              <w:rPr>
-                <w:rFonts w:hint="eastAsia"/>
-              </w:rPr>
-            </w:pPr>
             <w:r>
               <w:rPr>
                 <w:rFonts w:hint="eastAsia"/>
@@ -2492,11 +1949,6 @@
             <w:tcW w:w="1518" w:type="dxa"/>
           </w:tcPr>
           <w:p>
-            <w:pPr>
-              <w:rPr>
-                <w:rFonts w:hint="eastAsia"/>
-              </w:rPr>
-            </w:pPr>
             <w:r>
               <w:rPr>
                 <w:rFonts w:hint="eastAsia"/>
@@ -2511,11 +1963,6 @@
             <w:gridSpan w:val="5"/>
           </w:tcPr>
           <w:p>
-            <w:pPr>
-              <w:rPr>
-                <w:rFonts w:hint="eastAsia"/>
-              </w:rPr>
-            </w:pPr>
             <w:r>
               <w:rPr>
                 <w:rFonts w:hint="eastAsia"/>
@@ -2531,11 +1978,6 @@
             <w:tcW w:w="1518" w:type="dxa"/>
           </w:tcPr>
           <w:p>
-            <w:pPr>
-              <w:rPr>
-                <w:rFonts w:hint="eastAsia"/>
-              </w:rPr>
-            </w:pPr>
             <w:r>
               <w:rPr>
                 <w:rFonts w:hint="eastAsia"/>
@@ -2550,11 +1992,6 @@
             <w:gridSpan w:val="5"/>
           </w:tcPr>
           <w:p>
-            <w:pPr>
-              <w:rPr>
-                <w:rFonts w:hint="eastAsia"/>
-              </w:rPr>
-            </w:pPr>
             <w:r>
               <w:rPr>
                 <w:rFonts w:hint="eastAsia"/>
@@ -2570,11 +2007,6 @@
             <w:tcW w:w="1518" w:type="dxa"/>
           </w:tcPr>
           <w:p>
-            <w:pPr>
-              <w:rPr>
-                <w:rFonts w:hint="eastAsia"/>
-              </w:rPr>
-            </w:pPr>
             <w:r>
               <w:rPr>
                 <w:rFonts w:hint="eastAsia"/>
@@ -2589,11 +2021,6 @@
             <w:gridSpan w:val="5"/>
           </w:tcPr>
           <w:p>
-            <w:pPr>
-              <w:rPr>
-                <w:rFonts w:hint="eastAsia"/>
-              </w:rPr>
-            </w:pPr>
             <w:r>
               <w:rPr>
                 <w:rFonts w:hint="eastAsia"/>
@@ -2609,12 +2036,6 @@
             <w:tcW w:w="1518" w:type="dxa"/>
           </w:tcPr>
           <w:p>
-            <w:pPr>
-              <w:rPr>
-                <w:rFonts w:hint="eastAsia"/>
-              </w:rPr>
-            </w:pPr>
-            <w:proofErr w:type="gramStart"/>
             <w:r>
               <w:rPr>
                 <w:rFonts w:hint="eastAsia"/>
@@ -2627,7 +2048,6 @@
               </w:rPr>
               <w:t>aram1</w:t>
             </w:r>
-            <w:proofErr w:type="gramEnd"/>
           </w:p>
         </w:tc>
         <w:tc>
@@ -2636,21 +2056,9 @@
             <w:gridSpan w:val="5"/>
           </w:tcPr>
           <w:p>
-            <w:pPr>
-              <w:rPr>
-                <w:rFonts w:hint="eastAsia"/>
-              </w:rPr>
-            </w:pPr>
-            <w:proofErr w:type="spellStart"/>
-            <w:proofErr w:type="gramStart"/>
-            <w:r>
-              <w:t>database</w:t>
-            </w:r>
-            <w:proofErr w:type="gramEnd"/>
-            <w:r>
-              <w:t>_api</w:t>
-            </w:r>
-            <w:proofErr w:type="spellEnd"/>
+            <w:r>
+              <w:t>database_api</w:t>
+            </w:r>
           </w:p>
         </w:tc>
       </w:tr>
@@ -2660,12 +2068,6 @@
             <w:tcW w:w="1518" w:type="dxa"/>
           </w:tcPr>
           <w:p>
-            <w:pPr>
-              <w:rPr>
-                <w:rFonts w:hint="eastAsia"/>
-              </w:rPr>
-            </w:pPr>
-            <w:proofErr w:type="gramStart"/>
             <w:r>
               <w:t>p</w:t>
             </w:r>
@@ -2675,7 +2077,6 @@
               </w:rPr>
               <w:t>aram2</w:t>
             </w:r>
-            <w:proofErr w:type="gramEnd"/>
           </w:p>
         </w:tc>
         <w:tc>
@@ -2684,16 +2085,9 @@
             <w:gridSpan w:val="5"/>
           </w:tcPr>
           <w:p>
-            <w:proofErr w:type="spellStart"/>
-            <w:proofErr w:type="gramStart"/>
-            <w:r>
-              <w:t>get</w:t>
-            </w:r>
-            <w:proofErr w:type="gramEnd"/>
-            <w:r>
-              <w:t>_accounts</w:t>
-            </w:r>
-            <w:proofErr w:type="spellEnd"/>
+            <w:r>
+              <w:t>get_accounts</w:t>
+            </w:r>
           </w:p>
         </w:tc>
       </w:tr>
@@ -2703,11 +2097,6 @@
             <w:tcW w:w="1518" w:type="dxa"/>
           </w:tcPr>
           <w:p>
-            <w:pPr>
-              <w:rPr>
-                <w:rFonts w:hint="eastAsia"/>
-              </w:rPr>
-            </w:pPr>
             <w:r>
               <w:t>B</w:t>
             </w:r>
@@ -2724,11 +2113,6 @@
             <w:tcW w:w="1709" w:type="dxa"/>
           </w:tcPr>
           <w:p>
-            <w:pPr>
-              <w:rPr>
-                <w:rFonts w:hint="eastAsia"/>
-              </w:rPr>
-            </w:pPr>
             <w:r>
               <w:t>K</w:t>
             </w:r>
@@ -2746,11 +2130,6 @@
             <w:gridSpan w:val="2"/>
           </w:tcPr>
           <w:p>
-            <w:pPr>
-              <w:rPr>
-                <w:rFonts w:hint="eastAsia"/>
-              </w:rPr>
-            </w:pPr>
             <w:r>
               <w:t>V</w:t>
             </w:r>
@@ -2768,11 +2147,6 @@
             <w:gridSpan w:val="2"/>
           </w:tcPr>
           <w:p>
-            <w:pPr>
-              <w:rPr>
-                <w:rFonts w:hint="eastAsia"/>
-              </w:rPr>
-            </w:pPr>
             <w:r>
               <w:rPr>
                 <w:rFonts w:hint="eastAsia"/>
@@ -2797,11 +2171,9 @@
             <w:r>
               <w:t>“</w:t>
             </w:r>
-            <w:proofErr w:type="gramStart"/>
             <w:r>
               <w:t>accounts</w:t>
             </w:r>
-            <w:proofErr w:type="gramEnd"/>
             <w:r>
               <w:t>”</w:t>
             </w:r>
@@ -2824,11 +2196,6 @@
             <w:gridSpan w:val="2"/>
           </w:tcPr>
           <w:p>
-            <w:pPr>
-              <w:rPr>
-                <w:rFonts w:hint="eastAsia"/>
-              </w:rPr>
-            </w:pPr>
             <w:r>
               <w:rPr>
                 <w:rFonts w:hint="eastAsia"/>
@@ -2844,11 +2211,6 @@
             <w:tcW w:w="1518" w:type="dxa"/>
           </w:tcPr>
           <w:p>
-            <w:pPr>
-              <w:rPr>
-                <w:rFonts w:hint="eastAsia"/>
-              </w:rPr>
-            </w:pPr>
             <w:r>
               <w:rPr>
                 <w:rFonts w:hint="eastAsia"/>
@@ -2863,12 +2225,6 @@
             <w:gridSpan w:val="2"/>
           </w:tcPr>
           <w:p>
-            <w:pPr>
-              <w:rPr>
-                <w:rFonts w:hint="eastAsia"/>
-              </w:rPr>
-            </w:pPr>
-            <w:proofErr w:type="gramStart"/>
             <w:r>
               <w:t>r</w:t>
             </w:r>
@@ -2878,7 +2234,6 @@
               </w:rPr>
               <w:t>esult</w:t>
             </w:r>
-            <w:proofErr w:type="gramEnd"/>
           </w:p>
         </w:tc>
         <w:tc>
@@ -2886,13 +2241,7 @@
             <w:tcW w:w="2931" w:type="dxa"/>
             <w:gridSpan w:val="3"/>
           </w:tcPr>
-          <w:p>
-            <w:pPr>
-              <w:rPr>
-                <w:rFonts w:hint="eastAsia"/>
-              </w:rPr>
-            </w:pPr>
-          </w:p>
+          <w:p/>
         </w:tc>
       </w:tr>
       <w:tr>
@@ -2900,13 +2249,7 @@
           <w:tcPr>
             <w:tcW w:w="1518" w:type="dxa"/>
           </w:tcPr>
-          <w:p>
-            <w:pPr>
-              <w:rPr>
-                <w:rFonts w:hint="eastAsia"/>
-              </w:rPr>
-            </w:pPr>
-          </w:p>
+          <w:p/>
         </w:tc>
         <w:tc>
           <w:tcPr>
@@ -2914,16 +2257,9 @@
             <w:gridSpan w:val="2"/>
           </w:tcPr>
           <w:p>
-            <w:pPr>
-              <w:rPr>
-                <w:rFonts w:hint="eastAsia"/>
-              </w:rPr>
-            </w:pPr>
-            <w:proofErr w:type="gramStart"/>
             <w:r>
               <w:t>accounts</w:t>
             </w:r>
-            <w:proofErr w:type="gramEnd"/>
           </w:p>
         </w:tc>
         <w:tc>
@@ -2946,13 +2282,7 @@
           <w:tcPr>
             <w:tcW w:w="1518" w:type="dxa"/>
           </w:tcPr>
-          <w:p>
-            <w:pPr>
-              <w:rPr>
-                <w:rFonts w:hint="eastAsia"/>
-              </w:rPr>
-            </w:pPr>
-          </w:p>
+          <w:p/>
         </w:tc>
         <w:tc>
           <w:tcPr>
@@ -2967,16 +2297,9 @@
             <w:gridSpan w:val="2"/>
           </w:tcPr>
           <w:p>
-            <w:pPr>
-              <w:rPr>
-                <w:rFonts w:hint="eastAsia"/>
-              </w:rPr>
-            </w:pPr>
-            <w:proofErr w:type="gramStart"/>
             <w:r>
               <w:t>name</w:t>
             </w:r>
-            <w:proofErr w:type="gramEnd"/>
           </w:p>
         </w:tc>
         <w:tc>
@@ -2984,11 +2307,6 @@
             <w:tcW w:w="1466" w:type="dxa"/>
           </w:tcPr>
           <w:p>
-            <w:pPr>
-              <w:rPr>
-                <w:rFonts w:hint="eastAsia"/>
-              </w:rPr>
-            </w:pPr>
             <w:r>
               <w:rPr>
                 <w:rFonts w:hint="eastAsia"/>
@@ -3003,13 +2321,7 @@
           <w:tcPr>
             <w:tcW w:w="1518" w:type="dxa"/>
           </w:tcPr>
-          <w:p>
-            <w:pPr>
-              <w:rPr>
-                <w:rFonts w:hint="eastAsia"/>
-              </w:rPr>
-            </w:pPr>
-          </w:p>
+          <w:p/>
         </w:tc>
         <w:tc>
           <w:tcPr>
@@ -3024,14 +2336,12 @@
             <w:gridSpan w:val="2"/>
           </w:tcPr>
           <w:p>
-            <w:proofErr w:type="gramStart"/>
             <w:r>
               <w:rPr>
                 <w:rFonts w:hint="eastAsia"/>
               </w:rPr>
               <w:t>creator</w:t>
             </w:r>
-            <w:proofErr w:type="gramEnd"/>
           </w:p>
         </w:tc>
         <w:tc>
@@ -3039,11 +2349,6 @@
             <w:tcW w:w="1466" w:type="dxa"/>
           </w:tcPr>
           <w:p>
-            <w:pPr>
-              <w:rPr>
-                <w:rFonts w:hint="eastAsia"/>
-              </w:rPr>
-            </w:pPr>
             <w:r>
               <w:rPr>
                 <w:rFonts w:hint="eastAsia"/>
@@ -3058,13 +2363,7 @@
           <w:tcPr>
             <w:tcW w:w="1518" w:type="dxa"/>
           </w:tcPr>
-          <w:p>
-            <w:pPr>
-              <w:rPr>
-                <w:rFonts w:hint="eastAsia"/>
-              </w:rPr>
-            </w:pPr>
-          </w:p>
+          <w:p/>
         </w:tc>
         <w:tc>
           <w:tcPr>
@@ -3079,19 +2378,12 @@
             <w:gridSpan w:val="2"/>
           </w:tcPr>
           <w:p>
-            <w:pPr>
-              <w:rPr>
-                <w:rFonts w:hint="eastAsia"/>
-              </w:rPr>
-            </w:pPr>
-            <w:proofErr w:type="gramStart"/>
             <w:r>
               <w:rPr>
                 <w:rFonts w:hint="eastAsia"/>
               </w:rPr>
               <w:t>balance</w:t>
             </w:r>
-            <w:proofErr w:type="gramEnd"/>
           </w:p>
         </w:tc>
         <w:tc>
@@ -3099,11 +2391,6 @@
             <w:tcW w:w="1466" w:type="dxa"/>
           </w:tcPr>
           <w:p>
-            <w:pPr>
-              <w:rPr>
-                <w:rFonts w:hint="eastAsia"/>
-              </w:rPr>
-            </w:pPr>
             <w:r>
               <w:rPr>
                 <w:rFonts w:hint="eastAsia"/>
@@ -3118,13 +2405,7 @@
           <w:tcPr>
             <w:tcW w:w="1518" w:type="dxa"/>
           </w:tcPr>
-          <w:p>
-            <w:pPr>
-              <w:rPr>
-                <w:rFonts w:hint="eastAsia"/>
-              </w:rPr>
-            </w:pPr>
-          </w:p>
+          <w:p/>
         </w:tc>
         <w:tc>
           <w:tcPr>
@@ -3139,19 +2420,15 @@
             <w:gridSpan w:val="2"/>
           </w:tcPr>
           <w:p>
-            <w:proofErr w:type="spellStart"/>
-            <w:proofErr w:type="gramStart"/>
             <w:r>
               <w:rPr>
                 <w:rFonts w:hint="eastAsia"/>
               </w:rPr>
               <w:t>create</w:t>
             </w:r>
-            <w:proofErr w:type="gramEnd"/>
             <w:r>
               <w:t>_time</w:t>
             </w:r>
-            <w:proofErr w:type="spellEnd"/>
           </w:p>
         </w:tc>
         <w:tc>
@@ -3159,11 +2436,6 @@
             <w:tcW w:w="1466" w:type="dxa"/>
           </w:tcPr>
           <w:p>
-            <w:pPr>
-              <w:rPr>
-                <w:rFonts w:hint="eastAsia"/>
-              </w:rPr>
-            </w:pPr>
             <w:r>
               <w:rPr>
                 <w:rFonts w:hint="eastAsia"/>
@@ -3179,11 +2451,6 @@
             <w:tcW w:w="1518" w:type="dxa"/>
           </w:tcPr>
           <w:p>
-            <w:pPr>
-              <w:rPr>
-                <w:rFonts w:hint="eastAsia"/>
-              </w:rPr>
-            </w:pPr>
             <w:r>
               <w:rPr>
                 <w:rFonts w:hint="eastAsia"/>
@@ -3198,29 +2465,8 @@
             <w:gridSpan w:val="5"/>
           </w:tcPr>
           <w:p>
-            <w:pPr>
-              <w:rPr>
-                <w:rFonts w:hint="eastAsia"/>
-              </w:rPr>
-            </w:pPr>
-            <w:r>
-              <w:t>{"</w:t>
-            </w:r>
-            <w:proofErr w:type="gramStart"/>
-            <w:r>
-              <w:t>jsonrpc</w:t>
-            </w:r>
-            <w:proofErr w:type="gramEnd"/>
-            <w:r>
-              <w:t>":"2.0","result":{"accounts":[{"name":1,"creator":0,"balance":"10000.00000000, NEWT","create_time":"1970-01-01T00:00:00"}]},"</w:t>
-            </w:r>
-            <w:proofErr w:type="spellStart"/>
-            <w:r>
-              <w:t>error":null,"id</w:t>
-            </w:r>
-            <w:proofErr w:type="spellEnd"/>
-            <w:r>
-              <w:t>":-1}</w:t>
+            <w:r>
+              <w:t>{"jsonrpc":"2.0","result":{"accounts":[{"name":1,"creator":0,"balance":"10000.00000000, NEWT","create_time":"1970-01-01T00:00:00"}]},"error":null,"id":-1}</w:t>
             </w:r>
           </w:p>
         </w:tc>
@@ -3230,9 +2476,6 @@
       <w:pPr>
         <w:pStyle w:val="a6"/>
         <w:ind w:left="992" w:firstLineChars="0" w:firstLine="0"/>
-        <w:rPr>
-          <w:rFonts w:hint="eastAsia"/>
-        </w:rPr>
       </w:pPr>
     </w:p>
     <w:p>
@@ -3243,58 +2486,605 @@
           <w:numId w:val="3"/>
         </w:numPr>
         <w:ind w:firstLineChars="0"/>
-        <w:rPr>
-          <w:rFonts w:hint="eastAsia"/>
-        </w:rPr>
-      </w:pPr>
-    </w:p>
+      </w:pPr>
+      <w:r>
+        <w:rPr>
+          <w:rFonts w:hint="eastAsia"/>
+        </w:rPr>
+        <w:t>获取交易哈希值</w:t>
+      </w:r>
+    </w:p>
+    <w:tbl>
+      <w:tblPr>
+        <w:tblStyle w:val="a3"/>
+        <w:tblW w:w="0" w:type="auto"/>
+        <w:jc w:val="center"/>
+        <w:tblLayout w:type="fixed"/>
+        <w:tblLook w:val="04A0" w:firstRow="1" w:lastRow="0" w:firstColumn="1" w:lastColumn="0" w:noHBand="0" w:noVBand="1"/>
+      </w:tblPr>
+      <w:tblGrid>
+        <w:gridCol w:w="1101"/>
+        <w:gridCol w:w="5386"/>
+        <w:gridCol w:w="3510"/>
+      </w:tblGrid>
+      <w:tr>
+        <w:trPr>
+          <w:jc w:val="center"/>
+        </w:trPr>
+        <w:tc>
+          <w:tcPr>
+            <w:tcW w:w="1101" w:type="dxa"/>
+          </w:tcPr>
+          <w:p>
+            <w:r>
+              <w:rPr>
+                <w:rFonts w:hint="eastAsia"/>
+              </w:rPr>
+              <w:t>版本</w:t>
+            </w:r>
+          </w:p>
+        </w:tc>
+        <w:tc>
+          <w:tcPr>
+            <w:tcW w:w="8896" w:type="dxa"/>
+            <w:gridSpan w:val="2"/>
+          </w:tcPr>
+          <w:p>
+            <w:r>
+              <w:rPr>
+                <w:rFonts w:hint="eastAsia"/>
+              </w:rPr>
+              <w:t>1.0</w:t>
+            </w:r>
+          </w:p>
+        </w:tc>
+      </w:tr>
+      <w:tr>
+        <w:trPr>
+          <w:jc w:val="center"/>
+        </w:trPr>
+        <w:tc>
+          <w:tcPr>
+            <w:tcW w:w="1101" w:type="dxa"/>
+          </w:tcPr>
+          <w:p>
+            <w:r>
+              <w:rPr>
+                <w:rFonts w:hint="eastAsia"/>
+              </w:rPr>
+              <w:t>编写人员</w:t>
+            </w:r>
+          </w:p>
+        </w:tc>
+        <w:tc>
+          <w:tcPr>
+            <w:tcW w:w="8896" w:type="dxa"/>
+            <w:gridSpan w:val="2"/>
+          </w:tcPr>
+          <w:p>
+            <w:r>
+              <w:rPr>
+                <w:rFonts w:hint="eastAsia"/>
+              </w:rPr>
+              <w:t>欧</w:t>
+            </w:r>
+          </w:p>
+        </w:tc>
+      </w:tr>
+      <w:tr>
+        <w:trPr>
+          <w:jc w:val="center"/>
+        </w:trPr>
+        <w:tc>
+          <w:tcPr>
+            <w:tcW w:w="1101" w:type="dxa"/>
+          </w:tcPr>
+          <w:p>
+            <w:r>
+              <w:rPr>
+                <w:rFonts w:hint="eastAsia"/>
+              </w:rPr>
+              <w:t>更新时间</w:t>
+            </w:r>
+          </w:p>
+        </w:tc>
+        <w:tc>
+          <w:tcPr>
+            <w:tcW w:w="8896" w:type="dxa"/>
+            <w:gridSpan w:val="2"/>
+          </w:tcPr>
+          <w:p>
+            <w:r>
+              <w:rPr>
+                <w:rFonts w:hint="eastAsia"/>
+              </w:rPr>
+              <w:t>2018.7.17</w:t>
+            </w:r>
+          </w:p>
+        </w:tc>
+      </w:tr>
+      <w:tr>
+        <w:trPr>
+          <w:jc w:val="center"/>
+        </w:trPr>
+        <w:tc>
+          <w:tcPr>
+            <w:tcW w:w="1101" w:type="dxa"/>
+          </w:tcPr>
+          <w:p>
+            <w:r>
+              <w:rPr>
+                <w:rFonts w:hint="eastAsia"/>
+              </w:rPr>
+              <w:t>备注</w:t>
+            </w:r>
+          </w:p>
+        </w:tc>
+        <w:tc>
+          <w:tcPr>
+            <w:tcW w:w="8896" w:type="dxa"/>
+            <w:gridSpan w:val="2"/>
+          </w:tcPr>
+          <w:p>
+            <w:r>
+              <w:rPr>
+                <w:rFonts w:hint="eastAsia"/>
+              </w:rPr>
+              <w:t>获取签名交易的哈希值</w:t>
+            </w:r>
+          </w:p>
+        </w:tc>
+      </w:tr>
+      <w:tr>
+        <w:trPr>
+          <w:jc w:val="center"/>
+        </w:trPr>
+        <w:tc>
+          <w:tcPr>
+            <w:tcW w:w="1101" w:type="dxa"/>
+          </w:tcPr>
+          <w:p>
+            <w:r>
+              <w:rPr>
+                <w:rFonts w:hint="eastAsia"/>
+              </w:rPr>
+              <w:t>param1</w:t>
+            </w:r>
+          </w:p>
+        </w:tc>
+        <w:tc>
+          <w:tcPr>
+            <w:tcW w:w="8896" w:type="dxa"/>
+            <w:gridSpan w:val="2"/>
+          </w:tcPr>
+          <w:p>
+            <w:r>
+              <w:t>database_api</w:t>
+            </w:r>
+          </w:p>
+        </w:tc>
+      </w:tr>
+      <w:tr>
+        <w:trPr>
+          <w:jc w:val="center"/>
+        </w:trPr>
+        <w:tc>
+          <w:tcPr>
+            <w:tcW w:w="1101" w:type="dxa"/>
+          </w:tcPr>
+          <w:p>
+            <w:r>
+              <w:t>p</w:t>
+            </w:r>
+            <w:r>
+              <w:rPr>
+                <w:rFonts w:hint="eastAsia"/>
+              </w:rPr>
+              <w:t>aram2</w:t>
+            </w:r>
+          </w:p>
+        </w:tc>
+        <w:tc>
+          <w:tcPr>
+            <w:tcW w:w="8896" w:type="dxa"/>
+            <w:gridSpan w:val="2"/>
+          </w:tcPr>
+          <w:p>
+            <w:r>
+              <w:t>get_transactions_hex</w:t>
+            </w:r>
+          </w:p>
+        </w:tc>
+      </w:tr>
+      <w:tr>
+        <w:trPr>
+          <w:trHeight w:val="41"/>
+          <w:jc w:val="center"/>
+        </w:trPr>
+        <w:tc>
+          <w:tcPr>
+            <w:tcW w:w="1101" w:type="dxa"/>
+            <w:vMerge w:val="restart"/>
+          </w:tcPr>
+          <w:p>
+            <w:r>
+              <w:t>B</w:t>
+            </w:r>
+            <w:r>
+              <w:rPr>
+                <w:rFonts w:hint="eastAsia"/>
+              </w:rPr>
+              <w:t>ody</w:t>
+            </w:r>
+          </w:p>
+        </w:tc>
+        <w:tc>
+          <w:tcPr>
+            <w:tcW w:w="5386" w:type="dxa"/>
+          </w:tcPr>
+          <w:p>
+            <w:r>
+              <w:t>trx</w:t>
+            </w:r>
+          </w:p>
+        </w:tc>
+        <w:tc>
+          <w:tcPr>
+            <w:tcW w:w="3510" w:type="dxa"/>
+          </w:tcPr>
+          <w:p/>
+        </w:tc>
+      </w:tr>
+      <w:tr>
+        <w:trPr>
+          <w:trHeight w:val="37"/>
+          <w:jc w:val="center"/>
+        </w:trPr>
+        <w:tc>
+          <w:tcPr>
+            <w:tcW w:w="1101" w:type="dxa"/>
+            <w:vMerge/>
+          </w:tcPr>
+          <w:p/>
+        </w:tc>
+        <w:tc>
+          <w:tcPr>
+            <w:tcW w:w="5386" w:type="dxa"/>
+          </w:tcPr>
+          <w:p>
+            <w:r>
+              <w:t>ref_block_num</w:t>
+            </w:r>
+          </w:p>
+        </w:tc>
+        <w:tc>
+          <w:tcPr>
+            <w:tcW w:w="3510" w:type="dxa"/>
+          </w:tcPr>
+          <w:p>
+            <w:r>
+              <w:rPr>
+                <w:rFonts w:hint="eastAsia"/>
+              </w:rPr>
+              <w:t>前一个区块</w:t>
+            </w:r>
+            <w:r>
+              <w:rPr>
+                <w:rFonts w:hint="eastAsia"/>
+              </w:rPr>
+              <w:t>高度</w:t>
+            </w:r>
+          </w:p>
+        </w:tc>
+      </w:tr>
+      <w:tr>
+        <w:trPr>
+          <w:trHeight w:val="37"/>
+          <w:jc w:val="center"/>
+        </w:trPr>
+        <w:tc>
+          <w:tcPr>
+            <w:tcW w:w="1101" w:type="dxa"/>
+            <w:vMerge/>
+          </w:tcPr>
+          <w:p/>
+        </w:tc>
+        <w:tc>
+          <w:tcPr>
+            <w:tcW w:w="5386" w:type="dxa"/>
+          </w:tcPr>
+          <w:p>
+            <w:r>
+              <w:t>ref_block_prefix</w:t>
+            </w:r>
+          </w:p>
+        </w:tc>
+        <w:tc>
+          <w:tcPr>
+            <w:tcW w:w="3510" w:type="dxa"/>
+          </w:tcPr>
+          <w:p>
+            <w:r>
+              <w:rPr>
+                <w:rFonts w:hint="eastAsia"/>
+              </w:rPr>
+              <w:t>区块前缀</w:t>
+            </w:r>
+          </w:p>
+        </w:tc>
+      </w:tr>
+      <w:tr>
+        <w:trPr>
+          <w:trHeight w:val="37"/>
+          <w:jc w:val="center"/>
+        </w:trPr>
+        <w:tc>
+          <w:tcPr>
+            <w:tcW w:w="1101" w:type="dxa"/>
+            <w:vMerge/>
+          </w:tcPr>
+          <w:p/>
+        </w:tc>
+        <w:tc>
+          <w:tcPr>
+            <w:tcW w:w="5386" w:type="dxa"/>
+          </w:tcPr>
+          <w:p>
+            <w:r>
+              <w:t>expiration</w:t>
+            </w:r>
+          </w:p>
+        </w:tc>
+        <w:tc>
+          <w:tcPr>
+            <w:tcW w:w="3510" w:type="dxa"/>
+          </w:tcPr>
+          <w:p>
+            <w:r>
+              <w:rPr>
+                <w:rFonts w:hint="eastAsia"/>
+              </w:rPr>
+              <w:t>到期</w:t>
+            </w:r>
+            <w:r>
+              <w:rPr>
+                <w:rFonts w:hint="eastAsia"/>
+              </w:rPr>
+              <w:t>时间</w:t>
+            </w:r>
+          </w:p>
+        </w:tc>
+      </w:tr>
+      <w:tr>
+        <w:trPr>
+          <w:trHeight w:val="37"/>
+          <w:jc w:val="center"/>
+        </w:trPr>
+        <w:tc>
+          <w:tcPr>
+            <w:tcW w:w="1101" w:type="dxa"/>
+            <w:vMerge/>
+          </w:tcPr>
+          <w:p/>
+        </w:tc>
+        <w:tc>
+          <w:tcPr>
+            <w:tcW w:w="5386" w:type="dxa"/>
+          </w:tcPr>
+          <w:p>
+            <w:r>
+              <w:t>operations</w:t>
+            </w:r>
+          </w:p>
+        </w:tc>
+        <w:tc>
+          <w:tcPr>
+            <w:tcW w:w="3510" w:type="dxa"/>
+          </w:tcPr>
+          <w:p>
+            <w:r>
+              <w:rPr>
+                <w:rFonts w:hint="eastAsia"/>
+              </w:rPr>
+              <w:t>操作数据</w:t>
+            </w:r>
+          </w:p>
+        </w:tc>
+      </w:tr>
+      <w:tr>
+        <w:trPr>
+          <w:trHeight w:val="37"/>
+          <w:jc w:val="center"/>
+        </w:trPr>
+        <w:tc>
+          <w:tcPr>
+            <w:tcW w:w="1101" w:type="dxa"/>
+            <w:vMerge/>
+          </w:tcPr>
+          <w:p/>
+        </w:tc>
+        <w:tc>
+          <w:tcPr>
+            <w:tcW w:w="5386" w:type="dxa"/>
+          </w:tcPr>
+          <w:p>
+            <w:r>
+              <w:t>signatures</w:t>
+            </w:r>
+          </w:p>
+        </w:tc>
+        <w:tc>
+          <w:tcPr>
+            <w:tcW w:w="3510" w:type="dxa"/>
+          </w:tcPr>
+          <w:p>
+            <w:r>
+              <w:rPr>
+                <w:rFonts w:hint="eastAsia"/>
+              </w:rPr>
+              <w:t>交易签名</w:t>
+            </w:r>
+          </w:p>
+        </w:tc>
+      </w:tr>
+      <w:tr>
+        <w:trPr>
+          <w:jc w:val="center"/>
+        </w:trPr>
+        <w:tc>
+          <w:tcPr>
+            <w:tcW w:w="1101" w:type="dxa"/>
+          </w:tcPr>
+          <w:p>
+            <w:r>
+              <w:rPr>
+                <w:rFonts w:hint="eastAsia"/>
+              </w:rPr>
+              <w:t>示例</w:t>
+            </w:r>
+          </w:p>
+        </w:tc>
+        <w:tc>
+          <w:tcPr>
+            <w:tcW w:w="8896" w:type="dxa"/>
+            <w:gridSpan w:val="2"/>
+          </w:tcPr>
+          <w:p>
+            <w:pPr>
+              <w:rPr>
+                <w:rFonts w:hint="eastAsia"/>
+              </w:rPr>
+            </w:pPr>
+            <w:r>
+              <w:t>{"jsonrpc":"2.0", "params":["database_api", "get_transactions_hex", {"trx":{"ref_block_num":0,"ref_block_prefix":0,"expiration":"2018-07-18T03:54:50","</w:t>
+            </w:r>
+            <w:r>
+              <w:lastRenderedPageBreak/>
+              <w:t>operations":[],"signatures":["202d50846057b2f6c24e1e6319ae71b1288b16140dce02460714a6d58d5c2900790568e99741270c9597fe4b93d803a2ab459768644e69b9278ab26deaaf33e189"]}}], "method":"call", "id":111}</w:t>
+            </w:r>
+          </w:p>
+        </w:tc>
+      </w:tr>
+      <w:tr>
+        <w:trPr>
+          <w:trHeight w:val="226"/>
+          <w:jc w:val="center"/>
+        </w:trPr>
+        <w:tc>
+          <w:tcPr>
+            <w:tcW w:w="1101" w:type="dxa"/>
+            <w:vMerge w:val="restart"/>
+          </w:tcPr>
+          <w:p>
+            <w:r>
+              <w:rPr>
+                <w:rFonts w:hint="eastAsia"/>
+              </w:rPr>
+              <w:lastRenderedPageBreak/>
+              <w:t>返回值说明</w:t>
+            </w:r>
+          </w:p>
+        </w:tc>
+        <w:tc>
+          <w:tcPr>
+            <w:tcW w:w="5386" w:type="dxa"/>
+          </w:tcPr>
+          <w:p>
+            <w:r>
+              <w:t>r</w:t>
+            </w:r>
+            <w:r>
+              <w:rPr>
+                <w:rFonts w:hint="eastAsia"/>
+              </w:rPr>
+              <w:t>esult</w:t>
+            </w:r>
+          </w:p>
+        </w:tc>
+        <w:tc>
+          <w:tcPr>
+            <w:tcW w:w="3510" w:type="dxa"/>
+          </w:tcPr>
+          <w:p/>
+        </w:tc>
+      </w:tr>
+      <w:tr>
+        <w:trPr>
+          <w:trHeight w:val="225"/>
+          <w:jc w:val="center"/>
+        </w:trPr>
+        <w:tc>
+          <w:tcPr>
+            <w:tcW w:w="1101" w:type="dxa"/>
+            <w:vMerge/>
+          </w:tcPr>
+          <w:p>
+            <w:pPr>
+              <w:rPr>
+                <w:rFonts w:hint="eastAsia"/>
+              </w:rPr>
+            </w:pPr>
+          </w:p>
+        </w:tc>
+        <w:tc>
+          <w:tcPr>
+            <w:tcW w:w="5386" w:type="dxa"/>
+          </w:tcPr>
+          <w:p>
+            <w:r>
+              <w:t>hash</w:t>
+            </w:r>
+          </w:p>
+        </w:tc>
+        <w:tc>
+          <w:tcPr>
+            <w:tcW w:w="3510" w:type="dxa"/>
+          </w:tcPr>
+          <w:p>
+            <w:r>
+              <w:rPr>
+                <w:rFonts w:hint="eastAsia"/>
+              </w:rPr>
+              <w:t>该交易的哈希文本串</w:t>
+            </w:r>
+          </w:p>
+        </w:tc>
+      </w:tr>
+      <w:tr>
+        <w:trPr>
+          <w:jc w:val="center"/>
+        </w:trPr>
+        <w:tc>
+          <w:tcPr>
+            <w:tcW w:w="1101" w:type="dxa"/>
+          </w:tcPr>
+          <w:p>
+            <w:r>
+              <w:rPr>
+                <w:rFonts w:hint="eastAsia"/>
+              </w:rPr>
+              <w:t>示例</w:t>
+            </w:r>
+          </w:p>
+        </w:tc>
+        <w:tc>
+          <w:tcPr>
+            <w:tcW w:w="8896" w:type="dxa"/>
+            <w:gridSpan w:val="2"/>
+          </w:tcPr>
+          <w:p>
+            <w:r>
+              <w:t>{"jsonrpc":"2.0","result":{"hash":"0000000000000aba4e5b0001202d50846057b2f6c24e1e6319ae71b1288b16140dce02460714a6d58d5c2900790568e99741270c9597fe4b93d803a2ab459768644e69b9278ab26deaaf33e189"},"error":null,"id":111}</w:t>
+            </w:r>
+          </w:p>
+        </w:tc>
+      </w:tr>
+    </w:tbl>
     <w:p>
       <w:pPr>
         <w:pStyle w:val="a6"/>
         <w:ind w:left="992" w:firstLineChars="0" w:firstLine="0"/>
-        <w:rPr>
-          <w:rFonts w:hint="eastAsia"/>
-        </w:rPr>
-      </w:pPr>
-    </w:p>
-    <w:p>
-      <w:pPr>
-        <w:pStyle w:val="1"/>
-        <w:numPr>
-          <w:ilvl w:val="0"/>
-          <w:numId w:val="3"/>
-        </w:numPr>
-        <w:rPr>
-          <w:rFonts w:hint="eastAsia"/>
-          <w:b w:val="0"/>
-          <w:bCs w:val="0"/>
-          <w:kern w:val="2"/>
-          <w:sz w:val="40"/>
-          <w:szCs w:val="40"/>
-        </w:rPr>
-      </w:pPr>
-      <w:r>
-        <w:rPr>
-          <w:rFonts w:hint="eastAsia"/>
-          <w:b w:val="0"/>
-          <w:bCs w:val="0"/>
-          <w:kern w:val="2"/>
-          <w:sz w:val="40"/>
-          <w:szCs w:val="40"/>
-        </w:rPr>
-        <w:t>上链接口</w:t>
-      </w:r>
-      <w:r>
-        <w:rPr>
-          <w:rFonts w:hint="eastAsia"/>
-          <w:b w:val="0"/>
-          <w:bCs w:val="0"/>
-          <w:kern w:val="2"/>
-          <w:sz w:val="40"/>
-          <w:szCs w:val="40"/>
-        </w:rPr>
-        <w:t xml:space="preserve"> </w:t>
-      </w:r>
+      </w:pPr>
     </w:p>
     <w:p>
       <w:pPr>
@@ -3304,35 +3094,161 @@
           <w:numId w:val="3"/>
         </w:numPr>
         <w:ind w:firstLineChars="0"/>
-        <w:rPr>
-          <w:rFonts w:hint="eastAsia"/>
-        </w:rPr>
-      </w:pPr>
-      <w:r>
-        <w:rPr>
-          <w:rFonts w:hint="eastAsia"/>
-        </w:rPr>
-        <w:t>创建用户信息</w:t>
+      </w:pPr>
+      <w:r>
+        <w:rPr>
+          <w:rFonts w:hint="eastAsia"/>
+        </w:rPr>
+        <w:t>获取交易</w:t>
+      </w:r>
+    </w:p>
+    <w:p>
+      <w:pPr>
+        <w:pStyle w:val="a6"/>
+        <w:numPr>
+          <w:ilvl w:val="1"/>
+          <w:numId w:val="3"/>
+        </w:numPr>
+        <w:ind w:firstLineChars="0"/>
+      </w:pPr>
+      <w:r>
+        <w:rPr>
+          <w:rFonts w:hint="eastAsia"/>
+        </w:rPr>
+        <w:t>获取区块头部</w:t>
       </w:r>
     </w:p>
     <w:tbl>
       <w:tblPr>
         <w:tblStyle w:val="a3"/>
         <w:tblW w:w="0" w:type="auto"/>
-        <w:tblInd w:w="992" w:type="dxa"/>
+        <w:jc w:val="center"/>
+        <w:tblLayout w:type="fixed"/>
         <w:tblLook w:val="04A0" w:firstRow="1" w:lastRow="0" w:firstColumn="1" w:lastColumn="0" w:noHBand="0" w:noVBand="1"/>
       </w:tblPr>
       <w:tblGrid>
-        <w:gridCol w:w="379"/>
-        <w:gridCol w:w="1358"/>
-        <w:gridCol w:w="2161"/>
-        <w:gridCol w:w="813"/>
-        <w:gridCol w:w="2813"/>
+        <w:gridCol w:w="1101"/>
+        <w:gridCol w:w="4448"/>
+        <w:gridCol w:w="2781"/>
+        <w:gridCol w:w="1667"/>
       </w:tblGrid>
       <w:tr>
-        <w:tc>
-          <w:tcPr>
-            <w:tcW w:w="375" w:type="dxa"/>
+        <w:trPr>
+          <w:jc w:val="center"/>
+        </w:trPr>
+        <w:tc>
+          <w:tcPr>
+            <w:tcW w:w="1101" w:type="dxa"/>
+          </w:tcPr>
+          <w:p>
+            <w:r>
+              <w:rPr>
+                <w:rFonts w:hint="eastAsia"/>
+              </w:rPr>
+              <w:t>版本</w:t>
+            </w:r>
+          </w:p>
+        </w:tc>
+        <w:tc>
+          <w:tcPr>
+            <w:tcW w:w="8896" w:type="dxa"/>
+            <w:gridSpan w:val="3"/>
+          </w:tcPr>
+          <w:p>
+            <w:r>
+              <w:rPr>
+                <w:rFonts w:hint="eastAsia"/>
+              </w:rPr>
+              <w:t>1.0</w:t>
+            </w:r>
+          </w:p>
+        </w:tc>
+      </w:tr>
+      <w:tr>
+        <w:trPr>
+          <w:jc w:val="center"/>
+        </w:trPr>
+        <w:tc>
+          <w:tcPr>
+            <w:tcW w:w="1101" w:type="dxa"/>
+          </w:tcPr>
+          <w:p>
+            <w:r>
+              <w:rPr>
+                <w:rFonts w:hint="eastAsia"/>
+              </w:rPr>
+              <w:t>编写人员</w:t>
+            </w:r>
+          </w:p>
+        </w:tc>
+        <w:tc>
+          <w:tcPr>
+            <w:tcW w:w="8896" w:type="dxa"/>
+            <w:gridSpan w:val="3"/>
+          </w:tcPr>
+          <w:p>
+            <w:r>
+              <w:rPr>
+                <w:rFonts w:hint="eastAsia"/>
+              </w:rPr>
+              <w:t>欧</w:t>
+            </w:r>
+          </w:p>
+        </w:tc>
+      </w:tr>
+      <w:tr>
+        <w:trPr>
+          <w:jc w:val="center"/>
+        </w:trPr>
+        <w:tc>
+          <w:tcPr>
+            <w:tcW w:w="1101" w:type="dxa"/>
+          </w:tcPr>
+          <w:p>
+            <w:r>
+              <w:rPr>
+                <w:rFonts w:hint="eastAsia"/>
+              </w:rPr>
+              <w:t>更新时间</w:t>
+            </w:r>
+          </w:p>
+        </w:tc>
+        <w:tc>
+          <w:tcPr>
+            <w:tcW w:w="8896" w:type="dxa"/>
+            <w:gridSpan w:val="3"/>
+          </w:tcPr>
+          <w:p>
+            <w:r>
+              <w:rPr>
+                <w:rFonts w:hint="eastAsia"/>
+              </w:rPr>
+              <w:t>2018.7.17</w:t>
+            </w:r>
+          </w:p>
+        </w:tc>
+      </w:tr>
+      <w:tr>
+        <w:trPr>
+          <w:jc w:val="center"/>
+        </w:trPr>
+        <w:tc>
+          <w:tcPr>
+            <w:tcW w:w="1101" w:type="dxa"/>
+          </w:tcPr>
+          <w:p>
+            <w:r>
+              <w:rPr>
+                <w:rFonts w:hint="eastAsia"/>
+              </w:rPr>
+              <w:t>备注</w:t>
+            </w:r>
+          </w:p>
+        </w:tc>
+        <w:tc>
+          <w:tcPr>
+            <w:tcW w:w="8896" w:type="dxa"/>
+            <w:gridSpan w:val="3"/>
           </w:tcPr>
           <w:p>
             <w:pPr>
@@ -3344,21 +3260,1420 @@
               <w:rPr>
                 <w:rFonts w:hint="eastAsia"/>
               </w:rPr>
+              <w:t>获取区块头部</w:t>
+            </w:r>
+          </w:p>
+        </w:tc>
+      </w:tr>
+      <w:tr>
+        <w:trPr>
+          <w:jc w:val="center"/>
+        </w:trPr>
+        <w:tc>
+          <w:tcPr>
+            <w:tcW w:w="1101" w:type="dxa"/>
+          </w:tcPr>
+          <w:p>
+            <w:r>
+              <w:rPr>
+                <w:rFonts w:hint="eastAsia"/>
+              </w:rPr>
+              <w:t>param1</w:t>
+            </w:r>
+          </w:p>
+        </w:tc>
+        <w:tc>
+          <w:tcPr>
+            <w:tcW w:w="8896" w:type="dxa"/>
+            <w:gridSpan w:val="3"/>
+          </w:tcPr>
+          <w:p>
+            <w:r>
+              <w:t>block_api</w:t>
+            </w:r>
+          </w:p>
+        </w:tc>
+      </w:tr>
+      <w:tr>
+        <w:trPr>
+          <w:jc w:val="center"/>
+        </w:trPr>
+        <w:tc>
+          <w:tcPr>
+            <w:tcW w:w="1101" w:type="dxa"/>
+          </w:tcPr>
+          <w:p>
+            <w:r>
+              <w:t>p</w:t>
+            </w:r>
+            <w:r>
+              <w:rPr>
+                <w:rFonts w:hint="eastAsia"/>
+              </w:rPr>
+              <w:t>aram2</w:t>
+            </w:r>
+          </w:p>
+        </w:tc>
+        <w:tc>
+          <w:tcPr>
+            <w:tcW w:w="8896" w:type="dxa"/>
+            <w:gridSpan w:val="3"/>
+          </w:tcPr>
+          <w:p>
+            <w:r>
+              <w:t>get_block_header</w:t>
+            </w:r>
+          </w:p>
+        </w:tc>
+      </w:tr>
+      <w:tr>
+        <w:trPr>
+          <w:jc w:val="center"/>
+        </w:trPr>
+        <w:tc>
+          <w:tcPr>
+            <w:tcW w:w="1101" w:type="dxa"/>
+          </w:tcPr>
+          <w:p>
+            <w:r>
+              <w:t>B</w:t>
+            </w:r>
+            <w:r>
+              <w:rPr>
+                <w:rFonts w:hint="eastAsia"/>
+              </w:rPr>
+              <w:t>ody</w:t>
+            </w:r>
+          </w:p>
+        </w:tc>
+        <w:tc>
+          <w:tcPr>
+            <w:tcW w:w="7229" w:type="dxa"/>
+            <w:gridSpan w:val="2"/>
+          </w:tcPr>
+          <w:p>
+            <w:r>
+              <w:t>block_num</w:t>
+            </w:r>
+          </w:p>
+        </w:tc>
+        <w:tc>
+          <w:tcPr>
+            <w:tcW w:w="1667" w:type="dxa"/>
+          </w:tcPr>
+          <w:p>
+            <w:r>
+              <w:rPr>
+                <w:rFonts w:hint="eastAsia"/>
+              </w:rPr>
+              <w:t>区块高度</w:t>
+            </w:r>
+          </w:p>
+        </w:tc>
+      </w:tr>
+      <w:tr>
+        <w:trPr>
+          <w:jc w:val="center"/>
+        </w:trPr>
+        <w:tc>
+          <w:tcPr>
+            <w:tcW w:w="1101" w:type="dxa"/>
+          </w:tcPr>
+          <w:p>
+            <w:r>
+              <w:rPr>
+                <w:rFonts w:hint="eastAsia"/>
+              </w:rPr>
+              <w:t>示例</w:t>
+            </w:r>
+          </w:p>
+        </w:tc>
+        <w:tc>
+          <w:tcPr>
+            <w:tcW w:w="8896" w:type="dxa"/>
+            <w:gridSpan w:val="3"/>
+          </w:tcPr>
+          <w:p>
+            <w:r>
+              <w:t>{"jsonrpc":"2.0","params":["block_api","get_block_header",{"block_num":1}], "method":"call", "id":111}'</w:t>
+            </w:r>
+          </w:p>
+        </w:tc>
+      </w:tr>
+      <w:tr>
+        <w:trPr>
+          <w:trHeight w:val="67"/>
+          <w:jc w:val="center"/>
+        </w:trPr>
+        <w:tc>
+          <w:tcPr>
+            <w:tcW w:w="1101" w:type="dxa"/>
+            <w:vMerge w:val="restart"/>
+          </w:tcPr>
+          <w:p>
+            <w:r>
+              <w:rPr>
+                <w:rFonts w:hint="eastAsia"/>
+              </w:rPr>
+              <w:t>返回值说明</w:t>
+            </w:r>
+          </w:p>
+        </w:tc>
+        <w:tc>
+          <w:tcPr>
+            <w:tcW w:w="4448" w:type="dxa"/>
+          </w:tcPr>
+          <w:p>
+            <w:pPr>
+              <w:rPr>
+                <w:rFonts w:hint="eastAsia"/>
+              </w:rPr>
+            </w:pPr>
+            <w:r>
+              <w:t>r</w:t>
+            </w:r>
+            <w:r>
+              <w:rPr>
+                <w:rFonts w:hint="eastAsia"/>
+              </w:rPr>
+              <w:t>esult</w:t>
+            </w:r>
+          </w:p>
+        </w:tc>
+        <w:tc>
+          <w:tcPr>
+            <w:tcW w:w="4448" w:type="dxa"/>
+            <w:gridSpan w:val="2"/>
+          </w:tcPr>
+          <w:p>
+            <w:pPr>
+              <w:rPr>
+                <w:rFonts w:hint="eastAsia"/>
+              </w:rPr>
+            </w:pPr>
+          </w:p>
+        </w:tc>
+      </w:tr>
+      <w:tr>
+        <w:trPr>
+          <w:trHeight w:val="64"/>
+          <w:jc w:val="center"/>
+        </w:trPr>
+        <w:tc>
+          <w:tcPr>
+            <w:tcW w:w="1101" w:type="dxa"/>
+            <w:vMerge/>
+          </w:tcPr>
+          <w:p>
+            <w:pPr>
+              <w:rPr>
+                <w:rFonts w:hint="eastAsia"/>
+              </w:rPr>
+            </w:pPr>
+          </w:p>
+        </w:tc>
+        <w:tc>
+          <w:tcPr>
+            <w:tcW w:w="4448" w:type="dxa"/>
+          </w:tcPr>
+          <w:p>
+            <w:pPr>
+              <w:rPr>
+                <w:rFonts w:hint="eastAsia"/>
+              </w:rPr>
+            </w:pPr>
+            <w:r>
+              <w:t>header</w:t>
+            </w:r>
+          </w:p>
+        </w:tc>
+        <w:tc>
+          <w:tcPr>
+            <w:tcW w:w="4448" w:type="dxa"/>
+            <w:gridSpan w:val="2"/>
+          </w:tcPr>
+          <w:p>
+            <w:pPr>
+              <w:rPr>
+                <w:rFonts w:hint="eastAsia"/>
+              </w:rPr>
+            </w:pPr>
+          </w:p>
+        </w:tc>
+      </w:tr>
+      <w:tr>
+        <w:trPr>
+          <w:trHeight w:val="64"/>
+          <w:jc w:val="center"/>
+        </w:trPr>
+        <w:tc>
+          <w:tcPr>
+            <w:tcW w:w="1101" w:type="dxa"/>
+            <w:vMerge/>
+          </w:tcPr>
+          <w:p>
+            <w:pPr>
+              <w:rPr>
+                <w:rFonts w:hint="eastAsia"/>
+              </w:rPr>
+            </w:pPr>
+          </w:p>
+        </w:tc>
+        <w:tc>
+          <w:tcPr>
+            <w:tcW w:w="4448" w:type="dxa"/>
+          </w:tcPr>
+          <w:p>
+            <w:pPr>
+              <w:rPr>
+                <w:rFonts w:hint="eastAsia"/>
+              </w:rPr>
+            </w:pPr>
+            <w:r>
+              <w:t>timestamp</w:t>
+            </w:r>
+          </w:p>
+        </w:tc>
+        <w:tc>
+          <w:tcPr>
+            <w:tcW w:w="4448" w:type="dxa"/>
+            <w:gridSpan w:val="2"/>
+          </w:tcPr>
+          <w:p>
+            <w:pPr>
+              <w:rPr>
+                <w:rFonts w:hint="eastAsia"/>
+              </w:rPr>
+            </w:pPr>
+            <w:r>
+              <w:rPr>
+                <w:rFonts w:hint="eastAsia"/>
+              </w:rPr>
+              <w:t>区块生成时间戳</w:t>
+            </w:r>
+          </w:p>
+        </w:tc>
+      </w:tr>
+      <w:tr>
+        <w:trPr>
+          <w:trHeight w:val="64"/>
+          <w:jc w:val="center"/>
+        </w:trPr>
+        <w:tc>
+          <w:tcPr>
+            <w:tcW w:w="1101" w:type="dxa"/>
+            <w:vMerge/>
+          </w:tcPr>
+          <w:p>
+            <w:pPr>
+              <w:rPr>
+                <w:rFonts w:hint="eastAsia"/>
+              </w:rPr>
+            </w:pPr>
+          </w:p>
+        </w:tc>
+        <w:tc>
+          <w:tcPr>
+            <w:tcW w:w="4448" w:type="dxa"/>
+          </w:tcPr>
+          <w:p>
+            <w:pPr>
+              <w:rPr>
+                <w:rFonts w:hint="eastAsia"/>
+              </w:rPr>
+            </w:pPr>
+            <w:r>
+              <w:t>producer</w:t>
+            </w:r>
+          </w:p>
+        </w:tc>
+        <w:tc>
+          <w:tcPr>
+            <w:tcW w:w="4448" w:type="dxa"/>
+            <w:gridSpan w:val="2"/>
+          </w:tcPr>
+          <w:p>
+            <w:pPr>
+              <w:rPr>
+                <w:rFonts w:hint="eastAsia"/>
+              </w:rPr>
+            </w:pPr>
+            <w:r>
+              <w:rPr>
+                <w:rFonts w:hint="eastAsia"/>
+              </w:rPr>
+              <w:t>见证人</w:t>
+            </w:r>
+          </w:p>
+        </w:tc>
+      </w:tr>
+      <w:tr>
+        <w:trPr>
+          <w:trHeight w:val="64"/>
+          <w:jc w:val="center"/>
+        </w:trPr>
+        <w:tc>
+          <w:tcPr>
+            <w:tcW w:w="1101" w:type="dxa"/>
+            <w:vMerge/>
+          </w:tcPr>
+          <w:p>
+            <w:pPr>
+              <w:rPr>
+                <w:rFonts w:hint="eastAsia"/>
+              </w:rPr>
+            </w:pPr>
+          </w:p>
+        </w:tc>
+        <w:tc>
+          <w:tcPr>
+            <w:tcW w:w="4448" w:type="dxa"/>
+          </w:tcPr>
+          <w:p>
+            <w:pPr>
+              <w:rPr>
+                <w:rFonts w:hint="eastAsia"/>
+              </w:rPr>
+            </w:pPr>
+            <w:r>
+              <w:t>transaction_merkle_root</w:t>
+            </w:r>
+          </w:p>
+        </w:tc>
+        <w:tc>
+          <w:tcPr>
+            <w:tcW w:w="4448" w:type="dxa"/>
+            <w:gridSpan w:val="2"/>
+          </w:tcPr>
+          <w:p>
+            <w:pPr>
+              <w:rPr>
+                <w:rFonts w:hint="eastAsia"/>
+              </w:rPr>
+            </w:pPr>
+            <w:r>
+              <w:rPr>
+                <w:rFonts w:hint="eastAsia"/>
+              </w:rPr>
+              <w:t>交易</w:t>
+            </w:r>
+            <w:r>
+              <w:rPr>
+                <w:rFonts w:hint="eastAsia"/>
+              </w:rPr>
+              <w:t>m</w:t>
+            </w:r>
+            <w:r>
+              <w:t>erkle</w:t>
+            </w:r>
+            <w:r>
+              <w:rPr>
+                <w:rFonts w:hint="eastAsia"/>
+              </w:rPr>
+              <w:t>根哈希</w:t>
+            </w:r>
+          </w:p>
+        </w:tc>
+      </w:tr>
+      <w:tr>
+        <w:trPr>
+          <w:trHeight w:val="64"/>
+          <w:jc w:val="center"/>
+        </w:trPr>
+        <w:tc>
+          <w:tcPr>
+            <w:tcW w:w="1101" w:type="dxa"/>
+            <w:vMerge/>
+          </w:tcPr>
+          <w:p>
+            <w:pPr>
+              <w:rPr>
+                <w:rFonts w:hint="eastAsia"/>
+              </w:rPr>
+            </w:pPr>
+          </w:p>
+        </w:tc>
+        <w:tc>
+          <w:tcPr>
+            <w:tcW w:w="4448" w:type="dxa"/>
+          </w:tcPr>
+          <w:p>
+            <w:pPr>
+              <w:rPr>
+                <w:rFonts w:hint="eastAsia"/>
+              </w:rPr>
+            </w:pPr>
+            <w:r>
+              <w:t>previous</w:t>
+            </w:r>
+          </w:p>
+        </w:tc>
+        <w:tc>
+          <w:tcPr>
+            <w:tcW w:w="4448" w:type="dxa"/>
+            <w:gridSpan w:val="2"/>
+          </w:tcPr>
+          <w:p>
+            <w:pPr>
+              <w:rPr>
+                <w:rFonts w:hint="eastAsia"/>
+              </w:rPr>
+            </w:pPr>
+            <w:r>
+              <w:rPr>
+                <w:rFonts w:hint="eastAsia"/>
+              </w:rPr>
+              <w:t>前一区块</w:t>
+            </w:r>
+          </w:p>
+        </w:tc>
+      </w:tr>
+      <w:tr>
+        <w:trPr>
+          <w:trHeight w:val="64"/>
+          <w:jc w:val="center"/>
+        </w:trPr>
+        <w:tc>
+          <w:tcPr>
+            <w:tcW w:w="1101" w:type="dxa"/>
+            <w:vMerge/>
+          </w:tcPr>
+          <w:p>
+            <w:pPr>
+              <w:rPr>
+                <w:rFonts w:hint="eastAsia"/>
+              </w:rPr>
+            </w:pPr>
+          </w:p>
+        </w:tc>
+        <w:tc>
+          <w:tcPr>
+            <w:tcW w:w="4448" w:type="dxa"/>
+          </w:tcPr>
+          <w:p>
+            <w:pPr>
+              <w:rPr>
+                <w:rFonts w:hint="eastAsia"/>
+              </w:rPr>
+            </w:pPr>
+            <w:r>
+              <w:t>version</w:t>
+            </w:r>
+          </w:p>
+        </w:tc>
+        <w:tc>
+          <w:tcPr>
+            <w:tcW w:w="4448" w:type="dxa"/>
+            <w:gridSpan w:val="2"/>
+          </w:tcPr>
+          <w:p>
+            <w:pPr>
+              <w:rPr>
+                <w:rFonts w:hint="eastAsia"/>
+              </w:rPr>
+            </w:pPr>
+            <w:r>
+              <w:rPr>
+                <w:rFonts w:hint="eastAsia"/>
+              </w:rPr>
+              <w:t>当前区块链版本</w:t>
+            </w:r>
+          </w:p>
+        </w:tc>
+      </w:tr>
+      <w:tr>
+        <w:trPr>
+          <w:jc w:val="center"/>
+        </w:trPr>
+        <w:tc>
+          <w:tcPr>
+            <w:tcW w:w="1101" w:type="dxa"/>
+          </w:tcPr>
+          <w:p>
+            <w:r>
+              <w:rPr>
+                <w:rFonts w:hint="eastAsia"/>
+              </w:rPr>
+              <w:t>示例</w:t>
+            </w:r>
+          </w:p>
+        </w:tc>
+        <w:tc>
+          <w:tcPr>
+            <w:tcW w:w="8896" w:type="dxa"/>
+            <w:gridSpan w:val="3"/>
+          </w:tcPr>
+          <w:p>
+            <w:r>
+              <w:t>{"jsonrpc":"2.0","result":{"header":{"timestamp":"2018-07-17T06:55:33","producer":1,"transaction_merkle_root":"0000000000000000000000000000000000000000000000000000000000000000","previous":"0000000000000000000000000000000000000000","version":"0.0.1"}},"error":null,"id":111}</w:t>
+            </w:r>
+          </w:p>
+        </w:tc>
+      </w:tr>
+    </w:tbl>
+    <w:p>
+      <w:pPr>
+        <w:pStyle w:val="a6"/>
+        <w:ind w:left="992" w:firstLineChars="0" w:firstLine="0"/>
+        <w:rPr>
+          <w:rFonts w:hint="eastAsia"/>
+        </w:rPr>
+      </w:pPr>
+    </w:p>
+    <w:p>
+      <w:pPr>
+        <w:pStyle w:val="a6"/>
+        <w:numPr>
+          <w:ilvl w:val="1"/>
+          <w:numId w:val="3"/>
+        </w:numPr>
+        <w:ind w:firstLineChars="0"/>
+      </w:pPr>
+      <w:r>
+        <w:rPr>
+          <w:rFonts w:hint="eastAsia"/>
+        </w:rPr>
+        <w:t>获取区块</w:t>
+      </w:r>
+    </w:p>
+    <w:tbl>
+      <w:tblPr>
+        <w:tblStyle w:val="a3"/>
+        <w:tblW w:w="0" w:type="auto"/>
+        <w:jc w:val="center"/>
+        <w:tblLayout w:type="fixed"/>
+        <w:tblLook w:val="04A0" w:firstRow="1" w:lastRow="0" w:firstColumn="1" w:lastColumn="0" w:noHBand="0" w:noVBand="1"/>
+      </w:tblPr>
+      <w:tblGrid>
+        <w:gridCol w:w="1101"/>
+        <w:gridCol w:w="4448"/>
+        <w:gridCol w:w="2781"/>
+        <w:gridCol w:w="1667"/>
+      </w:tblGrid>
+      <w:tr>
+        <w:trPr>
+          <w:jc w:val="center"/>
+        </w:trPr>
+        <w:tc>
+          <w:tcPr>
+            <w:tcW w:w="1101" w:type="dxa"/>
+          </w:tcPr>
+          <w:p>
+            <w:r>
+              <w:rPr>
+                <w:rFonts w:hint="eastAsia"/>
+              </w:rPr>
               <w:t>版本</w:t>
             </w:r>
           </w:p>
         </w:tc>
         <w:tc>
           <w:tcPr>
-            <w:tcW w:w="7149" w:type="dxa"/>
+            <w:tcW w:w="8896" w:type="dxa"/>
+            <w:gridSpan w:val="3"/>
+          </w:tcPr>
+          <w:p>
+            <w:r>
+              <w:rPr>
+                <w:rFonts w:hint="eastAsia"/>
+              </w:rPr>
+              <w:t>1.0</w:t>
+            </w:r>
+          </w:p>
+        </w:tc>
+      </w:tr>
+      <w:tr>
+        <w:trPr>
+          <w:jc w:val="center"/>
+        </w:trPr>
+        <w:tc>
+          <w:tcPr>
+            <w:tcW w:w="1101" w:type="dxa"/>
+          </w:tcPr>
+          <w:p>
+            <w:r>
+              <w:rPr>
+                <w:rFonts w:hint="eastAsia"/>
+              </w:rPr>
+              <w:t>编写人员</w:t>
+            </w:r>
+          </w:p>
+        </w:tc>
+        <w:tc>
+          <w:tcPr>
+            <w:tcW w:w="8896" w:type="dxa"/>
+            <w:gridSpan w:val="3"/>
+          </w:tcPr>
+          <w:p>
+            <w:r>
+              <w:rPr>
+                <w:rFonts w:hint="eastAsia"/>
+              </w:rPr>
+              <w:t>欧</w:t>
+            </w:r>
+          </w:p>
+        </w:tc>
+      </w:tr>
+      <w:tr>
+        <w:trPr>
+          <w:jc w:val="center"/>
+        </w:trPr>
+        <w:tc>
+          <w:tcPr>
+            <w:tcW w:w="1101" w:type="dxa"/>
+          </w:tcPr>
+          <w:p>
+            <w:r>
+              <w:rPr>
+                <w:rFonts w:hint="eastAsia"/>
+              </w:rPr>
+              <w:t>更新时间</w:t>
+            </w:r>
+          </w:p>
+        </w:tc>
+        <w:tc>
+          <w:tcPr>
+            <w:tcW w:w="8896" w:type="dxa"/>
+            <w:gridSpan w:val="3"/>
+          </w:tcPr>
+          <w:p>
+            <w:r>
+              <w:rPr>
+                <w:rFonts w:hint="eastAsia"/>
+              </w:rPr>
+              <w:t>2018.7.17</w:t>
+            </w:r>
+          </w:p>
+        </w:tc>
+      </w:tr>
+      <w:tr>
+        <w:trPr>
+          <w:jc w:val="center"/>
+        </w:trPr>
+        <w:tc>
+          <w:tcPr>
+            <w:tcW w:w="1101" w:type="dxa"/>
+          </w:tcPr>
+          <w:p>
+            <w:r>
+              <w:rPr>
+                <w:rFonts w:hint="eastAsia"/>
+              </w:rPr>
+              <w:t>备注</w:t>
+            </w:r>
+          </w:p>
+        </w:tc>
+        <w:tc>
+          <w:tcPr>
+            <w:tcW w:w="8896" w:type="dxa"/>
+            <w:gridSpan w:val="3"/>
+          </w:tcPr>
+          <w:p>
+            <w:pPr>
+              <w:rPr>
+                <w:rFonts w:hint="eastAsia"/>
+              </w:rPr>
+            </w:pPr>
+            <w:r>
+              <w:rPr>
+                <w:rFonts w:hint="eastAsia"/>
+              </w:rPr>
+              <w:t>获取区块</w:t>
+            </w:r>
+          </w:p>
+        </w:tc>
+      </w:tr>
+      <w:tr>
+        <w:trPr>
+          <w:jc w:val="center"/>
+        </w:trPr>
+        <w:tc>
+          <w:tcPr>
+            <w:tcW w:w="1101" w:type="dxa"/>
+          </w:tcPr>
+          <w:p>
+            <w:r>
+              <w:rPr>
+                <w:rFonts w:hint="eastAsia"/>
+              </w:rPr>
+              <w:t>param1</w:t>
+            </w:r>
+          </w:p>
+        </w:tc>
+        <w:tc>
+          <w:tcPr>
+            <w:tcW w:w="8896" w:type="dxa"/>
+            <w:gridSpan w:val="3"/>
+          </w:tcPr>
+          <w:p>
+            <w:r>
+              <w:t>block_api</w:t>
+            </w:r>
+          </w:p>
+        </w:tc>
+      </w:tr>
+      <w:tr>
+        <w:trPr>
+          <w:jc w:val="center"/>
+        </w:trPr>
+        <w:tc>
+          <w:tcPr>
+            <w:tcW w:w="1101" w:type="dxa"/>
+          </w:tcPr>
+          <w:p>
+            <w:r>
+              <w:t>p</w:t>
+            </w:r>
+            <w:r>
+              <w:rPr>
+                <w:rFonts w:hint="eastAsia"/>
+              </w:rPr>
+              <w:t>aram2</w:t>
+            </w:r>
+          </w:p>
+        </w:tc>
+        <w:tc>
+          <w:tcPr>
+            <w:tcW w:w="8896" w:type="dxa"/>
+            <w:gridSpan w:val="3"/>
+          </w:tcPr>
+          <w:p>
+            <w:r>
+              <w:t>get_block</w:t>
+            </w:r>
+          </w:p>
+        </w:tc>
+      </w:tr>
+      <w:tr>
+        <w:trPr>
+          <w:jc w:val="center"/>
+        </w:trPr>
+        <w:tc>
+          <w:tcPr>
+            <w:tcW w:w="1101" w:type="dxa"/>
+          </w:tcPr>
+          <w:p>
+            <w:r>
+              <w:lastRenderedPageBreak/>
+              <w:t>B</w:t>
+            </w:r>
+            <w:r>
+              <w:rPr>
+                <w:rFonts w:hint="eastAsia"/>
+              </w:rPr>
+              <w:t>ody</w:t>
+            </w:r>
+          </w:p>
+        </w:tc>
+        <w:tc>
+          <w:tcPr>
+            <w:tcW w:w="7229" w:type="dxa"/>
+            <w:gridSpan w:val="2"/>
+          </w:tcPr>
+          <w:p>
+            <w:r>
+              <w:t>block_num</w:t>
+            </w:r>
+          </w:p>
+        </w:tc>
+        <w:tc>
+          <w:tcPr>
+            <w:tcW w:w="1667" w:type="dxa"/>
+          </w:tcPr>
+          <w:p>
+            <w:r>
+              <w:rPr>
+                <w:rFonts w:hint="eastAsia"/>
+              </w:rPr>
+              <w:t>区块高度</w:t>
+            </w:r>
+          </w:p>
+        </w:tc>
+      </w:tr>
+      <w:tr>
+        <w:trPr>
+          <w:jc w:val="center"/>
+        </w:trPr>
+        <w:tc>
+          <w:tcPr>
+            <w:tcW w:w="1101" w:type="dxa"/>
+          </w:tcPr>
+          <w:p>
+            <w:r>
+              <w:rPr>
+                <w:rFonts w:hint="eastAsia"/>
+              </w:rPr>
+              <w:t>示例</w:t>
+            </w:r>
+          </w:p>
+        </w:tc>
+        <w:tc>
+          <w:tcPr>
+            <w:tcW w:w="8896" w:type="dxa"/>
+            <w:gridSpan w:val="3"/>
+          </w:tcPr>
+          <w:p>
+            <w:r>
+              <w:t>{"jsonrpc":"2.0", "params":["block_api", "get_block", {"block_num":1}], "method":"call", "id":111}</w:t>
+            </w:r>
+          </w:p>
+        </w:tc>
+      </w:tr>
+      <w:tr>
+        <w:trPr>
+          <w:trHeight w:val="51"/>
+          <w:jc w:val="center"/>
+        </w:trPr>
+        <w:tc>
+          <w:tcPr>
+            <w:tcW w:w="1101" w:type="dxa"/>
+            <w:vMerge w:val="restart"/>
+          </w:tcPr>
+          <w:p>
+            <w:r>
+              <w:rPr>
+                <w:rFonts w:hint="eastAsia"/>
+              </w:rPr>
+              <w:t>返回值说明</w:t>
+            </w:r>
+          </w:p>
+        </w:tc>
+        <w:tc>
+          <w:tcPr>
+            <w:tcW w:w="4448" w:type="dxa"/>
+          </w:tcPr>
+          <w:p>
+            <w:r>
+              <w:t>r</w:t>
+            </w:r>
+            <w:r>
+              <w:rPr>
+                <w:rFonts w:hint="eastAsia"/>
+              </w:rPr>
+              <w:t>esult</w:t>
+            </w:r>
+          </w:p>
+        </w:tc>
+        <w:tc>
+          <w:tcPr>
+            <w:tcW w:w="4448" w:type="dxa"/>
+            <w:gridSpan w:val="2"/>
+          </w:tcPr>
+          <w:p/>
+        </w:tc>
+      </w:tr>
+      <w:tr>
+        <w:trPr>
+          <w:trHeight w:val="50"/>
+          <w:jc w:val="center"/>
+        </w:trPr>
+        <w:tc>
+          <w:tcPr>
+            <w:tcW w:w="1101" w:type="dxa"/>
+            <w:vMerge/>
+          </w:tcPr>
+          <w:p>
+            <w:pPr>
+              <w:rPr>
+                <w:rFonts w:hint="eastAsia"/>
+              </w:rPr>
+            </w:pPr>
+          </w:p>
+        </w:tc>
+        <w:tc>
+          <w:tcPr>
+            <w:tcW w:w="4448" w:type="dxa"/>
+          </w:tcPr>
+          <w:p>
+            <w:r>
+              <w:t>block</w:t>
+            </w:r>
+          </w:p>
+        </w:tc>
+        <w:tc>
+          <w:tcPr>
+            <w:tcW w:w="4448" w:type="dxa"/>
+            <w:gridSpan w:val="2"/>
+          </w:tcPr>
+          <w:p/>
+        </w:tc>
+      </w:tr>
+      <w:tr>
+        <w:trPr>
+          <w:trHeight w:val="50"/>
+          <w:jc w:val="center"/>
+        </w:trPr>
+        <w:tc>
+          <w:tcPr>
+            <w:tcW w:w="1101" w:type="dxa"/>
+            <w:vMerge/>
+          </w:tcPr>
+          <w:p>
+            <w:pPr>
+              <w:rPr>
+                <w:rFonts w:hint="eastAsia"/>
+              </w:rPr>
+            </w:pPr>
+          </w:p>
+        </w:tc>
+        <w:tc>
+          <w:tcPr>
+            <w:tcW w:w="4448" w:type="dxa"/>
+          </w:tcPr>
+          <w:p>
+            <w:r>
+              <w:t>timestamp</w:t>
+            </w:r>
+          </w:p>
+        </w:tc>
+        <w:tc>
+          <w:tcPr>
+            <w:tcW w:w="4448" w:type="dxa"/>
+            <w:gridSpan w:val="2"/>
+          </w:tcPr>
+          <w:p>
+            <w:r>
+              <w:rPr>
+                <w:rFonts w:hint="eastAsia"/>
+              </w:rPr>
+              <w:t>区块生成时间戳</w:t>
+            </w:r>
+          </w:p>
+        </w:tc>
+      </w:tr>
+      <w:tr>
+        <w:trPr>
+          <w:trHeight w:val="50"/>
+          <w:jc w:val="center"/>
+        </w:trPr>
+        <w:tc>
+          <w:tcPr>
+            <w:tcW w:w="1101" w:type="dxa"/>
+            <w:vMerge/>
+          </w:tcPr>
+          <w:p>
+            <w:pPr>
+              <w:rPr>
+                <w:rFonts w:hint="eastAsia"/>
+              </w:rPr>
+            </w:pPr>
+          </w:p>
+        </w:tc>
+        <w:tc>
+          <w:tcPr>
+            <w:tcW w:w="4448" w:type="dxa"/>
+          </w:tcPr>
+          <w:p>
+            <w:r>
+              <w:t>producer</w:t>
+            </w:r>
+          </w:p>
+        </w:tc>
+        <w:tc>
+          <w:tcPr>
+            <w:tcW w:w="4448" w:type="dxa"/>
+            <w:gridSpan w:val="2"/>
+          </w:tcPr>
+          <w:p>
+            <w:r>
+              <w:rPr>
+                <w:rFonts w:hint="eastAsia"/>
+              </w:rPr>
+              <w:t>见证人</w:t>
+            </w:r>
+          </w:p>
+        </w:tc>
+      </w:tr>
+      <w:tr>
+        <w:trPr>
+          <w:trHeight w:val="50"/>
+          <w:jc w:val="center"/>
+        </w:trPr>
+        <w:tc>
+          <w:tcPr>
+            <w:tcW w:w="1101" w:type="dxa"/>
+            <w:vMerge/>
+          </w:tcPr>
+          <w:p>
+            <w:pPr>
+              <w:rPr>
+                <w:rFonts w:hint="eastAsia"/>
+              </w:rPr>
+            </w:pPr>
+          </w:p>
+        </w:tc>
+        <w:tc>
+          <w:tcPr>
+            <w:tcW w:w="4448" w:type="dxa"/>
+          </w:tcPr>
+          <w:p>
+            <w:r>
+              <w:t>transaction_merkle_root</w:t>
+            </w:r>
+          </w:p>
+        </w:tc>
+        <w:tc>
+          <w:tcPr>
+            <w:tcW w:w="4448" w:type="dxa"/>
+            <w:gridSpan w:val="2"/>
+          </w:tcPr>
+          <w:p>
+            <w:r>
+              <w:rPr>
+                <w:rFonts w:hint="eastAsia"/>
+              </w:rPr>
+              <w:t>交易</w:t>
+            </w:r>
+            <w:r>
+              <w:rPr>
+                <w:rFonts w:hint="eastAsia"/>
+              </w:rPr>
+              <w:t>m</w:t>
+            </w:r>
+            <w:r>
+              <w:t>erkle</w:t>
+            </w:r>
+            <w:r>
+              <w:rPr>
+                <w:rFonts w:hint="eastAsia"/>
+              </w:rPr>
+              <w:t>根哈希</w:t>
+            </w:r>
+          </w:p>
+        </w:tc>
+      </w:tr>
+      <w:tr>
+        <w:trPr>
+          <w:trHeight w:val="50"/>
+          <w:jc w:val="center"/>
+        </w:trPr>
+        <w:tc>
+          <w:tcPr>
+            <w:tcW w:w="1101" w:type="dxa"/>
+            <w:vMerge/>
+          </w:tcPr>
+          <w:p>
+            <w:pPr>
+              <w:rPr>
+                <w:rFonts w:hint="eastAsia"/>
+              </w:rPr>
+            </w:pPr>
+          </w:p>
+        </w:tc>
+        <w:tc>
+          <w:tcPr>
+            <w:tcW w:w="4448" w:type="dxa"/>
+          </w:tcPr>
+          <w:p>
+            <w:r>
+              <w:t>previous</w:t>
+            </w:r>
+          </w:p>
+        </w:tc>
+        <w:tc>
+          <w:tcPr>
+            <w:tcW w:w="4448" w:type="dxa"/>
+            <w:gridSpan w:val="2"/>
+          </w:tcPr>
+          <w:p>
+            <w:r>
+              <w:rPr>
+                <w:rFonts w:hint="eastAsia"/>
+              </w:rPr>
+              <w:t>前一区块</w:t>
+            </w:r>
+          </w:p>
+        </w:tc>
+      </w:tr>
+      <w:tr>
+        <w:trPr>
+          <w:trHeight w:val="50"/>
+          <w:jc w:val="center"/>
+        </w:trPr>
+        <w:tc>
+          <w:tcPr>
+            <w:tcW w:w="1101" w:type="dxa"/>
+            <w:vMerge/>
+          </w:tcPr>
+          <w:p>
+            <w:pPr>
+              <w:rPr>
+                <w:rFonts w:hint="eastAsia"/>
+              </w:rPr>
+            </w:pPr>
+          </w:p>
+        </w:tc>
+        <w:tc>
+          <w:tcPr>
+            <w:tcW w:w="4448" w:type="dxa"/>
+          </w:tcPr>
+          <w:p>
+            <w:r>
+              <w:t>version</w:t>
+            </w:r>
+          </w:p>
+        </w:tc>
+        <w:tc>
+          <w:tcPr>
+            <w:tcW w:w="4448" w:type="dxa"/>
+            <w:gridSpan w:val="2"/>
+          </w:tcPr>
+          <w:p>
+            <w:r>
+              <w:rPr>
+                <w:rFonts w:hint="eastAsia"/>
+              </w:rPr>
+              <w:t>当前区块链版本</w:t>
+            </w:r>
+          </w:p>
+        </w:tc>
+      </w:tr>
+      <w:tr>
+        <w:trPr>
+          <w:trHeight w:val="50"/>
+          <w:jc w:val="center"/>
+        </w:trPr>
+        <w:tc>
+          <w:tcPr>
+            <w:tcW w:w="1101" w:type="dxa"/>
+            <w:vMerge/>
+          </w:tcPr>
+          <w:p>
+            <w:pPr>
+              <w:rPr>
+                <w:rFonts w:hint="eastAsia"/>
+              </w:rPr>
+            </w:pPr>
+          </w:p>
+        </w:tc>
+        <w:tc>
+          <w:tcPr>
+            <w:tcW w:w="4448" w:type="dxa"/>
+          </w:tcPr>
+          <w:p>
+            <w:r>
+              <w:t>producer_signature</w:t>
+            </w:r>
+          </w:p>
+        </w:tc>
+        <w:tc>
+          <w:tcPr>
+            <w:tcW w:w="4448" w:type="dxa"/>
+            <w:gridSpan w:val="2"/>
+          </w:tcPr>
+          <w:p>
+            <w:r>
+              <w:rPr>
+                <w:rFonts w:hint="eastAsia"/>
+              </w:rPr>
+              <w:t>见证人签名</w:t>
+            </w:r>
+          </w:p>
+        </w:tc>
+      </w:tr>
+      <w:tr>
+        <w:trPr>
+          <w:trHeight w:val="50"/>
+          <w:jc w:val="center"/>
+        </w:trPr>
+        <w:tc>
+          <w:tcPr>
+            <w:tcW w:w="1101" w:type="dxa"/>
+            <w:vMerge/>
+          </w:tcPr>
+          <w:p>
+            <w:pPr>
+              <w:rPr>
+                <w:rFonts w:hint="eastAsia"/>
+              </w:rPr>
+            </w:pPr>
+          </w:p>
+        </w:tc>
+        <w:tc>
+          <w:tcPr>
+            <w:tcW w:w="4448" w:type="dxa"/>
+          </w:tcPr>
+          <w:p>
+            <w:r>
+              <w:t>transactions</w:t>
+            </w:r>
+          </w:p>
+        </w:tc>
+        <w:tc>
+          <w:tcPr>
+            <w:tcW w:w="4448" w:type="dxa"/>
+            <w:gridSpan w:val="2"/>
+          </w:tcPr>
+          <w:p>
+            <w:r>
+              <w:rPr>
+                <w:rFonts w:hint="eastAsia"/>
+              </w:rPr>
+              <w:t>当前区块包括的所有交易列表</w:t>
+            </w:r>
+          </w:p>
+        </w:tc>
+      </w:tr>
+      <w:tr>
+        <w:trPr>
+          <w:jc w:val="center"/>
+        </w:trPr>
+        <w:tc>
+          <w:tcPr>
+            <w:tcW w:w="1101" w:type="dxa"/>
+          </w:tcPr>
+          <w:p>
+            <w:r>
+              <w:rPr>
+                <w:rFonts w:hint="eastAsia"/>
+              </w:rPr>
+              <w:t>示例</w:t>
+            </w:r>
+          </w:p>
+        </w:tc>
+        <w:tc>
+          <w:tcPr>
+            <w:tcW w:w="8896" w:type="dxa"/>
+            <w:gridSpan w:val="3"/>
+          </w:tcPr>
+          <w:p>
+            <w:r>
+              <w:t>{"jsonrpc":"2.0","result":{"block":{"timestamp":"2018-07-17T06:55:33","producer":1,"transaction_merkle_root":"0000000000000000000000000000000000000000000000000000000000000000","previous":"0000000000000000000000000000000000000000","version":"0.0.1","producer_signature":"207a157072ef6ac7738de2f6c5f3ff56ec224ee58cdeece7fdf7eaf095c38354155d9cd30703ac1d2374b49f3e0f222e5866a151861fdb74a1b57bfeadf29a194c","transactions":[]}},"error":null,"id":111}</w:t>
+            </w:r>
+          </w:p>
+        </w:tc>
+      </w:tr>
+    </w:tbl>
+    <w:p>
+      <w:pPr>
+        <w:pStyle w:val="a6"/>
+        <w:ind w:left="992" w:firstLineChars="0" w:firstLine="0"/>
+        <w:rPr>
+          <w:rFonts w:hint="eastAsia"/>
+        </w:rPr>
+      </w:pPr>
+    </w:p>
+    <w:p>
+      <w:pPr>
+        <w:pStyle w:val="a6"/>
+        <w:numPr>
+          <w:ilvl w:val="1"/>
+          <w:numId w:val="3"/>
+        </w:numPr>
+        <w:ind w:firstLineChars="0"/>
+      </w:pPr>
+      <w:r>
+        <w:rPr>
+          <w:rFonts w:hint="eastAsia"/>
+        </w:rPr>
+        <w:t>N</w:t>
+      </w:r>
+      <w:r>
+        <w:t>EXT</w:t>
+      </w:r>
+    </w:p>
+    <w:p>
+      <w:pPr>
+        <w:ind w:left="425"/>
+        <w:rPr>
+          <w:rFonts w:hint="eastAsia"/>
+        </w:rPr>
+      </w:pPr>
+    </w:p>
+    <w:p>
+      <w:pPr>
+        <w:pStyle w:val="a6"/>
+        <w:ind w:left="992" w:firstLineChars="0" w:firstLine="0"/>
+      </w:pPr>
+    </w:p>
+    <w:p>
+      <w:pPr>
+        <w:pStyle w:val="1"/>
+        <w:numPr>
+          <w:ilvl w:val="0"/>
+          <w:numId w:val="3"/>
+        </w:numPr>
+        <w:rPr>
+          <w:b w:val="0"/>
+          <w:bCs w:val="0"/>
+          <w:kern w:val="2"/>
+          <w:sz w:val="40"/>
+          <w:szCs w:val="40"/>
+        </w:rPr>
+      </w:pPr>
+      <w:r>
+        <w:rPr>
+          <w:rFonts w:hint="eastAsia"/>
+          <w:b w:val="0"/>
+          <w:bCs w:val="0"/>
+          <w:kern w:val="2"/>
+          <w:sz w:val="40"/>
+          <w:szCs w:val="40"/>
+        </w:rPr>
+        <w:t>上链接口</w:t>
+      </w:r>
+      <w:r>
+        <w:rPr>
+          <w:rFonts w:hint="eastAsia"/>
+          <w:b w:val="0"/>
+          <w:bCs w:val="0"/>
+          <w:kern w:val="2"/>
+          <w:sz w:val="40"/>
+          <w:szCs w:val="40"/>
+        </w:rPr>
+        <w:t xml:space="preserve"> </w:t>
+      </w:r>
+    </w:p>
+    <w:p>
+      <w:pPr>
+        <w:pStyle w:val="a6"/>
+        <w:numPr>
+          <w:ilvl w:val="1"/>
+          <w:numId w:val="3"/>
+        </w:numPr>
+        <w:ind w:firstLineChars="0"/>
+      </w:pPr>
+      <w:r>
+        <w:rPr>
+          <w:rFonts w:hint="eastAsia"/>
+        </w:rPr>
+        <w:t>创建用户信息</w:t>
+      </w:r>
+    </w:p>
+    <w:tbl>
+      <w:tblPr>
+        <w:tblStyle w:val="a3"/>
+        <w:tblW w:w="9747" w:type="dxa"/>
+        <w:tblLayout w:type="fixed"/>
+        <w:tblLook w:val="04A0" w:firstRow="1" w:lastRow="0" w:firstColumn="1" w:lastColumn="0" w:noHBand="0" w:noVBand="1"/>
+      </w:tblPr>
+      <w:tblGrid>
+        <w:gridCol w:w="439"/>
+        <w:gridCol w:w="976"/>
+        <w:gridCol w:w="2324"/>
+        <w:gridCol w:w="1887"/>
+        <w:gridCol w:w="4121"/>
+      </w:tblGrid>
+      <w:tr>
+        <w:tc>
+          <w:tcPr>
+            <w:tcW w:w="439" w:type="dxa"/>
+          </w:tcPr>
+          <w:p>
+            <w:r>
+              <w:rPr>
+                <w:rFonts w:hint="eastAsia"/>
+              </w:rPr>
+              <w:t>版本</w:t>
+            </w:r>
+          </w:p>
+        </w:tc>
+        <w:tc>
+          <w:tcPr>
+            <w:tcW w:w="9308" w:type="dxa"/>
             <w:gridSpan w:val="4"/>
           </w:tcPr>
           <w:p>
-            <w:pPr>
-              <w:rPr>
-                <w:rFonts w:hint="eastAsia"/>
-              </w:rPr>
-            </w:pPr>
             <w:r>
               <w:rPr>
                 <w:rFonts w:hint="eastAsia"/>
@@ -3374,14 +4689,9 @@
         </w:trPr>
         <w:tc>
           <w:tcPr>
-            <w:tcW w:w="375" w:type="dxa"/>
-          </w:tcPr>
-          <w:p>
-            <w:pPr>
-              <w:rPr>
-                <w:rFonts w:hint="eastAsia"/>
-              </w:rPr>
-            </w:pPr>
+            <w:tcW w:w="439" w:type="dxa"/>
+          </w:tcPr>
+          <w:p>
             <w:r>
               <w:rPr>
                 <w:rFonts w:hint="eastAsia"/>
@@ -3392,35 +4702,31 @@
         </w:tc>
         <w:tc>
           <w:tcPr>
-            <w:tcW w:w="7149" w:type="dxa"/>
+            <w:tcW w:w="9308" w:type="dxa"/>
             <w:gridSpan w:val="4"/>
           </w:tcPr>
           <w:p>
-            <w:pPr>
-              <w:rPr>
-                <w:rFonts w:hint="eastAsia"/>
-              </w:rPr>
-            </w:pPr>
             <w:r>
               <w:rPr>
                 <w:rFonts w:hint="eastAsia"/>
               </w:rPr>
               <w:t>张</w:t>
             </w:r>
-          </w:p>
-        </w:tc>
-      </w:tr>
-      <w:tr>
-        <w:tc>
-          <w:tcPr>
-            <w:tcW w:w="375" w:type="dxa"/>
-          </w:tcPr>
-          <w:p>
-            <w:pPr>
-              <w:rPr>
-                <w:rFonts w:hint="eastAsia"/>
-              </w:rPr>
-            </w:pPr>
+            <w:r>
+              <w:rPr>
+                <w:rFonts w:hint="eastAsia"/>
+              </w:rPr>
+              <w:t>、欧</w:t>
+            </w:r>
+          </w:p>
+        </w:tc>
+      </w:tr>
+      <w:tr>
+        <w:tc>
+          <w:tcPr>
+            <w:tcW w:w="439" w:type="dxa"/>
+          </w:tcPr>
+          <w:p>
             <w:r>
               <w:rPr>
                 <w:rFonts w:hint="eastAsia"/>
@@ -3431,15 +4737,10 @@
         </w:tc>
         <w:tc>
           <w:tcPr>
-            <w:tcW w:w="7149" w:type="dxa"/>
+            <w:tcW w:w="9308" w:type="dxa"/>
             <w:gridSpan w:val="4"/>
           </w:tcPr>
           <w:p>
-            <w:pPr>
-              <w:rPr>
-                <w:rFonts w:hint="eastAsia"/>
-              </w:rPr>
-            </w:pPr>
             <w:r>
               <w:rPr>
                 <w:rFonts w:hint="eastAsia"/>
@@ -3452,14 +4753,9 @@
       <w:tr>
         <w:tc>
           <w:tcPr>
-            <w:tcW w:w="375" w:type="dxa"/>
-          </w:tcPr>
-          <w:p>
-            <w:pPr>
-              <w:rPr>
-                <w:rFonts w:hint="eastAsia"/>
-              </w:rPr>
-            </w:pPr>
+            <w:tcW w:w="439" w:type="dxa"/>
+          </w:tcPr>
+          <w:p>
             <w:r>
               <w:rPr>
                 <w:rFonts w:hint="eastAsia"/>
@@ -3470,20 +4766,21 @@
         </w:tc>
         <w:tc>
           <w:tcPr>
-            <w:tcW w:w="7149" w:type="dxa"/>
+            <w:tcW w:w="9308" w:type="dxa"/>
             <w:gridSpan w:val="4"/>
           </w:tcPr>
           <w:p>
-            <w:pPr>
-              <w:rPr>
-                <w:rFonts w:hint="eastAsia"/>
-              </w:rPr>
-            </w:pPr>
             <w:r>
               <w:rPr>
                 <w:rFonts w:hint="eastAsia"/>
               </w:rPr>
               <w:t>创建用户</w:t>
+            </w:r>
+            <w:r>
+              <w:rPr>
+                <w:rFonts w:hint="eastAsia"/>
+              </w:rPr>
+              <w:t>并广播</w:t>
             </w:r>
           </w:p>
         </w:tc>
@@ -3494,7 +4791,571 @@
         </w:trPr>
         <w:tc>
           <w:tcPr>
-            <w:tcW w:w="375" w:type="dxa"/>
+            <w:tcW w:w="439" w:type="dxa"/>
+          </w:tcPr>
+          <w:p>
+            <w:r>
+              <w:rPr>
+                <w:rFonts w:hint="eastAsia"/>
+              </w:rPr>
+              <w:t>param</w:t>
+            </w:r>
+            <w:r>
+              <w:rPr>
+                <w:rFonts w:hint="eastAsia"/>
+              </w:rPr>
+              <w:lastRenderedPageBreak/>
+              <w:t>1</w:t>
+            </w:r>
+          </w:p>
+        </w:tc>
+        <w:tc>
+          <w:tcPr>
+            <w:tcW w:w="9308" w:type="dxa"/>
+            <w:gridSpan w:val="4"/>
+          </w:tcPr>
+          <w:p>
+            <w:r>
+              <w:lastRenderedPageBreak/>
+              <w:t>network_broadcast_api</w:t>
+            </w:r>
+          </w:p>
+        </w:tc>
+      </w:tr>
+      <w:tr>
+        <w:tc>
+          <w:tcPr>
+            <w:tcW w:w="439" w:type="dxa"/>
+          </w:tcPr>
+          <w:p>
+            <w:r>
+              <w:t>p</w:t>
+            </w:r>
+            <w:r>
+              <w:rPr>
+                <w:rFonts w:hint="eastAsia"/>
+              </w:rPr>
+              <w:t>aram2</w:t>
+            </w:r>
+          </w:p>
+        </w:tc>
+        <w:tc>
+          <w:tcPr>
+            <w:tcW w:w="9308" w:type="dxa"/>
+            <w:gridSpan w:val="4"/>
+          </w:tcPr>
+          <w:p>
+            <w:r>
+              <w:t>broadcast_transaction</w:t>
+            </w:r>
+          </w:p>
+        </w:tc>
+      </w:tr>
+      <w:tr>
+        <w:tc>
+          <w:tcPr>
+            <w:tcW w:w="439" w:type="dxa"/>
+          </w:tcPr>
+          <w:p>
+            <w:r>
+              <w:t>B</w:t>
+            </w:r>
+            <w:r>
+              <w:rPr>
+                <w:rFonts w:hint="eastAsia"/>
+              </w:rPr>
+              <w:t>ody</w:t>
+            </w:r>
+          </w:p>
+        </w:tc>
+        <w:tc>
+          <w:tcPr>
+            <w:tcW w:w="976" w:type="dxa"/>
+          </w:tcPr>
+          <w:p>
+            <w:r>
+              <w:rPr>
+                <w:rFonts w:hint="eastAsia"/>
+              </w:rPr>
+              <w:t>key</w:t>
+            </w:r>
+          </w:p>
+        </w:tc>
+        <w:tc>
+          <w:tcPr>
+            <w:tcW w:w="4211" w:type="dxa"/>
+            <w:gridSpan w:val="2"/>
+          </w:tcPr>
+          <w:p>
+            <w:r>
+              <w:rPr>
+                <w:rFonts w:hint="eastAsia"/>
+              </w:rPr>
+              <w:t>value</w:t>
+            </w:r>
+          </w:p>
+        </w:tc>
+        <w:tc>
+          <w:tcPr>
+            <w:tcW w:w="4121" w:type="dxa"/>
+          </w:tcPr>
+          <w:p>
+            <w:r>
+              <w:rPr>
+                <w:rFonts w:hint="eastAsia"/>
+              </w:rPr>
+              <w:t>备注</w:t>
+            </w:r>
+          </w:p>
+        </w:tc>
+      </w:tr>
+      <w:tr>
+        <w:tc>
+          <w:tcPr>
+            <w:tcW w:w="439" w:type="dxa"/>
+          </w:tcPr>
+          <w:p/>
+        </w:tc>
+        <w:tc>
+          <w:tcPr>
+            <w:tcW w:w="976" w:type="dxa"/>
+          </w:tcPr>
+          <w:p>
+            <w:r>
+              <w:rPr>
+                <w:rFonts w:hint="eastAsia"/>
+              </w:rPr>
+              <w:t>trx</w:t>
+            </w:r>
+          </w:p>
+        </w:tc>
+        <w:tc>
+          <w:tcPr>
+            <w:tcW w:w="4211" w:type="dxa"/>
+            <w:gridSpan w:val="2"/>
+          </w:tcPr>
+          <w:p>
+            <w:r>
+              <w:rPr>
+                <w:rFonts w:hint="eastAsia"/>
+              </w:rPr>
+              <w:t>ref</w:t>
+            </w:r>
+            <w:r>
+              <w:t>_block_num</w:t>
+            </w:r>
+          </w:p>
+        </w:tc>
+        <w:tc>
+          <w:tcPr>
+            <w:tcW w:w="4121" w:type="dxa"/>
+          </w:tcPr>
+          <w:p>
+            <w:r>
+              <w:rPr>
+                <w:rFonts w:hint="eastAsia"/>
+              </w:rPr>
+              <w:t>前一个区块序号</w:t>
+            </w:r>
+          </w:p>
+        </w:tc>
+      </w:tr>
+      <w:tr>
+        <w:tc>
+          <w:tcPr>
+            <w:tcW w:w="439" w:type="dxa"/>
+          </w:tcPr>
+          <w:p/>
+        </w:tc>
+        <w:tc>
+          <w:tcPr>
+            <w:tcW w:w="976" w:type="dxa"/>
+          </w:tcPr>
+          <w:p/>
+        </w:tc>
+        <w:tc>
+          <w:tcPr>
+            <w:tcW w:w="4211" w:type="dxa"/>
+            <w:gridSpan w:val="2"/>
+          </w:tcPr>
+          <w:p>
+            <w:r>
+              <w:rPr>
+                <w:rFonts w:hint="eastAsia"/>
+              </w:rPr>
+              <w:t>ref</w:t>
+            </w:r>
+            <w:r>
+              <w:t>_block_prefix</w:t>
+            </w:r>
+          </w:p>
+        </w:tc>
+        <w:tc>
+          <w:tcPr>
+            <w:tcW w:w="4121" w:type="dxa"/>
+          </w:tcPr>
+          <w:p>
+            <w:r>
+              <w:rPr>
+                <w:rFonts w:hint="eastAsia"/>
+              </w:rPr>
+              <w:t>区块前缀</w:t>
+            </w:r>
+          </w:p>
+        </w:tc>
+      </w:tr>
+      <w:tr>
+        <w:tc>
+          <w:tcPr>
+            <w:tcW w:w="439" w:type="dxa"/>
+          </w:tcPr>
+          <w:p/>
+        </w:tc>
+        <w:tc>
+          <w:tcPr>
+            <w:tcW w:w="976" w:type="dxa"/>
+          </w:tcPr>
+          <w:p/>
+        </w:tc>
+        <w:tc>
+          <w:tcPr>
+            <w:tcW w:w="4211" w:type="dxa"/>
+            <w:gridSpan w:val="2"/>
+          </w:tcPr>
+          <w:p>
+            <w:r>
+              <w:t>expiration</w:t>
+            </w:r>
+          </w:p>
+        </w:tc>
+        <w:tc>
+          <w:tcPr>
+            <w:tcW w:w="4121" w:type="dxa"/>
+          </w:tcPr>
+          <w:p>
+            <w:r>
+              <w:rPr>
+                <w:rFonts w:hint="eastAsia"/>
+              </w:rPr>
+              <w:t>截止时间</w:t>
+            </w:r>
+          </w:p>
+        </w:tc>
+      </w:tr>
+      <w:tr>
+        <w:tc>
+          <w:tcPr>
+            <w:tcW w:w="439" w:type="dxa"/>
+          </w:tcPr>
+          <w:p/>
+        </w:tc>
+        <w:tc>
+          <w:tcPr>
+            <w:tcW w:w="976" w:type="dxa"/>
+          </w:tcPr>
+          <w:p/>
+        </w:tc>
+        <w:tc>
+          <w:tcPr>
+            <w:tcW w:w="4211" w:type="dxa"/>
+            <w:gridSpan w:val="2"/>
+          </w:tcPr>
+          <w:p>
+            <w:r>
+              <w:rPr>
+                <w:rFonts w:hint="eastAsia"/>
+              </w:rPr>
+              <w:t>operations</w:t>
+            </w:r>
+          </w:p>
+        </w:tc>
+        <w:tc>
+          <w:tcPr>
+            <w:tcW w:w="4121" w:type="dxa"/>
+          </w:tcPr>
+          <w:p>
+            <w:r>
+              <w:rPr>
+                <w:rFonts w:hint="eastAsia"/>
+              </w:rPr>
+              <w:t>操作数据</w:t>
+            </w:r>
+          </w:p>
+        </w:tc>
+      </w:tr>
+      <w:tr>
+        <w:tc>
+          <w:tcPr>
+            <w:tcW w:w="439" w:type="dxa"/>
+          </w:tcPr>
+          <w:p/>
+        </w:tc>
+        <w:tc>
+          <w:tcPr>
+            <w:tcW w:w="976" w:type="dxa"/>
+          </w:tcPr>
+          <w:p/>
+        </w:tc>
+        <w:tc>
+          <w:tcPr>
+            <w:tcW w:w="4211" w:type="dxa"/>
+            <w:gridSpan w:val="2"/>
+          </w:tcPr>
+          <w:p>
+            <w:r>
+              <w:rPr>
+                <w:rFonts w:hint="eastAsia"/>
+              </w:rPr>
+              <w:t>type</w:t>
+            </w:r>
+          </w:p>
+        </w:tc>
+        <w:tc>
+          <w:tcPr>
+            <w:tcW w:w="4121" w:type="dxa"/>
+          </w:tcPr>
+          <w:p>
+            <w:r>
+              <w:t>create_account_operation</w:t>
+            </w:r>
+          </w:p>
+        </w:tc>
+      </w:tr>
+      <w:tr>
+        <w:tc>
+          <w:tcPr>
+            <w:tcW w:w="439" w:type="dxa"/>
+          </w:tcPr>
+          <w:p/>
+        </w:tc>
+        <w:tc>
+          <w:tcPr>
+            <w:tcW w:w="976" w:type="dxa"/>
+          </w:tcPr>
+          <w:p/>
+        </w:tc>
+        <w:tc>
+          <w:tcPr>
+            <w:tcW w:w="4211" w:type="dxa"/>
+            <w:gridSpan w:val="2"/>
+          </w:tcPr>
+          <w:p>
+            <w:r>
+              <w:rPr>
+                <w:rFonts w:hint="eastAsia"/>
+              </w:rPr>
+              <w:t>value</w:t>
+            </w:r>
+          </w:p>
+        </w:tc>
+        <w:tc>
+          <w:tcPr>
+            <w:tcW w:w="4121" w:type="dxa"/>
+          </w:tcPr>
+          <w:p>
+            <w:r>
+              <w:rPr>
+                <w:rFonts w:hint="eastAsia"/>
+              </w:rPr>
+              <w:t xml:space="preserve">{} </w:t>
+            </w:r>
+            <w:r>
+              <w:rPr>
+                <w:rFonts w:hint="eastAsia"/>
+              </w:rPr>
+              <w:t>为</w:t>
+            </w:r>
+            <w:r>
+              <w:rPr>
+                <w:rFonts w:hint="eastAsia"/>
+              </w:rPr>
+              <w:t>json</w:t>
+            </w:r>
+          </w:p>
+        </w:tc>
+      </w:tr>
+      <w:tr>
+        <w:tc>
+          <w:tcPr>
+            <w:tcW w:w="439" w:type="dxa"/>
+          </w:tcPr>
+          <w:p/>
+        </w:tc>
+        <w:tc>
+          <w:tcPr>
+            <w:tcW w:w="976" w:type="dxa"/>
+          </w:tcPr>
+          <w:p/>
+        </w:tc>
+        <w:tc>
+          <w:tcPr>
+            <w:tcW w:w="4211" w:type="dxa"/>
+            <w:gridSpan w:val="2"/>
+          </w:tcPr>
+          <w:p>
+            <w:r>
+              <w:rPr>
+                <w:rFonts w:hint="eastAsia"/>
+              </w:rPr>
+              <w:t>name</w:t>
+            </w:r>
+          </w:p>
+        </w:tc>
+        <w:tc>
+          <w:tcPr>
+            <w:tcW w:w="4121" w:type="dxa"/>
+          </w:tcPr>
+          <w:p>
+            <w:r>
+              <w:rPr>
+                <w:rFonts w:hint="eastAsia"/>
+              </w:rPr>
+              <w:t>被创建者的地址</w:t>
+            </w:r>
+          </w:p>
+        </w:tc>
+      </w:tr>
+      <w:tr>
+        <w:tc>
+          <w:tcPr>
+            <w:tcW w:w="439" w:type="dxa"/>
+          </w:tcPr>
+          <w:p/>
+        </w:tc>
+        <w:tc>
+          <w:tcPr>
+            <w:tcW w:w="976" w:type="dxa"/>
+          </w:tcPr>
+          <w:p/>
+        </w:tc>
+        <w:tc>
+          <w:tcPr>
+            <w:tcW w:w="4211" w:type="dxa"/>
+            <w:gridSpan w:val="2"/>
+          </w:tcPr>
+          <w:p>
+            <w:r>
+              <w:rPr>
+                <w:rFonts w:hint="eastAsia"/>
+              </w:rPr>
+              <w:t>creator</w:t>
+            </w:r>
+          </w:p>
+        </w:tc>
+        <w:tc>
+          <w:tcPr>
+            <w:tcW w:w="4121" w:type="dxa"/>
+          </w:tcPr>
+          <w:p>
+            <w:r>
+              <w:rPr>
+                <w:rFonts w:hint="eastAsia"/>
+              </w:rPr>
+              <w:t>创建者地址</w:t>
+            </w:r>
+          </w:p>
+        </w:tc>
+      </w:tr>
+      <w:tr>
+        <w:tc>
+          <w:tcPr>
+            <w:tcW w:w="439" w:type="dxa"/>
+          </w:tcPr>
+          <w:p/>
+        </w:tc>
+        <w:tc>
+          <w:tcPr>
+            <w:tcW w:w="976" w:type="dxa"/>
+          </w:tcPr>
+          <w:p/>
+        </w:tc>
+        <w:tc>
+          <w:tcPr>
+            <w:tcW w:w="4211" w:type="dxa"/>
+            <w:gridSpan w:val="2"/>
+          </w:tcPr>
+          <w:p>
+            <w:r>
+              <w:rPr>
+                <w:rFonts w:hint="eastAsia"/>
+              </w:rPr>
+              <w:t>public</w:t>
+            </w:r>
+            <w:r>
+              <w:t>_key</w:t>
+            </w:r>
+          </w:p>
+        </w:tc>
+        <w:tc>
+          <w:tcPr>
+            <w:tcW w:w="4121" w:type="dxa"/>
+          </w:tcPr>
+          <w:p>
+            <w:r>
+              <w:rPr>
+                <w:rFonts w:hint="eastAsia"/>
+              </w:rPr>
+              <w:t>被创建者公钥</w:t>
+            </w:r>
+          </w:p>
+        </w:tc>
+      </w:tr>
+      <w:tr>
+        <w:tc>
+          <w:tcPr>
+            <w:tcW w:w="439" w:type="dxa"/>
+          </w:tcPr>
+          <w:p/>
+        </w:tc>
+        <w:tc>
+          <w:tcPr>
+            <w:tcW w:w="976" w:type="dxa"/>
+          </w:tcPr>
+          <w:p/>
+        </w:tc>
+        <w:tc>
+          <w:tcPr>
+            <w:tcW w:w="4211" w:type="dxa"/>
+            <w:gridSpan w:val="2"/>
+          </w:tcPr>
+          <w:p>
+            <w:r>
+              <w:t>signatures</w:t>
+            </w:r>
+          </w:p>
+        </w:tc>
+        <w:tc>
+          <w:tcPr>
+            <w:tcW w:w="4121" w:type="dxa"/>
+          </w:tcPr>
+          <w:p>
+            <w:r>
+              <w:rPr>
+                <w:rFonts w:hint="eastAsia"/>
+              </w:rPr>
+              <w:t>创建者签名</w:t>
+            </w:r>
+          </w:p>
+        </w:tc>
+      </w:tr>
+      <w:tr>
+        <w:tc>
+          <w:tcPr>
+            <w:tcW w:w="439" w:type="dxa"/>
+          </w:tcPr>
+          <w:p>
+            <w:r>
+              <w:rPr>
+                <w:rFonts w:hint="eastAsia"/>
+              </w:rPr>
+              <w:t>示例</w:t>
+            </w:r>
+          </w:p>
+        </w:tc>
+        <w:tc>
+          <w:tcPr>
+            <w:tcW w:w="9308" w:type="dxa"/>
+            <w:gridSpan w:val="4"/>
           </w:tcPr>
           <w:p>
             <w:pPr>
@@ -3502,816 +5363,8 @@
                 <w:rFonts w:hint="eastAsia"/>
               </w:rPr>
             </w:pPr>
-            <w:proofErr w:type="gramStart"/>
-            <w:r>
-              <w:rPr>
-                <w:rFonts w:hint="eastAsia"/>
-              </w:rPr>
-              <w:t>param1</w:t>
-            </w:r>
-            <w:proofErr w:type="gramEnd"/>
-          </w:p>
-        </w:tc>
-        <w:tc>
-          <w:tcPr>
-            <w:tcW w:w="7149" w:type="dxa"/>
-            <w:gridSpan w:val="4"/>
-          </w:tcPr>
-          <w:p>
-            <w:pPr>
-              <w:rPr>
-                <w:rFonts w:hint="eastAsia"/>
-              </w:rPr>
-            </w:pPr>
-            <w:proofErr w:type="spellStart"/>
-            <w:proofErr w:type="gramStart"/>
-            <w:r>
-              <w:t>network</w:t>
-            </w:r>
-            <w:proofErr w:type="gramEnd"/>
-            <w:r>
-              <w:t>_broadcast_api</w:t>
-            </w:r>
-            <w:proofErr w:type="spellEnd"/>
-          </w:p>
-        </w:tc>
-      </w:tr>
-      <w:tr>
-        <w:tc>
-          <w:tcPr>
-            <w:tcW w:w="375" w:type="dxa"/>
-          </w:tcPr>
-          <w:p>
-            <w:pPr>
-              <w:rPr>
-                <w:rFonts w:hint="eastAsia"/>
-              </w:rPr>
-            </w:pPr>
-            <w:proofErr w:type="gramStart"/>
-            <w:r>
-              <w:t>p</w:t>
-            </w:r>
-            <w:r>
-              <w:rPr>
-                <w:rFonts w:hint="eastAsia"/>
-              </w:rPr>
-              <w:t>aram2</w:t>
-            </w:r>
-            <w:proofErr w:type="gramEnd"/>
-          </w:p>
-        </w:tc>
-        <w:tc>
-          <w:tcPr>
-            <w:tcW w:w="7149" w:type="dxa"/>
-            <w:gridSpan w:val="4"/>
-          </w:tcPr>
-          <w:p>
-            <w:proofErr w:type="spellStart"/>
-            <w:proofErr w:type="gramStart"/>
-            <w:r>
-              <w:t>broadcast</w:t>
-            </w:r>
-            <w:proofErr w:type="gramEnd"/>
-            <w:r>
-              <w:t>_transaction</w:t>
-            </w:r>
-            <w:proofErr w:type="spellEnd"/>
-          </w:p>
-        </w:tc>
-      </w:tr>
-      <w:tr>
-        <w:tc>
-          <w:tcPr>
-            <w:tcW w:w="375" w:type="dxa"/>
-          </w:tcPr>
-          <w:p>
-            <w:pPr>
-              <w:rPr>
-                <w:rFonts w:hint="eastAsia"/>
-              </w:rPr>
-            </w:pPr>
-            <w:r>
-              <w:t>B</w:t>
-            </w:r>
-            <w:r>
-              <w:rPr>
-                <w:rFonts w:hint="eastAsia"/>
-              </w:rPr>
-              <w:t>ody</w:t>
-            </w:r>
-          </w:p>
-        </w:tc>
-        <w:tc>
-          <w:tcPr>
-            <w:tcW w:w="1970" w:type="dxa"/>
-          </w:tcPr>
-          <w:p>
-            <w:pPr>
-              <w:rPr>
-                <w:rFonts w:hint="eastAsia"/>
-              </w:rPr>
-            </w:pPr>
-            <w:proofErr w:type="gramStart"/>
-            <w:r>
-              <w:rPr>
-                <w:rFonts w:hint="eastAsia"/>
-              </w:rPr>
-              <w:t>key</w:t>
-            </w:r>
-            <w:proofErr w:type="gramEnd"/>
-          </w:p>
-        </w:tc>
-        <w:tc>
-          <w:tcPr>
-            <w:tcW w:w="3811" w:type="dxa"/>
-            <w:gridSpan w:val="2"/>
-          </w:tcPr>
-          <w:p>
-            <w:pPr>
-              <w:rPr>
-                <w:rFonts w:hint="eastAsia"/>
-              </w:rPr>
-            </w:pPr>
-            <w:proofErr w:type="gramStart"/>
-            <w:r>
-              <w:rPr>
-                <w:rFonts w:hint="eastAsia"/>
-              </w:rPr>
-              <w:t>value</w:t>
-            </w:r>
-            <w:proofErr w:type="gramEnd"/>
-          </w:p>
-        </w:tc>
-        <w:tc>
-          <w:tcPr>
-            <w:tcW w:w="1368" w:type="dxa"/>
-          </w:tcPr>
-          <w:p>
-            <w:pPr>
-              <w:rPr>
-                <w:rFonts w:hint="eastAsia"/>
-              </w:rPr>
-            </w:pPr>
-            <w:r>
-              <w:rPr>
-                <w:rFonts w:hint="eastAsia"/>
-              </w:rPr>
-              <w:t>备注</w:t>
-            </w:r>
-          </w:p>
-        </w:tc>
-      </w:tr>
-      <w:tr>
-        <w:tc>
-          <w:tcPr>
-            <w:tcW w:w="375" w:type="dxa"/>
-          </w:tcPr>
-          <w:p/>
-        </w:tc>
-        <w:tc>
-          <w:tcPr>
-            <w:tcW w:w="1970" w:type="dxa"/>
-          </w:tcPr>
-          <w:p>
-            <w:pPr>
-              <w:rPr>
-                <w:rFonts w:hint="eastAsia"/>
-              </w:rPr>
-            </w:pPr>
-            <w:proofErr w:type="spellStart"/>
-            <w:proofErr w:type="gramStart"/>
-            <w:r>
-              <w:rPr>
-                <w:rFonts w:hint="eastAsia"/>
-              </w:rPr>
-              <w:t>trx</w:t>
-            </w:r>
-            <w:proofErr w:type="spellEnd"/>
-            <w:proofErr w:type="gramEnd"/>
-          </w:p>
-        </w:tc>
-        <w:tc>
-          <w:tcPr>
-            <w:tcW w:w="3811" w:type="dxa"/>
-            <w:gridSpan w:val="2"/>
-          </w:tcPr>
-          <w:p>
-            <w:proofErr w:type="spellStart"/>
-            <w:proofErr w:type="gramStart"/>
-            <w:r>
-              <w:rPr>
-                <w:rFonts w:hint="eastAsia"/>
-              </w:rPr>
-              <w:t>ref</w:t>
-            </w:r>
-            <w:proofErr w:type="gramEnd"/>
-            <w:r>
-              <w:t>_block_num</w:t>
-            </w:r>
-            <w:proofErr w:type="spellEnd"/>
-          </w:p>
-        </w:tc>
-        <w:tc>
-          <w:tcPr>
-            <w:tcW w:w="1368" w:type="dxa"/>
-          </w:tcPr>
-          <w:p>
-            <w:pPr>
-              <w:rPr>
-                <w:rFonts w:hint="eastAsia"/>
-              </w:rPr>
-            </w:pPr>
-            <w:r>
-              <w:rPr>
-                <w:rFonts w:hint="eastAsia"/>
-              </w:rPr>
-              <w:t>前一个区块序号</w:t>
-            </w:r>
-          </w:p>
-        </w:tc>
-      </w:tr>
-      <w:tr>
-        <w:tc>
-          <w:tcPr>
-            <w:tcW w:w="375" w:type="dxa"/>
-          </w:tcPr>
-          <w:p/>
-        </w:tc>
-        <w:tc>
-          <w:tcPr>
-            <w:tcW w:w="1970" w:type="dxa"/>
-          </w:tcPr>
-          <w:p>
-            <w:pPr>
-              <w:rPr>
-                <w:rFonts w:hint="eastAsia"/>
-              </w:rPr>
-            </w:pPr>
-          </w:p>
-        </w:tc>
-        <w:tc>
-          <w:tcPr>
-            <w:tcW w:w="3811" w:type="dxa"/>
-            <w:gridSpan w:val="2"/>
-          </w:tcPr>
-          <w:p>
-            <w:proofErr w:type="spellStart"/>
-            <w:proofErr w:type="gramStart"/>
-            <w:r>
-              <w:rPr>
-                <w:rFonts w:hint="eastAsia"/>
-              </w:rPr>
-              <w:t>ref</w:t>
-            </w:r>
-            <w:proofErr w:type="gramEnd"/>
-            <w:r>
-              <w:t>_block_prefix</w:t>
-            </w:r>
-            <w:proofErr w:type="spellEnd"/>
-          </w:p>
-        </w:tc>
-        <w:tc>
-          <w:tcPr>
-            <w:tcW w:w="1368" w:type="dxa"/>
-          </w:tcPr>
-          <w:p>
-            <w:pPr>
-              <w:rPr>
-                <w:rFonts w:hint="eastAsia"/>
-              </w:rPr>
-            </w:pPr>
-            <w:r>
-              <w:rPr>
-                <w:rFonts w:hint="eastAsia"/>
-              </w:rPr>
-              <w:t>区块前缀</w:t>
-            </w:r>
-          </w:p>
-        </w:tc>
-      </w:tr>
-      <w:tr>
-        <w:tc>
-          <w:tcPr>
-            <w:tcW w:w="375" w:type="dxa"/>
-          </w:tcPr>
-          <w:p>
-            <w:pPr>
-              <w:rPr>
-                <w:rFonts w:hint="eastAsia"/>
-              </w:rPr>
-            </w:pPr>
-          </w:p>
-        </w:tc>
-        <w:tc>
-          <w:tcPr>
-            <w:tcW w:w="1970" w:type="dxa"/>
-          </w:tcPr>
-          <w:p>
-            <w:pPr>
-              <w:rPr>
-                <w:rFonts w:hint="eastAsia"/>
-              </w:rPr>
-            </w:pPr>
-          </w:p>
-        </w:tc>
-        <w:tc>
-          <w:tcPr>
-            <w:tcW w:w="3811" w:type="dxa"/>
-            <w:gridSpan w:val="2"/>
-          </w:tcPr>
-          <w:p>
-            <w:proofErr w:type="gramStart"/>
-            <w:r>
-              <w:t>expiration</w:t>
-            </w:r>
-            <w:proofErr w:type="gramEnd"/>
-          </w:p>
-        </w:tc>
-        <w:tc>
-          <w:tcPr>
-            <w:tcW w:w="1368" w:type="dxa"/>
-          </w:tcPr>
-          <w:p>
-            <w:pPr>
-              <w:rPr>
-                <w:rFonts w:hint="eastAsia"/>
-              </w:rPr>
-            </w:pPr>
-            <w:r>
-              <w:rPr>
-                <w:rFonts w:hint="eastAsia"/>
-              </w:rPr>
-              <w:t>截止时间</w:t>
-            </w:r>
-          </w:p>
-        </w:tc>
-      </w:tr>
-      <w:tr>
-        <w:tc>
-          <w:tcPr>
-            <w:tcW w:w="375" w:type="dxa"/>
-          </w:tcPr>
-          <w:p>
-            <w:pPr>
-              <w:rPr>
-                <w:rFonts w:hint="eastAsia"/>
-              </w:rPr>
-            </w:pPr>
-          </w:p>
-        </w:tc>
-        <w:tc>
-          <w:tcPr>
-            <w:tcW w:w="1970" w:type="dxa"/>
-          </w:tcPr>
-          <w:p>
-            <w:pPr>
-              <w:rPr>
-                <w:rFonts w:hint="eastAsia"/>
-              </w:rPr>
-            </w:pPr>
-          </w:p>
-        </w:tc>
-        <w:tc>
-          <w:tcPr>
-            <w:tcW w:w="3811" w:type="dxa"/>
-            <w:gridSpan w:val="2"/>
-          </w:tcPr>
-          <w:p>
-            <w:pPr>
-              <w:rPr>
-                <w:rFonts w:hint="eastAsia"/>
-              </w:rPr>
-            </w:pPr>
-            <w:proofErr w:type="gramStart"/>
-            <w:r>
-              <w:rPr>
-                <w:rFonts w:hint="eastAsia"/>
-              </w:rPr>
-              <w:t>operations</w:t>
-            </w:r>
-            <w:proofErr w:type="gramEnd"/>
-          </w:p>
-        </w:tc>
-        <w:tc>
-          <w:tcPr>
-            <w:tcW w:w="1368" w:type="dxa"/>
-          </w:tcPr>
-          <w:p>
-            <w:pPr>
-              <w:rPr>
-                <w:rFonts w:hint="eastAsia"/>
-              </w:rPr>
-            </w:pPr>
-            <w:r>
-              <w:rPr>
-                <w:rFonts w:hint="eastAsia"/>
-              </w:rPr>
-              <w:t>操作数据</w:t>
-            </w:r>
-          </w:p>
-        </w:tc>
-      </w:tr>
-      <w:tr>
-        <w:tc>
-          <w:tcPr>
-            <w:tcW w:w="375" w:type="dxa"/>
-          </w:tcPr>
-          <w:p>
-            <w:pPr>
-              <w:rPr>
-                <w:rFonts w:hint="eastAsia"/>
-              </w:rPr>
-            </w:pPr>
-          </w:p>
-        </w:tc>
-        <w:tc>
-          <w:tcPr>
-            <w:tcW w:w="1970" w:type="dxa"/>
-          </w:tcPr>
-          <w:p>
-            <w:pPr>
-              <w:rPr>
-                <w:rFonts w:hint="eastAsia"/>
-              </w:rPr>
-            </w:pPr>
-          </w:p>
-        </w:tc>
-        <w:tc>
-          <w:tcPr>
-            <w:tcW w:w="3811" w:type="dxa"/>
-            <w:gridSpan w:val="2"/>
-          </w:tcPr>
-          <w:p>
-            <w:pPr>
-              <w:rPr>
-                <w:rFonts w:hint="eastAsia"/>
-              </w:rPr>
-            </w:pPr>
-            <w:proofErr w:type="gramStart"/>
-            <w:r>
-              <w:rPr>
-                <w:rFonts w:hint="eastAsia"/>
-              </w:rPr>
-              <w:t>type</w:t>
-            </w:r>
-            <w:proofErr w:type="gramEnd"/>
-          </w:p>
-        </w:tc>
-        <w:tc>
-          <w:tcPr>
-            <w:tcW w:w="1368" w:type="dxa"/>
-          </w:tcPr>
-          <w:p>
-            <w:pPr>
-              <w:rPr>
-                <w:rFonts w:hint="eastAsia"/>
-              </w:rPr>
-            </w:pPr>
-            <w:proofErr w:type="spellStart"/>
-            <w:proofErr w:type="gramStart"/>
-            <w:r>
-              <w:t>create</w:t>
-            </w:r>
-            <w:proofErr w:type="gramEnd"/>
-            <w:r>
-              <w:t>_account_operation</w:t>
-            </w:r>
-            <w:proofErr w:type="spellEnd"/>
-          </w:p>
-        </w:tc>
-      </w:tr>
-      <w:tr>
-        <w:tc>
-          <w:tcPr>
-            <w:tcW w:w="375" w:type="dxa"/>
-          </w:tcPr>
-          <w:p>
-            <w:pPr>
-              <w:rPr>
-                <w:rFonts w:hint="eastAsia"/>
-              </w:rPr>
-            </w:pPr>
-          </w:p>
-        </w:tc>
-        <w:tc>
-          <w:tcPr>
-            <w:tcW w:w="1970" w:type="dxa"/>
-          </w:tcPr>
-          <w:p>
-            <w:pPr>
-              <w:rPr>
-                <w:rFonts w:hint="eastAsia"/>
-              </w:rPr>
-            </w:pPr>
-          </w:p>
-        </w:tc>
-        <w:tc>
-          <w:tcPr>
-            <w:tcW w:w="3811" w:type="dxa"/>
-            <w:gridSpan w:val="2"/>
-          </w:tcPr>
-          <w:p>
-            <w:pPr>
-              <w:rPr>
-                <w:rFonts w:hint="eastAsia"/>
-              </w:rPr>
-            </w:pPr>
-            <w:proofErr w:type="gramStart"/>
-            <w:r>
-              <w:rPr>
-                <w:rFonts w:hint="eastAsia"/>
-              </w:rPr>
-              <w:t>value</w:t>
-            </w:r>
-            <w:proofErr w:type="gramEnd"/>
-          </w:p>
-        </w:tc>
-        <w:tc>
-          <w:tcPr>
-            <w:tcW w:w="1368" w:type="dxa"/>
-          </w:tcPr>
-          <w:p>
-            <w:pPr>
-              <w:rPr>
-                <w:rFonts w:hint="eastAsia"/>
-              </w:rPr>
-            </w:pPr>
-            <w:r>
-              <w:rPr>
-                <w:rFonts w:hint="eastAsia"/>
-              </w:rPr>
-              <w:t xml:space="preserve">{} </w:t>
-            </w:r>
-            <w:r>
-              <w:rPr>
-                <w:rFonts w:hint="eastAsia"/>
-              </w:rPr>
-              <w:t>为</w:t>
-            </w:r>
-            <w:proofErr w:type="spellStart"/>
-            <w:r>
-              <w:rPr>
-                <w:rFonts w:hint="eastAsia"/>
-              </w:rPr>
-              <w:t>json</w:t>
-            </w:r>
-            <w:proofErr w:type="spellEnd"/>
-          </w:p>
-        </w:tc>
-      </w:tr>
-      <w:tr>
-        <w:tc>
-          <w:tcPr>
-            <w:tcW w:w="375" w:type="dxa"/>
-          </w:tcPr>
-          <w:p>
-            <w:pPr>
-              <w:rPr>
-                <w:rFonts w:hint="eastAsia"/>
-              </w:rPr>
-            </w:pPr>
-          </w:p>
-        </w:tc>
-        <w:tc>
-          <w:tcPr>
-            <w:tcW w:w="1970" w:type="dxa"/>
-          </w:tcPr>
-          <w:p>
-            <w:pPr>
-              <w:rPr>
-                <w:rFonts w:hint="eastAsia"/>
-              </w:rPr>
-            </w:pPr>
-          </w:p>
-        </w:tc>
-        <w:tc>
-          <w:tcPr>
-            <w:tcW w:w="3811" w:type="dxa"/>
-            <w:gridSpan w:val="2"/>
-          </w:tcPr>
-          <w:p>
-            <w:pPr>
-              <w:rPr>
-                <w:rFonts w:hint="eastAsia"/>
-              </w:rPr>
-            </w:pPr>
-            <w:proofErr w:type="gramStart"/>
-            <w:r>
-              <w:rPr>
-                <w:rFonts w:hint="eastAsia"/>
-              </w:rPr>
-              <w:t>name</w:t>
-            </w:r>
-            <w:proofErr w:type="gramEnd"/>
-          </w:p>
-        </w:tc>
-        <w:tc>
-          <w:tcPr>
-            <w:tcW w:w="1368" w:type="dxa"/>
-          </w:tcPr>
-          <w:p>
-            <w:pPr>
-              <w:rPr>
-                <w:rFonts w:hint="eastAsia"/>
-              </w:rPr>
-            </w:pPr>
-            <w:r>
-              <w:rPr>
-                <w:rFonts w:hint="eastAsia"/>
-              </w:rPr>
-              <w:t>被创建者的地址</w:t>
-            </w:r>
-          </w:p>
-        </w:tc>
-      </w:tr>
-      <w:tr>
-        <w:tc>
-          <w:tcPr>
-            <w:tcW w:w="375" w:type="dxa"/>
-          </w:tcPr>
-          <w:p>
-            <w:pPr>
-              <w:rPr>
-                <w:rFonts w:hint="eastAsia"/>
-              </w:rPr>
-            </w:pPr>
-          </w:p>
-        </w:tc>
-        <w:tc>
-          <w:tcPr>
-            <w:tcW w:w="1970" w:type="dxa"/>
-          </w:tcPr>
-          <w:p>
-            <w:pPr>
-              <w:rPr>
-                <w:rFonts w:hint="eastAsia"/>
-              </w:rPr>
-            </w:pPr>
-          </w:p>
-        </w:tc>
-        <w:tc>
-          <w:tcPr>
-            <w:tcW w:w="3811" w:type="dxa"/>
-            <w:gridSpan w:val="2"/>
-          </w:tcPr>
-          <w:p>
-            <w:pPr>
-              <w:rPr>
-                <w:rFonts w:hint="eastAsia"/>
-              </w:rPr>
-            </w:pPr>
-            <w:proofErr w:type="gramStart"/>
-            <w:r>
-              <w:rPr>
-                <w:rFonts w:hint="eastAsia"/>
-              </w:rPr>
-              <w:t>creator</w:t>
-            </w:r>
-            <w:proofErr w:type="gramEnd"/>
-          </w:p>
-        </w:tc>
-        <w:tc>
-          <w:tcPr>
-            <w:tcW w:w="1368" w:type="dxa"/>
-          </w:tcPr>
-          <w:p>
-            <w:pPr>
-              <w:rPr>
-                <w:rFonts w:hint="eastAsia"/>
-              </w:rPr>
-            </w:pPr>
-            <w:r>
-              <w:rPr>
-                <w:rFonts w:hint="eastAsia"/>
-              </w:rPr>
-              <w:t>创建者地址</w:t>
-            </w:r>
-          </w:p>
-        </w:tc>
-      </w:tr>
-      <w:tr>
-        <w:tc>
-          <w:tcPr>
-            <w:tcW w:w="375" w:type="dxa"/>
-          </w:tcPr>
-          <w:p>
-            <w:pPr>
-              <w:rPr>
-                <w:rFonts w:hint="eastAsia"/>
-              </w:rPr>
-            </w:pPr>
-          </w:p>
-        </w:tc>
-        <w:tc>
-          <w:tcPr>
-            <w:tcW w:w="1970" w:type="dxa"/>
-          </w:tcPr>
-          <w:p>
-            <w:pPr>
-              <w:rPr>
-                <w:rFonts w:hint="eastAsia"/>
-              </w:rPr>
-            </w:pPr>
-          </w:p>
-        </w:tc>
-        <w:tc>
-          <w:tcPr>
-            <w:tcW w:w="3811" w:type="dxa"/>
-            <w:gridSpan w:val="2"/>
-          </w:tcPr>
-          <w:p>
-            <w:proofErr w:type="spellStart"/>
-            <w:proofErr w:type="gramStart"/>
-            <w:r>
-              <w:rPr>
-                <w:rFonts w:hint="eastAsia"/>
-              </w:rPr>
-              <w:t>public</w:t>
-            </w:r>
-            <w:proofErr w:type="gramEnd"/>
-            <w:r>
-              <w:t>_key</w:t>
-            </w:r>
-            <w:proofErr w:type="spellEnd"/>
-          </w:p>
-        </w:tc>
-        <w:tc>
-          <w:tcPr>
-            <w:tcW w:w="1368" w:type="dxa"/>
-          </w:tcPr>
-          <w:p>
-            <w:pPr>
-              <w:rPr>
-                <w:rFonts w:hint="eastAsia"/>
-              </w:rPr>
-            </w:pPr>
-            <w:r>
-              <w:rPr>
-                <w:rFonts w:hint="eastAsia"/>
-              </w:rPr>
-              <w:t>被创建者公钥</w:t>
-            </w:r>
-          </w:p>
-        </w:tc>
-      </w:tr>
-      <w:tr>
-        <w:tc>
-          <w:tcPr>
-            <w:tcW w:w="375" w:type="dxa"/>
-          </w:tcPr>
-          <w:p>
-            <w:pPr>
-              <w:rPr>
-                <w:rFonts w:hint="eastAsia"/>
-              </w:rPr>
-            </w:pPr>
-          </w:p>
-        </w:tc>
-        <w:tc>
-          <w:tcPr>
-            <w:tcW w:w="1970" w:type="dxa"/>
-          </w:tcPr>
-          <w:p>
-            <w:pPr>
-              <w:rPr>
-                <w:rFonts w:hint="eastAsia"/>
-              </w:rPr>
-            </w:pPr>
-          </w:p>
-        </w:tc>
-        <w:tc>
-          <w:tcPr>
-            <w:tcW w:w="3811" w:type="dxa"/>
-            <w:gridSpan w:val="2"/>
-          </w:tcPr>
-          <w:p>
-            <w:pPr>
-              <w:rPr>
-                <w:rFonts w:hint="eastAsia"/>
-              </w:rPr>
-            </w:pPr>
-            <w:proofErr w:type="gramStart"/>
-            <w:r>
-              <w:t>signatures</w:t>
-            </w:r>
-            <w:proofErr w:type="gramEnd"/>
-          </w:p>
-        </w:tc>
-        <w:tc>
-          <w:tcPr>
-            <w:tcW w:w="1368" w:type="dxa"/>
-          </w:tcPr>
-          <w:p>
-            <w:pPr>
-              <w:rPr>
-                <w:rFonts w:hint="eastAsia"/>
-              </w:rPr>
-            </w:pPr>
-            <w:r>
-              <w:rPr>
-                <w:rFonts w:hint="eastAsia"/>
-              </w:rPr>
-              <w:t>创建者签名</w:t>
+            <w:r>
+              <w:t>{"jsonrpc":"2.0","params":["network_broadcast_api","broadcast_transaction",{"trx":{"ref_block_num":0,"ref_block_prefix":0,"expiration":"2018-07-18T08:51:09","operations":[{"type":"create_account_operation","value":{"name":976567355,"creator":1,"public_key":"NT4z24rESCoDh8SBBD87rfZD9rubdi9ihwccgPhL71tdiuG7uUcQ"}}],"signatures":["1f6cf97b290b2e033274df2a2dc97440017ef185b136940ec1afa059ae32f9b54f09943fbe4f56afe183f28a610ef04377c7123fc44d7b1fb918bbd660149b6e33"]}}],"id":-1,"method":"call"}</w:t>
             </w:r>
           </w:p>
         </w:tc>
@@ -4322,7 +5375,87 @@
         </w:trPr>
         <w:tc>
           <w:tcPr>
-            <w:tcW w:w="375" w:type="dxa"/>
+            <w:tcW w:w="439" w:type="dxa"/>
+            <w:vMerge w:val="restart"/>
+          </w:tcPr>
+          <w:p>
+            <w:r>
+              <w:rPr>
+                <w:rFonts w:hint="eastAsia"/>
+              </w:rPr>
+              <w:t>返回值说明</w:t>
+            </w:r>
+          </w:p>
+        </w:tc>
+        <w:tc>
+          <w:tcPr>
+            <w:tcW w:w="3300" w:type="dxa"/>
+            <w:gridSpan w:val="2"/>
+          </w:tcPr>
+          <w:p>
+            <w:r>
+              <w:t>r</w:t>
+            </w:r>
+            <w:r>
+              <w:rPr>
+                <w:rFonts w:hint="eastAsia"/>
+              </w:rPr>
+              <w:t>esult</w:t>
+            </w:r>
+          </w:p>
+        </w:tc>
+        <w:tc>
+          <w:tcPr>
+            <w:tcW w:w="6008" w:type="dxa"/>
+            <w:gridSpan w:val="2"/>
+          </w:tcPr>
+          <w:p>
+            <w:r>
+              <w:rPr>
+                <w:rFonts w:hint="eastAsia"/>
+              </w:rPr>
+              <w:t>本</w:t>
+            </w:r>
+            <w:r>
+              <w:rPr>
+                <w:rFonts w:hint="eastAsia"/>
+              </w:rPr>
+              <w:t>A</w:t>
+            </w:r>
+            <w:r>
+              <w:t>PI</w:t>
+            </w:r>
+            <w:r>
+              <w:rPr>
+                <w:rFonts w:hint="eastAsia"/>
+              </w:rPr>
+              <w:t>无返回</w:t>
+            </w:r>
+            <w:r>
+              <w:rPr>
+                <w:rFonts w:hint="eastAsia"/>
+              </w:rPr>
+              <w:t>结果数据</w:t>
+            </w:r>
+            <w:r>
+              <w:rPr>
+                <w:rFonts w:hint="eastAsia"/>
+              </w:rPr>
+              <w:t>。</w:t>
+            </w:r>
+            <w:bookmarkStart w:id="1" w:name="_GoBack"/>
+            <w:bookmarkEnd w:id="1"/>
+          </w:p>
+        </w:tc>
+      </w:tr>
+      <w:tr>
+        <w:trPr>
+          <w:trHeight w:val="333"/>
+        </w:trPr>
+        <w:tc>
+          <w:tcPr>
+            <w:tcW w:w="439" w:type="dxa"/>
+            <w:vMerge/>
           </w:tcPr>
           <w:p>
             <w:pPr>
@@ -4330,192 +5463,51 @@
                 <w:rFonts w:hint="eastAsia"/>
               </w:rPr>
             </w:pPr>
-            <w:r>
-              <w:rPr>
-                <w:rFonts w:hint="eastAsia"/>
-              </w:rPr>
-              <w:t>返回值说明</w:t>
-            </w:r>
-          </w:p>
-        </w:tc>
-        <w:tc>
-          <w:tcPr>
-            <w:tcW w:w="4720" w:type="dxa"/>
+          </w:p>
+        </w:tc>
+        <w:tc>
+          <w:tcPr>
+            <w:tcW w:w="3300" w:type="dxa"/>
             <w:gridSpan w:val="2"/>
           </w:tcPr>
           <w:p>
+            <w:r>
+              <w:rPr>
+                <w:rFonts w:hint="eastAsia"/>
+              </w:rPr>
+              <w:t>error</w:t>
+            </w:r>
+          </w:p>
+        </w:tc>
+        <w:tc>
+          <w:tcPr>
+            <w:tcW w:w="6008" w:type="dxa"/>
+            <w:gridSpan w:val="2"/>
+          </w:tcPr>
+          <w:p>
             <w:pPr>
               <w:rPr>
                 <w:rFonts w:hint="eastAsia"/>
               </w:rPr>
             </w:pPr>
-            <w:proofErr w:type="gramStart"/>
-            <w:r>
-              <w:t>r</w:t>
-            </w:r>
-            <w:r>
-              <w:rPr>
-                <w:rFonts w:hint="eastAsia"/>
-              </w:rPr>
-              <w:t>esult</w:t>
-            </w:r>
-            <w:proofErr w:type="gramEnd"/>
-          </w:p>
-        </w:tc>
-        <w:tc>
-          <w:tcPr>
-            <w:tcW w:w="2429" w:type="dxa"/>
-            <w:gridSpan w:val="2"/>
-          </w:tcPr>
-          <w:p>
-            <w:pPr>
-              <w:rPr>
-                <w:rFonts w:hint="eastAsia"/>
-              </w:rPr>
-            </w:pPr>
-          </w:p>
-        </w:tc>
-      </w:tr>
-      <w:tr>
-        <w:tc>
-          <w:tcPr>
-            <w:tcW w:w="375" w:type="dxa"/>
-          </w:tcPr>
-          <w:p>
-            <w:pPr>
-              <w:rPr>
-                <w:rFonts w:hint="eastAsia"/>
-              </w:rPr>
-            </w:pPr>
-          </w:p>
-        </w:tc>
-        <w:tc>
-          <w:tcPr>
-            <w:tcW w:w="4720" w:type="dxa"/>
-            <w:gridSpan w:val="2"/>
-          </w:tcPr>
-          <w:p>
-            <w:pPr>
-              <w:rPr>
-                <w:rFonts w:hint="eastAsia"/>
-              </w:rPr>
-            </w:pPr>
-            <w:proofErr w:type="gramStart"/>
-            <w:r>
-              <w:rPr>
-                <w:rFonts w:hint="eastAsia"/>
-              </w:rPr>
-              <w:t>s</w:t>
-            </w:r>
-            <w:r>
-              <w:t>uccess</w:t>
-            </w:r>
-            <w:proofErr w:type="gramEnd"/>
-          </w:p>
-        </w:tc>
-        <w:tc>
-          <w:tcPr>
-            <w:tcW w:w="2429" w:type="dxa"/>
-            <w:gridSpan w:val="2"/>
-          </w:tcPr>
-          <w:p>
-            <w:pPr>
-              <w:rPr>
-                <w:rFonts w:hint="eastAsia"/>
-              </w:rPr>
-            </w:pPr>
-            <w:r>
-              <w:rPr>
-                <w:rFonts w:hint="eastAsia"/>
-              </w:rPr>
-              <w:t>true</w:t>
-            </w:r>
-            <w:r>
-              <w:rPr>
-                <w:rFonts w:hint="eastAsia"/>
-              </w:rPr>
-              <w:t>为成功，</w:t>
-            </w:r>
-            <w:r>
-              <w:rPr>
-                <w:rFonts w:hint="eastAsia"/>
-              </w:rPr>
-              <w:t>false</w:t>
-            </w:r>
-            <w:r>
-              <w:rPr>
-                <w:rFonts w:hint="eastAsia"/>
-              </w:rPr>
-              <w:t>为失败</w:t>
-            </w:r>
-          </w:p>
-        </w:tc>
-      </w:tr>
-      <w:tr>
-        <w:tc>
-          <w:tcPr>
-            <w:tcW w:w="375" w:type="dxa"/>
-          </w:tcPr>
-          <w:p>
-            <w:pPr>
-              <w:rPr>
-                <w:rFonts w:hint="eastAsia"/>
-              </w:rPr>
-            </w:pPr>
-          </w:p>
-        </w:tc>
-        <w:tc>
-          <w:tcPr>
-            <w:tcW w:w="4720" w:type="dxa"/>
-            <w:gridSpan w:val="2"/>
-          </w:tcPr>
-          <w:p>
-            <w:pPr>
-              <w:rPr>
-                <w:rFonts w:hint="eastAsia"/>
-              </w:rPr>
-            </w:pPr>
-            <w:proofErr w:type="gramStart"/>
-            <w:r>
-              <w:rPr>
-                <w:rFonts w:hint="eastAsia"/>
-              </w:rPr>
-              <w:t>error</w:t>
-            </w:r>
-            <w:proofErr w:type="gramEnd"/>
-          </w:p>
-        </w:tc>
-        <w:tc>
-          <w:tcPr>
-            <w:tcW w:w="2429" w:type="dxa"/>
-            <w:gridSpan w:val="2"/>
-          </w:tcPr>
-          <w:p>
-            <w:pPr>
-              <w:rPr>
-                <w:rFonts w:hint="eastAsia"/>
-              </w:rPr>
-            </w:pPr>
-            <w:r>
-              <w:rPr>
-                <w:rFonts w:hint="eastAsia"/>
-              </w:rPr>
-              <w:t>失败提示</w:t>
-            </w:r>
-          </w:p>
-        </w:tc>
-      </w:tr>
-      <w:tr>
-        <w:tc>
-          <w:tcPr>
-            <w:tcW w:w="375" w:type="dxa"/>
-          </w:tcPr>
-          <w:p>
-            <w:pPr>
-              <w:rPr>
-                <w:rFonts w:hint="eastAsia"/>
-              </w:rPr>
-            </w:pPr>
+            <w:r>
+              <w:t>null</w:t>
+            </w:r>
+            <w:r>
+              <w:rPr>
+                <w:rFonts w:hint="eastAsia"/>
+              </w:rPr>
+              <w:t>为成功，非空为失败。</w:t>
+            </w:r>
+          </w:p>
+        </w:tc>
+      </w:tr>
+      <w:tr>
+        <w:tc>
+          <w:tcPr>
+            <w:tcW w:w="439" w:type="dxa"/>
+          </w:tcPr>
+          <w:p>
             <w:r>
               <w:rPr>
                 <w:rFonts w:hint="eastAsia"/>
@@ -4526,134 +5518,36 @@
         </w:tc>
         <w:tc>
           <w:tcPr>
-            <w:tcW w:w="7149" w:type="dxa"/>
+            <w:tcW w:w="9308" w:type="dxa"/>
             <w:gridSpan w:val="4"/>
           </w:tcPr>
           <w:p>
-            <w:pPr>
-              <w:rPr>
-                <w:rFonts w:hint="eastAsia"/>
-              </w:rPr>
-            </w:pPr>
-            <w:r>
-              <w:t>{"</w:t>
-            </w:r>
-            <w:proofErr w:type="gramStart"/>
-            <w:r>
-              <w:t>jsonrpc</w:t>
-            </w:r>
-            <w:proofErr w:type="gramEnd"/>
-            <w:r>
-              <w:t>":"2.0","params":["network_broadcast_</w:t>
-            </w:r>
-            <w:proofErr w:type="spellStart"/>
-            <w:r>
-              <w:t>api</w:t>
-            </w:r>
-            <w:proofErr w:type="spellEnd"/>
-            <w:r>
-              <w:t>","</w:t>
-            </w:r>
-            <w:proofErr w:type="spellStart"/>
-            <w:r>
-              <w:t>broadcast_tra</w:t>
-            </w:r>
-            <w:proofErr w:type="spellEnd"/>
-          </w:p>
-          <w:p>
-            <w:pPr>
-              <w:rPr>
-                <w:rFonts w:hint="eastAsia"/>
-              </w:rPr>
-            </w:pPr>
-            <w:proofErr w:type="spellStart"/>
-            <w:proofErr w:type="gramStart"/>
-            <w:r>
-              <w:t>nsaction</w:t>
-            </w:r>
-            <w:proofErr w:type="spellEnd"/>
-            <w:proofErr w:type="gramEnd"/>
-            <w:r>
-              <w:t>",{"</w:t>
-            </w:r>
-            <w:proofErr w:type="spellStart"/>
-            <w:r>
-              <w:t>trx</w:t>
-            </w:r>
-            <w:proofErr w:type="spellEnd"/>
-            <w:r>
-              <w:t>":{"ref_block_num":0,"ref_block_prefix":0,"expiration":"2018-07-17T03:47:30","operations":[{"</w:t>
-            </w:r>
-            <w:proofErr w:type="spellStart"/>
-            <w:r>
-              <w:t>type":"create_account_operation","value</w:t>
-            </w:r>
-            <w:proofErr w:type="spellEnd"/>
-            <w:r>
-              <w:t>":{"name":1675666216,"creator":1,"public_key":"NT8di6PbPfBtoA1DM1D6FuyofMp2KdEfKMTGCqm2RvvvUdgJVSDY"}}],"signatures":["20053e2f3424f692a3f4e0e4e8e119492fe9882016d1dcb1a9cca0694791d9e12935add3f3e2e724739c1b13fd9f96e72a959681b08f92ea1c571e685366517017"]}}],"id":-1,"method":"call"}</w:t>
-            </w:r>
-          </w:p>
-          <w:p>
-            <w:pPr>
-              <w:rPr>
-                <w:rFonts w:hint="eastAsia"/>
-              </w:rPr>
-            </w:pPr>
-          </w:p>
-          <w:p>
-            <w:pPr>
-              <w:rPr>
-                <w:rFonts w:hint="eastAsia"/>
-              </w:rPr>
-            </w:pPr>
-          </w:p>
-          <w:p>
-            <w:pPr>
-              <w:rPr>
-                <w:rFonts w:hint="eastAsia"/>
-              </w:rPr>
-            </w:pPr>
+            <w:r>
+              <w:t>{"jsonrpc":"2.0","result":{},"error":null,"id":-1}</w:t>
+            </w:r>
           </w:p>
         </w:tc>
       </w:tr>
     </w:tbl>
-    <w:p>
-      <w:pPr>
-        <w:rPr>
-          <w:rFonts w:hint="eastAsia"/>
-        </w:rPr>
-      </w:pPr>
-    </w:p>
+    <w:p/>
     <w:p>
       <w:pPr>
         <w:ind w:left="420"/>
-        <w:rPr>
-          <w:rFonts w:hint="eastAsia"/>
-        </w:rPr>
       </w:pPr>
     </w:p>
     <w:p>
       <w:pPr>
         <w:ind w:left="420"/>
-        <w:rPr>
-          <w:rFonts w:hint="eastAsia"/>
-        </w:rPr>
       </w:pPr>
     </w:p>
     <w:p>
       <w:pPr>
         <w:jc w:val="center"/>
-        <w:rPr>
-          <w:rFonts w:hint="eastAsia"/>
-        </w:rPr>
       </w:pPr>
     </w:p>
     <w:p>
       <w:pPr>
         <w:jc w:val="center"/>
-        <w:rPr>
-          <w:rFonts w:hint="eastAsia"/>
-        </w:rPr>
       </w:pPr>
       <w:r>
         <w:rPr>
@@ -4694,7 +5588,7 @@
                         <a:effectLst/>
                         <a:extLst>
                           <a:ext uri="{C572A759-6A51-4108-AA02-DFA0A04FC94B}">
-                            <ma14:wrappingTextBoxFlag xmlns:ma14="http://schemas.microsoft.com/office/mac/drawingml/2011/main"/>
+                            <ma14:wrappingTextBoxFlag xmlns:ma14="http://schemas.microsoft.com/office/mac/drawingml/2011/main" xmlns:w="http://schemas.openxmlformats.org/wordprocessingml/2006/main" xmlns:w10="urn:schemas-microsoft-com:office:word" xmlns:v="urn:schemas-microsoft-com:vml" xmlns:o="urn:schemas-microsoft-com:office:office" xmlns:mv="urn:schemas-microsoft-com:mac:vml" xmlns:mo="http://schemas.microsoft.com/office/mac/office/2008/main" xmlns=""/>
                           </a:ext>
                         </a:extLst>
                       </wps:spPr>
@@ -4731,7 +5625,7 @@
           </mc:Choice>
           <mc:Fallback>
             <w:pict>
-              <v:shape id="文本框 4" o:spid="_x0000_s1027" type="#_x0000_t202" style="position:absolute;left:0;text-align:left;margin-left:279pt;margin-top:280pt;width:9pt;height:20pt;z-index:251662336;visibility:visible;mso-wrap-style:square;mso-wrap-distance-left:9pt;mso-wrap-distance-top:0;mso-wrap-distance-right:9pt;mso-wrap-distance-bottom:0;mso-position-horizontal:absolute;mso-position-horizontal-relative:text;mso-position-vertical:absolute;mso-position-vertical-relative:text;v-text-anchor:top" o:gfxdata="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" filled="f" stroked="f">
+              <v:shape w14:anchorId="03DB13D3" id="文本框 4" o:spid="_x0000_s1027" type="#_x0000_t202" style="position:absolute;left:0;text-align:left;margin-left:279pt;margin-top:280pt;width:9pt;height:20pt;z-index:251662336;visibility:visible;mso-wrap-style:square;mso-wrap-distance-left:9pt;mso-wrap-distance-top:0;mso-wrap-distance-right:9pt;mso-wrap-distance-bottom:0;mso-position-horizontal:absolute;mso-position-horizontal-relative:text;mso-position-vertical:absolute;mso-position-vertical-relative:text;v-text-anchor:top" o:gfxdata="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" filled="f" stroked="f">
                 <v:textbox>
                   <w:txbxContent>
                     <w:p/>
@@ -4782,7 +5676,7 @@
                         <a:effectLst/>
                         <a:extLst>
                           <a:ext uri="{C572A759-6A51-4108-AA02-DFA0A04FC94B}">
-                            <ma14:wrappingTextBoxFlag xmlns:ma14="http://schemas.microsoft.com/office/mac/drawingml/2011/main"/>
+                            <ma14:wrappingTextBoxFlag xmlns:ma14="http://schemas.microsoft.com/office/mac/drawingml/2011/main" xmlns:w="http://schemas.openxmlformats.org/wordprocessingml/2006/main" xmlns:w10="urn:schemas-microsoft-com:office:word" xmlns:v="urn:schemas-microsoft-com:vml" xmlns:o="urn:schemas-microsoft-com:office:office" xmlns:mv="urn:schemas-microsoft-com:mac:vml" xmlns:mo="http://schemas.microsoft.com/office/mac/office/2008/main" xmlns=""/>
                           </a:ext>
                         </a:extLst>
                       </wps:spPr>
@@ -4819,7 +5713,7 @@
           </mc:Choice>
           <mc:Fallback>
             <w:pict>
-              <v:shape id="文本框 2" o:spid="_x0000_s1028" type="#_x0000_t202" style="position:absolute;left:0;text-align:left;margin-left:108pt;margin-top:40pt;width:1in;height:16.25pt;z-index:251660288;visibility:visible;mso-wrap-style:none;mso-wrap-distance-left:9pt;mso-wrap-distance-top:0;mso-wrap-distance-right:9pt;mso-wrap-distance-bottom:0;mso-position-horizontal:absolute;mso-position-horizontal-relative:text;mso-position-vertical:absolute;mso-position-vertical-relative:text;v-text-anchor:top" o:gfxdata="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" filled="f" stroked="f">
+              <v:shape w14:anchorId="00F2E68F" id="文本框 2" o:spid="_x0000_s1028" type="#_x0000_t202" style="position:absolute;left:0;text-align:left;margin-left:108pt;margin-top:40pt;width:1in;height:16.25pt;z-index:251660288;visibility:visible;mso-wrap-style:none;mso-wrap-distance-left:9pt;mso-wrap-distance-top:0;mso-wrap-distance-right:9pt;mso-wrap-distance-bottom:0;mso-position-horizontal:absolute;mso-position-horizontal-relative:text;mso-position-vertical:absolute;mso-position-vertical-relative:text;v-text-anchor:top" o:gfxdata="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" filled="f" stroked="f">
                 <v:textbox style="layout-flow:vertical-ideographic">
                   <w:txbxContent>
                     <w:p/>
@@ -4834,7 +5728,7 @@
     </w:p>
     <w:sectPr>
       <w:pgSz w:w="11900" w:h="16840"/>
-      <w:pgMar w:top="1440" w:right="1800" w:bottom="1440" w:left="1800" w:header="851" w:footer="992" w:gutter="0"/>
+      <w:pgMar w:top="1440" w:right="985" w:bottom="1440" w:left="1134" w:header="851" w:footer="992" w:gutter="0"/>
       <w:cols w:space="425"/>
       <w:docGrid w:type="lines" w:linePitch="312"/>
     </w:sectPr>
@@ -4843,8 +5737,8 @@
 </file>
 
 <file path=word/numbering.xml><?xml version="1.0" encoding="utf-8"?>
-<w:numbering xmlns:wpc="http://schemas.microsoft.com/office/word/2010/wordprocessingCanvas" xmlns:mo="http://schemas.microsoft.com/office/mac/office/2008/main" xmlns:mc="http://schemas.openxmlformats.org/markup-compatibility/2006" xmlns:mv="urn:schemas-microsoft-com:mac:vml" xmlns:o="urn:schemas-microsoft-com:office:office" xmlns:r="http://schemas.openxmlformats.org/officeDocument/2006/relationships" xmlns:m="http://schemas.openxmlformats.org/officeDocument/2006/math" xmlns:v="urn:schemas-microsoft-com:vml" xmlns:wp14="http://schemas.microsoft.com/office/word/2010/wordprocessingDrawing" xmlns:wp="http://schemas.openxmlformats.org/drawingml/2006/wordprocessingDrawing" xmlns:w10="urn:schemas-microsoft-com:office:word" xmlns:w="http://schemas.openxmlformats.org/wordprocessingml/2006/main" xmlns:w14="http://schemas.microsoft.com/office/word/2010/wordml" xmlns:wpg="http://schemas.microsoft.com/office/word/2010/wordprocessingGroup" xmlns:wpi="http://schemas.microsoft.com/office/word/2010/wordprocessingInk" xmlns:wne="http://schemas.microsoft.com/office/word/2006/wordml" xmlns:wps="http://schemas.microsoft.com/office/word/2010/wordprocessingShape" mc:Ignorable="w14 wp14">
-  <w:abstractNum w:abstractNumId="0">
+<w:numbering xmlns:wpc="http://schemas.microsoft.com/office/word/2010/wordprocessingCanvas" xmlns:cx="http://schemas.microsoft.com/office/drawing/2014/chartex" xmlns:cx1="http://schemas.microsoft.com/office/drawing/2015/9/8/chartex" xmlns:cx2="http://schemas.microsoft.com/office/drawing/2015/10/21/chartex" xmlns:cx3="http://schemas.microsoft.com/office/drawing/2016/5/9/chartex" xmlns:cx4="http://schemas.microsoft.com/office/drawing/2016/5/10/chartex" xmlns:cx5="http://schemas.microsoft.com/office/drawing/2016/5/11/chartex" xmlns:cx6="http://schemas.microsoft.com/office/drawing/2016/5/12/chartex" xmlns:cx7="http://schemas.microsoft.com/office/drawing/2016/5/13/chartex" xmlns:cx8="http://schemas.microsoft.com/office/drawing/2016/5/14/chartex" xmlns:mc="http://schemas.openxmlformats.org/markup-compatibility/2006" xmlns:aink="http://schemas.microsoft.com/office/drawing/2016/ink" xmlns:am3d="http://schemas.microsoft.com/office/drawing/2017/model3d" xmlns:o="urn:schemas-microsoft-com:office:office" xmlns:r="http://schemas.openxmlformats.org/officeDocument/2006/relationships" xmlns:m="http://schemas.openxmlformats.org/officeDocument/2006/math" xmlns:v="urn:schemas-microsoft-com:vml" xmlns:wp14="http://schemas.microsoft.com/office/word/2010/wordprocessingDrawing" xmlns:wp="http://schemas.openxmlformats.org/drawingml/2006/wordprocessingDrawing" xmlns:w10="urn:schemas-microsoft-com:office:word" xmlns:w="http://schemas.openxmlformats.org/wordprocessingml/2006/main" xmlns:w14="http://schemas.microsoft.com/office/word/2010/wordml" xmlns:w15="http://schemas.microsoft.com/office/word/2012/wordml" xmlns:w16cid="http://schemas.microsoft.com/office/word/2016/wordml/cid" xmlns:w16se="http://schemas.microsoft.com/office/word/2015/wordml/symex" xmlns:wpg="http://schemas.microsoft.com/office/word/2010/wordprocessingGroup" xmlns:wpi="http://schemas.microsoft.com/office/word/2010/wordprocessingInk" xmlns:wne="http://schemas.microsoft.com/office/word/2006/wordml" xmlns:wps="http://schemas.microsoft.com/office/word/2010/wordprocessingShape" mc:Ignorable="w14 w15 w16se w16cid wp14">
+  <w:abstractNum w:abstractNumId="0" w15:restartNumberingAfterBreak="0">
     <w:nsid w:val="3FCA5F17"/>
     <w:multiLevelType w:val="multilevel"/>
     <w:tmpl w:val="0409001D"/>
@@ -4930,8 +5824,122 @@
       </w:pPr>
     </w:lvl>
   </w:abstractNum>
-  <w:abstractNum w:abstractNumId="1">
+  <w:abstractNum w:abstractNumId="1" w15:restartNumberingAfterBreak="0">
     <w:nsid w:val="46E626AB"/>
+    <w:multiLevelType w:val="multilevel"/>
+    <w:tmpl w:val="42E84168"/>
+    <w:lvl w:ilvl="0">
+      <w:start w:val="1"/>
+      <w:numFmt w:val="decimal"/>
+      <w:lvlText w:val="%1"/>
+      <w:lvlJc w:val="left"/>
+      <w:pPr>
+        <w:ind w:left="425" w:hanging="425"/>
+      </w:pPr>
+      <w:rPr>
+        <w:rFonts w:hint="eastAsia"/>
+      </w:rPr>
+    </w:lvl>
+    <w:lvl w:ilvl="1">
+      <w:start w:val="1"/>
+      <w:numFmt w:val="decimal"/>
+      <w:lvlText w:val="%1.%2"/>
+      <w:lvlJc w:val="left"/>
+      <w:pPr>
+        <w:ind w:left="992" w:hanging="567"/>
+      </w:pPr>
+      <w:rPr>
+        <w:rFonts w:hint="eastAsia"/>
+        <w:color w:val="auto"/>
+      </w:rPr>
+    </w:lvl>
+    <w:lvl w:ilvl="2">
+      <w:start w:val="1"/>
+      <w:numFmt w:val="decimal"/>
+      <w:lvlText w:val="%1.%2.%3"/>
+      <w:lvlJc w:val="left"/>
+      <w:pPr>
+        <w:ind w:left="1418" w:hanging="567"/>
+      </w:pPr>
+      <w:rPr>
+        <w:rFonts w:hint="eastAsia"/>
+      </w:rPr>
+    </w:lvl>
+    <w:lvl w:ilvl="3">
+      <w:start w:val="1"/>
+      <w:numFmt w:val="decimal"/>
+      <w:lvlText w:val="%1.%2.%3.%4"/>
+      <w:lvlJc w:val="left"/>
+      <w:pPr>
+        <w:ind w:left="1984" w:hanging="708"/>
+      </w:pPr>
+      <w:rPr>
+        <w:rFonts w:hint="eastAsia"/>
+      </w:rPr>
+    </w:lvl>
+    <w:lvl w:ilvl="4">
+      <w:start w:val="1"/>
+      <w:numFmt w:val="decimal"/>
+      <w:lvlText w:val="%1.%2.%3.%4.%5"/>
+      <w:lvlJc w:val="left"/>
+      <w:pPr>
+        <w:ind w:left="2551" w:hanging="850"/>
+      </w:pPr>
+      <w:rPr>
+        <w:rFonts w:hint="eastAsia"/>
+      </w:rPr>
+    </w:lvl>
+    <w:lvl w:ilvl="5">
+      <w:start w:val="1"/>
+      <w:numFmt w:val="decimal"/>
+      <w:lvlText w:val="%1.%2.%3.%4.%5.%6"/>
+      <w:lvlJc w:val="left"/>
+      <w:pPr>
+        <w:ind w:left="3260" w:hanging="1134"/>
+      </w:pPr>
+      <w:rPr>
+        <w:rFonts w:hint="eastAsia"/>
+      </w:rPr>
+    </w:lvl>
+    <w:lvl w:ilvl="6">
+      <w:start w:val="1"/>
+      <w:numFmt w:val="decimal"/>
+      <w:lvlText w:val="%1.%2.%3.%4.%5.%6.%7"/>
+      <w:lvlJc w:val="left"/>
+      <w:pPr>
+        <w:ind w:left="3827" w:hanging="1276"/>
+      </w:pPr>
+      <w:rPr>
+        <w:rFonts w:hint="eastAsia"/>
+      </w:rPr>
+    </w:lvl>
+    <w:lvl w:ilvl="7">
+      <w:start w:val="1"/>
+      <w:numFmt w:val="decimal"/>
+      <w:lvlText w:val="%1.%2.%3.%4.%5.%6.%7.%8"/>
+      <w:lvlJc w:val="left"/>
+      <w:pPr>
+        <w:ind w:left="4394" w:hanging="1418"/>
+      </w:pPr>
+      <w:rPr>
+        <w:rFonts w:hint="eastAsia"/>
+      </w:rPr>
+    </w:lvl>
+    <w:lvl w:ilvl="8">
+      <w:start w:val="1"/>
+      <w:numFmt w:val="decimal"/>
+      <w:lvlText w:val="%1.%2.%3.%4.%5.%6.%7.%8.%9"/>
+      <w:lvlJc w:val="left"/>
+      <w:pPr>
+        <w:ind w:left="5102" w:hanging="1700"/>
+      </w:pPr>
+      <w:rPr>
+        <w:rFonts w:hint="eastAsia"/>
+      </w:rPr>
+    </w:lvl>
+  </w:abstractNum>
+  <w:abstractNum w:abstractNumId="2" w15:restartNumberingAfterBreak="0">
+    <w:nsid w:val="495D2A89"/>
     <w:multiLevelType w:val="multilevel"/>
     <w:tmpl w:val="88CA1BAC"/>
     <w:lvl w:ilvl="0">
@@ -5019,8 +6027,8 @@
       </w:pPr>
     </w:lvl>
   </w:abstractNum>
-  <w:abstractNum w:abstractNumId="2">
-    <w:nsid w:val="495D2A89"/>
+  <w:abstractNum w:abstractNumId="3" w15:restartNumberingAfterBreak="0">
+    <w:nsid w:val="4D545E87"/>
     <w:multiLevelType w:val="multilevel"/>
     <w:tmpl w:val="88CA1BAC"/>
     <w:lvl w:ilvl="0">
@@ -5108,7 +6116,7 @@
       </w:pPr>
     </w:lvl>
   </w:abstractNum>
-  <w:abstractNum w:abstractNumId="3">
+  <w:abstractNum w:abstractNumId="4" w15:restartNumberingAfterBreak="0">
     <w:nsid w:val="513D44CA"/>
     <w:multiLevelType w:val="hybridMultilevel"/>
     <w:tmpl w:val="539AB912"/>
@@ -5221,7 +6229,7 @@
       </w:rPr>
     </w:lvl>
   </w:abstractNum>
-  <w:abstractNum w:abstractNumId="4">
+  <w:abstractNum w:abstractNumId="5" w15:restartNumberingAfterBreak="0">
     <w:nsid w:val="6AEC24EA"/>
     <w:multiLevelType w:val="multilevel"/>
     <w:tmpl w:val="0409001D"/>
@@ -5307,7 +6315,7 @@
       </w:pPr>
     </w:lvl>
   </w:abstractNum>
-  <w:abstractNum w:abstractNumId="5">
+  <w:abstractNum w:abstractNumId="6" w15:restartNumberingAfterBreak="0">
     <w:nsid w:val="6BC12B25"/>
     <w:multiLevelType w:val="hybridMultilevel"/>
     <w:tmpl w:val="C7A80FB0"/>
@@ -5394,16 +6402,16 @@
     </w:lvl>
   </w:abstractNum>
   <w:num w:numId="1">
-    <w:abstractNumId w:val="3"/>
+    <w:abstractNumId w:val="4"/>
   </w:num>
   <w:num w:numId="2">
-    <w:abstractNumId w:val="5"/>
+    <w:abstractNumId w:val="6"/>
   </w:num>
   <w:num w:numId="3">
     <w:abstractNumId w:val="1"/>
   </w:num>
   <w:num w:numId="4">
-    <w:abstractNumId w:val="4"/>
+    <w:abstractNumId w:val="5"/>
   </w:num>
   <w:num w:numId="5">
     <w:abstractNumId w:val="0"/>
@@ -5411,11 +6419,14 @@
   <w:num w:numId="6">
     <w:abstractNumId w:val="2"/>
   </w:num>
+  <w:num w:numId="7">
+    <w:abstractNumId w:val="3"/>
+  </w:num>
 </w:numbering>
 </file>
 
 <file path=word/styles.xml><?xml version="1.0" encoding="utf-8"?>
-<w:styles xmlns:mc="http://schemas.openxmlformats.org/markup-compatibility/2006" xmlns:r="http://schemas.openxmlformats.org/officeDocument/2006/relationships" xmlns:w="http://schemas.openxmlformats.org/wordprocessingml/2006/main" xmlns:w14="http://schemas.microsoft.com/office/word/2010/wordml" mc:Ignorable="w14">
+<w:styles xmlns:mc="http://schemas.openxmlformats.org/markup-compatibility/2006" xmlns:r="http://schemas.openxmlformats.org/officeDocument/2006/relationships" xmlns:w="http://schemas.openxmlformats.org/wordprocessingml/2006/main" xmlns:w14="http://schemas.microsoft.com/office/word/2010/wordml" xmlns:w15="http://schemas.microsoft.com/office/word/2012/wordml" xmlns:w16cid="http://schemas.microsoft.com/office/word/2016/wordml/cid" xmlns:w16se="http://schemas.microsoft.com/office/word/2015/wordml/symex" mc:Ignorable="w14 w15 w16se w16cid">
   <w:docDefaults>
     <w:rPrDefault>
       <w:rPr>
@@ -5428,148 +6439,378 @@
     </w:rPrDefault>
     <w:pPrDefault/>
   </w:docDefaults>
-  <w:latentStyles w:defLockedState="0" w:defUIPriority="99" w:defSemiHidden="1" w:defUnhideWhenUsed="1" w:defQFormat="0" w:count="276">
-    <w:lsdException w:name="Normal" w:semiHidden="0" w:uiPriority="0" w:unhideWhenUsed="0" w:qFormat="1"/>
-    <w:lsdException w:name="heading 1" w:semiHidden="0" w:uiPriority="9" w:unhideWhenUsed="0" w:qFormat="1"/>
-    <w:lsdException w:name="heading 2" w:uiPriority="9" w:qFormat="1"/>
-    <w:lsdException w:name="heading 3" w:uiPriority="9" w:qFormat="1"/>
-    <w:lsdException w:name="heading 4" w:uiPriority="9" w:qFormat="1"/>
-    <w:lsdException w:name="heading 5" w:uiPriority="9" w:qFormat="1"/>
-    <w:lsdException w:name="heading 6" w:uiPriority="9" w:qFormat="1"/>
-    <w:lsdException w:name="heading 7" w:uiPriority="9" w:qFormat="1"/>
-    <w:lsdException w:name="heading 8" w:uiPriority="9" w:qFormat="1"/>
-    <w:lsdException w:name="heading 9" w:uiPriority="9" w:qFormat="1"/>
-    <w:lsdException w:name="toc 1" w:uiPriority="39"/>
-    <w:lsdException w:name="toc 2" w:uiPriority="39"/>
-    <w:lsdException w:name="toc 3" w:uiPriority="39"/>
-    <w:lsdException w:name="toc 4" w:uiPriority="39"/>
-    <w:lsdException w:name="toc 5" w:uiPriority="39"/>
-    <w:lsdException w:name="toc 6" w:uiPriority="39"/>
-    <w:lsdException w:name="toc 7" w:uiPriority="39"/>
-    <w:lsdException w:name="toc 8" w:uiPriority="39"/>
-    <w:lsdException w:name="toc 9" w:uiPriority="39"/>
-    <w:lsdException w:name="caption" w:uiPriority="35" w:qFormat="1"/>
-    <w:lsdException w:name="Title" w:semiHidden="0" w:uiPriority="10" w:unhideWhenUsed="0" w:qFormat="1"/>
-    <w:lsdException w:name="Default Paragraph Font" w:uiPriority="1"/>
-    <w:lsdException w:name="Subtitle" w:semiHidden="0" w:uiPriority="11" w:unhideWhenUsed="0" w:qFormat="1"/>
-    <w:lsdException w:name="Strong" w:semiHidden="0" w:uiPriority="22" w:unhideWhenUsed="0" w:qFormat="1"/>
-    <w:lsdException w:name="Emphasis" w:semiHidden="0" w:uiPriority="20" w:unhideWhenUsed="0" w:qFormat="1"/>
-    <w:lsdException w:name="Table Grid" w:semiHidden="0" w:uiPriority="59" w:unhideWhenUsed="0"/>
-    <w:lsdException w:name="Placeholder Text" w:unhideWhenUsed="0"/>
-    <w:lsdException w:name="No Spacing" w:semiHidden="0" w:uiPriority="1" w:unhideWhenUsed="0" w:qFormat="1"/>
-    <w:lsdException w:name="Light Shading" w:semiHidden="0" w:uiPriority="60" w:unhideWhenUsed="0"/>
-    <w:lsdException w:name="Light List" w:semiHidden="0" w:uiPriority="61" w:unhideWhenUsed="0"/>
-    <w:lsdException w:name="Light Grid" w:semiHidden="0" w:uiPriority="62" w:unhideWhenUsed="0"/>
-    <w:lsdException w:name="Medium Shading 1" w:semiHidden="0" w:uiPriority="63" w:unhideWhenUsed="0"/>
-    <w:lsdException w:name="Medium Shading 2" w:semiHidden="0" w:uiPriority="64" w:unhideWhenUsed="0"/>
-    <w:lsdException w:name="Medium List 1" w:semiHidden="0" w:uiPriority="65" w:unhideWhenUsed="0"/>
-    <w:lsdException w:name="Medium List 2" w:semiHidden="0" w:uiPriority="66" w:unhideWhenUsed="0"/>
-    <w:lsdException w:name="Medium Grid 1" w:semiHidden="0" w:uiPriority="67" w:unhideWhenUsed="0"/>
-    <w:lsdException w:name="Medium Grid 2" w:semiHidden="0" w:uiPriority="68" w:unhideWhenUsed="0"/>
-    <w:lsdException w:name="Medium Grid 3" w:semiHidden="0" w:uiPriority="69" w:unhideWhenUsed="0"/>
-    <w:lsdException w:name="Dark List" w:semiHidden="0" w:uiPriority="70" w:unhideWhenUsed="0"/>
-    <w:lsdException w:name="Colorful Shading" w:semiHidden="0" w:uiPriority="71" w:unhideWhenUsed="0"/>
-    <w:lsdException w:name="Colorful List" w:semiHidden="0" w:uiPriority="72" w:unhideWhenUsed="0"/>
-    <w:lsdException w:name="Colorful Grid" w:semiHidden="0" w:uiPriority="73" w:unhideWhenUsed="0"/>
-    <w:lsdException w:name="Light Shading Accent 1" w:semiHidden="0" w:uiPriority="60" w:unhideWhenUsed="0"/>
-    <w:lsdException w:name="Light List Accent 1" w:semiHidden="0" w:uiPriority="61" w:unhideWhenUsed="0"/>
-    <w:lsdException w:name="Light Grid Accent 1" w:semiHidden="0" w:uiPriority="62" w:unhideWhenUsed="0"/>
-    <w:lsdException w:name="Medium Shading 1 Accent 1" w:semiHidden="0" w:uiPriority="63" w:unhideWhenUsed="0"/>
-    <w:lsdException w:name="Medium Shading 2 Accent 1" w:semiHidden="0" w:uiPriority="64" w:unhideWhenUsed="0"/>
-    <w:lsdException w:name="Medium List 1 Accent 1" w:semiHidden="0" w:uiPriority="65" w:unhideWhenUsed="0"/>
-    <w:lsdException w:name="Revision" w:unhideWhenUsed="0"/>
-    <w:lsdException w:name="List Paragraph" w:semiHidden="0" w:uiPriority="34" w:unhideWhenUsed="0" w:qFormat="1"/>
-    <w:lsdException w:name="Quote" w:semiHidden="0" w:uiPriority="29" w:unhideWhenUsed="0" w:qFormat="1"/>
-    <w:lsdException w:name="Intense Quote" w:semiHidden="0" w:uiPriority="30" w:unhideWhenUsed="0" w:qFormat="1"/>
-    <w:lsdException w:name="Medium List 2 Accent 1" w:semiHidden="0" w:uiPriority="66" w:unhideWhenUsed="0"/>
-    <w:lsdException w:name="Medium Grid 1 Accent 1" w:semiHidden="0" w:uiPriority="67" w:unhideWhenUsed="0"/>
-    <w:lsdException w:name="Medium Grid 2 Accent 1" w:semiHidden="0" w:uiPriority="68" w:unhideWhenUsed="0"/>
-    <w:lsdException w:name="Medium Grid 3 Accent 1" w:semiHidden="0" w:uiPriority="69" w:unhideWhenUsed="0"/>
-    <w:lsdException w:name="Dark List Accent 1" w:semiHidden="0" w:uiPriority="70" w:unhideWhenUsed="0"/>
-    <w:lsdException w:name="Colorful Shading Accent 1" w:semiHidden="0" w:uiPriority="71" w:unhideWhenUsed="0"/>
-    <w:lsdException w:name="Colorful List Accent 1" w:semiHidden="0" w:uiPriority="72" w:unhideWhenUsed="0"/>
-    <w:lsdException w:name="Colorful Grid Accent 1" w:semiHidden="0" w:uiPriority="73" w:unhideWhenUsed="0"/>
-    <w:lsdException w:name="Light Shading Accent 2" w:semiHidden="0" w:uiPriority="60" w:unhideWhenUsed="0"/>
-    <w:lsdException w:name="Light List Accent 2" w:semiHidden="0" w:uiPriority="61" w:unhideWhenUsed="0"/>
-    <w:lsdException w:name="Light Grid Accent 2" w:semiHidden="0" w:uiPriority="62" w:unhideWhenUsed="0"/>
-    <w:lsdException w:name="Medium Shading 1 Accent 2" w:semiHidden="0" w:uiPriority="63" w:unhideWhenUsed="0"/>
-    <w:lsdException w:name="Medium Shading 2 Accent 2" w:semiHidden="0" w:uiPriority="64" w:unhideWhenUsed="0"/>
-    <w:lsdException w:name="Medium List 1 Accent 2" w:semiHidden="0" w:uiPriority="65" w:unhideWhenUsed="0"/>
-    <w:lsdException w:name="Medium List 2 Accent 2" w:semiHidden="0" w:uiPriority="66" w:unhideWhenUsed="0"/>
-    <w:lsdException w:name="Medium Grid 1 Accent 2" w:semiHidden="0" w:uiPriority="67" w:unhideWhenUsed="0"/>
-    <w:lsdException w:name="Medium Grid 2 Accent 2" w:semiHidden="0" w:uiPriority="68" w:unhideWhenUsed="0"/>
-    <w:lsdException w:name="Medium Grid 3 Accent 2" w:semiHidden="0" w:uiPriority="69" w:unhideWhenUsed="0"/>
-    <w:lsdException w:name="Dark List Accent 2" w:semiHidden="0" w:uiPriority="70" w:unhideWhenUsed="0"/>
-    <w:lsdException w:name="Colorful Shading Accent 2" w:semiHidden="0" w:uiPriority="71" w:unhideWhenUsed="0"/>
-    <w:lsdException w:name="Colorful List Accent 2" w:semiHidden="0" w:uiPriority="72" w:unhideWhenUsed="0"/>
-    <w:lsdException w:name="Colorful Grid Accent 2" w:semiHidden="0" w:uiPriority="73" w:unhideWhenUsed="0"/>
-    <w:lsdException w:name="Light Shading Accent 3" w:semiHidden="0" w:uiPriority="60" w:unhideWhenUsed="0"/>
-    <w:lsdException w:name="Light List Accent 3" w:semiHidden="0" w:uiPriority="61" w:unhideWhenUsed="0"/>
-    <w:lsdException w:name="Light Grid Accent 3" w:semiHidden="0" w:uiPriority="62" w:unhideWhenUsed="0"/>
-    <w:lsdException w:name="Medium Shading 1 Accent 3" w:semiHidden="0" w:uiPriority="63" w:unhideWhenUsed="0"/>
-    <w:lsdException w:name="Medium Shading 2 Accent 3" w:semiHidden="0" w:uiPriority="64" w:unhideWhenUsed="0"/>
-    <w:lsdException w:name="Medium List 1 Accent 3" w:semiHidden="0" w:uiPriority="65" w:unhideWhenUsed="0"/>
-    <w:lsdException w:name="Medium List 2 Accent 3" w:semiHidden="0" w:uiPriority="66" w:unhideWhenUsed="0"/>
-    <w:lsdException w:name="Medium Grid 1 Accent 3" w:semiHidden="0" w:uiPriority="67" w:unhideWhenUsed="0"/>
-    <w:lsdException w:name="Medium Grid 2 Accent 3" w:semiHidden="0" w:uiPriority="68" w:unhideWhenUsed="0"/>
-    <w:lsdException w:name="Medium Grid 3 Accent 3" w:semiHidden="0" w:uiPriority="69" w:unhideWhenUsed="0"/>
-    <w:lsdException w:name="Dark List Accent 3" w:semiHidden="0" w:uiPriority="70" w:unhideWhenUsed="0"/>
-    <w:lsdException w:name="Colorful Shading Accent 3" w:semiHidden="0" w:uiPriority="71" w:unhideWhenUsed="0"/>
-    <w:lsdException w:name="Colorful List Accent 3" w:semiHidden="0" w:uiPriority="72" w:unhideWhenUsed="0"/>
-    <w:lsdException w:name="Colorful Grid Accent 3" w:semiHidden="0" w:uiPriority="73" w:unhideWhenUsed="0"/>
-    <w:lsdException w:name="Light Shading Accent 4" w:semiHidden="0" w:uiPriority="60" w:unhideWhenUsed="0"/>
-    <w:lsdException w:name="Light List Accent 4" w:semiHidden="0" w:uiPriority="61" w:unhideWhenUsed="0"/>
-    <w:lsdException w:name="Light Grid Accent 4" w:semiHidden="0" w:uiPriority="62" w:unhideWhenUsed="0"/>
-    <w:lsdException w:name="Medium Shading 1 Accent 4" w:semiHidden="0" w:uiPriority="63" w:unhideWhenUsed="0"/>
-    <w:lsdException w:name="Medium Shading 2 Accent 4" w:semiHidden="0" w:uiPriority="64" w:unhideWhenUsed="0"/>
-    <w:lsdException w:name="Medium List 1 Accent 4" w:semiHidden="0" w:uiPriority="65" w:unhideWhenUsed="0"/>
-    <w:lsdException w:name="Medium List 2 Accent 4" w:semiHidden="0" w:uiPriority="66" w:unhideWhenUsed="0"/>
-    <w:lsdException w:name="Medium Grid 1 Accent 4" w:semiHidden="0" w:uiPriority="67" w:unhideWhenUsed="0"/>
-    <w:lsdException w:name="Medium Grid 2 Accent 4" w:semiHidden="0" w:uiPriority="68" w:unhideWhenUsed="0"/>
-    <w:lsdException w:name="Medium Grid 3 Accent 4" w:semiHidden="0" w:uiPriority="69" w:unhideWhenUsed="0"/>
-    <w:lsdException w:name="Dark List Accent 4" w:semiHidden="0" w:uiPriority="70" w:unhideWhenUsed="0"/>
-    <w:lsdException w:name="Colorful Shading Accent 4" w:semiHidden="0" w:uiPriority="71" w:unhideWhenUsed="0"/>
-    <w:lsdException w:name="Colorful List Accent 4" w:semiHidden="0" w:uiPriority="72" w:unhideWhenUsed="0"/>
-    <w:lsdException w:name="Colorful Grid Accent 4" w:semiHidden="0" w:uiPriority="73" w:unhideWhenUsed="0"/>
-    <w:lsdException w:name="Light Shading Accent 5" w:semiHidden="0" w:uiPriority="60" w:unhideWhenUsed="0"/>
-    <w:lsdException w:name="Light List Accent 5" w:semiHidden="0" w:uiPriority="61" w:unhideWhenUsed="0"/>
-    <w:lsdException w:name="Light Grid Accent 5" w:semiHidden="0" w:uiPriority="62" w:unhideWhenUsed="0"/>
-    <w:lsdException w:name="Medium Shading 1 Accent 5" w:semiHidden="0" w:uiPriority="63" w:unhideWhenUsed="0"/>
-    <w:lsdException w:name="Medium Shading 2 Accent 5" w:semiHidden="0" w:uiPriority="64" w:unhideWhenUsed="0"/>
-    <w:lsdException w:name="Medium List 1 Accent 5" w:semiHidden="0" w:uiPriority="65" w:unhideWhenUsed="0"/>
-    <w:lsdException w:name="Medium List 2 Accent 5" w:semiHidden="0" w:uiPriority="66" w:unhideWhenUsed="0"/>
-    <w:lsdException w:name="Medium Grid 1 Accent 5" w:semiHidden="0" w:uiPriority="67" w:unhideWhenUsed="0"/>
-    <w:lsdException w:name="Medium Grid 2 Accent 5" w:semiHidden="0" w:uiPriority="68" w:unhideWhenUsed="0"/>
-    <w:lsdException w:name="Medium Grid 3 Accent 5" w:semiHidden="0" w:uiPriority="69" w:unhideWhenUsed="0"/>
-    <w:lsdException w:name="Dark List Accent 5" w:semiHidden="0" w:uiPriority="70" w:unhideWhenUsed="0"/>
-    <w:lsdException w:name="Colorful Shading Accent 5" w:semiHidden="0" w:uiPriority="71" w:unhideWhenUsed="0"/>
-    <w:lsdException w:name="Colorful List Accent 5" w:semiHidden="0" w:uiPriority="72" w:unhideWhenUsed="0"/>
-    <w:lsdException w:name="Colorful Grid Accent 5" w:semiHidden="0" w:uiPriority="73" w:unhideWhenUsed="0"/>
-    <w:lsdException w:name="Light Shading Accent 6" w:semiHidden="0" w:uiPriority="60" w:unhideWhenUsed="0"/>
-    <w:lsdException w:name="Light List Accent 6" w:semiHidden="0" w:uiPriority="61" w:unhideWhenUsed="0"/>
-    <w:lsdException w:name="Light Grid Accent 6" w:semiHidden="0" w:uiPriority="62" w:unhideWhenUsed="0"/>
-    <w:lsdException w:name="Medium Shading 1 Accent 6" w:semiHidden="0" w:uiPriority="63" w:unhideWhenUsed="0"/>
-    <w:lsdException w:name="Medium Shading 2 Accent 6" w:semiHidden="0" w:uiPriority="64" w:unhideWhenUsed="0"/>
-    <w:lsdException w:name="Medium List 1 Accent 6" w:semiHidden="0" w:uiPriority="65" w:unhideWhenUsed="0"/>
-    <w:lsdException w:name="Medium List 2 Accent 6" w:semiHidden="0" w:uiPriority="66" w:unhideWhenUsed="0"/>
-    <w:lsdException w:name="Medium Grid 1 Accent 6" w:semiHidden="0" w:uiPriority="67" w:unhideWhenUsed="0"/>
-    <w:lsdException w:name="Medium Grid 2 Accent 6" w:semiHidden="0" w:uiPriority="68" w:unhideWhenUsed="0"/>
-    <w:lsdException w:name="Medium Grid 3 Accent 6" w:semiHidden="0" w:uiPriority="69" w:unhideWhenUsed="0"/>
-    <w:lsdException w:name="Dark List Accent 6" w:semiHidden="0" w:uiPriority="70" w:unhideWhenUsed="0"/>
-    <w:lsdException w:name="Colorful Shading Accent 6" w:semiHidden="0" w:uiPriority="71" w:unhideWhenUsed="0"/>
-    <w:lsdException w:name="Colorful List Accent 6" w:semiHidden="0" w:uiPriority="72" w:unhideWhenUsed="0"/>
-    <w:lsdException w:name="Colorful Grid Accent 6" w:semiHidden="0" w:uiPriority="73" w:unhideWhenUsed="0"/>
-    <w:lsdException w:name="Subtle Emphasis" w:semiHidden="0" w:uiPriority="19" w:unhideWhenUsed="0" w:qFormat="1"/>
-    <w:lsdException w:name="Intense Emphasis" w:semiHidden="0" w:uiPriority="21" w:unhideWhenUsed="0" w:qFormat="1"/>
-    <w:lsdException w:name="Subtle Reference" w:semiHidden="0" w:uiPriority="31" w:unhideWhenUsed="0" w:qFormat="1"/>
-    <w:lsdException w:name="Intense Reference" w:semiHidden="0" w:uiPriority="32" w:unhideWhenUsed="0" w:qFormat="1"/>
-    <w:lsdException w:name="Book Title" w:semiHidden="0" w:uiPriority="33" w:unhideWhenUsed="0" w:qFormat="1"/>
-    <w:lsdException w:name="Bibliography" w:uiPriority="37"/>
-    <w:lsdException w:name="TOC Heading" w:uiPriority="39" w:qFormat="1"/>
+  <w:latentStyles w:defLockedState="0" w:defUIPriority="99" w:defSemiHidden="0" w:defUnhideWhenUsed="0" w:defQFormat="0" w:count="375">
+    <w:lsdException w:name="Normal" w:uiPriority="0" w:qFormat="1"/>
+    <w:lsdException w:name="heading 1" w:uiPriority="9" w:qFormat="1"/>
+    <w:lsdException w:name="heading 2" w:semiHidden="1" w:uiPriority="9" w:unhideWhenUsed="1" w:qFormat="1"/>
+    <w:lsdException w:name="heading 3" w:semiHidden="1" w:uiPriority="9" w:unhideWhenUsed="1" w:qFormat="1"/>
+    <w:lsdException w:name="heading 4" w:semiHidden="1" w:uiPriority="9" w:unhideWhenUsed="1" w:qFormat="1"/>
+    <w:lsdException w:name="heading 5" w:semiHidden="1" w:uiPriority="9" w:unhideWhenUsed="1" w:qFormat="1"/>
+    <w:lsdException w:name="heading 6" w:semiHidden="1" w:uiPriority="9" w:unhideWhenUsed="1" w:qFormat="1"/>
+    <w:lsdException w:name="heading 7" w:semiHidden="1" w:uiPriority="9" w:unhideWhenUsed="1" w:qFormat="1"/>
+    <w:lsdException w:name="heading 8" w:semiHidden="1" w:uiPriority="9" w:unhideWhenUsed="1" w:qFormat="1"/>
+    <w:lsdException w:name="heading 9" w:semiHidden="1" w:uiPriority="9" w:unhideWhenUsed="1" w:qFormat="1"/>
+    <w:lsdException w:name="index 1" w:semiHidden="1" w:unhideWhenUsed="1"/>
+    <w:lsdException w:name="index 2" w:semiHidden="1" w:unhideWhenUsed="1"/>
+    <w:lsdException w:name="index 3" w:semiHidden="1" w:unhideWhenUsed="1"/>
+    <w:lsdException w:name="index 4" w:semiHidden="1" w:unhideWhenUsed="1"/>
+    <w:lsdException w:name="index 5" w:semiHidden="1" w:unhideWhenUsed="1"/>
+    <w:lsdException w:name="index 6" w:semiHidden="1" w:unhideWhenUsed="1"/>
+    <w:lsdException w:name="index 7" w:semiHidden="1" w:unhideWhenUsed="1"/>
+    <w:lsdException w:name="index 8" w:semiHidden="1" w:unhideWhenUsed="1"/>
+    <w:lsdException w:name="index 9" w:semiHidden="1" w:unhideWhenUsed="1"/>
+    <w:lsdException w:name="toc 1" w:semiHidden="1" w:uiPriority="39" w:unhideWhenUsed="1"/>
+    <w:lsdException w:name="toc 2" w:semiHidden="1" w:uiPriority="39" w:unhideWhenUsed="1"/>
+    <w:lsdException w:name="toc 3" w:semiHidden="1" w:uiPriority="39" w:unhideWhenUsed="1"/>
+    <w:lsdException w:name="toc 4" w:semiHidden="1" w:uiPriority="39" w:unhideWhenUsed="1"/>
+    <w:lsdException w:name="toc 5" w:semiHidden="1" w:uiPriority="39" w:unhideWhenUsed="1"/>
+    <w:lsdException w:name="toc 6" w:semiHidden="1" w:uiPriority="39" w:unhideWhenUsed="1"/>
+    <w:lsdException w:name="toc 7" w:semiHidden="1" w:uiPriority="39" w:unhideWhenUsed="1"/>
+    <w:lsdException w:name="toc 8" w:semiHidden="1" w:uiPriority="39" w:unhideWhenUsed="1"/>
+    <w:lsdException w:name="toc 9" w:semiHidden="1" w:uiPriority="39" w:unhideWhenUsed="1"/>
+    <w:lsdException w:name="Normal Indent" w:semiHidden="1" w:unhideWhenUsed="1"/>
+    <w:lsdException w:name="footnote text" w:semiHidden="1" w:unhideWhenUsed="1"/>
+    <w:lsdException w:name="annotation text" w:semiHidden="1" w:unhideWhenUsed="1"/>
+    <w:lsdException w:name="header" w:semiHidden="1" w:unhideWhenUsed="1"/>
+    <w:lsdException w:name="footer" w:semiHidden="1" w:unhideWhenUsed="1"/>
+    <w:lsdException w:name="index heading" w:semiHidden="1" w:unhideWhenUsed="1"/>
+    <w:lsdException w:name="caption" w:semiHidden="1" w:uiPriority="35" w:unhideWhenUsed="1" w:qFormat="1"/>
+    <w:lsdException w:name="table of figures" w:semiHidden="1" w:unhideWhenUsed="1"/>
+    <w:lsdException w:name="envelope address" w:semiHidden="1" w:unhideWhenUsed="1"/>
+    <w:lsdException w:name="envelope return" w:semiHidden="1" w:unhideWhenUsed="1"/>
+    <w:lsdException w:name="footnote reference" w:semiHidden="1" w:unhideWhenUsed="1"/>
+    <w:lsdException w:name="annotation reference" w:semiHidden="1" w:unhideWhenUsed="1"/>
+    <w:lsdException w:name="line number" w:semiHidden="1" w:unhideWhenUsed="1"/>
+    <w:lsdException w:name="page number" w:semiHidden="1" w:unhideWhenUsed="1"/>
+    <w:lsdException w:name="endnote reference" w:semiHidden="1" w:unhideWhenUsed="1"/>
+    <w:lsdException w:name="endnote text" w:semiHidden="1" w:unhideWhenUsed="1"/>
+    <w:lsdException w:name="table of authorities" w:semiHidden="1" w:unhideWhenUsed="1"/>
+    <w:lsdException w:name="macro" w:semiHidden="1" w:unhideWhenUsed="1"/>
+    <w:lsdException w:name="toa heading" w:semiHidden="1" w:unhideWhenUsed="1"/>
+    <w:lsdException w:name="List" w:semiHidden="1" w:unhideWhenUsed="1"/>
+    <w:lsdException w:name="List Bullet" w:semiHidden="1" w:unhideWhenUsed="1"/>
+    <w:lsdException w:name="List Number" w:semiHidden="1" w:unhideWhenUsed="1"/>
+    <w:lsdException w:name="List 2" w:semiHidden="1" w:unhideWhenUsed="1"/>
+    <w:lsdException w:name="List 3" w:semiHidden="1" w:unhideWhenUsed="1"/>
+    <w:lsdException w:name="List 4" w:semiHidden="1" w:unhideWhenUsed="1"/>
+    <w:lsdException w:name="List 5" w:semiHidden="1" w:unhideWhenUsed="1"/>
+    <w:lsdException w:name="List Bullet 2" w:semiHidden="1" w:unhideWhenUsed="1"/>
+    <w:lsdException w:name="List Bullet 3" w:semiHidden="1" w:unhideWhenUsed="1"/>
+    <w:lsdException w:name="List Bullet 4" w:semiHidden="1" w:unhideWhenUsed="1"/>
+    <w:lsdException w:name="List Bullet 5" w:semiHidden="1" w:unhideWhenUsed="1"/>
+    <w:lsdException w:name="List Number 2" w:semiHidden="1" w:unhideWhenUsed="1"/>
+    <w:lsdException w:name="List Number 3" w:semiHidden="1" w:unhideWhenUsed="1"/>
+    <w:lsdException w:name="List Number 4" w:semiHidden="1" w:unhideWhenUsed="1"/>
+    <w:lsdException w:name="List Number 5" w:semiHidden="1" w:unhideWhenUsed="1"/>
+    <w:lsdException w:name="Title" w:uiPriority="10" w:qFormat="1"/>
+    <w:lsdException w:name="Closing" w:semiHidden="1" w:unhideWhenUsed="1"/>
+    <w:lsdException w:name="Signature" w:semiHidden="1" w:unhideWhenUsed="1"/>
+    <w:lsdException w:name="Default Paragraph Font" w:semiHidden="1" w:uiPriority="1" w:unhideWhenUsed="1"/>
+    <w:lsdException w:name="Body Text" w:semiHidden="1" w:unhideWhenUsed="1"/>
+    <w:lsdException w:name="Body Text Indent" w:semiHidden="1" w:unhideWhenUsed="1"/>
+    <w:lsdException w:name="List Continue" w:semiHidden="1" w:unhideWhenUsed="1"/>
+    <w:lsdException w:name="List Continue 2" w:semiHidden="1" w:unhideWhenUsed="1"/>
+    <w:lsdException w:name="List Continue 3" w:semiHidden="1" w:unhideWhenUsed="1"/>
+    <w:lsdException w:name="List Continue 4" w:semiHidden="1" w:unhideWhenUsed="1"/>
+    <w:lsdException w:name="List Continue 5" w:semiHidden="1" w:unhideWhenUsed="1"/>
+    <w:lsdException w:name="Message Header" w:semiHidden="1" w:unhideWhenUsed="1"/>
+    <w:lsdException w:name="Subtitle" w:uiPriority="11" w:qFormat="1"/>
+    <w:lsdException w:name="Salutation" w:semiHidden="1" w:unhideWhenUsed="1"/>
+    <w:lsdException w:name="Date" w:semiHidden="1" w:unhideWhenUsed="1"/>
+    <w:lsdException w:name="Body Text First Indent" w:semiHidden="1" w:unhideWhenUsed="1"/>
+    <w:lsdException w:name="Body Text First Indent 2" w:semiHidden="1" w:unhideWhenUsed="1"/>
+    <w:lsdException w:name="Note Heading" w:semiHidden="1" w:unhideWhenUsed="1"/>
+    <w:lsdException w:name="Body Text 2" w:semiHidden="1" w:unhideWhenUsed="1"/>
+    <w:lsdException w:name="Body Text 3" w:semiHidden="1" w:unhideWhenUsed="1"/>
+    <w:lsdException w:name="Body Text Indent 2" w:semiHidden="1" w:unhideWhenUsed="1"/>
+    <w:lsdException w:name="Body Text Indent 3" w:semiHidden="1" w:unhideWhenUsed="1"/>
+    <w:lsdException w:name="Block Text" w:semiHidden="1" w:unhideWhenUsed="1"/>
+    <w:lsdException w:name="Hyperlink" w:semiHidden="1" w:unhideWhenUsed="1"/>
+    <w:lsdException w:name="FollowedHyperlink" w:semiHidden="1" w:unhideWhenUsed="1"/>
+    <w:lsdException w:name="Strong" w:uiPriority="22" w:qFormat="1"/>
+    <w:lsdException w:name="Emphasis" w:uiPriority="20" w:qFormat="1"/>
+    <w:lsdException w:name="Document Map" w:semiHidden="1" w:unhideWhenUsed="1"/>
+    <w:lsdException w:name="Plain Text" w:semiHidden="1" w:unhideWhenUsed="1"/>
+    <w:lsdException w:name="E-mail Signature" w:semiHidden="1" w:unhideWhenUsed="1"/>
+    <w:lsdException w:name="HTML Top of Form" w:semiHidden="1" w:unhideWhenUsed="1"/>
+    <w:lsdException w:name="HTML Bottom of Form" w:semiHidden="1" w:unhideWhenUsed="1"/>
+    <w:lsdException w:name="Normal (Web)" w:semiHidden="1" w:unhideWhenUsed="1"/>
+    <w:lsdException w:name="HTML Acronym" w:semiHidden="1" w:unhideWhenUsed="1"/>
+    <w:lsdException w:name="HTML Address" w:semiHidden="1" w:unhideWhenUsed="1"/>
+    <w:lsdException w:name="HTML Cite" w:semiHidden="1" w:unhideWhenUsed="1"/>
+    <w:lsdException w:name="HTML Code" w:semiHidden="1" w:unhideWhenUsed="1"/>
+    <w:lsdException w:name="HTML Definition" w:semiHidden="1" w:unhideWhenUsed="1"/>
+    <w:lsdException w:name="HTML Keyboard" w:semiHidden="1" w:unhideWhenUsed="1"/>
+    <w:lsdException w:name="HTML Preformatted" w:semiHidden="1" w:unhideWhenUsed="1"/>
+    <w:lsdException w:name="HTML Sample" w:semiHidden="1" w:unhideWhenUsed="1"/>
+    <w:lsdException w:name="HTML Typewriter" w:semiHidden="1" w:unhideWhenUsed="1"/>
+    <w:lsdException w:name="HTML Variable" w:semiHidden="1" w:unhideWhenUsed="1"/>
+    <w:lsdException w:name="Normal Table" w:semiHidden="1" w:unhideWhenUsed="1"/>
+    <w:lsdException w:name="annotation subject" w:semiHidden="1" w:unhideWhenUsed="1"/>
+    <w:lsdException w:name="No List" w:semiHidden="1" w:unhideWhenUsed="1"/>
+    <w:lsdException w:name="Outline List 1" w:semiHidden="1" w:unhideWhenUsed="1"/>
+    <w:lsdException w:name="Outline List 2" w:semiHidden="1" w:unhideWhenUsed="1"/>
+    <w:lsdException w:name="Outline List 3" w:semiHidden="1" w:unhideWhenUsed="1"/>
+    <w:lsdException w:name="Table Simple 1" w:semiHidden="1" w:unhideWhenUsed="1"/>
+    <w:lsdException w:name="Table Simple 2" w:semiHidden="1" w:unhideWhenUsed="1"/>
+    <w:lsdException w:name="Table Simple 3" w:semiHidden="1" w:unhideWhenUsed="1"/>
+    <w:lsdException w:name="Table Classic 1" w:semiHidden="1" w:unhideWhenUsed="1"/>
+    <w:lsdException w:name="Table Classic 2" w:semiHidden="1" w:unhideWhenUsed="1"/>
+    <w:lsdException w:name="Table Classic 3" w:semiHidden="1" w:unhideWhenUsed="1"/>
+    <w:lsdException w:name="Table Classic 4" w:semiHidden="1" w:unhideWhenUsed="1"/>
+    <w:lsdException w:name="Table Colorful 1" w:semiHidden="1" w:unhideWhenUsed="1"/>
+    <w:lsdException w:name="Table Colorful 2" w:semiHidden="1" w:unhideWhenUsed="1"/>
+    <w:lsdException w:name="Table Colorful 3" w:semiHidden="1" w:unhideWhenUsed="1"/>
+    <w:lsdException w:name="Table Columns 1" w:semiHidden="1" w:unhideWhenUsed="1"/>
+    <w:lsdException w:name="Table Columns 2" w:semiHidden="1" w:unhideWhenUsed="1"/>
+    <w:lsdException w:name="Table Columns 3" w:semiHidden="1" w:unhideWhenUsed="1"/>
+    <w:lsdException w:name="Table Columns 4" w:semiHidden="1" w:unhideWhenUsed="1"/>
+    <w:lsdException w:name="Table Columns 5" w:semiHidden="1" w:unhideWhenUsed="1"/>
+    <w:lsdException w:name="Table Grid 1" w:semiHidden="1" w:unhideWhenUsed="1"/>
+    <w:lsdException w:name="Table Grid 2" w:semiHidden="1" w:unhideWhenUsed="1"/>
+    <w:lsdException w:name="Table Grid 3" w:semiHidden="1" w:unhideWhenUsed="1"/>
+    <w:lsdException w:name="Table Grid 4" w:semiHidden="1" w:unhideWhenUsed="1"/>
+    <w:lsdException w:name="Table Grid 5" w:semiHidden="1" w:unhideWhenUsed="1"/>
+    <w:lsdException w:name="Table Grid 6" w:semiHidden="1" w:unhideWhenUsed="1"/>
+    <w:lsdException w:name="Table Grid 7" w:semiHidden="1" w:unhideWhenUsed="1"/>
+    <w:lsdException w:name="Table Grid 8" w:semiHidden="1" w:unhideWhenUsed="1"/>
+    <w:lsdException w:name="Table List 1" w:semiHidden="1" w:unhideWhenUsed="1"/>
+    <w:lsdException w:name="Table List 2" w:semiHidden="1" w:unhideWhenUsed="1"/>
+    <w:lsdException w:name="Table List 3" w:semiHidden="1" w:unhideWhenUsed="1"/>
+    <w:lsdException w:name="Table List 4" w:semiHidden="1" w:unhideWhenUsed="1"/>
+    <w:lsdException w:name="Table List 5" w:semiHidden="1" w:unhideWhenUsed="1"/>
+    <w:lsdException w:name="Table List 6" w:semiHidden="1" w:unhideWhenUsed="1"/>
+    <w:lsdException w:name="Table List 7" w:semiHidden="1" w:unhideWhenUsed="1"/>
+    <w:lsdException w:name="Table List 8" w:semiHidden="1" w:unhideWhenUsed="1"/>
+    <w:lsdException w:name="Table 3D effects 1" w:semiHidden="1" w:unhideWhenUsed="1"/>
+    <w:lsdException w:name="Table 3D effects 2" w:semiHidden="1" w:unhideWhenUsed="1"/>
+    <w:lsdException w:name="Table 3D effects 3" w:semiHidden="1" w:unhideWhenUsed="1"/>
+    <w:lsdException w:name="Table Contemporary" w:semiHidden="1" w:unhideWhenUsed="1"/>
+    <w:lsdException w:name="Table Elegant" w:semiHidden="1" w:unhideWhenUsed="1"/>
+    <w:lsdException w:name="Table Professional" w:semiHidden="1" w:unhideWhenUsed="1"/>
+    <w:lsdException w:name="Table Subtle 1" w:semiHidden="1" w:unhideWhenUsed="1"/>
+    <w:lsdException w:name="Table Subtle 2" w:semiHidden="1" w:unhideWhenUsed="1"/>
+    <w:lsdException w:name="Table Web 1" w:semiHidden="1" w:unhideWhenUsed="1"/>
+    <w:lsdException w:name="Table Web 2" w:semiHidden="1" w:unhideWhenUsed="1"/>
+    <w:lsdException w:name="Table Web 3" w:semiHidden="1" w:unhideWhenUsed="1"/>
+    <w:lsdException w:name="Balloon Text" w:semiHidden="1" w:unhideWhenUsed="1"/>
+    <w:lsdException w:name="Table Grid" w:uiPriority="59"/>
+    <w:lsdException w:name="Table Theme" w:semiHidden="1" w:unhideWhenUsed="1"/>
+    <w:lsdException w:name="Placeholder Text" w:semiHidden="1"/>
+    <w:lsdException w:name="No Spacing" w:uiPriority="1" w:qFormat="1"/>
+    <w:lsdException w:name="Light Shading" w:uiPriority="60"/>
+    <w:lsdException w:name="Light List" w:uiPriority="61"/>
+    <w:lsdException w:name="Light Grid" w:uiPriority="62"/>
+    <w:lsdException w:name="Medium Shading 1" w:uiPriority="63"/>
+    <w:lsdException w:name="Medium Shading 2" w:uiPriority="64"/>
+    <w:lsdException w:name="Medium List 1" w:uiPriority="65"/>
+    <w:lsdException w:name="Medium List 2" w:uiPriority="66"/>
+    <w:lsdException w:name="Medium Grid 1" w:uiPriority="67"/>
+    <w:lsdException w:name="Medium Grid 2" w:uiPriority="68"/>
+    <w:lsdException w:name="Medium Grid 3" w:uiPriority="69"/>
+    <w:lsdException w:name="Dark List" w:uiPriority="70"/>
+    <w:lsdException w:name="Colorful Shading" w:uiPriority="71"/>
+    <w:lsdException w:name="Colorful List" w:uiPriority="72"/>
+    <w:lsdException w:name="Colorful Grid" w:uiPriority="73"/>
+    <w:lsdException w:name="Light Shading Accent 1" w:uiPriority="60"/>
+    <w:lsdException w:name="Light List Accent 1" w:uiPriority="61"/>
+    <w:lsdException w:name="Light Grid Accent 1" w:uiPriority="62"/>
+    <w:lsdException w:name="Medium Shading 1 Accent 1" w:uiPriority="63"/>
+    <w:lsdException w:name="Medium Shading 2 Accent 1" w:uiPriority="64"/>
+    <w:lsdException w:name="Medium List 1 Accent 1" w:uiPriority="65"/>
+    <w:lsdException w:name="Revision" w:semiHidden="1"/>
+    <w:lsdException w:name="List Paragraph" w:uiPriority="34" w:qFormat="1"/>
+    <w:lsdException w:name="Quote" w:uiPriority="29" w:qFormat="1"/>
+    <w:lsdException w:name="Intense Quote" w:uiPriority="30" w:qFormat="1"/>
+    <w:lsdException w:name="Medium List 2 Accent 1" w:uiPriority="66"/>
+    <w:lsdException w:name="Medium Grid 1 Accent 1" w:uiPriority="67"/>
+    <w:lsdException w:name="Medium Grid 2 Accent 1" w:uiPriority="68"/>
+    <w:lsdException w:name="Medium Grid 3 Accent 1" w:uiPriority="69"/>
+    <w:lsdException w:name="Dark List Accent 1" w:uiPriority="70"/>
+    <w:lsdException w:name="Colorful Shading Accent 1" w:uiPriority="71"/>
+    <w:lsdException w:name="Colorful List Accent 1" w:uiPriority="72"/>
+    <w:lsdException w:name="Colorful Grid Accent 1" w:uiPriority="73"/>
+    <w:lsdException w:name="Light Shading Accent 2" w:uiPriority="60"/>
+    <w:lsdException w:name="Light List Accent 2" w:uiPriority="61"/>
+    <w:lsdException w:name="Light Grid Accent 2" w:uiPriority="62"/>
+    <w:lsdException w:name="Medium Shading 1 Accent 2" w:uiPriority="63"/>
+    <w:lsdException w:name="Medium Shading 2 Accent 2" w:uiPriority="64"/>
+    <w:lsdException w:name="Medium List 1 Accent 2" w:uiPriority="65"/>
+    <w:lsdException w:name="Medium List 2 Accent 2" w:uiPriority="66"/>
+    <w:lsdException w:name="Medium Grid 1 Accent 2" w:uiPriority="67"/>
+    <w:lsdException w:name="Medium Grid 2 Accent 2" w:uiPriority="68"/>
+    <w:lsdException w:name="Medium Grid 3 Accent 2" w:uiPriority="69"/>
+    <w:lsdException w:name="Dark List Accent 2" w:uiPriority="70"/>
+    <w:lsdException w:name="Colorful Shading Accent 2" w:uiPriority="71"/>
+    <w:lsdException w:name="Colorful List Accent 2" w:uiPriority="72"/>
+    <w:lsdException w:name="Colorful Grid Accent 2" w:uiPriority="73"/>
+    <w:lsdException w:name="Light Shading Accent 3" w:uiPriority="60"/>
+    <w:lsdException w:name="Light List Accent 3" w:uiPriority="61"/>
+    <w:lsdException w:name="Light Grid Accent 3" w:uiPriority="62"/>
+    <w:lsdException w:name="Medium Shading 1 Accent 3" w:uiPriority="63"/>
+    <w:lsdException w:name="Medium Shading 2 Accent 3" w:uiPriority="64"/>
+    <w:lsdException w:name="Medium List 1 Accent 3" w:uiPriority="65"/>
+    <w:lsdException w:name="Medium List 2 Accent 3" w:uiPriority="66"/>
+    <w:lsdException w:name="Medium Grid 1 Accent 3" w:uiPriority="67"/>
+    <w:lsdException w:name="Medium Grid 2 Accent 3" w:uiPriority="68"/>
+    <w:lsdException w:name="Medium Grid 3 Accent 3" w:uiPriority="69"/>
+    <w:lsdException w:name="Dark List Accent 3" w:uiPriority="70"/>
+    <w:lsdException w:name="Colorful Shading Accent 3" w:uiPriority="71"/>
+    <w:lsdException w:name="Colorful List Accent 3" w:uiPriority="72"/>
+    <w:lsdException w:name="Colorful Grid Accent 3" w:uiPriority="73"/>
+    <w:lsdException w:name="Light Shading Accent 4" w:uiPriority="60"/>
+    <w:lsdException w:name="Light List Accent 4" w:uiPriority="61"/>
+    <w:lsdException w:name="Light Grid Accent 4" w:uiPriority="62"/>
+    <w:lsdException w:name="Medium Shading 1 Accent 4" w:uiPriority="63"/>
+    <w:lsdException w:name="Medium Shading 2 Accent 4" w:uiPriority="64"/>
+    <w:lsdException w:name="Medium List 1 Accent 4" w:uiPriority="65"/>
+    <w:lsdException w:name="Medium List 2 Accent 4" w:uiPriority="66"/>
+    <w:lsdException w:name="Medium Grid 1 Accent 4" w:uiPriority="67"/>
+    <w:lsdException w:name="Medium Grid 2 Accent 4" w:uiPriority="68"/>
+    <w:lsdException w:name="Medium Grid 3 Accent 4" w:uiPriority="69"/>
+    <w:lsdException w:name="Dark List Accent 4" w:uiPriority="70"/>
+    <w:lsdException w:name="Colorful Shading Accent 4" w:uiPriority="71"/>
+    <w:lsdException w:name="Colorful List Accent 4" w:uiPriority="72"/>
+    <w:lsdException w:name="Colorful Grid Accent 4" w:uiPriority="73"/>
+    <w:lsdException w:name="Light Shading Accent 5" w:uiPriority="60"/>
+    <w:lsdException w:name="Light List Accent 5" w:uiPriority="61"/>
+    <w:lsdException w:name="Light Grid Accent 5" w:uiPriority="62"/>
+    <w:lsdException w:name="Medium Shading 1 Accent 5" w:uiPriority="63"/>
+    <w:lsdException w:name="Medium Shading 2 Accent 5" w:uiPriority="64"/>
+    <w:lsdException w:name="Medium List 1 Accent 5" w:uiPriority="65"/>
+    <w:lsdException w:name="Medium List 2 Accent 5" w:uiPriority="66"/>
+    <w:lsdException w:name="Medium Grid 1 Accent 5" w:uiPriority="67"/>
+    <w:lsdException w:name="Medium Grid 2 Accent 5" w:uiPriority="68"/>
+    <w:lsdException w:name="Medium Grid 3 Accent 5" w:uiPriority="69"/>
+    <w:lsdException w:name="Dark List Accent 5" w:uiPriority="70"/>
+    <w:lsdException w:name="Colorful Shading Accent 5" w:uiPriority="71"/>
+    <w:lsdException w:name="Colorful List Accent 5" w:uiPriority="72"/>
+    <w:lsdException w:name="Colorful Grid Accent 5" w:uiPriority="73"/>
+    <w:lsdException w:name="Light Shading Accent 6" w:uiPriority="60"/>
+    <w:lsdException w:name="Light List Accent 6" w:uiPriority="61"/>
+    <w:lsdException w:name="Light Grid Accent 6" w:uiPriority="62"/>
+    <w:lsdException w:name="Medium Shading 1 Accent 6" w:uiPriority="63"/>
+    <w:lsdException w:name="Medium Shading 2 Accent 6" w:uiPriority="64"/>
+    <w:lsdException w:name="Medium List 1 Accent 6" w:uiPriority="65"/>
+    <w:lsdException w:name="Medium List 2 Accent 6" w:uiPriority="66"/>
+    <w:lsdException w:name="Medium Grid 1 Accent 6" w:uiPriority="67"/>
+    <w:lsdException w:name="Medium Grid 2 Accent 6" w:uiPriority="68"/>
+    <w:lsdException w:name="Medium Grid 3 Accent 6" w:uiPriority="69"/>
+    <w:lsdException w:name="Dark List Accent 6" w:uiPriority="70"/>
+    <w:lsdException w:name="Colorful Shading Accent 6" w:uiPriority="71"/>
+    <w:lsdException w:name="Colorful List Accent 6" w:uiPriority="72"/>
+    <w:lsdException w:name="Colorful Grid Accent 6" w:uiPriority="73"/>
+    <w:lsdException w:name="Subtle Emphasis" w:uiPriority="19" w:qFormat="1"/>
+    <w:lsdException w:name="Intense Emphasis" w:uiPriority="21" w:qFormat="1"/>
+    <w:lsdException w:name="Subtle Reference" w:uiPriority="31" w:qFormat="1"/>
+    <w:lsdException w:name="Intense Reference" w:uiPriority="32" w:qFormat="1"/>
+    <w:lsdException w:name="Book Title" w:uiPriority="33" w:qFormat="1"/>
+    <w:lsdException w:name="Bibliography" w:semiHidden="1" w:uiPriority="37" w:unhideWhenUsed="1"/>
+    <w:lsdException w:name="TOC Heading" w:semiHidden="1" w:uiPriority="39" w:unhideWhenUsed="1" w:qFormat="1"/>
+    <w:lsdException w:name="Grid Table 4" w:uiPriority="49"/>
+    <w:lsdException w:name="Grid Table 5 Dark" w:uiPriority="50"/>
+    <w:lsdException w:name="Grid Table 6 Colorful" w:uiPriority="51"/>
+    <w:lsdException w:name="Grid Table 7 Colorful" w:uiPriority="52"/>
+    <w:lsdException w:name="Grid Table 1 Light Accent 1" w:uiPriority="46"/>
+    <w:lsdException w:name="Grid Table 2 Accent 1" w:uiPriority="47"/>
+    <w:lsdException w:name="Grid Table 3 Accent 1" w:uiPriority="48"/>
+    <w:lsdException w:name="Grid Table 4 Accent 1" w:uiPriority="49"/>
+    <w:lsdException w:name="Grid Table 5 Dark Accent 1" w:uiPriority="50"/>
+    <w:lsdException w:name="Grid Table 6 Colorful Accent 1" w:uiPriority="51"/>
+    <w:lsdException w:name="Grid Table 7 Colorful Accent 1" w:uiPriority="52"/>
+    <w:lsdException w:name="Grid Table 1 Light Accent 2" w:uiPriority="46"/>
+    <w:lsdException w:name="Grid Table 2 Accent 2" w:uiPriority="47"/>
+    <w:lsdException w:name="Grid Table 3 Accent 2" w:uiPriority="48"/>
+    <w:lsdException w:name="Grid Table 4 Accent 2" w:uiPriority="49"/>
+    <w:lsdException w:name="Grid Table 5 Dark Accent 2" w:uiPriority="50"/>
+    <w:lsdException w:name="Grid Table 6 Colorful Accent 2" w:uiPriority="51"/>
+    <w:lsdException w:name="Grid Table 7 Colorful Accent 2" w:uiPriority="52"/>
+    <w:lsdException w:name="Grid Table 1 Light Accent 3" w:uiPriority="46"/>
+    <w:lsdException w:name="Grid Table 2 Accent 3" w:uiPriority="47"/>
+    <w:lsdException w:name="Grid Table 3 Accent 3" w:uiPriority="48"/>
+    <w:lsdException w:name="Grid Table 4 Accent 3" w:uiPriority="49"/>
+    <w:lsdException w:name="Grid Table 5 Dark Accent 3" w:uiPriority="50"/>
+    <w:lsdException w:name="Grid Table 6 Colorful Accent 3" w:uiPriority="51"/>
+    <w:lsdException w:name="Grid Table 7 Colorful Accent 3" w:uiPriority="52"/>
+    <w:lsdException w:name="Grid Table 1 Light Accent 4" w:uiPriority="46"/>
+    <w:lsdException w:name="Grid Table 2 Accent 4" w:uiPriority="47"/>
+    <w:lsdException w:name="Grid Table 3 Accent 4" w:uiPriority="48"/>
+    <w:lsdException w:name="Grid Table 4 Accent 4" w:uiPriority="49"/>
+    <w:lsdException w:name="Grid Table 5 Dark Accent 4" w:uiPriority="50"/>
+    <w:lsdException w:name="Grid Table 6 Colorful Accent 4" w:uiPriority="51"/>
+    <w:lsdException w:name="Grid Table 7 Colorful Accent 4" w:uiPriority="52"/>
+    <w:lsdException w:name="Grid Table 1 Light Accent 5" w:uiPriority="46"/>
+    <w:lsdException w:name="Grid Table 2 Accent 5" w:uiPriority="47"/>
+    <w:lsdException w:name="Grid Table 3 Accent 5" w:uiPriority="48"/>
+    <w:lsdException w:name="Grid Table 4 Accent 5" w:uiPriority="49"/>
+    <w:lsdException w:name="Grid Table 5 Dark Accent 5" w:uiPriority="50"/>
+    <w:lsdException w:name="Grid Table 6 Colorful Accent 5" w:uiPriority="51"/>
+    <w:lsdException w:name="Grid Table 7 Colorful Accent 5" w:uiPriority="52"/>
+    <w:lsdException w:name="Grid Table 1 Light Accent 6" w:uiPriority="46"/>
+    <w:lsdException w:name="Grid Table 2 Accent 6" w:uiPriority="47"/>
+    <w:lsdException w:name="Grid Table 3 Accent 6" w:uiPriority="48"/>
+    <w:lsdException w:name="Grid Table 4 Accent 6" w:uiPriority="49"/>
+    <w:lsdException w:name="Grid Table 5 Dark Accent 6" w:uiPriority="50"/>
+    <w:lsdException w:name="Grid Table 6 Colorful Accent 6" w:uiPriority="51"/>
+    <w:lsdException w:name="Grid Table 7 Colorful Accent 6" w:uiPriority="52"/>
+    <w:lsdException w:name="List Table 1 Light" w:uiPriority="46"/>
+    <w:lsdException w:name="List Table 2" w:uiPriority="47"/>
+    <w:lsdException w:name="List Table 3" w:uiPriority="48"/>
+    <w:lsdException w:name="List Table 4" w:uiPriority="49"/>
+    <w:lsdException w:name="List Table 5 Dark" w:uiPriority="50"/>
+    <w:lsdException w:name="List Table 6 Colorful" w:uiPriority="51"/>
+    <w:lsdException w:name="List Table 7 Colorful" w:uiPriority="52"/>
+    <w:lsdException w:name="List Table 1 Light Accent 1" w:uiPriority="46"/>
+    <w:lsdException w:name="List Table 2 Accent 1" w:uiPriority="47"/>
+    <w:lsdException w:name="List Table 3 Accent 1" w:uiPriority="48"/>
+    <w:lsdException w:name="List Table 4 Accent 1" w:uiPriority="49"/>
+    <w:lsdException w:name="List Table 5 Dark Accent 1" w:uiPriority="50"/>
+    <w:lsdException w:name="List Table 6 Colorful Accent 1" w:uiPriority="51"/>
+    <w:lsdException w:name="List Table 7 Colorful Accent 1" w:uiPriority="52"/>
+    <w:lsdException w:name="List Table 1 Light Accent 2" w:uiPriority="46"/>
+    <w:lsdException w:name="List Table 2 Accent 2" w:uiPriority="47"/>
+    <w:lsdException w:name="List Table 3 Accent 2" w:uiPriority="48"/>
+    <w:lsdException w:name="List Table 4 Accent 2" w:uiPriority="49"/>
+    <w:lsdException w:name="List Table 5 Dark Accent 2" w:uiPriority="50"/>
+    <w:lsdException w:name="List Table 6 Colorful Accent 2" w:uiPriority="51"/>
+    <w:lsdException w:name="List Table 7 Colorful Accent 2" w:uiPriority="52"/>
+    <w:lsdException w:name="List Table 1 Light Accent 3" w:uiPriority="46"/>
+    <w:lsdException w:name="List Table 2 Accent 3" w:uiPriority="47"/>
+    <w:lsdException w:name="List Table 3 Accent 3" w:uiPriority="48"/>
+    <w:lsdException w:name="List Table 4 Accent 3" w:uiPriority="49"/>
+    <w:lsdException w:name="List Table 5 Dark Accent 3" w:uiPriority="50"/>
+    <w:lsdException w:name="List Table 6 Colorful Accent 3" w:uiPriority="51"/>
+    <w:lsdException w:name="List Table 7 Colorful Accent 3" w:uiPriority="52"/>
+    <w:lsdException w:name="List Table 1 Light Accent 4" w:uiPriority="46"/>
+    <w:lsdException w:name="List Table 2 Accent 4" w:uiPriority="47"/>
+    <w:lsdException w:name="List Table 3 Accent 4" w:uiPriority="48"/>
+    <w:lsdException w:name="List Table 4 Accent 4" w:uiPriority="49"/>
+    <w:lsdException w:name="List Table 5 Dark Accent 4" w:uiPriority="50"/>
+    <w:lsdException w:name="List Table 6 Colorful Accent 4" w:uiPriority="51"/>
+    <w:lsdException w:name="List Table 7 Colorful Accent 4" w:uiPriority="52"/>
+    <w:lsdException w:name="List Table 1 Light Accent 5" w:uiPriority="46"/>
+    <w:lsdException w:name="List Table 2 Accent 5" w:uiPriority="47"/>
+    <w:lsdException w:name="List Table 3 Accent 5" w:uiPriority="48"/>
+    <w:lsdException w:name="List Table 4 Accent 5" w:uiPriority="49"/>
+    <w:lsdException w:name="List Table 5 Dark Accent 5" w:uiPriority="50"/>
+    <w:lsdException w:name="List Table 6 Colorful Accent 5" w:uiPriority="51"/>
+    <w:lsdException w:name="List Table 7 Colorful Accent 5" w:uiPriority="52"/>
+    <w:lsdException w:name="List Table 1 Light Accent 6" w:uiPriority="46"/>
+    <w:lsdException w:name="List Table 2 Accent 6" w:uiPriority="47"/>
+    <w:lsdException w:name="List Table 3 Accent 6" w:uiPriority="48"/>
+    <w:lsdException w:name="List Table 4 Accent 6" w:uiPriority="49"/>
+    <w:lsdException w:name="List Table 5 Dark Accent 6" w:uiPriority="50"/>
+    <w:lsdException w:name="List Table 6 Colorful Accent 6" w:uiPriority="51"/>
+    <w:lsdException w:name="List Table 7 Colorful Accent 6" w:uiPriority="52"/>
+    <w:lsdException w:name="Mention" w:semiHidden="1" w:unhideWhenUsed="1"/>
+    <w:lsdException w:name="Smart Hyperlink" w:semiHidden="1" w:unhideWhenUsed="1"/>
+    <w:lsdException w:name="Hashtag" w:semiHidden="1" w:unhideWhenUsed="1"/>
+    <w:lsdException w:name="Unresolved Mention" w:semiHidden="1" w:unhideWhenUsed="1"/>
   </w:latentStyles>
   <w:style w:type="paragraph" w:default="1" w:styleId="a">
     <w:name w:val="Normal"/>
     <w:qFormat/>
+    <w:rsid w:val="00B8697D"/>
     <w:pPr>
       <w:widowControl w:val="0"/>
       <w:jc w:val="both"/>
@@ -5653,7 +6894,6 @@
     <w:uiPriority w:val="59"/>
     <w:rsid w:val="00E12C92"/>
     <w:tblPr>
-      <w:tblInd w:w="0" w:type="dxa"/>
       <w:tblBorders>
         <w:top w:val="single" w:sz="4" w:space="0" w:color="auto"/>
         <w:left w:val="single" w:sz="4" w:space="0" w:color="auto"/>
@@ -5662,16 +6902,10 @@
         <w:insideH w:val="single" w:sz="4" w:space="0" w:color="auto"/>
         <w:insideV w:val="single" w:sz="4" w:space="0" w:color="auto"/>
       </w:tblBorders>
-      <w:tblCellMar>
-        <w:top w:w="0" w:type="dxa"/>
-        <w:left w:w="108" w:type="dxa"/>
-        <w:bottom w:w="0" w:type="dxa"/>
-        <w:right w:w="108" w:type="dxa"/>
-      </w:tblCellMar>
     </w:tblPr>
   </w:style>
   <w:style w:type="character" w:customStyle="1" w:styleId="10">
-    <w:name w:val="标题 1字符"/>
+    <w:name w:val="标题 1 字符"/>
     <w:basedOn w:val="a0"/>
     <w:link w:val="1"/>
     <w:uiPriority w:val="9"/>
@@ -5718,327 +6952,7 @@
     </w:pPr>
   </w:style>
   <w:style w:type="character" w:customStyle="1" w:styleId="20">
-    <w:name w:val="标题 2字符"/>
-    <w:basedOn w:val="a0"/>
-    <w:link w:val="2"/>
-    <w:uiPriority w:val="9"/>
-    <w:rsid w:val="00A11BAB"/>
-    <w:rPr>
-      <w:rFonts w:asciiTheme="majorHAnsi" w:eastAsiaTheme="majorEastAsia" w:hAnsiTheme="majorHAnsi" w:cstheme="majorBidi"/>
-      <w:b/>
-      <w:bCs/>
-      <w:sz w:val="32"/>
-      <w:szCs w:val="32"/>
-    </w:rPr>
-  </w:style>
-</w:styles>
-</file>
-
-<file path=word/stylesWithEffects.xml><?xml version="1.0" encoding="utf-8"?>
-<w:styles xmlns:wpc="http://schemas.microsoft.com/office/word/2010/wordprocessingCanvas" xmlns:mo="http://schemas.microsoft.com/office/mac/office/2008/main" xmlns:mc="http://schemas.openxmlformats.org/markup-compatibility/2006" xmlns:mv="urn:schemas-microsoft-com:mac:vml" xmlns:o="urn:schemas-microsoft-com:office:office" xmlns:r="http://schemas.openxmlformats.org/officeDocument/2006/relationships" xmlns:m="http://schemas.openxmlformats.org/officeDocument/2006/math" xmlns:v="urn:schemas-microsoft-com:vml" xmlns:wp14="http://schemas.microsoft.com/office/word/2010/wordprocessingDrawing" xmlns:wp="http://schemas.openxmlformats.org/drawingml/2006/wordprocessingDrawing" xmlns:w10="urn:schemas-microsoft-com:office:word" xmlns:w="http://schemas.openxmlformats.org/wordprocessingml/2006/main" xmlns:w14="http://schemas.microsoft.com/office/word/2010/wordml" xmlns:wpg="http://schemas.microsoft.com/office/word/2010/wordprocessingGroup" xmlns:wpi="http://schemas.microsoft.com/office/word/2010/wordprocessingInk" xmlns:wne="http://schemas.microsoft.com/office/word/2006/wordml" xmlns:wps="http://schemas.microsoft.com/office/word/2010/wordprocessingShape" mc:Ignorable="w14 wp14">
-  <w:docDefaults>
-    <w:rPrDefault>
-      <w:rPr>
-        <w:rFonts w:asciiTheme="minorHAnsi" w:eastAsiaTheme="minorEastAsia" w:hAnsiTheme="minorHAnsi" w:cstheme="minorBidi"/>
-        <w:kern w:val="2"/>
-        <w:sz w:val="24"/>
-        <w:szCs w:val="24"/>
-        <w:lang w:val="en-US" w:eastAsia="zh-CN" w:bidi="ar-SA"/>
-      </w:rPr>
-    </w:rPrDefault>
-    <w:pPrDefault/>
-  </w:docDefaults>
-  <w:latentStyles w:defLockedState="0" w:defUIPriority="99" w:defSemiHidden="1" w:defUnhideWhenUsed="1" w:defQFormat="0" w:count="276">
-    <w:lsdException w:name="Normal" w:semiHidden="0" w:uiPriority="0" w:unhideWhenUsed="0" w:qFormat="1"/>
-    <w:lsdException w:name="heading 1" w:semiHidden="0" w:uiPriority="9" w:unhideWhenUsed="0" w:qFormat="1"/>
-    <w:lsdException w:name="heading 2" w:uiPriority="9" w:qFormat="1"/>
-    <w:lsdException w:name="heading 3" w:uiPriority="9" w:qFormat="1"/>
-    <w:lsdException w:name="heading 4" w:uiPriority="9" w:qFormat="1"/>
-    <w:lsdException w:name="heading 5" w:uiPriority="9" w:qFormat="1"/>
-    <w:lsdException w:name="heading 6" w:uiPriority="9" w:qFormat="1"/>
-    <w:lsdException w:name="heading 7" w:uiPriority="9" w:qFormat="1"/>
-    <w:lsdException w:name="heading 8" w:uiPriority="9" w:qFormat="1"/>
-    <w:lsdException w:name="heading 9" w:uiPriority="9" w:qFormat="1"/>
-    <w:lsdException w:name="toc 1" w:uiPriority="39"/>
-    <w:lsdException w:name="toc 2" w:uiPriority="39"/>
-    <w:lsdException w:name="toc 3" w:uiPriority="39"/>
-    <w:lsdException w:name="toc 4" w:uiPriority="39"/>
-    <w:lsdException w:name="toc 5" w:uiPriority="39"/>
-    <w:lsdException w:name="toc 6" w:uiPriority="39"/>
-    <w:lsdException w:name="toc 7" w:uiPriority="39"/>
-    <w:lsdException w:name="toc 8" w:uiPriority="39"/>
-    <w:lsdException w:name="toc 9" w:uiPriority="39"/>
-    <w:lsdException w:name="caption" w:uiPriority="35" w:qFormat="1"/>
-    <w:lsdException w:name="Title" w:semiHidden="0" w:uiPriority="10" w:unhideWhenUsed="0" w:qFormat="1"/>
-    <w:lsdException w:name="Default Paragraph Font" w:uiPriority="1"/>
-    <w:lsdException w:name="Subtitle" w:semiHidden="0" w:uiPriority="11" w:unhideWhenUsed="0" w:qFormat="1"/>
-    <w:lsdException w:name="Strong" w:semiHidden="0" w:uiPriority="22" w:unhideWhenUsed="0" w:qFormat="1"/>
-    <w:lsdException w:name="Emphasis" w:semiHidden="0" w:uiPriority="20" w:unhideWhenUsed="0" w:qFormat="1"/>
-    <w:lsdException w:name="Table Grid" w:semiHidden="0" w:uiPriority="59" w:unhideWhenUsed="0"/>
-    <w:lsdException w:name="Placeholder Text" w:unhideWhenUsed="0"/>
-    <w:lsdException w:name="No Spacing" w:semiHidden="0" w:uiPriority="1" w:unhideWhenUsed="0" w:qFormat="1"/>
-    <w:lsdException w:name="Light Shading" w:semiHidden="0" w:uiPriority="60" w:unhideWhenUsed="0"/>
-    <w:lsdException w:name="Light List" w:semiHidden="0" w:uiPriority="61" w:unhideWhenUsed="0"/>
-    <w:lsdException w:name="Light Grid" w:semiHidden="0" w:uiPriority="62" w:unhideWhenUsed="0"/>
-    <w:lsdException w:name="Medium Shading 1" w:semiHidden="0" w:uiPriority="63" w:unhideWhenUsed="0"/>
-    <w:lsdException w:name="Medium Shading 2" w:semiHidden="0" w:uiPriority="64" w:unhideWhenUsed="0"/>
-    <w:lsdException w:name="Medium List 1" w:semiHidden="0" w:uiPriority="65" w:unhideWhenUsed="0"/>
-    <w:lsdException w:name="Medium List 2" w:semiHidden="0" w:uiPriority="66" w:unhideWhenUsed="0"/>
-    <w:lsdException w:name="Medium Grid 1" w:semiHidden="0" w:uiPriority="67" w:unhideWhenUsed="0"/>
-    <w:lsdException w:name="Medium Grid 2" w:semiHidden="0" w:uiPriority="68" w:unhideWhenUsed="0"/>
-    <w:lsdException w:name="Medium Grid 3" w:semiHidden="0" w:uiPriority="69" w:unhideWhenUsed="0"/>
-    <w:lsdException w:name="Dark List" w:semiHidden="0" w:uiPriority="70" w:unhideWhenUsed="0"/>
-    <w:lsdException w:name="Colorful Shading" w:semiHidden="0" w:uiPriority="71" w:unhideWhenUsed="0"/>
-    <w:lsdException w:name="Colorful List" w:semiHidden="0" w:uiPriority="72" w:unhideWhenUsed="0"/>
-    <w:lsdException w:name="Colorful Grid" w:semiHidden="0" w:uiPriority="73" w:unhideWhenUsed="0"/>
-    <w:lsdException w:name="Light Shading Accent 1" w:semiHidden="0" w:uiPriority="60" w:unhideWhenUsed="0"/>
-    <w:lsdException w:name="Light List Accent 1" w:semiHidden="0" w:uiPriority="61" w:unhideWhenUsed="0"/>
-    <w:lsdException w:name="Light Grid Accent 1" w:semiHidden="0" w:uiPriority="62" w:unhideWhenUsed="0"/>
-    <w:lsdException w:name="Medium Shading 1 Accent 1" w:semiHidden="0" w:uiPriority="63" w:unhideWhenUsed="0"/>
-    <w:lsdException w:name="Medium Shading 2 Accent 1" w:semiHidden="0" w:uiPriority="64" w:unhideWhenUsed="0"/>
-    <w:lsdException w:name="Medium List 1 Accent 1" w:semiHidden="0" w:uiPriority="65" w:unhideWhenUsed="0"/>
-    <w:lsdException w:name="Revision" w:unhideWhenUsed="0"/>
-    <w:lsdException w:name="List Paragraph" w:semiHidden="0" w:uiPriority="34" w:unhideWhenUsed="0" w:qFormat="1"/>
-    <w:lsdException w:name="Quote" w:semiHidden="0" w:uiPriority="29" w:unhideWhenUsed="0" w:qFormat="1"/>
-    <w:lsdException w:name="Intense Quote" w:semiHidden="0" w:uiPriority="30" w:unhideWhenUsed="0" w:qFormat="1"/>
-    <w:lsdException w:name="Medium List 2 Accent 1" w:semiHidden="0" w:uiPriority="66" w:unhideWhenUsed="0"/>
-    <w:lsdException w:name="Medium Grid 1 Accent 1" w:semiHidden="0" w:uiPriority="67" w:unhideWhenUsed="0"/>
-    <w:lsdException w:name="Medium Grid 2 Accent 1" w:semiHidden="0" w:uiPriority="68" w:unhideWhenUsed="0"/>
-    <w:lsdException w:name="Medium Grid 3 Accent 1" w:semiHidden="0" w:uiPriority="69" w:unhideWhenUsed="0"/>
-    <w:lsdException w:name="Dark List Accent 1" w:semiHidden="0" w:uiPriority="70" w:unhideWhenUsed="0"/>
-    <w:lsdException w:name="Colorful Shading Accent 1" w:semiHidden="0" w:uiPriority="71" w:unhideWhenUsed="0"/>
-    <w:lsdException w:name="Colorful List Accent 1" w:semiHidden="0" w:uiPriority="72" w:unhideWhenUsed="0"/>
-    <w:lsdException w:name="Colorful Grid Accent 1" w:semiHidden="0" w:uiPriority="73" w:unhideWhenUsed="0"/>
-    <w:lsdException w:name="Light Shading Accent 2" w:semiHidden="0" w:uiPriority="60" w:unhideWhenUsed="0"/>
-    <w:lsdException w:name="Light List Accent 2" w:semiHidden="0" w:uiPriority="61" w:unhideWhenUsed="0"/>
-    <w:lsdException w:name="Light Grid Accent 2" w:semiHidden="0" w:uiPriority="62" w:unhideWhenUsed="0"/>
-    <w:lsdException w:name="Medium Shading 1 Accent 2" w:semiHidden="0" w:uiPriority="63" w:unhideWhenUsed="0"/>
-    <w:lsdException w:name="Medium Shading 2 Accent 2" w:semiHidden="0" w:uiPriority="64" w:unhideWhenUsed="0"/>
-    <w:lsdException w:name="Medium List 1 Accent 2" w:semiHidden="0" w:uiPriority="65" w:unhideWhenUsed="0"/>
-    <w:lsdException w:name="Medium List 2 Accent 2" w:semiHidden="0" w:uiPriority="66" w:unhideWhenUsed="0"/>
-    <w:lsdException w:name="Medium Grid 1 Accent 2" w:semiHidden="0" w:uiPriority="67" w:unhideWhenUsed="0"/>
-    <w:lsdException w:name="Medium Grid 2 Accent 2" w:semiHidden="0" w:uiPriority="68" w:unhideWhenUsed="0"/>
-    <w:lsdException w:name="Medium Grid 3 Accent 2" w:semiHidden="0" w:uiPriority="69" w:unhideWhenUsed="0"/>
-    <w:lsdException w:name="Dark List Accent 2" w:semiHidden="0" w:uiPriority="70" w:unhideWhenUsed="0"/>
-    <w:lsdException w:name="Colorful Shading Accent 2" w:semiHidden="0" w:uiPriority="71" w:unhideWhenUsed="0"/>
-    <w:lsdException w:name="Colorful List Accent 2" w:semiHidden="0" w:uiPriority="72" w:unhideWhenUsed="0"/>
-    <w:lsdException w:name="Colorful Grid Accent 2" w:semiHidden="0" w:uiPriority="73" w:unhideWhenUsed="0"/>
-    <w:lsdException w:name="Light Shading Accent 3" w:semiHidden="0" w:uiPriority="60" w:unhideWhenUsed="0"/>
-    <w:lsdException w:name="Light List Accent 3" w:semiHidden="0" w:uiPriority="61" w:unhideWhenUsed="0"/>
-    <w:lsdException w:name="Light Grid Accent 3" w:semiHidden="0" w:uiPriority="62" w:unhideWhenUsed="0"/>
-    <w:lsdException w:name="Medium Shading 1 Accent 3" w:semiHidden="0" w:uiPriority="63" w:unhideWhenUsed="0"/>
-    <w:lsdException w:name="Medium Shading 2 Accent 3" w:semiHidden="0" w:uiPriority="64" w:unhideWhenUsed="0"/>
-    <w:lsdException w:name="Medium List 1 Accent 3" w:semiHidden="0" w:uiPriority="65" w:unhideWhenUsed="0"/>
-    <w:lsdException w:name="Medium List 2 Accent 3" w:semiHidden="0" w:uiPriority="66" w:unhideWhenUsed="0"/>
-    <w:lsdException w:name="Medium Grid 1 Accent 3" w:semiHidden="0" w:uiPriority="67" w:unhideWhenUsed="0"/>
-    <w:lsdException w:name="Medium Grid 2 Accent 3" w:semiHidden="0" w:uiPriority="68" w:unhideWhenUsed="0"/>
-    <w:lsdException w:name="Medium Grid 3 Accent 3" w:semiHidden="0" w:uiPriority="69" w:unhideWhenUsed="0"/>
-    <w:lsdException w:name="Dark List Accent 3" w:semiHidden="0" w:uiPriority="70" w:unhideWhenUsed="0"/>
-    <w:lsdException w:name="Colorful Shading Accent 3" w:semiHidden="0" w:uiPriority="71" w:unhideWhenUsed="0"/>
-    <w:lsdException w:name="Colorful List Accent 3" w:semiHidden="0" w:uiPriority="72" w:unhideWhenUsed="0"/>
-    <w:lsdException w:name="Colorful Grid Accent 3" w:semiHidden="0" w:uiPriority="73" w:unhideWhenUsed="0"/>
-    <w:lsdException w:name="Light Shading Accent 4" w:semiHidden="0" w:uiPriority="60" w:unhideWhenUsed="0"/>
-    <w:lsdException w:name="Light List Accent 4" w:semiHidden="0" w:uiPriority="61" w:unhideWhenUsed="0"/>
-    <w:lsdException w:name="Light Grid Accent 4" w:semiHidden="0" w:uiPriority="62" w:unhideWhenUsed="0"/>
-    <w:lsdException w:name="Medium Shading 1 Accent 4" w:semiHidden="0" w:uiPriority="63" w:unhideWhenUsed="0"/>
-    <w:lsdException w:name="Medium Shading 2 Accent 4" w:semiHidden="0" w:uiPriority="64" w:unhideWhenUsed="0"/>
-    <w:lsdException w:name="Medium List 1 Accent 4" w:semiHidden="0" w:uiPriority="65" w:unhideWhenUsed="0"/>
-    <w:lsdException w:name="Medium List 2 Accent 4" w:semiHidden="0" w:uiPriority="66" w:unhideWhenUsed="0"/>
-    <w:lsdException w:name="Medium Grid 1 Accent 4" w:semiHidden="0" w:uiPriority="67" w:unhideWhenUsed="0"/>
-    <w:lsdException w:name="Medium Grid 2 Accent 4" w:semiHidden="0" w:uiPriority="68" w:unhideWhenUsed="0"/>
-    <w:lsdException w:name="Medium Grid 3 Accent 4" w:semiHidden="0" w:uiPriority="69" w:unhideWhenUsed="0"/>
-    <w:lsdException w:name="Dark List Accent 4" w:semiHidden="0" w:uiPriority="70" w:unhideWhenUsed="0"/>
-    <w:lsdException w:name="Colorful Shading Accent 4" w:semiHidden="0" w:uiPriority="71" w:unhideWhenUsed="0"/>
-    <w:lsdException w:name="Colorful List Accent 4" w:semiHidden="0" w:uiPriority="72" w:unhideWhenUsed="0"/>
-    <w:lsdException w:name="Colorful Grid Accent 4" w:semiHidden="0" w:uiPriority="73" w:unhideWhenUsed="0"/>
-    <w:lsdException w:name="Light Shading Accent 5" w:semiHidden="0" w:uiPriority="60" w:unhideWhenUsed="0"/>
-    <w:lsdException w:name="Light List Accent 5" w:semiHidden="0" w:uiPriority="61" w:unhideWhenUsed="0"/>
-    <w:lsdException w:name="Light Grid Accent 5" w:semiHidden="0" w:uiPriority="62" w:unhideWhenUsed="0"/>
-    <w:lsdException w:name="Medium Shading 1 Accent 5" w:semiHidden="0" w:uiPriority="63" w:unhideWhenUsed="0"/>
-    <w:lsdException w:name="Medium Shading 2 Accent 5" w:semiHidden="0" w:uiPriority="64" w:unhideWhenUsed="0"/>
-    <w:lsdException w:name="Medium List 1 Accent 5" w:semiHidden="0" w:uiPriority="65" w:unhideWhenUsed="0"/>
-    <w:lsdException w:name="Medium List 2 Accent 5" w:semiHidden="0" w:uiPriority="66" w:unhideWhenUsed="0"/>
-    <w:lsdException w:name="Medium Grid 1 Accent 5" w:semiHidden="0" w:uiPriority="67" w:unhideWhenUsed="0"/>
-    <w:lsdException w:name="Medium Grid 2 Accent 5" w:semiHidden="0" w:uiPriority="68" w:unhideWhenUsed="0"/>
-    <w:lsdException w:name="Medium Grid 3 Accent 5" w:semiHidden="0" w:uiPriority="69" w:unhideWhenUsed="0"/>
-    <w:lsdException w:name="Dark List Accent 5" w:semiHidden="0" w:uiPriority="70" w:unhideWhenUsed="0"/>
-    <w:lsdException w:name="Colorful Shading Accent 5" w:semiHidden="0" w:uiPriority="71" w:unhideWhenUsed="0"/>
-    <w:lsdException w:name="Colorful List Accent 5" w:semiHidden="0" w:uiPriority="72" w:unhideWhenUsed="0"/>
-    <w:lsdException w:name="Colorful Grid Accent 5" w:semiHidden="0" w:uiPriority="73" w:unhideWhenUsed="0"/>
-    <w:lsdException w:name="Light Shading Accent 6" w:semiHidden="0" w:uiPriority="60" w:unhideWhenUsed="0"/>
-    <w:lsdException w:name="Light List Accent 6" w:semiHidden="0" w:uiPriority="61" w:unhideWhenUsed="0"/>
-    <w:lsdException w:name="Light Grid Accent 6" w:semiHidden="0" w:uiPriority="62" w:unhideWhenUsed="0"/>
-    <w:lsdException w:name="Medium Shading 1 Accent 6" w:semiHidden="0" w:uiPriority="63" w:unhideWhenUsed="0"/>
-    <w:lsdException w:name="Medium Shading 2 Accent 6" w:semiHidden="0" w:uiPriority="64" w:unhideWhenUsed="0"/>
-    <w:lsdException w:name="Medium List 1 Accent 6" w:semiHidden="0" w:uiPriority="65" w:unhideWhenUsed="0"/>
-    <w:lsdException w:name="Medium List 2 Accent 6" w:semiHidden="0" w:uiPriority="66" w:unhideWhenUsed="0"/>
-    <w:lsdException w:name="Medium Grid 1 Accent 6" w:semiHidden="0" w:uiPriority="67" w:unhideWhenUsed="0"/>
-    <w:lsdException w:name="Medium Grid 2 Accent 6" w:semiHidden="0" w:uiPriority="68" w:unhideWhenUsed="0"/>
-    <w:lsdException w:name="Medium Grid 3 Accent 6" w:semiHidden="0" w:uiPriority="69" w:unhideWhenUsed="0"/>
-    <w:lsdException w:name="Dark List Accent 6" w:semiHidden="0" w:uiPriority="70" w:unhideWhenUsed="0"/>
-    <w:lsdException w:name="Colorful Shading Accent 6" w:semiHidden="0" w:uiPriority="71" w:unhideWhenUsed="0"/>
-    <w:lsdException w:name="Colorful List Accent 6" w:semiHidden="0" w:uiPriority="72" w:unhideWhenUsed="0"/>
-    <w:lsdException w:name="Colorful Grid Accent 6" w:semiHidden="0" w:uiPriority="73" w:unhideWhenUsed="0"/>
-    <w:lsdException w:name="Subtle Emphasis" w:semiHidden="0" w:uiPriority="19" w:unhideWhenUsed="0" w:qFormat="1"/>
-    <w:lsdException w:name="Intense Emphasis" w:semiHidden="0" w:uiPriority="21" w:unhideWhenUsed="0" w:qFormat="1"/>
-    <w:lsdException w:name="Subtle Reference" w:semiHidden="0" w:uiPriority="31" w:unhideWhenUsed="0" w:qFormat="1"/>
-    <w:lsdException w:name="Intense Reference" w:semiHidden="0" w:uiPriority="32" w:unhideWhenUsed="0" w:qFormat="1"/>
-    <w:lsdException w:name="Book Title" w:semiHidden="0" w:uiPriority="33" w:unhideWhenUsed="0" w:qFormat="1"/>
-    <w:lsdException w:name="Bibliography" w:uiPriority="37"/>
-    <w:lsdException w:name="TOC Heading" w:uiPriority="39" w:qFormat="1"/>
-  </w:latentStyles>
-  <w:style w:type="paragraph" w:default="1" w:styleId="a">
-    <w:name w:val="Normal"/>
-    <w:qFormat/>
-    <w:pPr>
-      <w:widowControl w:val="0"/>
-      <w:jc w:val="both"/>
-    </w:pPr>
-  </w:style>
-  <w:style w:type="paragraph" w:styleId="1">
-    <w:name w:val="heading 1"/>
-    <w:basedOn w:val="a"/>
-    <w:next w:val="a"/>
-    <w:link w:val="10"/>
-    <w:uiPriority w:val="9"/>
-    <w:qFormat/>
-    <w:rsid w:val="00E12C92"/>
-    <w:pPr>
-      <w:keepNext/>
-      <w:keepLines/>
-      <w:spacing w:before="340" w:after="330" w:line="578" w:lineRule="auto"/>
-      <w:outlineLvl w:val="0"/>
-    </w:pPr>
-    <w:rPr>
-      <w:b/>
-      <w:bCs/>
-      <w:kern w:val="44"/>
-      <w:sz w:val="44"/>
-      <w:szCs w:val="44"/>
-    </w:rPr>
-  </w:style>
-  <w:style w:type="paragraph" w:styleId="2">
-    <w:name w:val="heading 2"/>
-    <w:basedOn w:val="a"/>
-    <w:next w:val="a"/>
-    <w:link w:val="20"/>
-    <w:uiPriority w:val="9"/>
-    <w:unhideWhenUsed/>
-    <w:qFormat/>
-    <w:rsid w:val="00A11BAB"/>
-    <w:pPr>
-      <w:keepNext/>
-      <w:keepLines/>
-      <w:spacing w:before="260" w:after="260" w:line="416" w:lineRule="auto"/>
-      <w:outlineLvl w:val="1"/>
-    </w:pPr>
-    <w:rPr>
-      <w:rFonts w:asciiTheme="majorHAnsi" w:eastAsiaTheme="majorEastAsia" w:hAnsiTheme="majorHAnsi" w:cstheme="majorBidi"/>
-      <w:b/>
-      <w:bCs/>
-      <w:sz w:val="32"/>
-      <w:szCs w:val="32"/>
-    </w:rPr>
-  </w:style>
-  <w:style w:type="character" w:default="1" w:styleId="a0">
-    <w:name w:val="Default Paragraph Font"/>
-    <w:uiPriority w:val="1"/>
-    <w:semiHidden/>
-    <w:unhideWhenUsed/>
-  </w:style>
-  <w:style w:type="table" w:default="1" w:styleId="a1">
-    <w:name w:val="Normal Table"/>
-    <w:uiPriority w:val="99"/>
-    <w:semiHidden/>
-    <w:unhideWhenUsed/>
-    <w:tblPr>
-      <w:tblInd w:w="0" w:type="dxa"/>
-      <w:tblCellMar>
-        <w:top w:w="0" w:type="dxa"/>
-        <w:left w:w="108" w:type="dxa"/>
-        <w:bottom w:w="0" w:type="dxa"/>
-        <w:right w:w="108" w:type="dxa"/>
-      </w:tblCellMar>
-    </w:tblPr>
-  </w:style>
-  <w:style w:type="numbering" w:default="1" w:styleId="a2">
-    <w:name w:val="No List"/>
-    <w:uiPriority w:val="99"/>
-    <w:semiHidden/>
-    <w:unhideWhenUsed/>
-  </w:style>
-  <w:style w:type="table" w:styleId="a3">
-    <w:name w:val="Table Grid"/>
-    <w:basedOn w:val="a1"/>
-    <w:uiPriority w:val="59"/>
-    <w:rsid w:val="00E12C92"/>
-    <w:tblPr>
-      <w:tblInd w:w="0" w:type="dxa"/>
-      <w:tblBorders>
-        <w:top w:val="single" w:sz="4" w:space="0" w:color="auto"/>
-        <w:left w:val="single" w:sz="4" w:space="0" w:color="auto"/>
-        <w:bottom w:val="single" w:sz="4" w:space="0" w:color="auto"/>
-        <w:right w:val="single" w:sz="4" w:space="0" w:color="auto"/>
-        <w:insideH w:val="single" w:sz="4" w:space="0" w:color="auto"/>
-        <w:insideV w:val="single" w:sz="4" w:space="0" w:color="auto"/>
-      </w:tblBorders>
-      <w:tblCellMar>
-        <w:top w:w="0" w:type="dxa"/>
-        <w:left w:w="108" w:type="dxa"/>
-        <w:bottom w:w="0" w:type="dxa"/>
-        <w:right w:w="108" w:type="dxa"/>
-      </w:tblCellMar>
-    </w:tblPr>
-  </w:style>
-  <w:style w:type="character" w:customStyle="1" w:styleId="10">
-    <w:name w:val="标题 1字符"/>
-    <w:basedOn w:val="a0"/>
-    <w:link w:val="1"/>
-    <w:uiPriority w:val="9"/>
-    <w:rsid w:val="00E12C92"/>
-    <w:rPr>
-      <w:b/>
-      <w:bCs/>
-      <w:kern w:val="44"/>
-      <w:sz w:val="44"/>
-      <w:szCs w:val="44"/>
-    </w:rPr>
-  </w:style>
-  <w:style w:type="paragraph" w:styleId="a4">
-    <w:name w:val="Document Map"/>
-    <w:basedOn w:val="a"/>
-    <w:link w:val="a5"/>
-    <w:uiPriority w:val="99"/>
-    <w:semiHidden/>
-    <w:unhideWhenUsed/>
-    <w:rsid w:val="00E12C92"/>
-    <w:rPr>
-      <w:rFonts w:ascii="Heiti SC Light" w:eastAsia="Heiti SC Light"/>
-    </w:rPr>
-  </w:style>
-  <w:style w:type="character" w:customStyle="1" w:styleId="a5">
-    <w:name w:val="文档结构图 字符"/>
-    <w:basedOn w:val="a0"/>
-    <w:link w:val="a4"/>
-    <w:uiPriority w:val="99"/>
-    <w:semiHidden/>
-    <w:rsid w:val="00E12C92"/>
-    <w:rPr>
-      <w:rFonts w:ascii="Heiti SC Light" w:eastAsia="Heiti SC Light"/>
-    </w:rPr>
-  </w:style>
-  <w:style w:type="paragraph" w:styleId="a6">
-    <w:name w:val="List Paragraph"/>
-    <w:basedOn w:val="a"/>
-    <w:uiPriority w:val="34"/>
-    <w:qFormat/>
-    <w:rsid w:val="00E12C92"/>
-    <w:pPr>
-      <w:ind w:firstLineChars="200" w:firstLine="420"/>
-    </w:pPr>
-  </w:style>
-  <w:style w:type="character" w:customStyle="1" w:styleId="20">
-    <w:name w:val="标题 2字符"/>
+    <w:name w:val="标题 2 字符"/>
     <w:basedOn w:val="a0"/>
     <w:link w:val="2"/>
     <w:uiPriority w:val="9"/>
@@ -6372,4 +7286,16 @@
   </a:objectDefaults>
   <a:extraClrSchemeLst/>
 </a:theme>
+</file>
+
+<file path=customXml/item1.xml><?xml version="1.0" encoding="utf-8"?>
+<b:Sources xmlns:b="http://schemas.openxmlformats.org/officeDocument/2006/bibliography" xmlns="http://schemas.openxmlformats.org/officeDocument/2006/bibliography" SelectedStyle="\APASixthEditionOfficeOnline.xsl" StyleName="APA" Version="6"/>
+</file>
+
+<file path=customXml/itemProps1.xml><?xml version="1.0" encoding="utf-8"?>
+<ds:datastoreItem xmlns:ds="http://schemas.openxmlformats.org/officeDocument/2006/customXml" ds:itemID="{3891ADFC-C361-45D8-A37D-5A1838C9BE7A}">
+  <ds:schemaRefs>
+    <ds:schemaRef ds:uri="http://schemas.openxmlformats.org/officeDocument/2006/bibliography"/>
+  </ds:schemaRefs>
+</ds:datastoreItem>
 </file>
--- a/doc/basechain.docx
+++ b/doc/basechain.docx
@@ -70,7 +70,7 @@
                         <a:effectLst/>
                         <a:extLst>
                           <a:ext uri="{C572A759-6A51-4108-AA02-DFA0A04FC94B}">
-                            <ma14:wrappingTextBoxFlag xmlns:ma14="http://schemas.microsoft.com/office/mac/drawingml/2011/main" xmlns:w="http://schemas.openxmlformats.org/wordprocessingml/2006/main" xmlns:w10="urn:schemas-microsoft-com:office:word" xmlns:v="urn:schemas-microsoft-com:vml" xmlns:o="urn:schemas-microsoft-com:office:office" xmlns:mv="urn:schemas-microsoft-com:mac:vml" xmlns:mo="http://schemas.microsoft.com/office/mac/office/2008/main" xmlns=""/>
+                            <ma14:wrappingTextBoxFlag xmlns="" xmlns:mo="http://schemas.microsoft.com/office/mac/office/2008/main" xmlns:mv="urn:schemas-microsoft-com:mac:vml" xmlns:o="urn:schemas-microsoft-com:office:office" xmlns:v="urn:schemas-microsoft-com:vml" xmlns:w10="urn:schemas-microsoft-com:office:word" xmlns:w="http://schemas.openxmlformats.org/wordprocessingml/2006/main" xmlns:ma14="http://schemas.microsoft.com/office/mac/drawingml/2011/main"/>
                           </a:ext>
                         </a:extLst>
                       </wps:spPr>
@@ -2950,11 +2950,6 @@
             <w:gridSpan w:val="2"/>
           </w:tcPr>
           <w:p>
-            <w:pPr>
-              <w:rPr>
-                <w:rFonts w:hint="eastAsia"/>
-              </w:rPr>
-            </w:pPr>
             <w:r>
               <w:t>{"jsonrpc":"2.0", "params":["database_api", "get_transactions_hex", {"trx":{"ref_block_num":0,"ref_block_prefix":0,"expiration":"2018-07-18T03:54:50","</w:t>
             </w:r>
@@ -3018,13 +3013,7 @@
             <w:tcW w:w="1101" w:type="dxa"/>
             <w:vMerge/>
           </w:tcPr>
-          <w:p>
-            <w:pPr>
-              <w:rPr>
-                <w:rFonts w:hint="eastAsia"/>
-              </w:rPr>
-            </w:pPr>
-          </w:p>
+          <w:p/>
         </w:tc>
         <w:tc>
           <w:tcPr>
@@ -3251,11 +3240,6 @@
             <w:gridSpan w:val="3"/>
           </w:tcPr>
           <w:p>
-            <w:pPr>
-              <w:rPr>
-                <w:rFonts w:hint="eastAsia"/>
-              </w:rPr>
-            </w:pPr>
             <w:r>
               <w:rPr>
                 <w:rFonts w:hint="eastAsia"/>
@@ -3424,11 +3408,6 @@
             <w:tcW w:w="4448" w:type="dxa"/>
           </w:tcPr>
           <w:p>
-            <w:pPr>
-              <w:rPr>
-                <w:rFonts w:hint="eastAsia"/>
-              </w:rPr>
-            </w:pPr>
             <w:r>
               <w:t>r</w:t>
             </w:r>
@@ -3445,13 +3424,7 @@
             <w:tcW w:w="4448" w:type="dxa"/>
             <w:gridSpan w:val="2"/>
           </w:tcPr>
-          <w:p>
-            <w:pPr>
-              <w:rPr>
-                <w:rFonts w:hint="eastAsia"/>
-              </w:rPr>
-            </w:pPr>
-          </w:p>
+          <w:p/>
         </w:tc>
       </w:tr>
       <w:tr>
@@ -3464,24 +3437,13 @@
             <w:tcW w:w="1101" w:type="dxa"/>
             <w:vMerge/>
           </w:tcPr>
-          <w:p>
-            <w:pPr>
-              <w:rPr>
-                <w:rFonts w:hint="eastAsia"/>
-              </w:rPr>
-            </w:pPr>
-          </w:p>
+          <w:p/>
         </w:tc>
         <w:tc>
           <w:tcPr>
             <w:tcW w:w="4448" w:type="dxa"/>
           </w:tcPr>
           <w:p>
-            <w:pPr>
-              <w:rPr>
-                <w:rFonts w:hint="eastAsia"/>
-              </w:rPr>
-            </w:pPr>
             <w:r>
               <w:t>header</w:t>
             </w:r>
@@ -3492,13 +3454,7 @@
             <w:tcW w:w="4448" w:type="dxa"/>
             <w:gridSpan w:val="2"/>
           </w:tcPr>
-          <w:p>
-            <w:pPr>
-              <w:rPr>
-                <w:rFonts w:hint="eastAsia"/>
-              </w:rPr>
-            </w:pPr>
-          </w:p>
+          <w:p/>
         </w:tc>
       </w:tr>
       <w:tr>
@@ -3511,24 +3467,13 @@
             <w:tcW w:w="1101" w:type="dxa"/>
             <w:vMerge/>
           </w:tcPr>
-          <w:p>
-            <w:pPr>
-              <w:rPr>
-                <w:rFonts w:hint="eastAsia"/>
-              </w:rPr>
-            </w:pPr>
-          </w:p>
+          <w:p/>
         </w:tc>
         <w:tc>
           <w:tcPr>
             <w:tcW w:w="4448" w:type="dxa"/>
           </w:tcPr>
           <w:p>
-            <w:pPr>
-              <w:rPr>
-                <w:rFonts w:hint="eastAsia"/>
-              </w:rPr>
-            </w:pPr>
             <w:r>
               <w:t>timestamp</w:t>
             </w:r>
@@ -3540,11 +3485,6 @@
             <w:gridSpan w:val="2"/>
           </w:tcPr>
           <w:p>
-            <w:pPr>
-              <w:rPr>
-                <w:rFonts w:hint="eastAsia"/>
-              </w:rPr>
-            </w:pPr>
             <w:r>
               <w:rPr>
                 <w:rFonts w:hint="eastAsia"/>
@@ -3564,24 +3504,13 @@
             <w:tcW w:w="1101" w:type="dxa"/>
             <w:vMerge/>
           </w:tcPr>
-          <w:p>
-            <w:pPr>
-              <w:rPr>
-                <w:rFonts w:hint="eastAsia"/>
-              </w:rPr>
-            </w:pPr>
-          </w:p>
+          <w:p/>
         </w:tc>
         <w:tc>
           <w:tcPr>
             <w:tcW w:w="4448" w:type="dxa"/>
           </w:tcPr>
           <w:p>
-            <w:pPr>
-              <w:rPr>
-                <w:rFonts w:hint="eastAsia"/>
-              </w:rPr>
-            </w:pPr>
             <w:r>
               <w:t>producer</w:t>
             </w:r>
@@ -3593,11 +3522,6 @@
             <w:gridSpan w:val="2"/>
           </w:tcPr>
           <w:p>
-            <w:pPr>
-              <w:rPr>
-                <w:rFonts w:hint="eastAsia"/>
-              </w:rPr>
-            </w:pPr>
             <w:r>
               <w:rPr>
                 <w:rFonts w:hint="eastAsia"/>
@@ -3617,24 +3541,13 @@
             <w:tcW w:w="1101" w:type="dxa"/>
             <w:vMerge/>
           </w:tcPr>
-          <w:p>
-            <w:pPr>
-              <w:rPr>
-                <w:rFonts w:hint="eastAsia"/>
-              </w:rPr>
-            </w:pPr>
-          </w:p>
+          <w:p/>
         </w:tc>
         <w:tc>
           <w:tcPr>
             <w:tcW w:w="4448" w:type="dxa"/>
           </w:tcPr>
           <w:p>
-            <w:pPr>
-              <w:rPr>
-                <w:rFonts w:hint="eastAsia"/>
-              </w:rPr>
-            </w:pPr>
             <w:r>
               <w:t>transaction_merkle_root</w:t>
             </w:r>
@@ -3646,11 +3559,6 @@
             <w:gridSpan w:val="2"/>
           </w:tcPr>
           <w:p>
-            <w:pPr>
-              <w:rPr>
-                <w:rFonts w:hint="eastAsia"/>
-              </w:rPr>
-            </w:pPr>
             <w:r>
               <w:rPr>
                 <w:rFonts w:hint="eastAsia"/>
@@ -3685,24 +3593,13 @@
             <w:tcW w:w="1101" w:type="dxa"/>
             <w:vMerge/>
           </w:tcPr>
-          <w:p>
-            <w:pPr>
-              <w:rPr>
-                <w:rFonts w:hint="eastAsia"/>
-              </w:rPr>
-            </w:pPr>
-          </w:p>
+          <w:p/>
         </w:tc>
         <w:tc>
           <w:tcPr>
             <w:tcW w:w="4448" w:type="dxa"/>
           </w:tcPr>
           <w:p>
-            <w:pPr>
-              <w:rPr>
-                <w:rFonts w:hint="eastAsia"/>
-              </w:rPr>
-            </w:pPr>
             <w:r>
               <w:t>previous</w:t>
             </w:r>
@@ -3714,11 +3611,6 @@
             <w:gridSpan w:val="2"/>
           </w:tcPr>
           <w:p>
-            <w:pPr>
-              <w:rPr>
-                <w:rFonts w:hint="eastAsia"/>
-              </w:rPr>
-            </w:pPr>
             <w:r>
               <w:rPr>
                 <w:rFonts w:hint="eastAsia"/>
@@ -3738,24 +3630,13 @@
             <w:tcW w:w="1101" w:type="dxa"/>
             <w:vMerge/>
           </w:tcPr>
-          <w:p>
-            <w:pPr>
-              <w:rPr>
-                <w:rFonts w:hint="eastAsia"/>
-              </w:rPr>
-            </w:pPr>
-          </w:p>
+          <w:p/>
         </w:tc>
         <w:tc>
           <w:tcPr>
             <w:tcW w:w="4448" w:type="dxa"/>
           </w:tcPr>
           <w:p>
-            <w:pPr>
-              <w:rPr>
-                <w:rFonts w:hint="eastAsia"/>
-              </w:rPr>
-            </w:pPr>
             <w:r>
               <w:t>version</w:t>
             </w:r>
@@ -3767,11 +3648,6 @@
             <w:gridSpan w:val="2"/>
           </w:tcPr>
           <w:p>
-            <w:pPr>
-              <w:rPr>
-                <w:rFonts w:hint="eastAsia"/>
-              </w:rPr>
-            </w:pPr>
             <w:r>
               <w:rPr>
                 <w:rFonts w:hint="eastAsia"/>
@@ -3815,9 +3691,6 @@
       <w:pPr>
         <w:pStyle w:val="a6"/>
         <w:ind w:left="992" w:firstLineChars="0" w:firstLine="0"/>
-        <w:rPr>
-          <w:rFonts w:hint="eastAsia"/>
-        </w:rPr>
       </w:pPr>
     </w:p>
     <w:p>
@@ -3969,11 +3842,6 @@
             <w:gridSpan w:val="3"/>
           </w:tcPr>
           <w:p>
-            <w:pPr>
-              <w:rPr>
-                <w:rFonts w:hint="eastAsia"/>
-              </w:rPr>
-            </w:pPr>
             <w:r>
               <w:rPr>
                 <w:rFonts w:hint="eastAsia"/>
@@ -4172,13 +4040,7 @@
             <w:tcW w:w="1101" w:type="dxa"/>
             <w:vMerge/>
           </w:tcPr>
-          <w:p>
-            <w:pPr>
-              <w:rPr>
-                <w:rFonts w:hint="eastAsia"/>
-              </w:rPr>
-            </w:pPr>
-          </w:p>
+          <w:p/>
         </w:tc>
         <w:tc>
           <w:tcPr>
@@ -4208,13 +4070,7 @@
             <w:tcW w:w="1101" w:type="dxa"/>
             <w:vMerge/>
           </w:tcPr>
-          <w:p>
-            <w:pPr>
-              <w:rPr>
-                <w:rFonts w:hint="eastAsia"/>
-              </w:rPr>
-            </w:pPr>
-          </w:p>
+          <w:p/>
         </w:tc>
         <w:tc>
           <w:tcPr>
@@ -4251,13 +4107,7 @@
             <w:tcW w:w="1101" w:type="dxa"/>
             <w:vMerge/>
           </w:tcPr>
-          <w:p>
-            <w:pPr>
-              <w:rPr>
-                <w:rFonts w:hint="eastAsia"/>
-              </w:rPr>
-            </w:pPr>
-          </w:p>
+          <w:p/>
         </w:tc>
         <w:tc>
           <w:tcPr>
@@ -4294,13 +4144,7 @@
             <w:tcW w:w="1101" w:type="dxa"/>
             <w:vMerge/>
           </w:tcPr>
-          <w:p>
-            <w:pPr>
-              <w:rPr>
-                <w:rFonts w:hint="eastAsia"/>
-              </w:rPr>
-            </w:pPr>
-          </w:p>
+          <w:p/>
         </w:tc>
         <w:tc>
           <w:tcPr>
@@ -4352,13 +4196,7 @@
             <w:tcW w:w="1101" w:type="dxa"/>
             <w:vMerge/>
           </w:tcPr>
-          <w:p>
-            <w:pPr>
-              <w:rPr>
-                <w:rFonts w:hint="eastAsia"/>
-              </w:rPr>
-            </w:pPr>
-          </w:p>
+          <w:p/>
         </w:tc>
         <w:tc>
           <w:tcPr>
@@ -4395,13 +4233,7 @@
             <w:tcW w:w="1101" w:type="dxa"/>
             <w:vMerge/>
           </w:tcPr>
-          <w:p>
-            <w:pPr>
-              <w:rPr>
-                <w:rFonts w:hint="eastAsia"/>
-              </w:rPr>
-            </w:pPr>
-          </w:p>
+          <w:p/>
         </w:tc>
         <w:tc>
           <w:tcPr>
@@ -4438,13 +4270,7 @@
             <w:tcW w:w="1101" w:type="dxa"/>
             <w:vMerge/>
           </w:tcPr>
-          <w:p>
-            <w:pPr>
-              <w:rPr>
-                <w:rFonts w:hint="eastAsia"/>
-              </w:rPr>
-            </w:pPr>
-          </w:p>
+          <w:p/>
         </w:tc>
         <w:tc>
           <w:tcPr>
@@ -4481,13 +4307,7 @@
             <w:tcW w:w="1101" w:type="dxa"/>
             <w:vMerge/>
           </w:tcPr>
-          <w:p>
-            <w:pPr>
-              <w:rPr>
-                <w:rFonts w:hint="eastAsia"/>
-              </w:rPr>
-            </w:pPr>
-          </w:p>
+          <w:p/>
         </w:tc>
         <w:tc>
           <w:tcPr>
@@ -4539,6 +4359,1517 @@
           <w:p>
             <w:r>
               <w:t>{"jsonrpc":"2.0","result":{"block":{"timestamp":"2018-07-17T06:55:33","producer":1,"transaction_merkle_root":"0000000000000000000000000000000000000000000000000000000000000000","previous":"0000000000000000000000000000000000000000","version":"0.0.1","producer_signature":"207a157072ef6ac7738de2f6c5f3ff56ec224ee58cdeece7fdf7eaf095c38354155d9cd30703ac1d2374b49f3e0f222e5866a151861fdb74a1b57bfeadf29a194c","transactions":[]}},"error":null,"id":111}</w:t>
+            </w:r>
+          </w:p>
+        </w:tc>
+      </w:tr>
+    </w:tbl>
+    <w:p>
+      <w:pPr>
+        <w:pStyle w:val="a6"/>
+        <w:ind w:left="992" w:firstLineChars="0" w:firstLine="0"/>
+      </w:pPr>
+    </w:p>
+    <w:p>
+      <w:pPr>
+        <w:pStyle w:val="a6"/>
+        <w:numPr>
+          <w:ilvl w:val="1"/>
+          <w:numId w:val="3"/>
+        </w:numPr>
+        <w:ind w:firstLineChars="0"/>
+      </w:pPr>
+      <w:r>
+        <w:rPr>
+          <w:rFonts w:hint="eastAsia"/>
+        </w:rPr>
+        <w:t>创建帐户</w:t>
+      </w:r>
+    </w:p>
+    <w:tbl>
+      <w:tblPr>
+        <w:tblStyle w:val="a3"/>
+        <w:tblW w:w="0" w:type="auto"/>
+        <w:jc w:val="center"/>
+        <w:tblLayout w:type="fixed"/>
+        <w:tblLook w:val="04A0" w:firstRow="1" w:lastRow="0" w:firstColumn="1" w:lastColumn="0" w:noHBand="0" w:noVBand="1"/>
+      </w:tblPr>
+      <w:tblGrid>
+        <w:gridCol w:w="1101"/>
+        <w:gridCol w:w="4448"/>
+        <w:gridCol w:w="2781"/>
+        <w:gridCol w:w="1667"/>
+      </w:tblGrid>
+      <w:tr>
+        <w:trPr>
+          <w:jc w:val="center"/>
+        </w:trPr>
+        <w:tc>
+          <w:tcPr>
+            <w:tcW w:w="1101" w:type="dxa"/>
+          </w:tcPr>
+          <w:p>
+            <w:r>
+              <w:rPr>
+                <w:rFonts w:hint="eastAsia"/>
+              </w:rPr>
+              <w:t>版本</w:t>
+            </w:r>
+          </w:p>
+        </w:tc>
+        <w:tc>
+          <w:tcPr>
+            <w:tcW w:w="8896" w:type="dxa"/>
+            <w:gridSpan w:val="3"/>
+          </w:tcPr>
+          <w:p>
+            <w:r>
+              <w:rPr>
+                <w:rFonts w:hint="eastAsia"/>
+              </w:rPr>
+              <w:t>1.0</w:t>
+            </w:r>
+          </w:p>
+        </w:tc>
+      </w:tr>
+      <w:tr>
+        <w:trPr>
+          <w:jc w:val="center"/>
+        </w:trPr>
+        <w:tc>
+          <w:tcPr>
+            <w:tcW w:w="1101" w:type="dxa"/>
+          </w:tcPr>
+          <w:p>
+            <w:r>
+              <w:rPr>
+                <w:rFonts w:hint="eastAsia"/>
+              </w:rPr>
+              <w:t>编写人员</w:t>
+            </w:r>
+          </w:p>
+        </w:tc>
+        <w:tc>
+          <w:tcPr>
+            <w:tcW w:w="8896" w:type="dxa"/>
+            <w:gridSpan w:val="3"/>
+          </w:tcPr>
+          <w:p>
+            <w:r>
+              <w:rPr>
+                <w:rFonts w:hint="eastAsia"/>
+              </w:rPr>
+              <w:t>欧</w:t>
+            </w:r>
+          </w:p>
+        </w:tc>
+      </w:tr>
+      <w:tr>
+        <w:trPr>
+          <w:jc w:val="center"/>
+        </w:trPr>
+        <w:tc>
+          <w:tcPr>
+            <w:tcW w:w="1101" w:type="dxa"/>
+          </w:tcPr>
+          <w:p>
+            <w:r>
+              <w:rPr>
+                <w:rFonts w:hint="eastAsia"/>
+              </w:rPr>
+              <w:t>更新时间</w:t>
+            </w:r>
+          </w:p>
+        </w:tc>
+        <w:tc>
+          <w:tcPr>
+            <w:tcW w:w="8896" w:type="dxa"/>
+            <w:gridSpan w:val="3"/>
+          </w:tcPr>
+          <w:p>
+            <w:r>
+              <w:rPr>
+                <w:rFonts w:hint="eastAsia"/>
+              </w:rPr>
+              <w:t>2018.7.17</w:t>
+            </w:r>
+          </w:p>
+        </w:tc>
+      </w:tr>
+      <w:tr>
+        <w:trPr>
+          <w:jc w:val="center"/>
+        </w:trPr>
+        <w:tc>
+          <w:tcPr>
+            <w:tcW w:w="1101" w:type="dxa"/>
+          </w:tcPr>
+          <w:p>
+            <w:r>
+              <w:rPr>
+                <w:rFonts w:hint="eastAsia"/>
+              </w:rPr>
+              <w:t>备注</w:t>
+            </w:r>
+          </w:p>
+        </w:tc>
+        <w:tc>
+          <w:tcPr>
+            <w:tcW w:w="8896" w:type="dxa"/>
+            <w:gridSpan w:val="3"/>
+          </w:tcPr>
+          <w:p>
+            <w:r>
+              <w:rPr>
+                <w:rFonts w:hint="eastAsia"/>
+              </w:rPr>
+              <w:t>创建帐户</w:t>
+            </w:r>
+          </w:p>
+        </w:tc>
+      </w:tr>
+      <w:tr>
+        <w:trPr>
+          <w:jc w:val="center"/>
+        </w:trPr>
+        <w:tc>
+          <w:tcPr>
+            <w:tcW w:w="1101" w:type="dxa"/>
+          </w:tcPr>
+          <w:p>
+            <w:r>
+              <w:rPr>
+                <w:rFonts w:hint="eastAsia"/>
+              </w:rPr>
+              <w:t>param1</w:t>
+            </w:r>
+          </w:p>
+        </w:tc>
+        <w:tc>
+          <w:tcPr>
+            <w:tcW w:w="8896" w:type="dxa"/>
+            <w:gridSpan w:val="3"/>
+          </w:tcPr>
+          <w:p/>
+        </w:tc>
+      </w:tr>
+      <w:tr>
+        <w:trPr>
+          <w:jc w:val="center"/>
+        </w:trPr>
+        <w:tc>
+          <w:tcPr>
+            <w:tcW w:w="1101" w:type="dxa"/>
+          </w:tcPr>
+          <w:p>
+            <w:r>
+              <w:t>p</w:t>
+            </w:r>
+            <w:r>
+              <w:rPr>
+                <w:rFonts w:hint="eastAsia"/>
+              </w:rPr>
+              <w:t>aram2</w:t>
+            </w:r>
+          </w:p>
+        </w:tc>
+        <w:tc>
+          <w:tcPr>
+            <w:tcW w:w="8896" w:type="dxa"/>
+            <w:gridSpan w:val="3"/>
+          </w:tcPr>
+          <w:p/>
+        </w:tc>
+      </w:tr>
+      <w:tr>
+        <w:trPr>
+          <w:jc w:val="center"/>
+        </w:trPr>
+        <w:tc>
+          <w:tcPr>
+            <w:tcW w:w="1101" w:type="dxa"/>
+          </w:tcPr>
+          <w:p>
+            <w:r>
+              <w:t>B</w:t>
+            </w:r>
+            <w:r>
+              <w:rPr>
+                <w:rFonts w:hint="eastAsia"/>
+              </w:rPr>
+              <w:t>ody</w:t>
+            </w:r>
+          </w:p>
+        </w:tc>
+        <w:tc>
+          <w:tcPr>
+            <w:tcW w:w="7229" w:type="dxa"/>
+            <w:gridSpan w:val="2"/>
+          </w:tcPr>
+          <w:p>
+            <w:r>
+              <w:rPr>
+                <w:rFonts w:hint="eastAsia"/>
+              </w:rPr>
+              <w:t>aaa</w:t>
+            </w:r>
+          </w:p>
+        </w:tc>
+        <w:tc>
+          <w:tcPr>
+            <w:tcW w:w="1667" w:type="dxa"/>
+          </w:tcPr>
+          <w:p>
+            <w:r>
+              <w:rPr>
+                <w:rFonts w:hint="eastAsia"/>
+              </w:rPr>
+              <w:t>区块高度</w:t>
+            </w:r>
+          </w:p>
+        </w:tc>
+      </w:tr>
+      <w:tr>
+        <w:trPr>
+          <w:jc w:val="center"/>
+        </w:trPr>
+        <w:tc>
+          <w:tcPr>
+            <w:tcW w:w="1101" w:type="dxa"/>
+          </w:tcPr>
+          <w:p>
+            <w:r>
+              <w:rPr>
+                <w:rFonts w:hint="eastAsia"/>
+              </w:rPr>
+              <w:t>示例</w:t>
+            </w:r>
+          </w:p>
+        </w:tc>
+        <w:tc>
+          <w:tcPr>
+            <w:tcW w:w="8896" w:type="dxa"/>
+            <w:gridSpan w:val="3"/>
+          </w:tcPr>
+          <w:p>
+            <w:r>
+              <w:t>{"jsonrpc":"2.0","params":["network_broadcast_api","broadcast_transaction",{"trx":{"ref_block_num":0,"ref_block_prefix":0,"expiration":"2018-07-19T03:57:46","operations":[{"type":"create_account_operation","value":{"name":1945957427,"creator":1,"public_key":"NT7UFU3edd1SS9qtoYDejyLSyFBe8pbZsbYhF7bXkggQtKrYvmLY"}}],"signatures":["20797877ca4814953d004fbd4ad472696c62f15d3a946bfdfacad2ca5057aae2e64c5d831a48330d296775d6bd80a829412f2e667d199108b1a25be18e76bd9be3"]}}],"id":-1,"method":"call"}</w:t>
+            </w:r>
+          </w:p>
+        </w:tc>
+      </w:tr>
+      <w:tr>
+        <w:trPr>
+          <w:trHeight w:val="51"/>
+          <w:jc w:val="center"/>
+        </w:trPr>
+        <w:tc>
+          <w:tcPr>
+            <w:tcW w:w="1101" w:type="dxa"/>
+            <w:vMerge w:val="restart"/>
+          </w:tcPr>
+          <w:p>
+            <w:r>
+              <w:rPr>
+                <w:rFonts w:hint="eastAsia"/>
+              </w:rPr>
+              <w:t>返回值说明</w:t>
+            </w:r>
+          </w:p>
+        </w:tc>
+        <w:tc>
+          <w:tcPr>
+            <w:tcW w:w="4448" w:type="dxa"/>
+          </w:tcPr>
+          <w:p>
+            <w:r>
+              <w:t>r</w:t>
+            </w:r>
+            <w:r>
+              <w:rPr>
+                <w:rFonts w:hint="eastAsia"/>
+              </w:rPr>
+              <w:t>esult</w:t>
+            </w:r>
+          </w:p>
+        </w:tc>
+        <w:tc>
+          <w:tcPr>
+            <w:tcW w:w="4448" w:type="dxa"/>
+            <w:gridSpan w:val="2"/>
+          </w:tcPr>
+          <w:p/>
+        </w:tc>
+      </w:tr>
+      <w:tr>
+        <w:trPr>
+          <w:trHeight w:val="50"/>
+          <w:jc w:val="center"/>
+        </w:trPr>
+        <w:tc>
+          <w:tcPr>
+            <w:tcW w:w="1101" w:type="dxa"/>
+            <w:vMerge/>
+          </w:tcPr>
+          <w:p/>
+        </w:tc>
+        <w:tc>
+          <w:tcPr>
+            <w:tcW w:w="4448" w:type="dxa"/>
+          </w:tcPr>
+          <w:p>
+            <w:r>
+              <w:t>block</w:t>
+            </w:r>
+          </w:p>
+        </w:tc>
+        <w:tc>
+          <w:tcPr>
+            <w:tcW w:w="4448" w:type="dxa"/>
+            <w:gridSpan w:val="2"/>
+          </w:tcPr>
+          <w:p/>
+        </w:tc>
+      </w:tr>
+      <w:tr>
+        <w:trPr>
+          <w:trHeight w:val="50"/>
+          <w:jc w:val="center"/>
+        </w:trPr>
+        <w:tc>
+          <w:tcPr>
+            <w:tcW w:w="1101" w:type="dxa"/>
+            <w:vMerge/>
+          </w:tcPr>
+          <w:p/>
+        </w:tc>
+        <w:tc>
+          <w:tcPr>
+            <w:tcW w:w="4448" w:type="dxa"/>
+          </w:tcPr>
+          <w:p>
+            <w:r>
+              <w:t>timestamp</w:t>
+            </w:r>
+          </w:p>
+        </w:tc>
+        <w:tc>
+          <w:tcPr>
+            <w:tcW w:w="4448" w:type="dxa"/>
+            <w:gridSpan w:val="2"/>
+          </w:tcPr>
+          <w:p>
+            <w:r>
+              <w:rPr>
+                <w:rFonts w:hint="eastAsia"/>
+              </w:rPr>
+              <w:t>区块生成时间戳</w:t>
+            </w:r>
+          </w:p>
+        </w:tc>
+      </w:tr>
+      <w:tr>
+        <w:trPr>
+          <w:trHeight w:val="50"/>
+          <w:jc w:val="center"/>
+        </w:trPr>
+        <w:tc>
+          <w:tcPr>
+            <w:tcW w:w="1101" w:type="dxa"/>
+            <w:vMerge/>
+          </w:tcPr>
+          <w:p/>
+        </w:tc>
+        <w:tc>
+          <w:tcPr>
+            <w:tcW w:w="4448" w:type="dxa"/>
+          </w:tcPr>
+          <w:p>
+            <w:r>
+              <w:t>producer</w:t>
+            </w:r>
+          </w:p>
+        </w:tc>
+        <w:tc>
+          <w:tcPr>
+            <w:tcW w:w="4448" w:type="dxa"/>
+            <w:gridSpan w:val="2"/>
+          </w:tcPr>
+          <w:p>
+            <w:r>
+              <w:rPr>
+                <w:rFonts w:hint="eastAsia"/>
+              </w:rPr>
+              <w:t>见证人</w:t>
+            </w:r>
+          </w:p>
+        </w:tc>
+      </w:tr>
+      <w:tr>
+        <w:trPr>
+          <w:trHeight w:val="50"/>
+          <w:jc w:val="center"/>
+        </w:trPr>
+        <w:tc>
+          <w:tcPr>
+            <w:tcW w:w="1101" w:type="dxa"/>
+            <w:vMerge/>
+          </w:tcPr>
+          <w:p/>
+        </w:tc>
+        <w:tc>
+          <w:tcPr>
+            <w:tcW w:w="4448" w:type="dxa"/>
+          </w:tcPr>
+          <w:p>
+            <w:r>
+              <w:t>transaction_merkle_root</w:t>
+            </w:r>
+          </w:p>
+        </w:tc>
+        <w:tc>
+          <w:tcPr>
+            <w:tcW w:w="4448" w:type="dxa"/>
+            <w:gridSpan w:val="2"/>
+          </w:tcPr>
+          <w:p>
+            <w:r>
+              <w:rPr>
+                <w:rFonts w:hint="eastAsia"/>
+              </w:rPr>
+              <w:t>交易</w:t>
+            </w:r>
+            <w:r>
+              <w:rPr>
+                <w:rFonts w:hint="eastAsia"/>
+              </w:rPr>
+              <w:t>m</w:t>
+            </w:r>
+            <w:r>
+              <w:t>erkle</w:t>
+            </w:r>
+            <w:r>
+              <w:rPr>
+                <w:rFonts w:hint="eastAsia"/>
+              </w:rPr>
+              <w:t>根哈希</w:t>
+            </w:r>
+          </w:p>
+        </w:tc>
+      </w:tr>
+      <w:tr>
+        <w:trPr>
+          <w:trHeight w:val="50"/>
+          <w:jc w:val="center"/>
+        </w:trPr>
+        <w:tc>
+          <w:tcPr>
+            <w:tcW w:w="1101" w:type="dxa"/>
+            <w:vMerge/>
+          </w:tcPr>
+          <w:p/>
+        </w:tc>
+        <w:tc>
+          <w:tcPr>
+            <w:tcW w:w="4448" w:type="dxa"/>
+          </w:tcPr>
+          <w:p>
+            <w:r>
+              <w:t>previous</w:t>
+            </w:r>
+          </w:p>
+        </w:tc>
+        <w:tc>
+          <w:tcPr>
+            <w:tcW w:w="4448" w:type="dxa"/>
+            <w:gridSpan w:val="2"/>
+          </w:tcPr>
+          <w:p>
+            <w:r>
+              <w:rPr>
+                <w:rFonts w:hint="eastAsia"/>
+              </w:rPr>
+              <w:t>前一区块</w:t>
+            </w:r>
+          </w:p>
+        </w:tc>
+      </w:tr>
+      <w:tr>
+        <w:trPr>
+          <w:trHeight w:val="50"/>
+          <w:jc w:val="center"/>
+        </w:trPr>
+        <w:tc>
+          <w:tcPr>
+            <w:tcW w:w="1101" w:type="dxa"/>
+            <w:vMerge/>
+          </w:tcPr>
+          <w:p/>
+        </w:tc>
+        <w:tc>
+          <w:tcPr>
+            <w:tcW w:w="4448" w:type="dxa"/>
+          </w:tcPr>
+          <w:p>
+            <w:r>
+              <w:t>version</w:t>
+            </w:r>
+          </w:p>
+        </w:tc>
+        <w:tc>
+          <w:tcPr>
+            <w:tcW w:w="4448" w:type="dxa"/>
+            <w:gridSpan w:val="2"/>
+          </w:tcPr>
+          <w:p>
+            <w:r>
+              <w:rPr>
+                <w:rFonts w:hint="eastAsia"/>
+              </w:rPr>
+              <w:t>当前区块链版本</w:t>
+            </w:r>
+          </w:p>
+        </w:tc>
+      </w:tr>
+      <w:tr>
+        <w:trPr>
+          <w:trHeight w:val="50"/>
+          <w:jc w:val="center"/>
+        </w:trPr>
+        <w:tc>
+          <w:tcPr>
+            <w:tcW w:w="1101" w:type="dxa"/>
+            <w:vMerge/>
+          </w:tcPr>
+          <w:p/>
+        </w:tc>
+        <w:tc>
+          <w:tcPr>
+            <w:tcW w:w="4448" w:type="dxa"/>
+          </w:tcPr>
+          <w:p>
+            <w:r>
+              <w:t>producer_signature</w:t>
+            </w:r>
+          </w:p>
+        </w:tc>
+        <w:tc>
+          <w:tcPr>
+            <w:tcW w:w="4448" w:type="dxa"/>
+            <w:gridSpan w:val="2"/>
+          </w:tcPr>
+          <w:p>
+            <w:r>
+              <w:rPr>
+                <w:rFonts w:hint="eastAsia"/>
+              </w:rPr>
+              <w:t>见证人签名</w:t>
+            </w:r>
+          </w:p>
+        </w:tc>
+      </w:tr>
+      <w:tr>
+        <w:trPr>
+          <w:trHeight w:val="50"/>
+          <w:jc w:val="center"/>
+        </w:trPr>
+        <w:tc>
+          <w:tcPr>
+            <w:tcW w:w="1101" w:type="dxa"/>
+            <w:vMerge/>
+          </w:tcPr>
+          <w:p/>
+        </w:tc>
+        <w:tc>
+          <w:tcPr>
+            <w:tcW w:w="4448" w:type="dxa"/>
+          </w:tcPr>
+          <w:p>
+            <w:r>
+              <w:t>transactions</w:t>
+            </w:r>
+          </w:p>
+        </w:tc>
+        <w:tc>
+          <w:tcPr>
+            <w:tcW w:w="4448" w:type="dxa"/>
+            <w:gridSpan w:val="2"/>
+          </w:tcPr>
+          <w:p>
+            <w:r>
+              <w:rPr>
+                <w:rFonts w:hint="eastAsia"/>
+              </w:rPr>
+              <w:t>当前区块包括的所有交易列表</w:t>
+            </w:r>
+          </w:p>
+        </w:tc>
+      </w:tr>
+      <w:tr>
+        <w:trPr>
+          <w:jc w:val="center"/>
+        </w:trPr>
+        <w:tc>
+          <w:tcPr>
+            <w:tcW w:w="1101" w:type="dxa"/>
+          </w:tcPr>
+          <w:p>
+            <w:r>
+              <w:rPr>
+                <w:rFonts w:hint="eastAsia"/>
+              </w:rPr>
+              <w:t>示例</w:t>
+            </w:r>
+          </w:p>
+        </w:tc>
+        <w:tc>
+          <w:tcPr>
+            <w:tcW w:w="8896" w:type="dxa"/>
+            <w:gridSpan w:val="3"/>
+          </w:tcPr>
+          <w:p>
+            <w:r>
+              <w:t>{"jsonrpc":"2.0","result":{},"error":null,"id":-1}</w:t>
+            </w:r>
+          </w:p>
+        </w:tc>
+      </w:tr>
+    </w:tbl>
+    <w:p>
+      <w:pPr>
+        <w:pStyle w:val="a6"/>
+        <w:ind w:left="992" w:firstLineChars="0" w:firstLine="0"/>
+        <w:rPr>
+          <w:rFonts w:hint="eastAsia"/>
+        </w:rPr>
+      </w:pPr>
+    </w:p>
+    <w:p>
+      <w:pPr>
+        <w:pStyle w:val="a6"/>
+        <w:numPr>
+          <w:ilvl w:val="1"/>
+          <w:numId w:val="3"/>
+        </w:numPr>
+        <w:ind w:firstLineChars="0"/>
+      </w:pPr>
+      <w:r>
+        <w:rPr>
+          <w:rFonts w:hint="eastAsia"/>
+        </w:rPr>
+        <w:t>获取单个帐户交易历史</w:t>
+      </w:r>
+    </w:p>
+    <w:tbl>
+      <w:tblPr>
+        <w:tblStyle w:val="a3"/>
+        <w:tblW w:w="0" w:type="auto"/>
+        <w:jc w:val="center"/>
+        <w:tblLayout w:type="fixed"/>
+        <w:tblLook w:val="04A0" w:firstRow="1" w:lastRow="0" w:firstColumn="1" w:lastColumn="0" w:noHBand="0" w:noVBand="1"/>
+      </w:tblPr>
+      <w:tblGrid>
+        <w:gridCol w:w="1101"/>
+        <w:gridCol w:w="3543"/>
+        <w:gridCol w:w="5353"/>
+      </w:tblGrid>
+      <w:tr>
+        <w:trPr>
+          <w:jc w:val="center"/>
+        </w:trPr>
+        <w:tc>
+          <w:tcPr>
+            <w:tcW w:w="1101" w:type="dxa"/>
+          </w:tcPr>
+          <w:p>
+            <w:r>
+              <w:rPr>
+                <w:rFonts w:hint="eastAsia"/>
+              </w:rPr>
+              <w:t>版本</w:t>
+            </w:r>
+          </w:p>
+        </w:tc>
+        <w:tc>
+          <w:tcPr>
+            <w:tcW w:w="8896" w:type="dxa"/>
+            <w:gridSpan w:val="2"/>
+          </w:tcPr>
+          <w:p>
+            <w:r>
+              <w:rPr>
+                <w:rFonts w:hint="eastAsia"/>
+              </w:rPr>
+              <w:t>1.0</w:t>
+            </w:r>
+          </w:p>
+        </w:tc>
+      </w:tr>
+      <w:tr>
+        <w:trPr>
+          <w:jc w:val="center"/>
+        </w:trPr>
+        <w:tc>
+          <w:tcPr>
+            <w:tcW w:w="1101" w:type="dxa"/>
+          </w:tcPr>
+          <w:p>
+            <w:r>
+              <w:rPr>
+                <w:rFonts w:hint="eastAsia"/>
+              </w:rPr>
+              <w:t>编写人员</w:t>
+            </w:r>
+          </w:p>
+        </w:tc>
+        <w:tc>
+          <w:tcPr>
+            <w:tcW w:w="8896" w:type="dxa"/>
+            <w:gridSpan w:val="2"/>
+          </w:tcPr>
+          <w:p>
+            <w:r>
+              <w:rPr>
+                <w:rFonts w:hint="eastAsia"/>
+              </w:rPr>
+              <w:t>欧</w:t>
+            </w:r>
+          </w:p>
+        </w:tc>
+      </w:tr>
+      <w:tr>
+        <w:trPr>
+          <w:jc w:val="center"/>
+        </w:trPr>
+        <w:tc>
+          <w:tcPr>
+            <w:tcW w:w="1101" w:type="dxa"/>
+          </w:tcPr>
+          <w:p>
+            <w:r>
+              <w:rPr>
+                <w:rFonts w:hint="eastAsia"/>
+              </w:rPr>
+              <w:t>更新时间</w:t>
+            </w:r>
+          </w:p>
+        </w:tc>
+        <w:tc>
+          <w:tcPr>
+            <w:tcW w:w="8896" w:type="dxa"/>
+            <w:gridSpan w:val="2"/>
+          </w:tcPr>
+          <w:p>
+            <w:r>
+              <w:rPr>
+                <w:rFonts w:hint="eastAsia"/>
+              </w:rPr>
+              <w:t>2018.7.17</w:t>
+            </w:r>
+          </w:p>
+        </w:tc>
+      </w:tr>
+      <w:tr>
+        <w:trPr>
+          <w:jc w:val="center"/>
+        </w:trPr>
+        <w:tc>
+          <w:tcPr>
+            <w:tcW w:w="1101" w:type="dxa"/>
+          </w:tcPr>
+          <w:p>
+            <w:r>
+              <w:rPr>
+                <w:rFonts w:hint="eastAsia"/>
+              </w:rPr>
+              <w:t>备注</w:t>
+            </w:r>
+          </w:p>
+        </w:tc>
+        <w:tc>
+          <w:tcPr>
+            <w:tcW w:w="8896" w:type="dxa"/>
+            <w:gridSpan w:val="2"/>
+          </w:tcPr>
+          <w:p>
+            <w:r>
+              <w:rPr>
+                <w:rFonts w:hint="eastAsia"/>
+              </w:rPr>
+              <w:t>查询从</w:t>
+            </w:r>
+            <w:r>
+              <w:rPr>
+                <w:rFonts w:hint="eastAsia"/>
+              </w:rPr>
+              <w:t>s</w:t>
+            </w:r>
+            <w:r>
+              <w:t>tart</w:t>
+            </w:r>
+            <w:r>
+              <w:rPr>
+                <w:rFonts w:hint="eastAsia"/>
+              </w:rPr>
+              <w:t>交易起始号反向搜索</w:t>
+            </w:r>
+            <w:r>
+              <w:rPr>
+                <w:rFonts w:hint="eastAsia"/>
+              </w:rPr>
+              <w:t>，</w:t>
+            </w:r>
+            <w:r>
+              <w:rPr>
+                <w:rFonts w:hint="eastAsia"/>
+              </w:rPr>
+              <w:t>s</w:t>
+            </w:r>
+            <w:r>
+              <w:t>tart</w:t>
+            </w:r>
+            <w:r>
+              <w:rPr>
+                <w:rFonts w:hint="eastAsia"/>
+              </w:rPr>
+              <w:t>必须大于等于</w:t>
+            </w:r>
+            <w:r>
+              <w:rPr>
+                <w:rFonts w:hint="eastAsia"/>
+              </w:rPr>
+              <w:t>l</w:t>
+            </w:r>
+            <w:r>
+              <w:t>imit</w:t>
+            </w:r>
+            <w:r>
+              <w:rPr>
+                <w:rFonts w:hint="eastAsia"/>
+              </w:rPr>
+              <w:t>，查询结果是按序号升序呈现的。</w:t>
+            </w:r>
+          </w:p>
+        </w:tc>
+      </w:tr>
+      <w:tr>
+        <w:trPr>
+          <w:jc w:val="center"/>
+        </w:trPr>
+        <w:tc>
+          <w:tcPr>
+            <w:tcW w:w="1101" w:type="dxa"/>
+          </w:tcPr>
+          <w:p>
+            <w:r>
+              <w:rPr>
+                <w:rFonts w:hint="eastAsia"/>
+              </w:rPr>
+              <w:t>param1</w:t>
+            </w:r>
+          </w:p>
+        </w:tc>
+        <w:tc>
+          <w:tcPr>
+            <w:tcW w:w="8896" w:type="dxa"/>
+            <w:gridSpan w:val="2"/>
+          </w:tcPr>
+          <w:p>
+            <w:r>
+              <w:t>account_history_api</w:t>
+            </w:r>
+          </w:p>
+        </w:tc>
+      </w:tr>
+      <w:tr>
+        <w:trPr>
+          <w:jc w:val="center"/>
+        </w:trPr>
+        <w:tc>
+          <w:tcPr>
+            <w:tcW w:w="1101" w:type="dxa"/>
+          </w:tcPr>
+          <w:p>
+            <w:r>
+              <w:t>p</w:t>
+            </w:r>
+            <w:r>
+              <w:rPr>
+                <w:rFonts w:hint="eastAsia"/>
+              </w:rPr>
+              <w:t>aram2</w:t>
+            </w:r>
+          </w:p>
+        </w:tc>
+        <w:tc>
+          <w:tcPr>
+            <w:tcW w:w="8896" w:type="dxa"/>
+            <w:gridSpan w:val="2"/>
+          </w:tcPr>
+          <w:p>
+            <w:r>
+              <w:t>get_account_history</w:t>
+            </w:r>
+          </w:p>
+        </w:tc>
+      </w:tr>
+      <w:tr>
+        <w:trPr>
+          <w:trHeight w:val="76"/>
+          <w:jc w:val="center"/>
+        </w:trPr>
+        <w:tc>
+          <w:tcPr>
+            <w:tcW w:w="1101" w:type="dxa"/>
+            <w:vMerge w:val="restart"/>
+          </w:tcPr>
+          <w:p>
+            <w:r>
+              <w:t>B</w:t>
+            </w:r>
+            <w:r>
+              <w:rPr>
+                <w:rFonts w:hint="eastAsia"/>
+              </w:rPr>
+              <w:t>ody</w:t>
+            </w:r>
+          </w:p>
+        </w:tc>
+        <w:tc>
+          <w:tcPr>
+            <w:tcW w:w="3543" w:type="dxa"/>
+          </w:tcPr>
+          <w:p>
+            <w:r>
+              <w:t>name</w:t>
+            </w:r>
+          </w:p>
+        </w:tc>
+        <w:tc>
+          <w:tcPr>
+            <w:tcW w:w="5353" w:type="dxa"/>
+          </w:tcPr>
+          <w:p>
+            <w:r>
+              <w:rPr>
+                <w:rFonts w:hint="eastAsia"/>
+              </w:rPr>
+              <w:t>待查帐户</w:t>
+            </w:r>
+          </w:p>
+        </w:tc>
+      </w:tr>
+      <w:tr>
+        <w:trPr>
+          <w:trHeight w:val="75"/>
+          <w:jc w:val="center"/>
+        </w:trPr>
+        <w:tc>
+          <w:tcPr>
+            <w:tcW w:w="1101" w:type="dxa"/>
+            <w:vMerge/>
+          </w:tcPr>
+          <w:p/>
+        </w:tc>
+        <w:tc>
+          <w:tcPr>
+            <w:tcW w:w="3543" w:type="dxa"/>
+          </w:tcPr>
+          <w:p>
+            <w:r>
+              <w:t>start</w:t>
+            </w:r>
+          </w:p>
+        </w:tc>
+        <w:tc>
+          <w:tcPr>
+            <w:tcW w:w="5353" w:type="dxa"/>
+          </w:tcPr>
+          <w:p>
+            <w:r>
+              <w:rPr>
+                <w:rFonts w:hint="eastAsia"/>
+              </w:rPr>
+              <w:t>查询交易起始编号</w:t>
+            </w:r>
+            <w:r>
+              <w:rPr>
+                <w:rFonts w:hint="eastAsia"/>
+              </w:rPr>
+              <w:t>（</w:t>
+            </w:r>
+            <w:r>
+              <w:rPr>
+                <w:rFonts w:hint="eastAsia"/>
+              </w:rPr>
+              <w:t>-1</w:t>
+            </w:r>
+            <w:r>
+              <w:t>&lt;</w:t>
+            </w:r>
+            <w:r>
+              <w:rPr>
+                <w:rFonts w:hint="eastAsia"/>
+              </w:rPr>
+              <w:t>无符号为</w:t>
+            </w:r>
+            <w:r>
+              <w:t>4294967295</w:t>
+            </w:r>
+            <w:r>
+              <w:t>&gt;</w:t>
+            </w:r>
+            <w:r>
+              <w:rPr>
+                <w:rFonts w:hint="eastAsia"/>
+              </w:rPr>
+              <w:t>表示从最新近的交易开始）</w:t>
+            </w:r>
+          </w:p>
+        </w:tc>
+      </w:tr>
+      <w:tr>
+        <w:trPr>
+          <w:trHeight w:val="75"/>
+          <w:jc w:val="center"/>
+        </w:trPr>
+        <w:tc>
+          <w:tcPr>
+            <w:tcW w:w="1101" w:type="dxa"/>
+            <w:vMerge/>
+          </w:tcPr>
+          <w:p/>
+        </w:tc>
+        <w:tc>
+          <w:tcPr>
+            <w:tcW w:w="3543" w:type="dxa"/>
+          </w:tcPr>
+          <w:p>
+            <w:r>
+              <w:t>limit</w:t>
+            </w:r>
+          </w:p>
+        </w:tc>
+        <w:tc>
+          <w:tcPr>
+            <w:tcW w:w="5353" w:type="dxa"/>
+          </w:tcPr>
+          <w:p>
+            <w:r>
+              <w:rPr>
+                <w:rFonts w:hint="eastAsia"/>
+              </w:rPr>
+              <w:t>查询结果集数量上限值（不大于</w:t>
+            </w:r>
+            <w:r>
+              <w:rPr>
+                <w:rFonts w:hint="eastAsia"/>
+              </w:rPr>
+              <w:t>1000</w:t>
+            </w:r>
+            <w:r>
+              <w:t>,</w:t>
+            </w:r>
+            <w:r>
+              <w:rPr>
+                <w:rFonts w:hint="eastAsia"/>
+              </w:rPr>
+              <w:t>即最多查</w:t>
+            </w:r>
+            <w:r>
+              <w:rPr>
+                <w:rFonts w:hint="eastAsia"/>
+              </w:rPr>
+              <w:t>1000</w:t>
+            </w:r>
+            <w:r>
+              <w:rPr>
+                <w:rFonts w:hint="eastAsia"/>
+              </w:rPr>
+              <w:t>条）</w:t>
+            </w:r>
+          </w:p>
+        </w:tc>
+      </w:tr>
+      <w:tr>
+        <w:trPr>
+          <w:jc w:val="center"/>
+        </w:trPr>
+        <w:tc>
+          <w:tcPr>
+            <w:tcW w:w="1101" w:type="dxa"/>
+          </w:tcPr>
+          <w:p>
+            <w:r>
+              <w:rPr>
+                <w:rFonts w:hint="eastAsia"/>
+              </w:rPr>
+              <w:t>示例</w:t>
+            </w:r>
+          </w:p>
+        </w:tc>
+        <w:tc>
+          <w:tcPr>
+            <w:tcW w:w="8896" w:type="dxa"/>
+            <w:gridSpan w:val="2"/>
+          </w:tcPr>
+          <w:p>
+            <w:r>
+              <w:t>{"jsonrpc":"2.0","params":["account_history_api","get_account_history",{"name":1,"start":4294967295,"limit":1000}],"id":-1,"method":"call"}</w:t>
+            </w:r>
+          </w:p>
+        </w:tc>
+      </w:tr>
+      <w:tr>
+        <w:trPr>
+          <w:trHeight w:val="51"/>
+          <w:jc w:val="center"/>
+        </w:trPr>
+        <w:tc>
+          <w:tcPr>
+            <w:tcW w:w="1101" w:type="dxa"/>
+            <w:vMerge w:val="restart"/>
+          </w:tcPr>
+          <w:p>
+            <w:r>
+              <w:rPr>
+                <w:rFonts w:hint="eastAsia"/>
+              </w:rPr>
+              <w:t>返回值说明</w:t>
+            </w:r>
+          </w:p>
+        </w:tc>
+        <w:tc>
+          <w:tcPr>
+            <w:tcW w:w="3543" w:type="dxa"/>
+          </w:tcPr>
+          <w:p>
+            <w:r>
+              <w:t>r</w:t>
+            </w:r>
+            <w:r>
+              <w:rPr>
+                <w:rFonts w:hint="eastAsia"/>
+              </w:rPr>
+              <w:t>esult</w:t>
+            </w:r>
+          </w:p>
+        </w:tc>
+        <w:tc>
+          <w:tcPr>
+            <w:tcW w:w="5353" w:type="dxa"/>
+          </w:tcPr>
+          <w:p/>
+        </w:tc>
+      </w:tr>
+      <w:tr>
+        <w:trPr>
+          <w:trHeight w:val="50"/>
+          <w:jc w:val="center"/>
+        </w:trPr>
+        <w:tc>
+          <w:tcPr>
+            <w:tcW w:w="1101" w:type="dxa"/>
+            <w:vMerge/>
+          </w:tcPr>
+          <w:p/>
+        </w:tc>
+        <w:tc>
+          <w:tcPr>
+            <w:tcW w:w="3543" w:type="dxa"/>
+          </w:tcPr>
+          <w:p>
+            <w:r>
+              <w:t>trx_id</w:t>
+            </w:r>
+          </w:p>
+        </w:tc>
+        <w:tc>
+          <w:tcPr>
+            <w:tcW w:w="5353" w:type="dxa"/>
+          </w:tcPr>
+          <w:p>
+            <w:r>
+              <w:rPr>
+                <w:rFonts w:hint="eastAsia"/>
+              </w:rPr>
+              <w:t>交易</w:t>
+            </w:r>
+            <w:r>
+              <w:rPr>
+                <w:rFonts w:hint="eastAsia"/>
+              </w:rPr>
+              <w:t>I</w:t>
+            </w:r>
+            <w:r>
+              <w:t>D</w:t>
+            </w:r>
+            <w:r>
+              <w:rPr>
+                <w:rFonts w:hint="eastAsia"/>
+              </w:rPr>
+              <w:t>哈希值</w:t>
+            </w:r>
+          </w:p>
+        </w:tc>
+      </w:tr>
+      <w:tr>
+        <w:trPr>
+          <w:trHeight w:val="50"/>
+          <w:jc w:val="center"/>
+        </w:trPr>
+        <w:tc>
+          <w:tcPr>
+            <w:tcW w:w="1101" w:type="dxa"/>
+            <w:vMerge/>
+          </w:tcPr>
+          <w:p/>
+        </w:tc>
+        <w:tc>
+          <w:tcPr>
+            <w:tcW w:w="3543" w:type="dxa"/>
+          </w:tcPr>
+          <w:p>
+            <w:r>
+              <w:t>block</w:t>
+            </w:r>
+          </w:p>
+        </w:tc>
+        <w:tc>
+          <w:tcPr>
+            <w:tcW w:w="5353" w:type="dxa"/>
+          </w:tcPr>
+          <w:p>
+            <w:r>
+              <w:rPr>
+                <w:rFonts w:hint="eastAsia"/>
+              </w:rPr>
+              <w:t>交易被打包所在的区块高度</w:t>
+            </w:r>
+          </w:p>
+        </w:tc>
+      </w:tr>
+      <w:tr>
+        <w:trPr>
+          <w:trHeight w:val="50"/>
+          <w:jc w:val="center"/>
+        </w:trPr>
+        <w:tc>
+          <w:tcPr>
+            <w:tcW w:w="1101" w:type="dxa"/>
+            <w:vMerge/>
+          </w:tcPr>
+          <w:p/>
+        </w:tc>
+        <w:tc>
+          <w:tcPr>
+            <w:tcW w:w="3543" w:type="dxa"/>
+          </w:tcPr>
+          <w:p>
+            <w:r>
+              <w:t>trx_in_block</w:t>
+            </w:r>
+          </w:p>
+        </w:tc>
+        <w:tc>
+          <w:tcPr>
+            <w:tcW w:w="5353" w:type="dxa"/>
+          </w:tcPr>
+          <w:p>
+            <w:r>
+              <w:rPr>
+                <w:rFonts w:hint="eastAsia"/>
+              </w:rPr>
+              <w:t>该交易在该区块的位置序列号</w:t>
+            </w:r>
+          </w:p>
+        </w:tc>
+      </w:tr>
+      <w:tr>
+        <w:trPr>
+          <w:trHeight w:val="50"/>
+          <w:jc w:val="center"/>
+        </w:trPr>
+        <w:tc>
+          <w:tcPr>
+            <w:tcW w:w="1101" w:type="dxa"/>
+            <w:vMerge/>
+          </w:tcPr>
+          <w:p/>
+        </w:tc>
+        <w:tc>
+          <w:tcPr>
+            <w:tcW w:w="3543" w:type="dxa"/>
+          </w:tcPr>
+          <w:p>
+            <w:r>
+              <w:t>op_in_trx</w:t>
+            </w:r>
+          </w:p>
+        </w:tc>
+        <w:tc>
+          <w:tcPr>
+            <w:tcW w:w="5353" w:type="dxa"/>
+          </w:tcPr>
+          <w:p>
+            <w:r>
+              <w:rPr>
+                <w:rFonts w:hint="eastAsia"/>
+              </w:rPr>
+              <w:t>操作在该交易中的位置序列号</w:t>
+            </w:r>
+          </w:p>
+        </w:tc>
+      </w:tr>
+      <w:tr>
+        <w:trPr>
+          <w:trHeight w:val="50"/>
+          <w:jc w:val="center"/>
+        </w:trPr>
+        <w:tc>
+          <w:tcPr>
+            <w:tcW w:w="1101" w:type="dxa"/>
+            <w:vMerge/>
+          </w:tcPr>
+          <w:p/>
+        </w:tc>
+        <w:tc>
+          <w:tcPr>
+            <w:tcW w:w="3543" w:type="dxa"/>
+          </w:tcPr>
+          <w:p>
+            <w:r>
+              <w:t>timestamp</w:t>
+            </w:r>
+          </w:p>
+        </w:tc>
+        <w:tc>
+          <w:tcPr>
+            <w:tcW w:w="5353" w:type="dxa"/>
+          </w:tcPr>
+          <w:p>
+            <w:r>
+              <w:rPr>
+                <w:rFonts w:hint="eastAsia"/>
+              </w:rPr>
+              <w:t>时间戳</w:t>
+            </w:r>
+            <w:bookmarkStart w:id="1" w:name="_GoBack"/>
+            <w:bookmarkEnd w:id="1"/>
+          </w:p>
+        </w:tc>
+      </w:tr>
+      <w:tr>
+        <w:trPr>
+          <w:trHeight w:val="50"/>
+          <w:jc w:val="center"/>
+        </w:trPr>
+        <w:tc>
+          <w:tcPr>
+            <w:tcW w:w="1101" w:type="dxa"/>
+            <w:vMerge/>
+          </w:tcPr>
+          <w:p/>
+        </w:tc>
+        <w:tc>
+          <w:tcPr>
+            <w:tcW w:w="3543" w:type="dxa"/>
+          </w:tcPr>
+          <w:p>
+            <w:r>
+              <w:t>op</w:t>
+            </w:r>
+          </w:p>
+        </w:tc>
+        <w:tc>
+          <w:tcPr>
+            <w:tcW w:w="5353" w:type="dxa"/>
+          </w:tcPr>
+          <w:p>
+            <w:r>
+              <w:rPr>
+                <w:rFonts w:hint="eastAsia"/>
+              </w:rPr>
+              <w:t>具体的操作数组列表</w:t>
+            </w:r>
+          </w:p>
+        </w:tc>
+      </w:tr>
+      <w:tr>
+        <w:trPr>
+          <w:trHeight w:val="50"/>
+          <w:jc w:val="center"/>
+        </w:trPr>
+        <w:tc>
+          <w:tcPr>
+            <w:tcW w:w="1101" w:type="dxa"/>
+            <w:vMerge/>
+          </w:tcPr>
+          <w:p/>
+        </w:tc>
+        <w:tc>
+          <w:tcPr>
+            <w:tcW w:w="3543" w:type="dxa"/>
+          </w:tcPr>
+          <w:p/>
+        </w:tc>
+        <w:tc>
+          <w:tcPr>
+            <w:tcW w:w="5353" w:type="dxa"/>
+          </w:tcPr>
+          <w:p/>
+        </w:tc>
+      </w:tr>
+      <w:tr>
+        <w:trPr>
+          <w:trHeight w:val="50"/>
+          <w:jc w:val="center"/>
+        </w:trPr>
+        <w:tc>
+          <w:tcPr>
+            <w:tcW w:w="1101" w:type="dxa"/>
+            <w:vMerge/>
+          </w:tcPr>
+          <w:p/>
+        </w:tc>
+        <w:tc>
+          <w:tcPr>
+            <w:tcW w:w="3543" w:type="dxa"/>
+          </w:tcPr>
+          <w:p/>
+        </w:tc>
+        <w:tc>
+          <w:tcPr>
+            <w:tcW w:w="5353" w:type="dxa"/>
+          </w:tcPr>
+          <w:p/>
+        </w:tc>
+      </w:tr>
+      <w:tr>
+        <w:trPr>
+          <w:jc w:val="center"/>
+        </w:trPr>
+        <w:tc>
+          <w:tcPr>
+            <w:tcW w:w="1101" w:type="dxa"/>
+          </w:tcPr>
+          <w:p>
+            <w:r>
+              <w:rPr>
+                <w:rFonts w:hint="eastAsia"/>
+              </w:rPr>
+              <w:t>示例</w:t>
+            </w:r>
+          </w:p>
+        </w:tc>
+        <w:tc>
+          <w:tcPr>
+            <w:tcW w:w="8896" w:type="dxa"/>
+            <w:gridSpan w:val="2"/>
+          </w:tcPr>
+          <w:p>
+            <w:r>
+              <w:t>{"jsonrpc":"2.0","result":{"trxs":[[9,{"trx_id":"5eb267aef6fa66fa5be0feaaa4ba318e394bfa32","block":3604,"trx_in_block":0,"op_in_trx":0,"timestamp":"2018-07-19T07:11:57","op":{"type":"transfers_operation","value":{"from":1,"to_names":[[71,"0.00000010, NEWT"],[72,"0.00000010, NEWT"],[73,"0.00000010, NEWT"],[74,"0.00000010, NEWT"]],"memo":""}}}]]},"error":null,"id":-1}</w:t>
             </w:r>
           </w:p>
         </w:tc>
@@ -4575,9 +5906,6 @@
     <w:p>
       <w:pPr>
         <w:ind w:left="425"/>
-        <w:rPr>
-          <w:rFonts w:hint="eastAsia"/>
-        </w:rPr>
       </w:pPr>
     </w:p>
     <w:p>
@@ -4610,6 +5938,7 @@
           <w:sz w:val="40"/>
           <w:szCs w:val="40"/>
         </w:rPr>
+        <w:lastRenderedPageBreak/>
         <w:t>上链接口</w:t>
       </w:r>
       <w:r>
@@ -4710,13 +6039,7 @@
               <w:rPr>
                 <w:rFonts w:hint="eastAsia"/>
               </w:rPr>
-              <w:t>张</w:t>
-            </w:r>
-            <w:r>
-              <w:rPr>
-                <w:rFonts w:hint="eastAsia"/>
-              </w:rPr>
-              <w:t>、欧</w:t>
+              <w:t>张、欧</w:t>
             </w:r>
           </w:p>
         </w:tc>
@@ -4774,13 +6097,7 @@
               <w:rPr>
                 <w:rFonts w:hint="eastAsia"/>
               </w:rPr>
-              <w:t>创建用户</w:t>
-            </w:r>
-            <w:r>
-              <w:rPr>
-                <w:rFonts w:hint="eastAsia"/>
-              </w:rPr>
-              <w:t>并广播</w:t>
+              <w:t>创建用户并广播</w:t>
             </w:r>
           </w:p>
         </w:tc>
@@ -4798,14 +6115,7 @@
               <w:rPr>
                 <w:rFonts w:hint="eastAsia"/>
               </w:rPr>
-              <w:t>param</w:t>
-            </w:r>
-            <w:r>
-              <w:rPr>
-                <w:rFonts w:hint="eastAsia"/>
-              </w:rPr>
-              <w:lastRenderedPageBreak/>
-              <w:t>1</w:t>
+              <w:t>param1</w:t>
             </w:r>
           </w:p>
         </w:tc>
@@ -4816,7 +6126,6 @@
           </w:tcPr>
           <w:p>
             <w:r>
-              <w:lastRenderedPageBreak/>
               <w:t>network_broadcast_api</w:t>
             </w:r>
           </w:p>
@@ -5358,13 +6667,12 @@
             <w:gridSpan w:val="4"/>
           </w:tcPr>
           <w:p>
-            <w:pPr>
-              <w:rPr>
-                <w:rFonts w:hint="eastAsia"/>
-              </w:rPr>
-            </w:pPr>
-            <w:r>
-              <w:t>{"jsonrpc":"2.0","params":["network_broadcast_api","broadcast_transaction",{"trx":{"ref_block_num":0,"ref_block_prefix":0,"expiration":"2018-07-18T08:51:09","operations":[{"type":"create_account_operation","value":{"name":976567355,"creator":1,"public_key":"NT4z24rESCoDh8SBBD87rfZD9rubdi9ihwccgPhL71tdiuG7uUcQ"}}],"signatures":["1f6cf97b290b2e033274df2a2dc97440017ef185b136940ec1afa059ae32f9b54f09943fbe4f56afe183f28a610ef04377c7123fc44d7b1fb918bbd660149b6e33"]}}],"id":-1,"method":"call"}</w:t>
+            <w:r>
+              <w:t>{"jsonrpc":"2.0","params":["network_broadcast_api","broadcast_transaction",{"trx":{"ref_block_num":0,"ref_block_prefix":0,"expiration":"2018-07-18T08:51:09","operations":[{"type":"create_account_operation","value":{"name":976567355,"creator":1,"public_key":"N</w:t>
+            </w:r>
+            <w:r>
+              <w:lastRenderedPageBreak/>
+              <w:t>T4z24rESCoDh8SBBD87rfZD9rubdi9ihwccgPhL71tdiuG7uUcQ"}}],"signatures":["1f6cf97b290b2e033274df2a2dc97440017ef185b136940ec1afa059ae32f9b54f09943fbe4f56afe183f28a610ef04377c7123fc44d7b1fb918bbd660149b6e33"]}}],"id":-1,"method":"call"}</w:t>
             </w:r>
           </w:p>
         </w:tc>
@@ -5383,6 +6691,7 @@
               <w:rPr>
                 <w:rFonts w:hint="eastAsia"/>
               </w:rPr>
+              <w:lastRenderedPageBreak/>
               <w:t>返回值说明</w:t>
             </w:r>
           </w:p>
@@ -5429,22 +6738,8 @@
               <w:rPr>
                 <w:rFonts w:hint="eastAsia"/>
               </w:rPr>
-              <w:t>无返回</w:t>
-            </w:r>
-            <w:r>
-              <w:rPr>
-                <w:rFonts w:hint="eastAsia"/>
-              </w:rPr>
-              <w:t>结果数据</w:t>
-            </w:r>
-            <w:r>
-              <w:rPr>
-                <w:rFonts w:hint="eastAsia"/>
-              </w:rPr>
-              <w:t>。</w:t>
-            </w:r>
-            <w:bookmarkStart w:id="1" w:name="_GoBack"/>
-            <w:bookmarkEnd w:id="1"/>
+              <w:t>无返回结果数据。</w:t>
+            </w:r>
           </w:p>
         </w:tc>
       </w:tr>
@@ -5457,13 +6752,7 @@
             <w:tcW w:w="439" w:type="dxa"/>
             <w:vMerge/>
           </w:tcPr>
-          <w:p>
-            <w:pPr>
-              <w:rPr>
-                <w:rFonts w:hint="eastAsia"/>
-              </w:rPr>
-            </w:pPr>
-          </w:p>
+          <w:p/>
         </w:tc>
         <w:tc>
           <w:tcPr>
@@ -5485,11 +6774,6 @@
             <w:gridSpan w:val="2"/>
           </w:tcPr>
           <w:p>
-            <w:pPr>
-              <w:rPr>
-                <w:rFonts w:hint="eastAsia"/>
-              </w:rPr>
-            </w:pPr>
             <w:r>
               <w:t>null</w:t>
             </w:r>
@@ -5529,6 +6813,1610 @@
         </w:tc>
       </w:tr>
     </w:tbl>
+    <w:p>
+      <w:pPr>
+        <w:pStyle w:val="a6"/>
+        <w:ind w:left="992" w:firstLineChars="0" w:firstLine="0"/>
+        <w:rPr>
+          <w:rFonts w:hint="eastAsia"/>
+        </w:rPr>
+      </w:pPr>
+    </w:p>
+    <w:p>
+      <w:pPr>
+        <w:pStyle w:val="a6"/>
+        <w:numPr>
+          <w:ilvl w:val="1"/>
+          <w:numId w:val="3"/>
+        </w:numPr>
+        <w:ind w:firstLineChars="0"/>
+      </w:pPr>
+      <w:r>
+        <w:rPr>
+          <w:rFonts w:hint="eastAsia"/>
+        </w:rPr>
+        <w:t>单一转帐</w:t>
+      </w:r>
+      <w:r>
+        <w:rPr>
+          <w:rFonts w:hint="eastAsia"/>
+        </w:rPr>
+        <w:t>（一个帐户转一个帐户）</w:t>
+      </w:r>
+    </w:p>
+    <w:tbl>
+      <w:tblPr>
+        <w:tblStyle w:val="a3"/>
+        <w:tblW w:w="0" w:type="auto"/>
+        <w:jc w:val="center"/>
+        <w:tblLayout w:type="fixed"/>
+        <w:tblLook w:val="04A0" w:firstRow="1" w:lastRow="0" w:firstColumn="1" w:lastColumn="0" w:noHBand="0" w:noVBand="1"/>
+      </w:tblPr>
+      <w:tblGrid>
+        <w:gridCol w:w="1101"/>
+        <w:gridCol w:w="2551"/>
+        <w:gridCol w:w="6345"/>
+      </w:tblGrid>
+      <w:tr>
+        <w:trPr>
+          <w:jc w:val="center"/>
+        </w:trPr>
+        <w:tc>
+          <w:tcPr>
+            <w:tcW w:w="1101" w:type="dxa"/>
+          </w:tcPr>
+          <w:p>
+            <w:r>
+              <w:rPr>
+                <w:rFonts w:hint="eastAsia"/>
+              </w:rPr>
+              <w:t>版本</w:t>
+            </w:r>
+          </w:p>
+        </w:tc>
+        <w:tc>
+          <w:tcPr>
+            <w:tcW w:w="8896" w:type="dxa"/>
+            <w:gridSpan w:val="2"/>
+          </w:tcPr>
+          <w:p>
+            <w:r>
+              <w:rPr>
+                <w:rFonts w:hint="eastAsia"/>
+              </w:rPr>
+              <w:t>1.0</w:t>
+            </w:r>
+          </w:p>
+        </w:tc>
+      </w:tr>
+      <w:tr>
+        <w:trPr>
+          <w:jc w:val="center"/>
+        </w:trPr>
+        <w:tc>
+          <w:tcPr>
+            <w:tcW w:w="1101" w:type="dxa"/>
+          </w:tcPr>
+          <w:p>
+            <w:r>
+              <w:rPr>
+                <w:rFonts w:hint="eastAsia"/>
+              </w:rPr>
+              <w:t>编写人员</w:t>
+            </w:r>
+          </w:p>
+        </w:tc>
+        <w:tc>
+          <w:tcPr>
+            <w:tcW w:w="8896" w:type="dxa"/>
+            <w:gridSpan w:val="2"/>
+          </w:tcPr>
+          <w:p>
+            <w:r>
+              <w:rPr>
+                <w:rFonts w:hint="eastAsia"/>
+              </w:rPr>
+              <w:t>欧</w:t>
+            </w:r>
+          </w:p>
+        </w:tc>
+      </w:tr>
+      <w:tr>
+        <w:trPr>
+          <w:jc w:val="center"/>
+        </w:trPr>
+        <w:tc>
+          <w:tcPr>
+            <w:tcW w:w="1101" w:type="dxa"/>
+          </w:tcPr>
+          <w:p>
+            <w:r>
+              <w:rPr>
+                <w:rFonts w:hint="eastAsia"/>
+              </w:rPr>
+              <w:t>更新时间</w:t>
+            </w:r>
+          </w:p>
+        </w:tc>
+        <w:tc>
+          <w:tcPr>
+            <w:tcW w:w="8896" w:type="dxa"/>
+            <w:gridSpan w:val="2"/>
+          </w:tcPr>
+          <w:p>
+            <w:r>
+              <w:rPr>
+                <w:rFonts w:hint="eastAsia"/>
+              </w:rPr>
+              <w:t>2018.7.17</w:t>
+            </w:r>
+          </w:p>
+        </w:tc>
+      </w:tr>
+      <w:tr>
+        <w:trPr>
+          <w:jc w:val="center"/>
+        </w:trPr>
+        <w:tc>
+          <w:tcPr>
+            <w:tcW w:w="1101" w:type="dxa"/>
+          </w:tcPr>
+          <w:p>
+            <w:r>
+              <w:rPr>
+                <w:rFonts w:hint="eastAsia"/>
+              </w:rPr>
+              <w:t>备注</w:t>
+            </w:r>
+          </w:p>
+        </w:tc>
+        <w:tc>
+          <w:tcPr>
+            <w:tcW w:w="8896" w:type="dxa"/>
+            <w:gridSpan w:val="2"/>
+          </w:tcPr>
+          <w:p/>
+        </w:tc>
+      </w:tr>
+      <w:tr>
+        <w:trPr>
+          <w:jc w:val="center"/>
+        </w:trPr>
+        <w:tc>
+          <w:tcPr>
+            <w:tcW w:w="1101" w:type="dxa"/>
+          </w:tcPr>
+          <w:p>
+            <w:r>
+              <w:rPr>
+                <w:rFonts w:hint="eastAsia"/>
+              </w:rPr>
+              <w:t>param1</w:t>
+            </w:r>
+          </w:p>
+        </w:tc>
+        <w:tc>
+          <w:tcPr>
+            <w:tcW w:w="8896" w:type="dxa"/>
+            <w:gridSpan w:val="2"/>
+          </w:tcPr>
+          <w:p>
+            <w:r>
+              <w:t>network_broadcast_api</w:t>
+            </w:r>
+          </w:p>
+        </w:tc>
+      </w:tr>
+      <w:tr>
+        <w:trPr>
+          <w:jc w:val="center"/>
+        </w:trPr>
+        <w:tc>
+          <w:tcPr>
+            <w:tcW w:w="1101" w:type="dxa"/>
+          </w:tcPr>
+          <w:p>
+            <w:r>
+              <w:t>p</w:t>
+            </w:r>
+            <w:r>
+              <w:rPr>
+                <w:rFonts w:hint="eastAsia"/>
+              </w:rPr>
+              <w:t>aram2</w:t>
+            </w:r>
+          </w:p>
+        </w:tc>
+        <w:tc>
+          <w:tcPr>
+            <w:tcW w:w="8896" w:type="dxa"/>
+            <w:gridSpan w:val="2"/>
+          </w:tcPr>
+          <w:p>
+            <w:r>
+              <w:t>broadcast_transaction</w:t>
+            </w:r>
+          </w:p>
+        </w:tc>
+      </w:tr>
+      <w:tr>
+        <w:trPr>
+          <w:trHeight w:val="26"/>
+          <w:jc w:val="center"/>
+        </w:trPr>
+        <w:tc>
+          <w:tcPr>
+            <w:tcW w:w="1101" w:type="dxa"/>
+            <w:vMerge w:val="restart"/>
+          </w:tcPr>
+          <w:p>
+            <w:r>
+              <w:t>B</w:t>
+            </w:r>
+            <w:r>
+              <w:rPr>
+                <w:rFonts w:hint="eastAsia"/>
+              </w:rPr>
+              <w:t>ody</w:t>
+            </w:r>
+          </w:p>
+        </w:tc>
+        <w:tc>
+          <w:tcPr>
+            <w:tcW w:w="2551" w:type="dxa"/>
+          </w:tcPr>
+          <w:p>
+            <w:r>
+              <w:rPr>
+                <w:rFonts w:hint="eastAsia"/>
+              </w:rPr>
+              <w:t>ref</w:t>
+            </w:r>
+            <w:r>
+              <w:t>_block_num</w:t>
+            </w:r>
+          </w:p>
+        </w:tc>
+        <w:tc>
+          <w:tcPr>
+            <w:tcW w:w="6345" w:type="dxa"/>
+          </w:tcPr>
+          <w:p>
+            <w:r>
+              <w:rPr>
+                <w:rFonts w:hint="eastAsia"/>
+              </w:rPr>
+              <w:t>前一个区块序号</w:t>
+            </w:r>
+          </w:p>
+        </w:tc>
+      </w:tr>
+      <w:tr>
+        <w:trPr>
+          <w:trHeight w:val="20"/>
+          <w:jc w:val="center"/>
+        </w:trPr>
+        <w:tc>
+          <w:tcPr>
+            <w:tcW w:w="1101" w:type="dxa"/>
+            <w:vMerge/>
+          </w:tcPr>
+          <w:p/>
+        </w:tc>
+        <w:tc>
+          <w:tcPr>
+            <w:tcW w:w="2551" w:type="dxa"/>
+          </w:tcPr>
+          <w:p>
+            <w:r>
+              <w:rPr>
+                <w:rFonts w:hint="eastAsia"/>
+              </w:rPr>
+              <w:t>ref</w:t>
+            </w:r>
+            <w:r>
+              <w:t>_block_prefix</w:t>
+            </w:r>
+          </w:p>
+        </w:tc>
+        <w:tc>
+          <w:tcPr>
+            <w:tcW w:w="6345" w:type="dxa"/>
+          </w:tcPr>
+          <w:p>
+            <w:r>
+              <w:rPr>
+                <w:rFonts w:hint="eastAsia"/>
+              </w:rPr>
+              <w:t>区块前缀</w:t>
+            </w:r>
+          </w:p>
+        </w:tc>
+      </w:tr>
+      <w:tr>
+        <w:trPr>
+          <w:trHeight w:val="20"/>
+          <w:jc w:val="center"/>
+        </w:trPr>
+        <w:tc>
+          <w:tcPr>
+            <w:tcW w:w="1101" w:type="dxa"/>
+            <w:vMerge/>
+          </w:tcPr>
+          <w:p/>
+        </w:tc>
+        <w:tc>
+          <w:tcPr>
+            <w:tcW w:w="2551" w:type="dxa"/>
+          </w:tcPr>
+          <w:p>
+            <w:r>
+              <w:t>expiration</w:t>
+            </w:r>
+          </w:p>
+        </w:tc>
+        <w:tc>
+          <w:tcPr>
+            <w:tcW w:w="6345" w:type="dxa"/>
+          </w:tcPr>
+          <w:p>
+            <w:r>
+              <w:rPr>
+                <w:rFonts w:hint="eastAsia"/>
+              </w:rPr>
+              <w:t>截止时间</w:t>
+            </w:r>
+          </w:p>
+        </w:tc>
+      </w:tr>
+      <w:tr>
+        <w:trPr>
+          <w:trHeight w:val="20"/>
+          <w:jc w:val="center"/>
+        </w:trPr>
+        <w:tc>
+          <w:tcPr>
+            <w:tcW w:w="1101" w:type="dxa"/>
+            <w:vMerge/>
+          </w:tcPr>
+          <w:p/>
+        </w:tc>
+        <w:tc>
+          <w:tcPr>
+            <w:tcW w:w="2551" w:type="dxa"/>
+          </w:tcPr>
+          <w:p>
+            <w:r>
+              <w:rPr>
+                <w:rFonts w:hint="eastAsia"/>
+              </w:rPr>
+              <w:t>operations</w:t>
+            </w:r>
+          </w:p>
+        </w:tc>
+        <w:tc>
+          <w:tcPr>
+            <w:tcW w:w="6345" w:type="dxa"/>
+          </w:tcPr>
+          <w:p>
+            <w:r>
+              <w:rPr>
+                <w:rFonts w:hint="eastAsia"/>
+              </w:rPr>
+              <w:t>操作数据</w:t>
+            </w:r>
+          </w:p>
+        </w:tc>
+      </w:tr>
+      <w:tr>
+        <w:trPr>
+          <w:trHeight w:val="20"/>
+          <w:jc w:val="center"/>
+        </w:trPr>
+        <w:tc>
+          <w:tcPr>
+            <w:tcW w:w="1101" w:type="dxa"/>
+            <w:vMerge/>
+          </w:tcPr>
+          <w:p/>
+        </w:tc>
+        <w:tc>
+          <w:tcPr>
+            <w:tcW w:w="2551" w:type="dxa"/>
+          </w:tcPr>
+          <w:p>
+            <w:r>
+              <w:t>type</w:t>
+            </w:r>
+          </w:p>
+        </w:tc>
+        <w:tc>
+          <w:tcPr>
+            <w:tcW w:w="6345" w:type="dxa"/>
+          </w:tcPr>
+          <w:p>
+            <w:r>
+              <w:t>transfer_operation</w:t>
+            </w:r>
+          </w:p>
+        </w:tc>
+      </w:tr>
+      <w:tr>
+        <w:trPr>
+          <w:trHeight w:val="20"/>
+          <w:jc w:val="center"/>
+        </w:trPr>
+        <w:tc>
+          <w:tcPr>
+            <w:tcW w:w="1101" w:type="dxa"/>
+            <w:vMerge/>
+          </w:tcPr>
+          <w:p/>
+        </w:tc>
+        <w:tc>
+          <w:tcPr>
+            <w:tcW w:w="2551" w:type="dxa"/>
+          </w:tcPr>
+          <w:p>
+            <w:r>
+              <w:t>from</w:t>
+            </w:r>
+          </w:p>
+        </w:tc>
+        <w:tc>
+          <w:tcPr>
+            <w:tcW w:w="6345" w:type="dxa"/>
+          </w:tcPr>
+          <w:p>
+            <w:pPr>
+              <w:rPr>
+                <w:rFonts w:hint="eastAsia"/>
+              </w:rPr>
+            </w:pPr>
+            <w:r>
+              <w:rPr>
+                <w:rFonts w:hint="eastAsia"/>
+              </w:rPr>
+              <w:t>转出的帐号</w:t>
+            </w:r>
+          </w:p>
+        </w:tc>
+      </w:tr>
+      <w:tr>
+        <w:trPr>
+          <w:trHeight w:val="20"/>
+          <w:jc w:val="center"/>
+        </w:trPr>
+        <w:tc>
+          <w:tcPr>
+            <w:tcW w:w="1101" w:type="dxa"/>
+            <w:vMerge/>
+          </w:tcPr>
+          <w:p/>
+        </w:tc>
+        <w:tc>
+          <w:tcPr>
+            <w:tcW w:w="2551" w:type="dxa"/>
+          </w:tcPr>
+          <w:p>
+            <w:r>
+              <w:t>to</w:t>
+            </w:r>
+          </w:p>
+        </w:tc>
+        <w:tc>
+          <w:tcPr>
+            <w:tcW w:w="6345" w:type="dxa"/>
+          </w:tcPr>
+          <w:p>
+            <w:r>
+              <w:rPr>
+                <w:rFonts w:hint="eastAsia"/>
+              </w:rPr>
+              <w:t>转入的帐号</w:t>
+            </w:r>
+          </w:p>
+        </w:tc>
+      </w:tr>
+      <w:tr>
+        <w:trPr>
+          <w:trHeight w:val="20"/>
+          <w:jc w:val="center"/>
+        </w:trPr>
+        <w:tc>
+          <w:tcPr>
+            <w:tcW w:w="1101" w:type="dxa"/>
+            <w:vMerge/>
+          </w:tcPr>
+          <w:p/>
+        </w:tc>
+        <w:tc>
+          <w:tcPr>
+            <w:tcW w:w="2551" w:type="dxa"/>
+          </w:tcPr>
+          <w:p>
+            <w:r>
+              <w:t>amount</w:t>
+            </w:r>
+          </w:p>
+        </w:tc>
+        <w:tc>
+          <w:tcPr>
+            <w:tcW w:w="6345" w:type="dxa"/>
+          </w:tcPr>
+          <w:p>
+            <w:r>
+              <w:rPr>
+                <w:rFonts w:hint="eastAsia"/>
+              </w:rPr>
+              <w:t>转帐金额</w:t>
+            </w:r>
+          </w:p>
+        </w:tc>
+      </w:tr>
+      <w:tr>
+        <w:trPr>
+          <w:trHeight w:val="20"/>
+          <w:jc w:val="center"/>
+        </w:trPr>
+        <w:tc>
+          <w:tcPr>
+            <w:tcW w:w="1101" w:type="dxa"/>
+            <w:vMerge/>
+          </w:tcPr>
+          <w:p/>
+        </w:tc>
+        <w:tc>
+          <w:tcPr>
+            <w:tcW w:w="2551" w:type="dxa"/>
+          </w:tcPr>
+          <w:p>
+            <w:r>
+              <w:t>memo</w:t>
+            </w:r>
+          </w:p>
+        </w:tc>
+        <w:tc>
+          <w:tcPr>
+            <w:tcW w:w="6345" w:type="dxa"/>
+          </w:tcPr>
+          <w:p>
+            <w:r>
+              <w:rPr>
+                <w:rFonts w:hint="eastAsia"/>
+              </w:rPr>
+              <w:t>备注</w:t>
+            </w:r>
+          </w:p>
+        </w:tc>
+      </w:tr>
+      <w:tr>
+        <w:trPr>
+          <w:trHeight w:val="20"/>
+          <w:jc w:val="center"/>
+        </w:trPr>
+        <w:tc>
+          <w:tcPr>
+            <w:tcW w:w="1101" w:type="dxa"/>
+            <w:vMerge/>
+          </w:tcPr>
+          <w:p/>
+        </w:tc>
+        <w:tc>
+          <w:tcPr>
+            <w:tcW w:w="2551" w:type="dxa"/>
+          </w:tcPr>
+          <w:p>
+            <w:r>
+              <w:t>signatures</w:t>
+            </w:r>
+          </w:p>
+        </w:tc>
+        <w:tc>
+          <w:tcPr>
+            <w:tcW w:w="6345" w:type="dxa"/>
+          </w:tcPr>
+          <w:p>
+            <w:r>
+              <w:rPr>
+                <w:rFonts w:hint="eastAsia"/>
+              </w:rPr>
+              <w:t>交易签名</w:t>
+            </w:r>
+          </w:p>
+        </w:tc>
+      </w:tr>
+      <w:tr>
+        <w:trPr>
+          <w:trHeight w:val="20"/>
+          <w:jc w:val="center"/>
+        </w:trPr>
+        <w:tc>
+          <w:tcPr>
+            <w:tcW w:w="1101" w:type="dxa"/>
+            <w:vMerge/>
+          </w:tcPr>
+          <w:p/>
+        </w:tc>
+        <w:tc>
+          <w:tcPr>
+            <w:tcW w:w="2551" w:type="dxa"/>
+          </w:tcPr>
+          <w:p/>
+        </w:tc>
+        <w:tc>
+          <w:tcPr>
+            <w:tcW w:w="6345" w:type="dxa"/>
+          </w:tcPr>
+          <w:p/>
+        </w:tc>
+      </w:tr>
+      <w:tr>
+        <w:trPr>
+          <w:jc w:val="center"/>
+        </w:trPr>
+        <w:tc>
+          <w:tcPr>
+            <w:tcW w:w="1101" w:type="dxa"/>
+          </w:tcPr>
+          <w:p>
+            <w:r>
+              <w:rPr>
+                <w:rFonts w:hint="eastAsia"/>
+              </w:rPr>
+              <w:t>示例</w:t>
+            </w:r>
+          </w:p>
+        </w:tc>
+        <w:tc>
+          <w:tcPr>
+            <w:tcW w:w="8896" w:type="dxa"/>
+            <w:gridSpan w:val="2"/>
+          </w:tcPr>
+          <w:p>
+            <w:r>
+              <w:t>{"jsonrpc":"2.0","params":["network_broadcast_api","broadcast_transaction",{"trx":{"ref_block_num":0,"ref_block_prefix":0,"expiration":"2018-07-19T06:07:12","operations":[{"type":"transfer_operation","value":{"from":1,"to":2,"amount":"0.00000001, NEWT","memo":""}}],"signatures":["1f6766f43f30e32be23933eb4345786e211b5d98512d2e9b9e005dbebd4a3a7b9b59edc20c088e38edde55a52faa629e1fedfe811a943f9845afc497361895fb61"]}}],"id":-1,"method":"call"}</w:t>
+            </w:r>
+          </w:p>
+        </w:tc>
+      </w:tr>
+      <w:tr>
+        <w:trPr>
+          <w:trHeight w:val="316"/>
+          <w:jc w:val="center"/>
+        </w:trPr>
+        <w:tc>
+          <w:tcPr>
+            <w:tcW w:w="1101" w:type="dxa"/>
+            <w:vMerge w:val="restart"/>
+          </w:tcPr>
+          <w:p>
+            <w:r>
+              <w:rPr>
+                <w:rFonts w:hint="eastAsia"/>
+              </w:rPr>
+              <w:t>返回值说明</w:t>
+            </w:r>
+          </w:p>
+        </w:tc>
+        <w:tc>
+          <w:tcPr>
+            <w:tcW w:w="2551" w:type="dxa"/>
+          </w:tcPr>
+          <w:p>
+            <w:r>
+              <w:t>r</w:t>
+            </w:r>
+            <w:r>
+              <w:rPr>
+                <w:rFonts w:hint="eastAsia"/>
+              </w:rPr>
+              <w:t>esult</w:t>
+            </w:r>
+          </w:p>
+        </w:tc>
+        <w:tc>
+          <w:tcPr>
+            <w:tcW w:w="6345" w:type="dxa"/>
+          </w:tcPr>
+          <w:p>
+            <w:r>
+              <w:rPr>
+                <w:rFonts w:hint="eastAsia"/>
+              </w:rPr>
+              <w:t>本</w:t>
+            </w:r>
+            <w:r>
+              <w:rPr>
+                <w:rFonts w:hint="eastAsia"/>
+              </w:rPr>
+              <w:t>A</w:t>
+            </w:r>
+            <w:r>
+              <w:t>PI</w:t>
+            </w:r>
+            <w:r>
+              <w:rPr>
+                <w:rFonts w:hint="eastAsia"/>
+              </w:rPr>
+              <w:t>无返回结果数据。</w:t>
+            </w:r>
+          </w:p>
+        </w:tc>
+      </w:tr>
+      <w:tr>
+        <w:trPr>
+          <w:trHeight w:val="53"/>
+          <w:jc w:val="center"/>
+        </w:trPr>
+        <w:tc>
+          <w:tcPr>
+            <w:tcW w:w="1101" w:type="dxa"/>
+            <w:vMerge/>
+          </w:tcPr>
+          <w:p/>
+        </w:tc>
+        <w:tc>
+          <w:tcPr>
+            <w:tcW w:w="2551" w:type="dxa"/>
+          </w:tcPr>
+          <w:p>
+            <w:r>
+              <w:t>error</w:t>
+            </w:r>
+          </w:p>
+        </w:tc>
+        <w:tc>
+          <w:tcPr>
+            <w:tcW w:w="6345" w:type="dxa"/>
+          </w:tcPr>
+          <w:p>
+            <w:r>
+              <w:t>null</w:t>
+            </w:r>
+            <w:r>
+              <w:rPr>
+                <w:rFonts w:hint="eastAsia"/>
+              </w:rPr>
+              <w:t>为成功，非空为失败。</w:t>
+            </w:r>
+          </w:p>
+        </w:tc>
+      </w:tr>
+      <w:tr>
+        <w:trPr>
+          <w:jc w:val="center"/>
+        </w:trPr>
+        <w:tc>
+          <w:tcPr>
+            <w:tcW w:w="1101" w:type="dxa"/>
+          </w:tcPr>
+          <w:p>
+            <w:r>
+              <w:rPr>
+                <w:rFonts w:hint="eastAsia"/>
+              </w:rPr>
+              <w:t>示例</w:t>
+            </w:r>
+          </w:p>
+        </w:tc>
+        <w:tc>
+          <w:tcPr>
+            <w:tcW w:w="8896" w:type="dxa"/>
+            <w:gridSpan w:val="2"/>
+          </w:tcPr>
+          <w:p>
+            <w:r>
+              <w:t>{"jsonrpc":"2.0","result":{},"error":null,"id":-1}</w:t>
+            </w:r>
+          </w:p>
+        </w:tc>
+      </w:tr>
+    </w:tbl>
+    <w:p>
+      <w:pPr>
+        <w:pStyle w:val="a6"/>
+        <w:ind w:left="992" w:firstLineChars="0" w:firstLine="0"/>
+        <w:rPr>
+          <w:rFonts w:hint="eastAsia"/>
+        </w:rPr>
+      </w:pPr>
+    </w:p>
+    <w:p>
+      <w:pPr>
+        <w:pStyle w:val="a6"/>
+        <w:numPr>
+          <w:ilvl w:val="1"/>
+          <w:numId w:val="3"/>
+        </w:numPr>
+        <w:ind w:firstLineChars="0"/>
+      </w:pPr>
+      <w:r>
+        <w:rPr>
+          <w:rFonts w:hint="eastAsia"/>
+        </w:rPr>
+        <w:t>多笔转帐（一个帐户转多个帐户）</w:t>
+      </w:r>
+    </w:p>
+    <w:tbl>
+      <w:tblPr>
+        <w:tblStyle w:val="a3"/>
+        <w:tblW w:w="0" w:type="auto"/>
+        <w:jc w:val="center"/>
+        <w:tblLayout w:type="fixed"/>
+        <w:tblLook w:val="04A0" w:firstRow="1" w:lastRow="0" w:firstColumn="1" w:lastColumn="0" w:noHBand="0" w:noVBand="1"/>
+      </w:tblPr>
+      <w:tblGrid>
+        <w:gridCol w:w="1101"/>
+        <w:gridCol w:w="2551"/>
+        <w:gridCol w:w="6345"/>
+      </w:tblGrid>
+      <w:tr>
+        <w:trPr>
+          <w:jc w:val="center"/>
+        </w:trPr>
+        <w:tc>
+          <w:tcPr>
+            <w:tcW w:w="1101" w:type="dxa"/>
+          </w:tcPr>
+          <w:p>
+            <w:r>
+              <w:rPr>
+                <w:rFonts w:hint="eastAsia"/>
+              </w:rPr>
+              <w:lastRenderedPageBreak/>
+              <w:t>版本</w:t>
+            </w:r>
+          </w:p>
+        </w:tc>
+        <w:tc>
+          <w:tcPr>
+            <w:tcW w:w="8896" w:type="dxa"/>
+            <w:gridSpan w:val="2"/>
+          </w:tcPr>
+          <w:p>
+            <w:r>
+              <w:rPr>
+                <w:rFonts w:hint="eastAsia"/>
+              </w:rPr>
+              <w:t>1.0</w:t>
+            </w:r>
+          </w:p>
+        </w:tc>
+      </w:tr>
+      <w:tr>
+        <w:trPr>
+          <w:jc w:val="center"/>
+        </w:trPr>
+        <w:tc>
+          <w:tcPr>
+            <w:tcW w:w="1101" w:type="dxa"/>
+          </w:tcPr>
+          <w:p>
+            <w:r>
+              <w:rPr>
+                <w:rFonts w:hint="eastAsia"/>
+              </w:rPr>
+              <w:t>编写人员</w:t>
+            </w:r>
+          </w:p>
+        </w:tc>
+        <w:tc>
+          <w:tcPr>
+            <w:tcW w:w="8896" w:type="dxa"/>
+            <w:gridSpan w:val="2"/>
+          </w:tcPr>
+          <w:p>
+            <w:r>
+              <w:rPr>
+                <w:rFonts w:hint="eastAsia"/>
+              </w:rPr>
+              <w:t>欧</w:t>
+            </w:r>
+          </w:p>
+        </w:tc>
+      </w:tr>
+      <w:tr>
+        <w:trPr>
+          <w:jc w:val="center"/>
+        </w:trPr>
+        <w:tc>
+          <w:tcPr>
+            <w:tcW w:w="1101" w:type="dxa"/>
+          </w:tcPr>
+          <w:p>
+            <w:r>
+              <w:rPr>
+                <w:rFonts w:hint="eastAsia"/>
+              </w:rPr>
+              <w:t>更新时间</w:t>
+            </w:r>
+          </w:p>
+        </w:tc>
+        <w:tc>
+          <w:tcPr>
+            <w:tcW w:w="8896" w:type="dxa"/>
+            <w:gridSpan w:val="2"/>
+          </w:tcPr>
+          <w:p>
+            <w:r>
+              <w:rPr>
+                <w:rFonts w:hint="eastAsia"/>
+              </w:rPr>
+              <w:t>2018.7.17</w:t>
+            </w:r>
+          </w:p>
+        </w:tc>
+      </w:tr>
+      <w:tr>
+        <w:trPr>
+          <w:jc w:val="center"/>
+        </w:trPr>
+        <w:tc>
+          <w:tcPr>
+            <w:tcW w:w="1101" w:type="dxa"/>
+          </w:tcPr>
+          <w:p>
+            <w:r>
+              <w:rPr>
+                <w:rFonts w:hint="eastAsia"/>
+              </w:rPr>
+              <w:t>备注</w:t>
+            </w:r>
+          </w:p>
+        </w:tc>
+        <w:tc>
+          <w:tcPr>
+            <w:tcW w:w="8896" w:type="dxa"/>
+            <w:gridSpan w:val="2"/>
+          </w:tcPr>
+          <w:p/>
+        </w:tc>
+      </w:tr>
+      <w:tr>
+        <w:trPr>
+          <w:jc w:val="center"/>
+        </w:trPr>
+        <w:tc>
+          <w:tcPr>
+            <w:tcW w:w="1101" w:type="dxa"/>
+          </w:tcPr>
+          <w:p>
+            <w:r>
+              <w:rPr>
+                <w:rFonts w:hint="eastAsia"/>
+              </w:rPr>
+              <w:t>param1</w:t>
+            </w:r>
+          </w:p>
+        </w:tc>
+        <w:tc>
+          <w:tcPr>
+            <w:tcW w:w="8896" w:type="dxa"/>
+            <w:gridSpan w:val="2"/>
+          </w:tcPr>
+          <w:p>
+            <w:r>
+              <w:t>network_broadcast_api</w:t>
+            </w:r>
+          </w:p>
+        </w:tc>
+      </w:tr>
+      <w:tr>
+        <w:trPr>
+          <w:jc w:val="center"/>
+        </w:trPr>
+        <w:tc>
+          <w:tcPr>
+            <w:tcW w:w="1101" w:type="dxa"/>
+          </w:tcPr>
+          <w:p>
+            <w:r>
+              <w:t>p</w:t>
+            </w:r>
+            <w:r>
+              <w:rPr>
+                <w:rFonts w:hint="eastAsia"/>
+              </w:rPr>
+              <w:t>aram2</w:t>
+            </w:r>
+          </w:p>
+        </w:tc>
+        <w:tc>
+          <w:tcPr>
+            <w:tcW w:w="8896" w:type="dxa"/>
+            <w:gridSpan w:val="2"/>
+          </w:tcPr>
+          <w:p>
+            <w:r>
+              <w:t>broadcast_transaction</w:t>
+            </w:r>
+          </w:p>
+        </w:tc>
+      </w:tr>
+      <w:tr>
+        <w:trPr>
+          <w:trHeight w:val="26"/>
+          <w:jc w:val="center"/>
+        </w:trPr>
+        <w:tc>
+          <w:tcPr>
+            <w:tcW w:w="1101" w:type="dxa"/>
+            <w:vMerge w:val="restart"/>
+          </w:tcPr>
+          <w:p>
+            <w:r>
+              <w:t>B</w:t>
+            </w:r>
+            <w:r>
+              <w:rPr>
+                <w:rFonts w:hint="eastAsia"/>
+              </w:rPr>
+              <w:t>ody</w:t>
+            </w:r>
+          </w:p>
+        </w:tc>
+        <w:tc>
+          <w:tcPr>
+            <w:tcW w:w="2551" w:type="dxa"/>
+          </w:tcPr>
+          <w:p>
+            <w:r>
+              <w:rPr>
+                <w:rFonts w:hint="eastAsia"/>
+              </w:rPr>
+              <w:t>ref</w:t>
+            </w:r>
+            <w:r>
+              <w:t>_block_num</w:t>
+            </w:r>
+          </w:p>
+        </w:tc>
+        <w:tc>
+          <w:tcPr>
+            <w:tcW w:w="6345" w:type="dxa"/>
+          </w:tcPr>
+          <w:p>
+            <w:r>
+              <w:rPr>
+                <w:rFonts w:hint="eastAsia"/>
+              </w:rPr>
+              <w:t>前一个区块序号</w:t>
+            </w:r>
+          </w:p>
+        </w:tc>
+      </w:tr>
+      <w:tr>
+        <w:trPr>
+          <w:trHeight w:val="20"/>
+          <w:jc w:val="center"/>
+        </w:trPr>
+        <w:tc>
+          <w:tcPr>
+            <w:tcW w:w="1101" w:type="dxa"/>
+            <w:vMerge/>
+          </w:tcPr>
+          <w:p/>
+        </w:tc>
+        <w:tc>
+          <w:tcPr>
+            <w:tcW w:w="2551" w:type="dxa"/>
+          </w:tcPr>
+          <w:p>
+            <w:r>
+              <w:rPr>
+                <w:rFonts w:hint="eastAsia"/>
+              </w:rPr>
+              <w:t>ref</w:t>
+            </w:r>
+            <w:r>
+              <w:t>_block_prefix</w:t>
+            </w:r>
+          </w:p>
+        </w:tc>
+        <w:tc>
+          <w:tcPr>
+            <w:tcW w:w="6345" w:type="dxa"/>
+          </w:tcPr>
+          <w:p>
+            <w:r>
+              <w:rPr>
+                <w:rFonts w:hint="eastAsia"/>
+              </w:rPr>
+              <w:t>区块前缀</w:t>
+            </w:r>
+          </w:p>
+        </w:tc>
+      </w:tr>
+      <w:tr>
+        <w:trPr>
+          <w:trHeight w:val="20"/>
+          <w:jc w:val="center"/>
+        </w:trPr>
+        <w:tc>
+          <w:tcPr>
+            <w:tcW w:w="1101" w:type="dxa"/>
+            <w:vMerge/>
+          </w:tcPr>
+          <w:p/>
+        </w:tc>
+        <w:tc>
+          <w:tcPr>
+            <w:tcW w:w="2551" w:type="dxa"/>
+          </w:tcPr>
+          <w:p>
+            <w:r>
+              <w:t>expiration</w:t>
+            </w:r>
+          </w:p>
+        </w:tc>
+        <w:tc>
+          <w:tcPr>
+            <w:tcW w:w="6345" w:type="dxa"/>
+          </w:tcPr>
+          <w:p>
+            <w:r>
+              <w:rPr>
+                <w:rFonts w:hint="eastAsia"/>
+              </w:rPr>
+              <w:t>截止时间</w:t>
+            </w:r>
+          </w:p>
+        </w:tc>
+      </w:tr>
+      <w:tr>
+        <w:trPr>
+          <w:trHeight w:val="20"/>
+          <w:jc w:val="center"/>
+        </w:trPr>
+        <w:tc>
+          <w:tcPr>
+            <w:tcW w:w="1101" w:type="dxa"/>
+            <w:vMerge/>
+          </w:tcPr>
+          <w:p/>
+        </w:tc>
+        <w:tc>
+          <w:tcPr>
+            <w:tcW w:w="2551" w:type="dxa"/>
+          </w:tcPr>
+          <w:p>
+            <w:r>
+              <w:t>type</w:t>
+            </w:r>
+          </w:p>
+        </w:tc>
+        <w:tc>
+          <w:tcPr>
+            <w:tcW w:w="6345" w:type="dxa"/>
+          </w:tcPr>
+          <w:p>
+            <w:r>
+              <w:t>transfers_operation</w:t>
+            </w:r>
+          </w:p>
+        </w:tc>
+      </w:tr>
+      <w:tr>
+        <w:trPr>
+          <w:trHeight w:val="20"/>
+          <w:jc w:val="center"/>
+        </w:trPr>
+        <w:tc>
+          <w:tcPr>
+            <w:tcW w:w="1101" w:type="dxa"/>
+            <w:vMerge/>
+          </w:tcPr>
+          <w:p/>
+        </w:tc>
+        <w:tc>
+          <w:tcPr>
+            <w:tcW w:w="2551" w:type="dxa"/>
+          </w:tcPr>
+          <w:p>
+            <w:r>
+              <w:t>from</w:t>
+            </w:r>
+          </w:p>
+        </w:tc>
+        <w:tc>
+          <w:tcPr>
+            <w:tcW w:w="6345" w:type="dxa"/>
+          </w:tcPr>
+          <w:p>
+            <w:r>
+              <w:rPr>
+                <w:rFonts w:hint="eastAsia"/>
+              </w:rPr>
+              <w:t>转出的帐号</w:t>
+            </w:r>
+          </w:p>
+        </w:tc>
+      </w:tr>
+      <w:tr>
+        <w:trPr>
+          <w:trHeight w:val="20"/>
+          <w:jc w:val="center"/>
+        </w:trPr>
+        <w:tc>
+          <w:tcPr>
+            <w:tcW w:w="1101" w:type="dxa"/>
+            <w:vMerge/>
+          </w:tcPr>
+          <w:p/>
+        </w:tc>
+        <w:tc>
+          <w:tcPr>
+            <w:tcW w:w="2551" w:type="dxa"/>
+          </w:tcPr>
+          <w:p>
+            <w:r>
+              <w:t>to_names</w:t>
+            </w:r>
+          </w:p>
+        </w:tc>
+        <w:tc>
+          <w:tcPr>
+            <w:tcW w:w="6345" w:type="dxa"/>
+          </w:tcPr>
+          <w:p>
+            <w:pPr>
+              <w:rPr>
+                <w:rFonts w:hint="eastAsia"/>
+              </w:rPr>
+            </w:pPr>
+            <w:r>
+              <w:rPr>
+                <w:rFonts w:hint="eastAsia"/>
+              </w:rPr>
+              <w:t>转入的帐号</w:t>
+            </w:r>
+            <w:r>
+              <w:rPr>
+                <w:rFonts w:hint="eastAsia"/>
+              </w:rPr>
+              <w:t>/</w:t>
+            </w:r>
+            <w:r>
+              <w:rPr>
+                <w:rFonts w:hint="eastAsia"/>
+              </w:rPr>
+              <w:t>金额数组</w:t>
+            </w:r>
+          </w:p>
+        </w:tc>
+      </w:tr>
+      <w:tr>
+        <w:trPr>
+          <w:trHeight w:val="20"/>
+          <w:jc w:val="center"/>
+        </w:trPr>
+        <w:tc>
+          <w:tcPr>
+            <w:tcW w:w="1101" w:type="dxa"/>
+            <w:vMerge/>
+          </w:tcPr>
+          <w:p/>
+        </w:tc>
+        <w:tc>
+          <w:tcPr>
+            <w:tcW w:w="2551" w:type="dxa"/>
+          </w:tcPr>
+          <w:p>
+            <w:r>
+              <w:t>memo</w:t>
+            </w:r>
+          </w:p>
+        </w:tc>
+        <w:tc>
+          <w:tcPr>
+            <w:tcW w:w="6345" w:type="dxa"/>
+          </w:tcPr>
+          <w:p>
+            <w:r>
+              <w:rPr>
+                <w:rFonts w:hint="eastAsia"/>
+              </w:rPr>
+              <w:t>备注</w:t>
+            </w:r>
+          </w:p>
+        </w:tc>
+      </w:tr>
+      <w:tr>
+        <w:trPr>
+          <w:trHeight w:val="20"/>
+          <w:jc w:val="center"/>
+        </w:trPr>
+        <w:tc>
+          <w:tcPr>
+            <w:tcW w:w="1101" w:type="dxa"/>
+            <w:vMerge/>
+          </w:tcPr>
+          <w:p/>
+        </w:tc>
+        <w:tc>
+          <w:tcPr>
+            <w:tcW w:w="2551" w:type="dxa"/>
+          </w:tcPr>
+          <w:p>
+            <w:r>
+              <w:t>signatures</w:t>
+            </w:r>
+          </w:p>
+        </w:tc>
+        <w:tc>
+          <w:tcPr>
+            <w:tcW w:w="6345" w:type="dxa"/>
+          </w:tcPr>
+          <w:p>
+            <w:r>
+              <w:rPr>
+                <w:rFonts w:hint="eastAsia"/>
+              </w:rPr>
+              <w:t>交易签名</w:t>
+            </w:r>
+          </w:p>
+        </w:tc>
+      </w:tr>
+      <w:tr>
+        <w:trPr>
+          <w:trHeight w:val="20"/>
+          <w:jc w:val="center"/>
+        </w:trPr>
+        <w:tc>
+          <w:tcPr>
+            <w:tcW w:w="1101" w:type="dxa"/>
+            <w:vMerge/>
+          </w:tcPr>
+          <w:p/>
+        </w:tc>
+        <w:tc>
+          <w:tcPr>
+            <w:tcW w:w="2551" w:type="dxa"/>
+          </w:tcPr>
+          <w:p/>
+        </w:tc>
+        <w:tc>
+          <w:tcPr>
+            <w:tcW w:w="6345" w:type="dxa"/>
+          </w:tcPr>
+          <w:p/>
+        </w:tc>
+      </w:tr>
+      <w:tr>
+        <w:trPr>
+          <w:trHeight w:val="20"/>
+          <w:jc w:val="center"/>
+        </w:trPr>
+        <w:tc>
+          <w:tcPr>
+            <w:tcW w:w="1101" w:type="dxa"/>
+            <w:vMerge/>
+          </w:tcPr>
+          <w:p/>
+        </w:tc>
+        <w:tc>
+          <w:tcPr>
+            <w:tcW w:w="2551" w:type="dxa"/>
+          </w:tcPr>
+          <w:p/>
+        </w:tc>
+        <w:tc>
+          <w:tcPr>
+            <w:tcW w:w="6345" w:type="dxa"/>
+          </w:tcPr>
+          <w:p/>
+        </w:tc>
+      </w:tr>
+      <w:tr>
+        <w:trPr>
+          <w:trHeight w:val="20"/>
+          <w:jc w:val="center"/>
+        </w:trPr>
+        <w:tc>
+          <w:tcPr>
+            <w:tcW w:w="1101" w:type="dxa"/>
+            <w:vMerge/>
+          </w:tcPr>
+          <w:p/>
+        </w:tc>
+        <w:tc>
+          <w:tcPr>
+            <w:tcW w:w="2551" w:type="dxa"/>
+          </w:tcPr>
+          <w:p/>
+        </w:tc>
+        <w:tc>
+          <w:tcPr>
+            <w:tcW w:w="6345" w:type="dxa"/>
+          </w:tcPr>
+          <w:p/>
+        </w:tc>
+      </w:tr>
+      <w:tr>
+        <w:trPr>
+          <w:jc w:val="center"/>
+        </w:trPr>
+        <w:tc>
+          <w:tcPr>
+            <w:tcW w:w="1101" w:type="dxa"/>
+          </w:tcPr>
+          <w:p>
+            <w:r>
+              <w:rPr>
+                <w:rFonts w:hint="eastAsia"/>
+              </w:rPr>
+              <w:t>示例</w:t>
+            </w:r>
+          </w:p>
+        </w:tc>
+        <w:tc>
+          <w:tcPr>
+            <w:tcW w:w="8896" w:type="dxa"/>
+            <w:gridSpan w:val="2"/>
+          </w:tcPr>
+          <w:p>
+            <w:r>
+              <w:t>{"jsonrpc":"2.0","params":["network_broadcast_api","broadcast_transaction",{"trx":{"ref_block_num":0,"ref_block_prefix":0,"expiration":"2018-07-19T07:15:51","operations":[{"type":"transfers_operation","value":{"from":1,"to_names":[[71,"0.00000010, NEWT"],[72,"0.00000010, NEWT"],[73,"0.00000010, NEWT"],[74,"0.00000010, NEWT"]],"memo":""}}],"signatures":["20258d3fb32b6ad3d5e7787214e8dd75e66c653fe76e7a3128304c29aba6c1836f18fc8e3ecaa0e49c079d27955215048159abf785ad2b8f68fef6620029fd25b9"]}}],"id":-1,"method":"call"}</w:t>
+            </w:r>
+          </w:p>
+        </w:tc>
+      </w:tr>
+      <w:tr>
+        <w:trPr>
+          <w:trHeight w:val="316"/>
+          <w:jc w:val="center"/>
+        </w:trPr>
+        <w:tc>
+          <w:tcPr>
+            <w:tcW w:w="1101" w:type="dxa"/>
+            <w:vMerge w:val="restart"/>
+          </w:tcPr>
+          <w:p>
+            <w:r>
+              <w:rPr>
+                <w:rFonts w:hint="eastAsia"/>
+              </w:rPr>
+              <w:t>返回值说明</w:t>
+            </w:r>
+          </w:p>
+        </w:tc>
+        <w:tc>
+          <w:tcPr>
+            <w:tcW w:w="2551" w:type="dxa"/>
+          </w:tcPr>
+          <w:p>
+            <w:r>
+              <w:t>r</w:t>
+            </w:r>
+            <w:r>
+              <w:rPr>
+                <w:rFonts w:hint="eastAsia"/>
+              </w:rPr>
+              <w:t>esult</w:t>
+            </w:r>
+          </w:p>
+        </w:tc>
+        <w:tc>
+          <w:tcPr>
+            <w:tcW w:w="6345" w:type="dxa"/>
+          </w:tcPr>
+          <w:p>
+            <w:r>
+              <w:rPr>
+                <w:rFonts w:hint="eastAsia"/>
+              </w:rPr>
+              <w:t>本</w:t>
+            </w:r>
+            <w:r>
+              <w:rPr>
+                <w:rFonts w:hint="eastAsia"/>
+              </w:rPr>
+              <w:t>A</w:t>
+            </w:r>
+            <w:r>
+              <w:t>PI</w:t>
+            </w:r>
+            <w:r>
+              <w:rPr>
+                <w:rFonts w:hint="eastAsia"/>
+              </w:rPr>
+              <w:t>无返回结果数据。</w:t>
+            </w:r>
+          </w:p>
+        </w:tc>
+      </w:tr>
+      <w:tr>
+        <w:trPr>
+          <w:trHeight w:val="53"/>
+          <w:jc w:val="center"/>
+        </w:trPr>
+        <w:tc>
+          <w:tcPr>
+            <w:tcW w:w="1101" w:type="dxa"/>
+            <w:vMerge/>
+          </w:tcPr>
+          <w:p/>
+        </w:tc>
+        <w:tc>
+          <w:tcPr>
+            <w:tcW w:w="2551" w:type="dxa"/>
+          </w:tcPr>
+          <w:p>
+            <w:r>
+              <w:t>error</w:t>
+            </w:r>
+          </w:p>
+        </w:tc>
+        <w:tc>
+          <w:tcPr>
+            <w:tcW w:w="6345" w:type="dxa"/>
+          </w:tcPr>
+          <w:p>
+            <w:r>
+              <w:t>null</w:t>
+            </w:r>
+            <w:r>
+              <w:rPr>
+                <w:rFonts w:hint="eastAsia"/>
+              </w:rPr>
+              <w:t>为成功，非空为失败。</w:t>
+            </w:r>
+          </w:p>
+        </w:tc>
+      </w:tr>
+      <w:tr>
+        <w:trPr>
+          <w:jc w:val="center"/>
+        </w:trPr>
+        <w:tc>
+          <w:tcPr>
+            <w:tcW w:w="1101" w:type="dxa"/>
+          </w:tcPr>
+          <w:p>
+            <w:r>
+              <w:rPr>
+                <w:rFonts w:hint="eastAsia"/>
+              </w:rPr>
+              <w:t>示例</w:t>
+            </w:r>
+          </w:p>
+        </w:tc>
+        <w:tc>
+          <w:tcPr>
+            <w:tcW w:w="8896" w:type="dxa"/>
+            <w:gridSpan w:val="2"/>
+          </w:tcPr>
+          <w:p>
+            <w:r>
+              <w:t>{"jsonrpc":"2.0","result":{},"error":null,"id":-1}</w:t>
+            </w:r>
+          </w:p>
+        </w:tc>
+      </w:tr>
+    </w:tbl>
+    <w:p>
+      <w:pPr>
+        <w:pStyle w:val="a6"/>
+        <w:ind w:left="992" w:firstLineChars="0" w:firstLine="0"/>
+        <w:rPr>
+          <w:rFonts w:hint="eastAsia"/>
+        </w:rPr>
+      </w:pPr>
+    </w:p>
+    <w:p>
+      <w:pPr>
+        <w:pStyle w:val="a6"/>
+        <w:numPr>
+          <w:ilvl w:val="1"/>
+          <w:numId w:val="3"/>
+        </w:numPr>
+        <w:ind w:firstLineChars="0"/>
+      </w:pPr>
+      <w:r>
+        <w:t>NEXT</w:t>
+      </w:r>
+    </w:p>
     <w:p/>
     <w:p>
       <w:pPr>
@@ -5588,7 +8476,7 @@
                         <a:effectLst/>
                         <a:extLst>
                           <a:ext uri="{C572A759-6A51-4108-AA02-DFA0A04FC94B}">
-                            <ma14:wrappingTextBoxFlag xmlns:ma14="http://schemas.microsoft.com/office/mac/drawingml/2011/main" xmlns:w="http://schemas.openxmlformats.org/wordprocessingml/2006/main" xmlns:w10="urn:schemas-microsoft-com:office:word" xmlns:v="urn:schemas-microsoft-com:vml" xmlns:o="urn:schemas-microsoft-com:office:office" xmlns:mv="urn:schemas-microsoft-com:mac:vml" xmlns:mo="http://schemas.microsoft.com/office/mac/office/2008/main" xmlns=""/>
+                            <ma14:wrappingTextBoxFlag xmlns="" xmlns:mo="http://schemas.microsoft.com/office/mac/office/2008/main" xmlns:mv="urn:schemas-microsoft-com:mac:vml" xmlns:o="urn:schemas-microsoft-com:office:office" xmlns:v="urn:schemas-microsoft-com:vml" xmlns:w10="urn:schemas-microsoft-com:office:word" xmlns:w="http://schemas.openxmlformats.org/wordprocessingml/2006/main" xmlns:ma14="http://schemas.microsoft.com/office/mac/drawingml/2011/main"/>
                           </a:ext>
                         </a:extLst>
                       </wps:spPr>
@@ -5676,7 +8564,7 @@
                         <a:effectLst/>
                         <a:extLst>
                           <a:ext uri="{C572A759-6A51-4108-AA02-DFA0A04FC94B}">
-                            <ma14:wrappingTextBoxFlag xmlns:ma14="http://schemas.microsoft.com/office/mac/drawingml/2011/main" xmlns:w="http://schemas.openxmlformats.org/wordprocessingml/2006/main" xmlns:w10="urn:schemas-microsoft-com:office:word" xmlns:v="urn:schemas-microsoft-com:vml" xmlns:o="urn:schemas-microsoft-com:office:office" xmlns:mv="urn:schemas-microsoft-com:mac:vml" xmlns:mo="http://schemas.microsoft.com/office/mac/office/2008/main" xmlns=""/>
+                            <ma14:wrappingTextBoxFlag xmlns="" xmlns:mo="http://schemas.microsoft.com/office/mac/office/2008/main" xmlns:mv="urn:schemas-microsoft-com:mac:vml" xmlns:o="urn:schemas-microsoft-com:office:office" xmlns:v="urn:schemas-microsoft-com:vml" xmlns:w10="urn:schemas-microsoft-com:office:word" xmlns:w="http://schemas.openxmlformats.org/wordprocessingml/2006/main" xmlns:ma14="http://schemas.microsoft.com/office/mac/drawingml/2011/main"/>
                           </a:ext>
                         </a:extLst>
                       </wps:spPr>
@@ -7293,7 +10181,7 @@
 </file>
 
 <file path=customXml/itemProps1.xml><?xml version="1.0" encoding="utf-8"?>
-<ds:datastoreItem xmlns:ds="http://schemas.openxmlformats.org/officeDocument/2006/customXml" ds:itemID="{3891ADFC-C361-45D8-A37D-5A1838C9BE7A}">
+<ds:datastoreItem xmlns:ds="http://schemas.openxmlformats.org/officeDocument/2006/customXml" ds:itemID="{15383AF3-267A-4969-8AFF-3854A698C4E5}">
   <ds:schemaRefs>
     <ds:schemaRef ds:uri="http://schemas.openxmlformats.org/officeDocument/2006/bibliography"/>
   </ds:schemaRefs>

--- a/doc/basechain.docx
+++ b/doc/basechain.docx
@@ -70,7 +70,7 @@
                         <a:effectLst/>
                         <a:extLst>
                           <a:ext uri="{C572A759-6A51-4108-AA02-DFA0A04FC94B}">
-                            <ma14:wrappingTextBoxFlag xmlns="" xmlns:mo="http://schemas.microsoft.com/office/mac/office/2008/main" xmlns:mv="urn:schemas-microsoft-com:mac:vml" xmlns:o="urn:schemas-microsoft-com:office:office" xmlns:v="urn:schemas-microsoft-com:vml" xmlns:w10="urn:schemas-microsoft-com:office:word" xmlns:w="http://schemas.openxmlformats.org/wordprocessingml/2006/main" xmlns:ma14="http://schemas.microsoft.com/office/mac/drawingml/2011/main"/>
+                            <ma14:wrappingTextBoxFlag xmlns:ma14="http://schemas.microsoft.com/office/mac/drawingml/2011/main" xmlns:w="http://schemas.openxmlformats.org/wordprocessingml/2006/main" xmlns:w10="urn:schemas-microsoft-com:office:word" xmlns:v="urn:schemas-microsoft-com:vml" xmlns:o="urn:schemas-microsoft-com:office:office" xmlns:mv="urn:schemas-microsoft-com:mac:vml" xmlns:mo="http://schemas.microsoft.com/office/mac/office/2008/main" xmlns=""/>
                           </a:ext>
                         </a:extLst>
                       </wps:spPr>
@@ -5039,9 +5039,6 @@
       <w:pPr>
         <w:pStyle w:val="a6"/>
         <w:ind w:left="992" w:firstLineChars="0" w:firstLine="0"/>
-        <w:rPr>
-          <w:rFonts w:hint="eastAsia"/>
-        </w:rPr>
       </w:pPr>
     </w:p>
     <w:p>
@@ -5754,6 +5751,792 @@
               </w:rPr>
               <w:t>时间戳</w:t>
             </w:r>
+          </w:p>
+        </w:tc>
+      </w:tr>
+      <w:tr>
+        <w:trPr>
+          <w:trHeight w:val="50"/>
+          <w:jc w:val="center"/>
+        </w:trPr>
+        <w:tc>
+          <w:tcPr>
+            <w:tcW w:w="1101" w:type="dxa"/>
+            <w:vMerge/>
+          </w:tcPr>
+          <w:p/>
+        </w:tc>
+        <w:tc>
+          <w:tcPr>
+            <w:tcW w:w="3543" w:type="dxa"/>
+          </w:tcPr>
+          <w:p>
+            <w:r>
+              <w:t>op</w:t>
+            </w:r>
+          </w:p>
+        </w:tc>
+        <w:tc>
+          <w:tcPr>
+            <w:tcW w:w="5353" w:type="dxa"/>
+          </w:tcPr>
+          <w:p>
+            <w:r>
+              <w:rPr>
+                <w:rFonts w:hint="eastAsia"/>
+              </w:rPr>
+              <w:t>具体的操作数组列表</w:t>
+            </w:r>
+          </w:p>
+        </w:tc>
+      </w:tr>
+      <w:tr>
+        <w:trPr>
+          <w:trHeight w:val="50"/>
+          <w:jc w:val="center"/>
+        </w:trPr>
+        <w:tc>
+          <w:tcPr>
+            <w:tcW w:w="1101" w:type="dxa"/>
+            <w:vMerge/>
+          </w:tcPr>
+          <w:p/>
+        </w:tc>
+        <w:tc>
+          <w:tcPr>
+            <w:tcW w:w="3543" w:type="dxa"/>
+          </w:tcPr>
+          <w:p/>
+        </w:tc>
+        <w:tc>
+          <w:tcPr>
+            <w:tcW w:w="5353" w:type="dxa"/>
+          </w:tcPr>
+          <w:p/>
+        </w:tc>
+      </w:tr>
+      <w:tr>
+        <w:trPr>
+          <w:trHeight w:val="50"/>
+          <w:jc w:val="center"/>
+        </w:trPr>
+        <w:tc>
+          <w:tcPr>
+            <w:tcW w:w="1101" w:type="dxa"/>
+            <w:vMerge/>
+          </w:tcPr>
+          <w:p/>
+        </w:tc>
+        <w:tc>
+          <w:tcPr>
+            <w:tcW w:w="3543" w:type="dxa"/>
+          </w:tcPr>
+          <w:p/>
+        </w:tc>
+        <w:tc>
+          <w:tcPr>
+            <w:tcW w:w="5353" w:type="dxa"/>
+          </w:tcPr>
+          <w:p/>
+        </w:tc>
+      </w:tr>
+      <w:tr>
+        <w:trPr>
+          <w:jc w:val="center"/>
+        </w:trPr>
+        <w:tc>
+          <w:tcPr>
+            <w:tcW w:w="1101" w:type="dxa"/>
+          </w:tcPr>
+          <w:p>
+            <w:r>
+              <w:rPr>
+                <w:rFonts w:hint="eastAsia"/>
+              </w:rPr>
+              <w:t>示例</w:t>
+            </w:r>
+          </w:p>
+        </w:tc>
+        <w:tc>
+          <w:tcPr>
+            <w:tcW w:w="8896" w:type="dxa"/>
+            <w:gridSpan w:val="2"/>
+          </w:tcPr>
+          <w:p>
+            <w:r>
+              <w:t>{"jsonrpc":"2.0","result":{"trxs":[[9,{"trx_id":"5eb267aef6fa66fa5be0feaaa4ba318e394bfa32","block":3604,"trx_in_block":0,"op_in_trx":0,"timestamp":"2018-07-19T07:11:57","op":{"type":"transfers_operation","value":{"from":1,"to_names":[[71,"0.00000010, NEWT"],[72,"0.00000010, NEWT"],[73,"0.00000010, NEWT"],[74,"0.00000010, NEWT"]],"memo":""}}}]]},"error":null,"id":-1}</w:t>
+            </w:r>
+          </w:p>
+        </w:tc>
+      </w:tr>
+    </w:tbl>
+    <w:p>
+      <w:pPr>
+        <w:pStyle w:val="a6"/>
+        <w:ind w:left="992" w:firstLineChars="0" w:firstLine="0"/>
+      </w:pPr>
+    </w:p>
+    <w:p>
+      <w:pPr>
+        <w:pStyle w:val="a6"/>
+        <w:numPr>
+          <w:ilvl w:val="1"/>
+          <w:numId w:val="3"/>
+        </w:numPr>
+        <w:ind w:firstLineChars="0"/>
+      </w:pPr>
+      <w:r>
+        <w:rPr>
+          <w:rFonts w:hint="eastAsia"/>
+        </w:rPr>
+        <w:t>获取交易</w:t>
+      </w:r>
+    </w:p>
+    <w:tbl>
+      <w:tblPr>
+        <w:tblStyle w:val="a3"/>
+        <w:tblW w:w="0" w:type="auto"/>
+        <w:jc w:val="center"/>
+        <w:tblLayout w:type="fixed"/>
+        <w:tblLook w:val="04A0" w:firstRow="1" w:lastRow="0" w:firstColumn="1" w:lastColumn="0" w:noHBand="0" w:noVBand="1"/>
+      </w:tblPr>
+      <w:tblGrid>
+        <w:gridCol w:w="1101"/>
+        <w:gridCol w:w="3543"/>
+        <w:gridCol w:w="5353"/>
+      </w:tblGrid>
+      <w:tr>
+        <w:trPr>
+          <w:jc w:val="center"/>
+        </w:trPr>
+        <w:tc>
+          <w:tcPr>
+            <w:tcW w:w="1101" w:type="dxa"/>
+          </w:tcPr>
+          <w:p>
+            <w:r>
+              <w:rPr>
+                <w:rFonts w:hint="eastAsia"/>
+              </w:rPr>
+              <w:t>版本</w:t>
+            </w:r>
+          </w:p>
+        </w:tc>
+        <w:tc>
+          <w:tcPr>
+            <w:tcW w:w="8896" w:type="dxa"/>
+            <w:gridSpan w:val="2"/>
+          </w:tcPr>
+          <w:p>
+            <w:r>
+              <w:rPr>
+                <w:rFonts w:hint="eastAsia"/>
+              </w:rPr>
+              <w:t>1.0</w:t>
+            </w:r>
+          </w:p>
+        </w:tc>
+      </w:tr>
+      <w:tr>
+        <w:trPr>
+          <w:jc w:val="center"/>
+        </w:trPr>
+        <w:tc>
+          <w:tcPr>
+            <w:tcW w:w="1101" w:type="dxa"/>
+          </w:tcPr>
+          <w:p>
+            <w:r>
+              <w:rPr>
+                <w:rFonts w:hint="eastAsia"/>
+              </w:rPr>
+              <w:t>编写人员</w:t>
+            </w:r>
+          </w:p>
+        </w:tc>
+        <w:tc>
+          <w:tcPr>
+            <w:tcW w:w="8896" w:type="dxa"/>
+            <w:gridSpan w:val="2"/>
+          </w:tcPr>
+          <w:p>
+            <w:r>
+              <w:rPr>
+                <w:rFonts w:hint="eastAsia"/>
+              </w:rPr>
+              <w:t>欧</w:t>
+            </w:r>
+          </w:p>
+        </w:tc>
+      </w:tr>
+      <w:tr>
+        <w:trPr>
+          <w:jc w:val="center"/>
+        </w:trPr>
+        <w:tc>
+          <w:tcPr>
+            <w:tcW w:w="1101" w:type="dxa"/>
+          </w:tcPr>
+          <w:p>
+            <w:r>
+              <w:rPr>
+                <w:rFonts w:hint="eastAsia"/>
+              </w:rPr>
+              <w:t>更新时间</w:t>
+            </w:r>
+          </w:p>
+        </w:tc>
+        <w:tc>
+          <w:tcPr>
+            <w:tcW w:w="8896" w:type="dxa"/>
+            <w:gridSpan w:val="2"/>
+          </w:tcPr>
+          <w:p>
+            <w:r>
+              <w:rPr>
+                <w:rFonts w:hint="eastAsia"/>
+              </w:rPr>
+              <w:t>2018.7.17</w:t>
+            </w:r>
+          </w:p>
+        </w:tc>
+      </w:tr>
+      <w:tr>
+        <w:trPr>
+          <w:jc w:val="center"/>
+        </w:trPr>
+        <w:tc>
+          <w:tcPr>
+            <w:tcW w:w="1101" w:type="dxa"/>
+          </w:tcPr>
+          <w:p>
+            <w:r>
+              <w:rPr>
+                <w:rFonts w:hint="eastAsia"/>
+              </w:rPr>
+              <w:t>备注</w:t>
+            </w:r>
+          </w:p>
+        </w:tc>
+        <w:tc>
+          <w:tcPr>
+            <w:tcW w:w="8896" w:type="dxa"/>
+            <w:gridSpan w:val="2"/>
+          </w:tcPr>
+          <w:p/>
+        </w:tc>
+      </w:tr>
+      <w:tr>
+        <w:trPr>
+          <w:jc w:val="center"/>
+        </w:trPr>
+        <w:tc>
+          <w:tcPr>
+            <w:tcW w:w="1101" w:type="dxa"/>
+          </w:tcPr>
+          <w:p>
+            <w:r>
+              <w:rPr>
+                <w:rFonts w:hint="eastAsia"/>
+              </w:rPr>
+              <w:lastRenderedPageBreak/>
+              <w:t>param1</w:t>
+            </w:r>
+          </w:p>
+        </w:tc>
+        <w:tc>
+          <w:tcPr>
+            <w:tcW w:w="8896" w:type="dxa"/>
+            <w:gridSpan w:val="2"/>
+          </w:tcPr>
+          <w:p>
+            <w:r>
+              <w:t>account_history_api</w:t>
+            </w:r>
+          </w:p>
+        </w:tc>
+      </w:tr>
+      <w:tr>
+        <w:trPr>
+          <w:jc w:val="center"/>
+        </w:trPr>
+        <w:tc>
+          <w:tcPr>
+            <w:tcW w:w="1101" w:type="dxa"/>
+          </w:tcPr>
+          <w:p>
+            <w:r>
+              <w:t>p</w:t>
+            </w:r>
+            <w:r>
+              <w:rPr>
+                <w:rFonts w:hint="eastAsia"/>
+              </w:rPr>
+              <w:t>aram2</w:t>
+            </w:r>
+          </w:p>
+        </w:tc>
+        <w:tc>
+          <w:tcPr>
+            <w:tcW w:w="8896" w:type="dxa"/>
+            <w:gridSpan w:val="2"/>
+          </w:tcPr>
+          <w:p>
+            <w:r>
+              <w:t>get_transaction</w:t>
+            </w:r>
+          </w:p>
+        </w:tc>
+      </w:tr>
+      <w:tr>
+        <w:trPr>
+          <w:trHeight w:val="76"/>
+          <w:jc w:val="center"/>
+        </w:trPr>
+        <w:tc>
+          <w:tcPr>
+            <w:tcW w:w="1101" w:type="dxa"/>
+            <w:vMerge w:val="restart"/>
+          </w:tcPr>
+          <w:p>
+            <w:r>
+              <w:t>B</w:t>
+            </w:r>
+            <w:r>
+              <w:rPr>
+                <w:rFonts w:hint="eastAsia"/>
+              </w:rPr>
+              <w:t>ody</w:t>
+            </w:r>
+          </w:p>
+        </w:tc>
+        <w:tc>
+          <w:tcPr>
+            <w:tcW w:w="3543" w:type="dxa"/>
+          </w:tcPr>
+          <w:p>
+            <w:r>
+              <w:t>trx_id</w:t>
+            </w:r>
+          </w:p>
+        </w:tc>
+        <w:tc>
+          <w:tcPr>
+            <w:tcW w:w="5353" w:type="dxa"/>
+          </w:tcPr>
+          <w:p>
+            <w:r>
+              <w:rPr>
+                <w:rFonts w:hint="eastAsia"/>
+              </w:rPr>
+              <w:t>待查</w:t>
+            </w:r>
+            <w:r>
+              <w:rPr>
+                <w:rFonts w:hint="eastAsia"/>
+              </w:rPr>
+              <w:t>交易</w:t>
+            </w:r>
+            <w:r>
+              <w:rPr>
+                <w:rFonts w:hint="eastAsia"/>
+              </w:rPr>
+              <w:t>I</w:t>
+            </w:r>
+            <w:r>
+              <w:t>D</w:t>
+            </w:r>
+          </w:p>
+        </w:tc>
+      </w:tr>
+      <w:tr>
+        <w:trPr>
+          <w:trHeight w:val="75"/>
+          <w:jc w:val="center"/>
+        </w:trPr>
+        <w:tc>
+          <w:tcPr>
+            <w:tcW w:w="1101" w:type="dxa"/>
+            <w:vMerge/>
+          </w:tcPr>
+          <w:p/>
+        </w:tc>
+        <w:tc>
+          <w:tcPr>
+            <w:tcW w:w="3543" w:type="dxa"/>
+          </w:tcPr>
+          <w:p/>
+        </w:tc>
+        <w:tc>
+          <w:tcPr>
+            <w:tcW w:w="5353" w:type="dxa"/>
+          </w:tcPr>
+          <w:p/>
+        </w:tc>
+      </w:tr>
+      <w:tr>
+        <w:trPr>
+          <w:trHeight w:val="75"/>
+          <w:jc w:val="center"/>
+        </w:trPr>
+        <w:tc>
+          <w:tcPr>
+            <w:tcW w:w="1101" w:type="dxa"/>
+            <w:vMerge/>
+          </w:tcPr>
+          <w:p/>
+        </w:tc>
+        <w:tc>
+          <w:tcPr>
+            <w:tcW w:w="3543" w:type="dxa"/>
+          </w:tcPr>
+          <w:p/>
+        </w:tc>
+        <w:tc>
+          <w:tcPr>
+            <w:tcW w:w="5353" w:type="dxa"/>
+          </w:tcPr>
+          <w:p/>
+        </w:tc>
+      </w:tr>
+      <w:tr>
+        <w:trPr>
+          <w:jc w:val="center"/>
+        </w:trPr>
+        <w:tc>
+          <w:tcPr>
+            <w:tcW w:w="1101" w:type="dxa"/>
+          </w:tcPr>
+          <w:p>
+            <w:r>
+              <w:rPr>
+                <w:rFonts w:hint="eastAsia"/>
+              </w:rPr>
+              <w:t>示例</w:t>
+            </w:r>
+          </w:p>
+        </w:tc>
+        <w:tc>
+          <w:tcPr>
+            <w:tcW w:w="8896" w:type="dxa"/>
+            <w:gridSpan w:val="2"/>
+          </w:tcPr>
+          <w:p>
+            <w:r>
+              <w:t>{"jsonrpc":"2.0","params":["account_history_api","get_transaction",{"trx_id":"5eb267aef6fa66fa5be0feaaa4ba318e394bfa32"}],"id":-1,"method":"call"}</w:t>
+            </w:r>
+          </w:p>
+        </w:tc>
+      </w:tr>
+      <w:tr>
+        <w:trPr>
+          <w:trHeight w:val="51"/>
+          <w:jc w:val="center"/>
+        </w:trPr>
+        <w:tc>
+          <w:tcPr>
+            <w:tcW w:w="1101" w:type="dxa"/>
+            <w:vMerge w:val="restart"/>
+          </w:tcPr>
+          <w:p>
+            <w:r>
+              <w:rPr>
+                <w:rFonts w:hint="eastAsia"/>
+              </w:rPr>
+              <w:t>返回值说明</w:t>
+            </w:r>
+          </w:p>
+        </w:tc>
+        <w:tc>
+          <w:tcPr>
+            <w:tcW w:w="3543" w:type="dxa"/>
+          </w:tcPr>
+          <w:p>
+            <w:r>
+              <w:t>r</w:t>
+            </w:r>
+            <w:r>
+              <w:rPr>
+                <w:rFonts w:hint="eastAsia"/>
+              </w:rPr>
+              <w:t>esult</w:t>
+            </w:r>
+          </w:p>
+        </w:tc>
+        <w:tc>
+          <w:tcPr>
+            <w:tcW w:w="5353" w:type="dxa"/>
+          </w:tcPr>
+          <w:p/>
+        </w:tc>
+      </w:tr>
+      <w:tr>
+        <w:trPr>
+          <w:trHeight w:val="50"/>
+          <w:jc w:val="center"/>
+        </w:trPr>
+        <w:tc>
+          <w:tcPr>
+            <w:tcW w:w="1101" w:type="dxa"/>
+            <w:vMerge/>
+          </w:tcPr>
+          <w:p/>
+        </w:tc>
+        <w:tc>
+          <w:tcPr>
+            <w:tcW w:w="3543" w:type="dxa"/>
+          </w:tcPr>
+          <w:p>
+            <w:r>
+              <w:rPr>
+                <w:rFonts w:hint="eastAsia"/>
+              </w:rPr>
+              <w:t>ref</w:t>
+            </w:r>
+            <w:r>
+              <w:t>_block_num</w:t>
+            </w:r>
+          </w:p>
+        </w:tc>
+        <w:tc>
+          <w:tcPr>
+            <w:tcW w:w="5353" w:type="dxa"/>
+          </w:tcPr>
+          <w:p>
+            <w:r>
+              <w:rPr>
+                <w:rFonts w:hint="eastAsia"/>
+              </w:rPr>
+              <w:t>前一个区块序号</w:t>
+            </w:r>
+          </w:p>
+        </w:tc>
+      </w:tr>
+      <w:tr>
+        <w:trPr>
+          <w:trHeight w:val="50"/>
+          <w:jc w:val="center"/>
+        </w:trPr>
+        <w:tc>
+          <w:tcPr>
+            <w:tcW w:w="1101" w:type="dxa"/>
+            <w:vMerge/>
+          </w:tcPr>
+          <w:p/>
+        </w:tc>
+        <w:tc>
+          <w:tcPr>
+            <w:tcW w:w="3543" w:type="dxa"/>
+          </w:tcPr>
+          <w:p>
+            <w:r>
+              <w:rPr>
+                <w:rFonts w:hint="eastAsia"/>
+              </w:rPr>
+              <w:t>ref</w:t>
+            </w:r>
+            <w:r>
+              <w:t>_block_prefix</w:t>
+            </w:r>
+          </w:p>
+        </w:tc>
+        <w:tc>
+          <w:tcPr>
+            <w:tcW w:w="5353" w:type="dxa"/>
+          </w:tcPr>
+          <w:p>
+            <w:r>
+              <w:rPr>
+                <w:rFonts w:hint="eastAsia"/>
+              </w:rPr>
+              <w:t>区块前缀</w:t>
+            </w:r>
+          </w:p>
+        </w:tc>
+      </w:tr>
+      <w:tr>
+        <w:trPr>
+          <w:trHeight w:val="50"/>
+          <w:jc w:val="center"/>
+        </w:trPr>
+        <w:tc>
+          <w:tcPr>
+            <w:tcW w:w="1101" w:type="dxa"/>
+            <w:vMerge/>
+          </w:tcPr>
+          <w:p/>
+        </w:tc>
+        <w:tc>
+          <w:tcPr>
+            <w:tcW w:w="3543" w:type="dxa"/>
+          </w:tcPr>
+          <w:p>
+            <w:r>
+              <w:t>expiration</w:t>
+            </w:r>
+          </w:p>
+        </w:tc>
+        <w:tc>
+          <w:tcPr>
+            <w:tcW w:w="5353" w:type="dxa"/>
+          </w:tcPr>
+          <w:p>
+            <w:r>
+              <w:rPr>
+                <w:rFonts w:hint="eastAsia"/>
+              </w:rPr>
+              <w:t>截止时间</w:t>
+            </w:r>
+          </w:p>
+        </w:tc>
+      </w:tr>
+      <w:tr>
+        <w:trPr>
+          <w:trHeight w:val="50"/>
+          <w:jc w:val="center"/>
+        </w:trPr>
+        <w:tc>
+          <w:tcPr>
+            <w:tcW w:w="1101" w:type="dxa"/>
+            <w:vMerge/>
+          </w:tcPr>
+          <w:p/>
+        </w:tc>
+        <w:tc>
+          <w:tcPr>
+            <w:tcW w:w="3543" w:type="dxa"/>
+          </w:tcPr>
+          <w:p>
+            <w:r>
+              <w:rPr>
+                <w:rFonts w:hint="eastAsia"/>
+              </w:rPr>
+              <w:t>operations</w:t>
+            </w:r>
+          </w:p>
+        </w:tc>
+        <w:tc>
+          <w:tcPr>
+            <w:tcW w:w="5353" w:type="dxa"/>
+          </w:tcPr>
+          <w:p>
+            <w:r>
+              <w:rPr>
+                <w:rFonts w:hint="eastAsia"/>
+              </w:rPr>
+              <w:t>操作数据</w:t>
+            </w:r>
+          </w:p>
+        </w:tc>
+      </w:tr>
+      <w:tr>
+        <w:trPr>
+          <w:trHeight w:val="50"/>
+          <w:jc w:val="center"/>
+        </w:trPr>
+        <w:tc>
+          <w:tcPr>
+            <w:tcW w:w="1101" w:type="dxa"/>
+            <w:vMerge/>
+          </w:tcPr>
+          <w:p/>
+        </w:tc>
+        <w:tc>
+          <w:tcPr>
+            <w:tcW w:w="3543" w:type="dxa"/>
+          </w:tcPr>
+          <w:p>
+            <w:r>
+              <w:t>signatures</w:t>
+            </w:r>
+          </w:p>
+        </w:tc>
+        <w:tc>
+          <w:tcPr>
+            <w:tcW w:w="5353" w:type="dxa"/>
+          </w:tcPr>
+          <w:p>
+            <w:r>
+              <w:rPr>
+                <w:rFonts w:hint="eastAsia"/>
+              </w:rPr>
+              <w:t>签名</w:t>
+            </w:r>
+          </w:p>
+        </w:tc>
+      </w:tr>
+      <w:tr>
+        <w:trPr>
+          <w:trHeight w:val="50"/>
+          <w:jc w:val="center"/>
+        </w:trPr>
+        <w:tc>
+          <w:tcPr>
+            <w:tcW w:w="1101" w:type="dxa"/>
+            <w:vMerge/>
+          </w:tcPr>
+          <w:p/>
+        </w:tc>
+        <w:tc>
+          <w:tcPr>
+            <w:tcW w:w="3543" w:type="dxa"/>
+          </w:tcPr>
+          <w:p>
+            <w:r>
+              <w:t>trx_id</w:t>
+            </w:r>
+          </w:p>
+        </w:tc>
+        <w:tc>
+          <w:tcPr>
+            <w:tcW w:w="5353" w:type="dxa"/>
+          </w:tcPr>
+          <w:p>
+            <w:r>
+              <w:rPr>
+                <w:rFonts w:hint="eastAsia"/>
+              </w:rPr>
+              <w:t>交易</w:t>
+            </w:r>
+            <w:r>
+              <w:t>ID</w:t>
+            </w:r>
+          </w:p>
+        </w:tc>
+      </w:tr>
+      <w:tr>
+        <w:trPr>
+          <w:trHeight w:val="50"/>
+          <w:jc w:val="center"/>
+        </w:trPr>
+        <w:tc>
+          <w:tcPr>
+            <w:tcW w:w="1101" w:type="dxa"/>
+            <w:vMerge/>
+          </w:tcPr>
+          <w:p/>
+        </w:tc>
+        <w:tc>
+          <w:tcPr>
+            <w:tcW w:w="3543" w:type="dxa"/>
+          </w:tcPr>
+          <w:p>
+            <w:r>
+              <w:t>block_num</w:t>
+            </w:r>
+          </w:p>
+        </w:tc>
+        <w:tc>
+          <w:tcPr>
+            <w:tcW w:w="5353" w:type="dxa"/>
+          </w:tcPr>
+          <w:p>
+            <w:r>
+              <w:rPr>
+                <w:rFonts w:hint="eastAsia"/>
+              </w:rPr>
+              <w:t>交易所在的区块高度</w:t>
+            </w:r>
             <w:bookmarkStart w:id="1" w:name="_GoBack"/>
             <w:bookmarkEnd w:id="1"/>
           </w:p>
@@ -5777,7 +6560,7 @@
           </w:tcPr>
           <w:p>
             <w:r>
-              <w:t>op</w:t>
+              <w:t>transaction_num</w:t>
             </w:r>
           </w:p>
         </w:tc>
@@ -5790,59 +6573,9 @@
               <w:rPr>
                 <w:rFonts w:hint="eastAsia"/>
               </w:rPr>
-              <w:t>具体的操作数组列表</w:t>
-            </w:r>
-          </w:p>
-        </w:tc>
-      </w:tr>
-      <w:tr>
-        <w:trPr>
-          <w:trHeight w:val="50"/>
-          <w:jc w:val="center"/>
-        </w:trPr>
-        <w:tc>
-          <w:tcPr>
-            <w:tcW w:w="1101" w:type="dxa"/>
-            <w:vMerge/>
-          </w:tcPr>
-          <w:p/>
-        </w:tc>
-        <w:tc>
-          <w:tcPr>
-            <w:tcW w:w="3543" w:type="dxa"/>
-          </w:tcPr>
-          <w:p/>
-        </w:tc>
-        <w:tc>
-          <w:tcPr>
-            <w:tcW w:w="5353" w:type="dxa"/>
-          </w:tcPr>
-          <w:p/>
-        </w:tc>
-      </w:tr>
-      <w:tr>
-        <w:trPr>
-          <w:trHeight w:val="50"/>
-          <w:jc w:val="center"/>
-        </w:trPr>
-        <w:tc>
-          <w:tcPr>
-            <w:tcW w:w="1101" w:type="dxa"/>
-            <w:vMerge/>
-          </w:tcPr>
-          <w:p/>
-        </w:tc>
-        <w:tc>
-          <w:tcPr>
-            <w:tcW w:w="3543" w:type="dxa"/>
-          </w:tcPr>
-          <w:p/>
-        </w:tc>
-        <w:tc>
-          <w:tcPr>
-            <w:tcW w:w="5353" w:type="dxa"/>
-          </w:tcPr>
-          <w:p/>
+              <w:t>交易在区块上的序号</w:t>
+            </w:r>
+          </w:p>
         </w:tc>
       </w:tr>
       <w:tr>
@@ -5869,7 +6602,7 @@
           </w:tcPr>
           <w:p>
             <w:r>
-              <w:t>{"jsonrpc":"2.0","result":{"trxs":[[9,{"trx_id":"5eb267aef6fa66fa5be0feaaa4ba318e394bfa32","block":3604,"trx_in_block":0,"op_in_trx":0,"timestamp":"2018-07-19T07:11:57","op":{"type":"transfers_operation","value":{"from":1,"to_names":[[71,"0.00000010, NEWT"],[72,"0.00000010, NEWT"],[73,"0.00000010, NEWT"],[74,"0.00000010, NEWT"]],"memo":""}}}]]},"error":null,"id":-1}</w:t>
+              <w:t>{"jsonrpc":"2.0","result":{"trx":{"ref_block_num":0,"ref_block_prefix":0,"expiration":"2018-07-19T07:15:51","operations":[{"type":"transfers_operation","value":{"from":1,"to_names":[[71,"0.00000010, NEWT"],[72,"0.00000010, NEWT"],[73,"0.00000010, NEWT"],[74,"0.00000010, NEWT"]],"memo":""}}],"signatures":["20258d3fb32b6ad3d5e7787214e8dd75e66c653fe76e7a3128304c29aba6c1836f18fc8e3ecaa0e49c079d27955215048159abf785ad2b8f68fef6620029fd25b9"],"trx_id":"5eb267aef6fa66fa5be0feaaa4ba318e394bfa32","block_num":3604,"transaction_num":0}},"error":null,"id":-1}</w:t>
             </w:r>
           </w:p>
         </w:tc>
@@ -5938,7 +6671,6 @@
           <w:sz w:val="40"/>
           <w:szCs w:val="40"/>
         </w:rPr>
-        <w:lastRenderedPageBreak/>
         <w:t>上链接口</w:t>
       </w:r>
       <w:r>
@@ -6083,6 +6815,7 @@
               <w:rPr>
                 <w:rFonts w:hint="eastAsia"/>
               </w:rPr>
+              <w:lastRenderedPageBreak/>
               <w:t>备注</w:t>
             </w:r>
           </w:p>
@@ -6668,11 +7401,7 @@
           </w:tcPr>
           <w:p>
             <w:r>
-              <w:t>{"jsonrpc":"2.0","params":["network_broadcast_api","broadcast_transaction",{"trx":{"ref_block_num":0,"ref_block_prefix":0,"expiration":"2018-07-18T08:51:09","operations":[{"type":"create_account_operation","value":{"name":976567355,"creator":1,"public_key":"N</w:t>
-            </w:r>
-            <w:r>
-              <w:lastRenderedPageBreak/>
-              <w:t>T4z24rESCoDh8SBBD87rfZD9rubdi9ihwccgPhL71tdiuG7uUcQ"}}],"signatures":["1f6cf97b290b2e033274df2a2dc97440017ef185b136940ec1afa059ae32f9b54f09943fbe4f56afe183f28a610ef04377c7123fc44d7b1fb918bbd660149b6e33"]}}],"id":-1,"method":"call"}</w:t>
+              <w:t>{"jsonrpc":"2.0","params":["network_broadcast_api","broadcast_transaction",{"trx":{"ref_block_num":0,"ref_block_prefix":0,"expiration":"2018-07-18T08:51:09","operations":[{"type":"create_account_operation","value":{"name":976567355,"creator":1,"public_key":"NT4z24rESCoDh8SBBD87rfZD9rubdi9ihwccgPhL71tdiuG7uUcQ"}}],"signatures":["1f6cf97b290b2e033274df2a2dc97440017ef185b136940ec1afa059ae32f9b54f09943fbe4f56afe183f28a610ef04377c7123fc44d7b1fb918bbd660149b6e33"]}}],"id":-1,"method":"call"}</w:t>
             </w:r>
           </w:p>
         </w:tc>
@@ -6691,7 +7420,6 @@
               <w:rPr>
                 <w:rFonts w:hint="eastAsia"/>
               </w:rPr>
-              <w:lastRenderedPageBreak/>
               <w:t>返回值说明</w:t>
             </w:r>
           </w:p>
@@ -6817,9 +7545,6 @@
       <w:pPr>
         <w:pStyle w:val="a6"/>
         <w:ind w:left="992" w:firstLineChars="0" w:firstLine="0"/>
-        <w:rPr>
-          <w:rFonts w:hint="eastAsia"/>
-        </w:rPr>
       </w:pPr>
     </w:p>
     <w:p>
@@ -6902,7 +7627,14 @@
               <w:rPr>
                 <w:rFonts w:hint="eastAsia"/>
               </w:rPr>
-              <w:t>编写人员</w:t>
+              <w:t>编写人</w:t>
+            </w:r>
+            <w:r>
+              <w:rPr>
+                <w:rFonts w:hint="eastAsia"/>
+              </w:rPr>
+              <w:lastRenderedPageBreak/>
+              <w:t>员</w:t>
             </w:r>
           </w:p>
         </w:tc>
@@ -6916,6 +7648,7 @@
               <w:rPr>
                 <w:rFonts w:hint="eastAsia"/>
               </w:rPr>
+              <w:lastRenderedPageBreak/>
               <w:t>欧</w:t>
             </w:r>
           </w:p>
@@ -7268,11 +8001,6 @@
             <w:tcW w:w="6345" w:type="dxa"/>
           </w:tcPr>
           <w:p>
-            <w:pPr>
-              <w:rPr>
-                <w:rFonts w:hint="eastAsia"/>
-              </w:rPr>
-            </w:pPr>
             <w:r>
               <w:rPr>
                 <w:rFonts w:hint="eastAsia"/>
@@ -7617,9 +8345,6 @@
       <w:pPr>
         <w:pStyle w:val="a6"/>
         <w:ind w:left="992" w:firstLineChars="0" w:firstLine="0"/>
-        <w:rPr>
-          <w:rFonts w:hint="eastAsia"/>
-        </w:rPr>
       </w:pPr>
     </w:p>
     <w:p>
@@ -7664,7 +8389,6 @@
               <w:rPr>
                 <w:rFonts w:hint="eastAsia"/>
               </w:rPr>
-              <w:lastRenderedPageBreak/>
               <w:t>版本</w:t>
             </w:r>
           </w:p>
@@ -8060,11 +8784,6 @@
             <w:tcW w:w="6345" w:type="dxa"/>
           </w:tcPr>
           <w:p>
-            <w:pPr>
-              <w:rPr>
-                <w:rFonts w:hint="eastAsia"/>
-              </w:rPr>
-            </w:pPr>
             <w:r>
               <w:rPr>
                 <w:rFonts w:hint="eastAsia"/>
@@ -8399,9 +9118,6 @@
       <w:pPr>
         <w:pStyle w:val="a6"/>
         <w:ind w:left="992" w:firstLineChars="0" w:firstLine="0"/>
-        <w:rPr>
-          <w:rFonts w:hint="eastAsia"/>
-        </w:rPr>
       </w:pPr>
     </w:p>
     <w:p>
@@ -8476,7 +9192,7 @@
                         <a:effectLst/>
                         <a:extLst>
                           <a:ext uri="{C572A759-6A51-4108-AA02-DFA0A04FC94B}">
-                            <ma14:wrappingTextBoxFlag xmlns="" xmlns:mo="http://schemas.microsoft.com/office/mac/office/2008/main" xmlns:mv="urn:schemas-microsoft-com:mac:vml" xmlns:o="urn:schemas-microsoft-com:office:office" xmlns:v="urn:schemas-microsoft-com:vml" xmlns:w10="urn:schemas-microsoft-com:office:word" xmlns:w="http://schemas.openxmlformats.org/wordprocessingml/2006/main" xmlns:ma14="http://schemas.microsoft.com/office/mac/drawingml/2011/main"/>
+                            <ma14:wrappingTextBoxFlag xmlns:ma14="http://schemas.microsoft.com/office/mac/drawingml/2011/main" xmlns:w="http://schemas.openxmlformats.org/wordprocessingml/2006/main" xmlns:w10="urn:schemas-microsoft-com:office:word" xmlns:v="urn:schemas-microsoft-com:vml" xmlns:o="urn:schemas-microsoft-com:office:office" xmlns:mv="urn:schemas-microsoft-com:mac:vml" xmlns:mo="http://schemas.microsoft.com/office/mac/office/2008/main" xmlns=""/>
                           </a:ext>
                         </a:extLst>
                       </wps:spPr>
@@ -8564,7 +9280,7 @@
                         <a:effectLst/>
                         <a:extLst>
                           <a:ext uri="{C572A759-6A51-4108-AA02-DFA0A04FC94B}">
-                            <ma14:wrappingTextBoxFlag xmlns="" xmlns:mo="http://schemas.microsoft.com/office/mac/office/2008/main" xmlns:mv="urn:schemas-microsoft-com:mac:vml" xmlns:o="urn:schemas-microsoft-com:office:office" xmlns:v="urn:schemas-microsoft-com:vml" xmlns:w10="urn:schemas-microsoft-com:office:word" xmlns:w="http://schemas.openxmlformats.org/wordprocessingml/2006/main" xmlns:ma14="http://schemas.microsoft.com/office/mac/drawingml/2011/main"/>
+                            <ma14:wrappingTextBoxFlag xmlns:ma14="http://schemas.microsoft.com/office/mac/drawingml/2011/main" xmlns:w="http://schemas.openxmlformats.org/wordprocessingml/2006/main" xmlns:w10="urn:schemas-microsoft-com:office:word" xmlns:v="urn:schemas-microsoft-com:vml" xmlns:o="urn:schemas-microsoft-com:office:office" xmlns:mv="urn:schemas-microsoft-com:mac:vml" xmlns:mo="http://schemas.microsoft.com/office/mac/office/2008/main" xmlns=""/>
                           </a:ext>
                         </a:extLst>
                       </wps:spPr>
@@ -10181,7 +10897,7 @@
 </file>
 
 <file path=customXml/itemProps1.xml><?xml version="1.0" encoding="utf-8"?>
-<ds:datastoreItem xmlns:ds="http://schemas.openxmlformats.org/officeDocument/2006/customXml" ds:itemID="{15383AF3-267A-4969-8AFF-3854A698C4E5}">
+<ds:datastoreItem xmlns:ds="http://schemas.openxmlformats.org/officeDocument/2006/customXml" ds:itemID="{EFF7FDA9-2EFA-48CB-915B-82A35F2F7023}">
   <ds:schemaRefs>
     <ds:schemaRef ds:uri="http://schemas.openxmlformats.org/officeDocument/2006/bibliography"/>
   </ds:schemaRefs>
